--- a/MS Azure Data Storage/Data Storage Modern.docx
+++ b/MS Azure Data Storage/Data Storage Modern.docx
@@ -266,7 +266,29 @@
           <w:szCs w:val="24"/>
           <w:lang w:eastAsia="es-PE"/>
         </w:rPr>
-        <w:t> (ELT) en el que los datos se limpian, filtran y reestructuran para su análisis. En los procesos de ETL, los datos se transforman antes de cargarse en un almacén analítico, mientras que en un proceso de ELT los datos se copian en el almacén y, posteriormente, se transforman. En cualquier caso, la estructura de datos resultante está optimizada para las consultas analíticas. El procesamiento de datos suele realizarse mediante sistemas distribuidos que pueden procesar grandes volúmenes de datos en paralelo mediante clústeres de varios nodos. La ingesta de datos incluye el procesamiento por lotes de datos estáticos y el procesamiento en tiempo real de los datos de streaming.</w:t>
+        <w:t xml:space="preserve"> (ELT) en el que los datos se limpian, filtran y reestructuran para su análisis. En los procesos de ETL, los datos se transforman antes de cargarse en un almacén analítico, mientras que en un proceso de ELT los datos se copian en el almacén y, posteriormente, se transforman. En cualquier caso, la estructura de datos resultante está optimizada para las consultas analíticas. El procesamiento de datos suele realizarse mediante sistemas distribuidos que pueden procesar grandes volúmenes de datos en paralelo mediante clústeres de varios nodos. La ingesta de datos incluye el procesamiento por lotes de datos estáticos y el procesamiento en tiempo real de los datos de </w:t>
+      </w:r>
+      <w:proofErr w:type="spellStart"/>
+      <w:r>
+        <w:rPr>
+          <w:rFonts w:ascii="Segoe UI" w:eastAsia="Times New Roman" w:hAnsi="Segoe UI" w:cs="Segoe UI"/>
+          <w:color w:val="E6E6E6"/>
+          <w:sz w:val="24"/>
+          <w:szCs w:val="24"/>
+          <w:lang w:eastAsia="es-PE"/>
+        </w:rPr>
+        <w:t>streaming</w:t>
+      </w:r>
+      <w:proofErr w:type="spellEnd"/>
+      <w:r>
+        <w:rPr>
+          <w:rFonts w:ascii="Segoe UI" w:eastAsia="Times New Roman" w:hAnsi="Segoe UI" w:cs="Segoe UI"/>
+          <w:color w:val="E6E6E6"/>
+          <w:sz w:val="24"/>
+          <w:szCs w:val="24"/>
+          <w:lang w:eastAsia="es-PE"/>
+        </w:rPr>
+        <w:t>.</w:t>
       </w:r>
     </w:p>
     <w:p>
@@ -510,6 +532,497 @@
           <w:lang w:eastAsia="es-PE"/>
         </w:rPr>
         <w:t>: los analistas de datos consumen datos de modelos analíticos y directamente de almacenes analíticos para crear informes, paneles y otras visualizaciones. Además, los usuarios de una organización, que pueden no ser profesionales de la tecnología, pueden realizar informes y análisis de datos de autoservicio. Las visualizaciones de los datos muestran tendencias, comparaciones e indicadores clave de rendimiento (KPI) para una empresa u otra organización, y pueden tomar la forma de informes impresos, diagramas y gráficos en documentos o presentaciones de PowerPoint, paneles basados en web y entornos interactivos en los que los usuarios pueden explorar los datos visualmente.</w:t>
+      </w:r>
+    </w:p>
+    <w:p/>
+    <w:p/>
+    <w:p/>
+    <w:p/>
+    <w:p/>
+    <w:p/>
+    <w:p/>
+    <w:p/>
+    <w:p/>
+    <w:p/>
+    <w:p/>
+    <w:p/>
+    <w:p/>
+    <w:p/>
+    <w:p>
+      <w:pPr>
+        <w:shd w:val="clear" w:color="auto" w:fill="171717"/>
+        <w:spacing w:after="0" w:line="240" w:lineRule="auto"/>
+        <w:outlineLvl w:val="0"/>
+        <w:rPr>
+          <w:rFonts w:ascii="Segoe UI" w:eastAsia="Times New Roman" w:hAnsi="Segoe UI" w:cs="Segoe UI"/>
+          <w:b/>
+          <w:bCs/>
+          <w:color w:val="E6E6E6"/>
+          <w:kern w:val="36"/>
+          <w:sz w:val="48"/>
+          <w:szCs w:val="48"/>
+          <w:lang w:eastAsia="es-PE"/>
+        </w:rPr>
+      </w:pPr>
+      <w:r>
+        <w:rPr>
+          <w:rFonts w:ascii="Segoe UI" w:eastAsia="Times New Roman" w:hAnsi="Segoe UI" w:cs="Segoe UI"/>
+          <w:b/>
+          <w:bCs/>
+          <w:color w:val="E6E6E6"/>
+          <w:kern w:val="36"/>
+          <w:sz w:val="48"/>
+          <w:szCs w:val="48"/>
+          <w:lang w:eastAsia="es-PE"/>
+        </w:rPr>
+        <w:t>Exploración de canalizaciones de ingesta de datos</w:t>
+      </w:r>
+    </w:p>
+    <w:p>
+      <w:pPr>
+        <w:shd w:val="clear" w:color="auto" w:fill="171717"/>
+        <w:spacing w:after="0" w:line="240" w:lineRule="auto"/>
+        <w:rPr>
+          <w:rFonts w:ascii="Segoe UI" w:eastAsia="Times New Roman" w:hAnsi="Segoe UI" w:cs="Segoe UI"/>
+          <w:color w:val="E6E6E6"/>
+          <w:sz w:val="24"/>
+          <w:szCs w:val="24"/>
+          <w:lang w:eastAsia="es-PE"/>
+        </w:rPr>
+      </w:pPr>
+      <w:r>
+        <w:rPr>
+          <w:rFonts w:ascii="docons" w:eastAsia="Times New Roman" w:hAnsi="docons" w:cs="Segoe UI"/>
+          <w:color w:val="E6E6E6"/>
+          <w:sz w:val="14"/>
+          <w:szCs w:val="14"/>
+          <w:bdr w:val="none" w:sz="0" w:space="0" w:color="auto" w:frame="1"/>
+          <w:lang w:eastAsia="es-PE"/>
+        </w:rPr>
+        <w:t>Completado</w:t>
+      </w:r>
+      <w:r>
+        <w:rPr>
+          <w:rFonts w:ascii="Segoe UI" w:eastAsia="Times New Roman" w:hAnsi="Segoe UI" w:cs="Segoe UI"/>
+          <w:color w:val="E6E6E6"/>
+          <w:sz w:val="18"/>
+          <w:szCs w:val="18"/>
+          <w:lang w:eastAsia="es-PE"/>
+        </w:rPr>
+        <w:t>100 XP</w:t>
+      </w:r>
+    </w:p>
+    <w:p>
+      <w:pPr>
+        <w:numPr>
+          <w:ilvl w:val="0"/>
+          <w:numId w:val="3"/>
+        </w:numPr>
+        <w:shd w:val="clear" w:color="auto" w:fill="171717"/>
+        <w:spacing w:after="0" w:line="240" w:lineRule="auto"/>
+        <w:rPr>
+          <w:rFonts w:ascii="Segoe UI" w:eastAsia="Times New Roman" w:hAnsi="Segoe UI" w:cs="Segoe UI"/>
+          <w:sz w:val="24"/>
+          <w:szCs w:val="24"/>
+          <w:lang w:eastAsia="es-PE"/>
+        </w:rPr>
+      </w:pPr>
+      <w:r>
+        <w:rPr>
+          <w:rFonts w:ascii="Segoe UI" w:eastAsia="Times New Roman" w:hAnsi="Segoe UI" w:cs="Segoe UI"/>
+          <w:sz w:val="24"/>
+          <w:szCs w:val="24"/>
+          <w:lang w:eastAsia="es-PE"/>
+        </w:rPr>
+        <w:t>5 minutos</w:t>
+      </w:r>
+    </w:p>
+    <w:p>
+      <w:pPr>
+        <w:shd w:val="clear" w:color="auto" w:fill="171717"/>
+        <w:spacing w:before="100" w:beforeAutospacing="1" w:after="100" w:afterAutospacing="1" w:line="240" w:lineRule="auto"/>
+        <w:rPr>
+          <w:rFonts w:ascii="Segoe UI" w:eastAsia="Times New Roman" w:hAnsi="Segoe UI" w:cs="Segoe UI"/>
+          <w:color w:val="E6E6E6"/>
+          <w:sz w:val="24"/>
+          <w:szCs w:val="24"/>
+          <w:lang w:eastAsia="es-PE"/>
+        </w:rPr>
+      </w:pPr>
+      <w:r>
+        <w:rPr>
+          <w:rFonts w:ascii="Segoe UI" w:eastAsia="Times New Roman" w:hAnsi="Segoe UI" w:cs="Segoe UI"/>
+          <w:color w:val="E6E6E6"/>
+          <w:sz w:val="24"/>
+          <w:szCs w:val="24"/>
+          <w:lang w:eastAsia="es-PE"/>
+        </w:rPr>
+        <w:t>Ahora que comprende un poco la arquitectura de una solución de almacenamiento de datos moderna y algunas de las tecnologías de procesamiento distribuido que se pueden usar para controlar grandes volúmenes de datos, es el momento de explorar cómo se ingieren los datos en un almacén de datos analíticos de uno o varios orígenes.</w:t>
+      </w:r>
+    </w:p>
+    <w:p>
+      <w:pPr>
+        <w:shd w:val="clear" w:color="auto" w:fill="171717"/>
+        <w:spacing w:before="100" w:beforeAutospacing="1" w:after="100" w:afterAutospacing="1" w:line="240" w:lineRule="auto"/>
+        <w:rPr>
+          <w:rFonts w:ascii="Segoe UI" w:eastAsia="Times New Roman" w:hAnsi="Segoe UI" w:cs="Segoe UI"/>
+          <w:color w:val="E6E6E6"/>
+          <w:sz w:val="24"/>
+          <w:szCs w:val="24"/>
+          <w:lang w:eastAsia="es-PE"/>
+        </w:rPr>
+      </w:pPr>
+      <w:r>
+        <w:rPr>
+          <w:rFonts w:ascii="Segoe UI" w:eastAsia="Times New Roman" w:hAnsi="Segoe UI" w:cs="Segoe UI"/>
+          <w:noProof/>
+          <w:color w:val="E6E6E6"/>
+          <w:sz w:val="24"/>
+          <w:szCs w:val="24"/>
+          <w:lang w:eastAsia="es-PE"/>
+        </w:rPr>
+        <w:drawing>
+          <wp:inline distT="0" distB="0" distL="0" distR="0" wp14:anchorId="55E91206" wp14:editId="7F77A2B0">
+            <wp:extent cx="5400040" cy="2543175"/>
+            <wp:effectExtent l="0" t="0" r="0" b="9525"/>
+            <wp:docPr id="2" name="Imagen 2" descr="A pipeline"/>
+            <wp:cNvGraphicFramePr>
+              <a:graphicFrameLocks xmlns:a="http://schemas.openxmlformats.org/drawingml/2006/main" noChangeAspect="1"/>
+            </wp:cNvGraphicFramePr>
+            <a:graphic xmlns:a="http://schemas.openxmlformats.org/drawingml/2006/main">
+              <a:graphicData uri="http://schemas.openxmlformats.org/drawingml/2006/picture">
+                <pic:pic xmlns:pic="http://schemas.openxmlformats.org/drawingml/2006/picture">
+                  <pic:nvPicPr>
+                    <pic:cNvPr id="0" name="Picture 1" descr="A pipeline"/>
+                    <pic:cNvPicPr>
+                      <a:picLocks noChangeAspect="1" noChangeArrowheads="1"/>
+                    </pic:cNvPicPr>
+                  </pic:nvPicPr>
+                  <pic:blipFill>
+                    <a:blip r:embed="rId6" cstate="print">
+                      <a:extLst>
+                        <a:ext uri="{28A0092B-C50C-407E-A947-70E740481C1C}">
+                          <a14:useLocalDpi xmlns:a14="http://schemas.microsoft.com/office/drawing/2010/main" val="0"/>
+                        </a:ext>
+                      </a:extLst>
+                    </a:blip>
+                    <a:srcRect/>
+                    <a:stretch>
+                      <a:fillRect/>
+                    </a:stretch>
+                  </pic:blipFill>
+                  <pic:spPr bwMode="auto">
+                    <a:xfrm>
+                      <a:off x="0" y="0"/>
+                      <a:ext cx="5400040" cy="2543175"/>
+                    </a:xfrm>
+                    <a:prstGeom prst="rect">
+                      <a:avLst/>
+                    </a:prstGeom>
+                    <a:noFill/>
+                    <a:ln>
+                      <a:noFill/>
+                    </a:ln>
+                  </pic:spPr>
+                </pic:pic>
+              </a:graphicData>
+            </a:graphic>
+          </wp:inline>
+        </w:drawing>
+      </w:r>
+    </w:p>
+    <w:p>
+      <w:pPr>
+        <w:shd w:val="clear" w:color="auto" w:fill="171717"/>
+        <w:spacing w:before="100" w:beforeAutospacing="1" w:after="100" w:afterAutospacing="1" w:line="240" w:lineRule="auto"/>
+        <w:rPr>
+          <w:rFonts w:ascii="Segoe UI" w:eastAsia="Times New Roman" w:hAnsi="Segoe UI" w:cs="Segoe UI"/>
+          <w:color w:val="E6E6E6"/>
+          <w:sz w:val="24"/>
+          <w:szCs w:val="24"/>
+          <w:lang w:eastAsia="es-PE"/>
+        </w:rPr>
+      </w:pPr>
+      <w:r>
+        <w:rPr>
+          <w:rFonts w:ascii="Segoe UI" w:eastAsia="Times New Roman" w:hAnsi="Segoe UI" w:cs="Segoe UI"/>
+          <w:color w:val="E6E6E6"/>
+          <w:sz w:val="24"/>
+          <w:szCs w:val="24"/>
+          <w:lang w:eastAsia="es-PE"/>
+        </w:rPr>
+        <w:t>En Azure, la ingesta de datos a gran escala se implementa mejor mediante la creación de </w:t>
+      </w:r>
+      <w:r>
+        <w:rPr>
+          <w:rFonts w:ascii="Segoe UI" w:eastAsia="Times New Roman" w:hAnsi="Segoe UI" w:cs="Segoe UI"/>
+          <w:i/>
+          <w:iCs/>
+          <w:color w:val="E6E6E6"/>
+          <w:sz w:val="24"/>
+          <w:szCs w:val="24"/>
+          <w:lang w:eastAsia="es-PE"/>
+        </w:rPr>
+        <w:t>canalizaciones</w:t>
+      </w:r>
+      <w:r>
+        <w:rPr>
+          <w:rFonts w:ascii="Segoe UI" w:eastAsia="Times New Roman" w:hAnsi="Segoe UI" w:cs="Segoe UI"/>
+          <w:color w:val="E6E6E6"/>
+          <w:sz w:val="24"/>
+          <w:szCs w:val="24"/>
+          <w:lang w:eastAsia="es-PE"/>
+        </w:rPr>
+        <w:t> que organicen procesos de ETL. Puede crear y ejecutar canalizaciones mediante </w:t>
+      </w:r>
+      <w:hyperlink r:id="rId7" w:tgtFrame="az-portal" w:history="1">
+        <w:r>
+          <w:rPr>
+            <w:rFonts w:ascii="Segoe UI" w:eastAsia="Times New Roman" w:hAnsi="Segoe UI" w:cs="Segoe UI"/>
+            <w:color w:val="0000FF"/>
+            <w:sz w:val="24"/>
+            <w:szCs w:val="24"/>
+            <w:u w:val="single"/>
+            <w:lang w:eastAsia="es-PE"/>
+          </w:rPr>
+          <w:t>Azure Data Factory</w:t>
+        </w:r>
+      </w:hyperlink>
+      <w:r>
+        <w:rPr>
+          <w:rFonts w:ascii="Segoe UI" w:eastAsia="Times New Roman" w:hAnsi="Segoe UI" w:cs="Segoe UI"/>
+          <w:color w:val="E6E6E6"/>
+          <w:sz w:val="24"/>
+          <w:szCs w:val="24"/>
+          <w:lang w:eastAsia="es-PE"/>
+        </w:rPr>
+        <w:t>, o puede usar el mismo motor de canalización en </w:t>
+      </w:r>
+      <w:hyperlink r:id="rId8" w:tgtFrame="az-portal" w:history="1">
+        <w:r>
+          <w:rPr>
+            <w:rFonts w:ascii="Segoe UI" w:eastAsia="Times New Roman" w:hAnsi="Segoe UI" w:cs="Segoe UI"/>
+            <w:color w:val="0000FF"/>
+            <w:sz w:val="24"/>
+            <w:szCs w:val="24"/>
+            <w:u w:val="single"/>
+            <w:lang w:eastAsia="es-PE"/>
+          </w:rPr>
+          <w:t xml:space="preserve">Azure </w:t>
+        </w:r>
+        <w:proofErr w:type="spellStart"/>
+        <w:r>
+          <w:rPr>
+            <w:rFonts w:ascii="Segoe UI" w:eastAsia="Times New Roman" w:hAnsi="Segoe UI" w:cs="Segoe UI"/>
+            <w:color w:val="0000FF"/>
+            <w:sz w:val="24"/>
+            <w:szCs w:val="24"/>
+            <w:u w:val="single"/>
+            <w:lang w:eastAsia="es-PE"/>
+          </w:rPr>
+          <w:t>Synapse</w:t>
+        </w:r>
+        <w:proofErr w:type="spellEnd"/>
+        <w:r>
+          <w:rPr>
+            <w:rFonts w:ascii="Segoe UI" w:eastAsia="Times New Roman" w:hAnsi="Segoe UI" w:cs="Segoe UI"/>
+            <w:color w:val="0000FF"/>
+            <w:sz w:val="24"/>
+            <w:szCs w:val="24"/>
+            <w:u w:val="single"/>
+            <w:lang w:eastAsia="es-PE"/>
+          </w:rPr>
+          <w:t xml:space="preserve"> </w:t>
+        </w:r>
+        <w:proofErr w:type="spellStart"/>
+        <w:r>
+          <w:rPr>
+            <w:rFonts w:ascii="Segoe UI" w:eastAsia="Times New Roman" w:hAnsi="Segoe UI" w:cs="Segoe UI"/>
+            <w:color w:val="0000FF"/>
+            <w:sz w:val="24"/>
+            <w:szCs w:val="24"/>
+            <w:u w:val="single"/>
+            <w:lang w:eastAsia="es-PE"/>
+          </w:rPr>
+          <w:t>Analytics</w:t>
+        </w:r>
+        <w:proofErr w:type="spellEnd"/>
+      </w:hyperlink>
+      <w:r>
+        <w:rPr>
+          <w:rFonts w:ascii="Segoe UI" w:eastAsia="Times New Roman" w:hAnsi="Segoe UI" w:cs="Segoe UI"/>
+          <w:color w:val="E6E6E6"/>
+          <w:sz w:val="24"/>
+          <w:szCs w:val="24"/>
+          <w:lang w:eastAsia="es-PE"/>
+        </w:rPr>
+        <w:t> si quiere administrar todos los componentes de la solución de almacenamiento de datos en un área de trabajo unificada.</w:t>
+      </w:r>
+    </w:p>
+    <w:p>
+      <w:pPr>
+        <w:shd w:val="clear" w:color="auto" w:fill="171717"/>
+        <w:spacing w:before="100" w:beforeAutospacing="1" w:after="100" w:afterAutospacing="1" w:line="240" w:lineRule="auto"/>
+        <w:rPr>
+          <w:rFonts w:ascii="Segoe UI" w:eastAsia="Times New Roman" w:hAnsi="Segoe UI" w:cs="Segoe UI"/>
+          <w:color w:val="E6E6E6"/>
+          <w:sz w:val="24"/>
+          <w:szCs w:val="24"/>
+          <w:lang w:eastAsia="es-PE"/>
+        </w:rPr>
+      </w:pPr>
+      <w:r>
+        <w:rPr>
+          <w:rFonts w:ascii="Segoe UI" w:eastAsia="Times New Roman" w:hAnsi="Segoe UI" w:cs="Segoe UI"/>
+          <w:color w:val="E6E6E6"/>
+          <w:sz w:val="24"/>
+          <w:szCs w:val="24"/>
+          <w:lang w:eastAsia="es-PE"/>
+        </w:rPr>
+        <w:t>En cualquier caso, las canalizaciones constan de una o varias </w:t>
+      </w:r>
+      <w:r>
+        <w:rPr>
+          <w:rFonts w:ascii="Segoe UI" w:eastAsia="Times New Roman" w:hAnsi="Segoe UI" w:cs="Segoe UI"/>
+          <w:i/>
+          <w:iCs/>
+          <w:color w:val="E6E6E6"/>
+          <w:sz w:val="24"/>
+          <w:szCs w:val="24"/>
+          <w:lang w:eastAsia="es-PE"/>
+        </w:rPr>
+        <w:t>actividades</w:t>
+      </w:r>
+      <w:r>
+        <w:rPr>
+          <w:rFonts w:ascii="Segoe UI" w:eastAsia="Times New Roman" w:hAnsi="Segoe UI" w:cs="Segoe UI"/>
+          <w:color w:val="E6E6E6"/>
+          <w:sz w:val="24"/>
+          <w:szCs w:val="24"/>
+          <w:lang w:eastAsia="es-PE"/>
+        </w:rPr>
+        <w:t> que operan en los datos. Un conjunto de datos de entrada proporciona los datos de origen y las actividades se pueden definir como un flujo de datos que manipula incrementalmente los datos hasta que se genera un conjunto de datos de salida. Las canalizaciones utilizan </w:t>
+      </w:r>
+      <w:r>
+        <w:rPr>
+          <w:rFonts w:ascii="Segoe UI" w:eastAsia="Times New Roman" w:hAnsi="Segoe UI" w:cs="Segoe UI"/>
+          <w:i/>
+          <w:iCs/>
+          <w:color w:val="E6E6E6"/>
+          <w:sz w:val="24"/>
+          <w:szCs w:val="24"/>
+          <w:lang w:eastAsia="es-PE"/>
+        </w:rPr>
+        <w:t>servicios vinculados</w:t>
+      </w:r>
+      <w:r>
+        <w:rPr>
+          <w:rFonts w:ascii="Segoe UI" w:eastAsia="Times New Roman" w:hAnsi="Segoe UI" w:cs="Segoe UI"/>
+          <w:color w:val="E6E6E6"/>
+          <w:sz w:val="24"/>
+          <w:szCs w:val="24"/>
+          <w:lang w:eastAsia="es-PE"/>
+        </w:rPr>
+        <w:t xml:space="preserve"> para cargar y procesar datos, y esto le permite usar la tecnología adecuada para cada paso del flujo de trabajo. Por ejemplo, puede usar un servicio vinculado de Azure Blob Store para ingerir el conjunto de datos de entrada y, posteriormente, usar servicios como Azure SQL </w:t>
+      </w:r>
+      <w:proofErr w:type="spellStart"/>
+      <w:r>
+        <w:rPr>
+          <w:rFonts w:ascii="Segoe UI" w:eastAsia="Times New Roman" w:hAnsi="Segoe UI" w:cs="Segoe UI"/>
+          <w:color w:val="E6E6E6"/>
+          <w:sz w:val="24"/>
+          <w:szCs w:val="24"/>
+          <w:lang w:eastAsia="es-PE"/>
+        </w:rPr>
+        <w:t>Database</w:t>
+      </w:r>
+      <w:proofErr w:type="spellEnd"/>
+      <w:r>
+        <w:rPr>
+          <w:rFonts w:ascii="Segoe UI" w:eastAsia="Times New Roman" w:hAnsi="Segoe UI" w:cs="Segoe UI"/>
+          <w:color w:val="E6E6E6"/>
+          <w:sz w:val="24"/>
+          <w:szCs w:val="24"/>
+          <w:lang w:eastAsia="es-PE"/>
+        </w:rPr>
+        <w:t xml:space="preserve"> para ejecutar un procedimiento almacenado que busque </w:t>
+      </w:r>
+      <w:r>
+        <w:rPr>
+          <w:rFonts w:ascii="Segoe UI" w:eastAsia="Times New Roman" w:hAnsi="Segoe UI" w:cs="Segoe UI"/>
+          <w:color w:val="E6E6E6"/>
+          <w:sz w:val="24"/>
+          <w:szCs w:val="24"/>
+          <w:lang w:eastAsia="es-PE"/>
+        </w:rPr>
+        <w:lastRenderedPageBreak/>
+        <w:t xml:space="preserve">valores de datos relacionados, antes de ejecutar una tarea de procesamiento de datos en Azure </w:t>
+      </w:r>
+      <w:proofErr w:type="spellStart"/>
+      <w:r>
+        <w:rPr>
+          <w:rFonts w:ascii="Segoe UI" w:eastAsia="Times New Roman" w:hAnsi="Segoe UI" w:cs="Segoe UI"/>
+          <w:color w:val="E6E6E6"/>
+          <w:sz w:val="24"/>
+          <w:szCs w:val="24"/>
+          <w:lang w:eastAsia="es-PE"/>
+        </w:rPr>
+        <w:t>Databricks</w:t>
+      </w:r>
+      <w:proofErr w:type="spellEnd"/>
+      <w:r>
+        <w:rPr>
+          <w:rFonts w:ascii="Segoe UI" w:eastAsia="Times New Roman" w:hAnsi="Segoe UI" w:cs="Segoe UI"/>
+          <w:color w:val="E6E6E6"/>
+          <w:sz w:val="24"/>
+          <w:szCs w:val="24"/>
+          <w:lang w:eastAsia="es-PE"/>
+        </w:rPr>
+        <w:t xml:space="preserve"> o Azure HDInsight, o aplicar lógica personalizada mediante una función de Azure. Por último, puede guardar el conjunto de datos de salida en un servicio vinculado, como Azure </w:t>
+      </w:r>
+      <w:proofErr w:type="spellStart"/>
+      <w:r>
+        <w:rPr>
+          <w:rFonts w:ascii="Segoe UI" w:eastAsia="Times New Roman" w:hAnsi="Segoe UI" w:cs="Segoe UI"/>
+          <w:color w:val="E6E6E6"/>
+          <w:sz w:val="24"/>
+          <w:szCs w:val="24"/>
+          <w:lang w:eastAsia="es-PE"/>
+        </w:rPr>
+        <w:t>Synapse</w:t>
+      </w:r>
+      <w:proofErr w:type="spellEnd"/>
+      <w:r>
+        <w:rPr>
+          <w:rFonts w:ascii="Segoe UI" w:eastAsia="Times New Roman" w:hAnsi="Segoe UI" w:cs="Segoe UI"/>
+          <w:color w:val="E6E6E6"/>
+          <w:sz w:val="24"/>
+          <w:szCs w:val="24"/>
+          <w:lang w:eastAsia="es-PE"/>
+        </w:rPr>
+        <w:t xml:space="preserve"> </w:t>
+      </w:r>
+      <w:proofErr w:type="spellStart"/>
+      <w:r>
+        <w:rPr>
+          <w:rFonts w:ascii="Segoe UI" w:eastAsia="Times New Roman" w:hAnsi="Segoe UI" w:cs="Segoe UI"/>
+          <w:color w:val="E6E6E6"/>
+          <w:sz w:val="24"/>
+          <w:szCs w:val="24"/>
+          <w:lang w:eastAsia="es-PE"/>
+        </w:rPr>
+        <w:t>Analytics</w:t>
+      </w:r>
+      <w:proofErr w:type="spellEnd"/>
+      <w:r>
+        <w:rPr>
+          <w:rFonts w:ascii="Segoe UI" w:eastAsia="Times New Roman" w:hAnsi="Segoe UI" w:cs="Segoe UI"/>
+          <w:color w:val="E6E6E6"/>
+          <w:sz w:val="24"/>
+          <w:szCs w:val="24"/>
+          <w:lang w:eastAsia="es-PE"/>
+        </w:rPr>
+        <w:t>. Las canalizaciones también pueden incluir algunas actividades integradas, que no requieren un servicio vinculado.</w:t>
       </w:r>
     </w:p>
     <w:p/>
@@ -667,6 +1180,147 @@
     </w:lvl>
   </w:abstractNum>
   <w:abstractNum w:abstractNumId="1" w15:restartNumberingAfterBreak="0">
+    <w:nsid w:val="42DA6BF0"/>
+    <w:multiLevelType w:val="multilevel"/>
+    <w:tmpl w:val="5DC60798"/>
+    <w:lvl w:ilvl="0">
+      <w:start w:val="1"/>
+      <w:numFmt w:val="bullet"/>
+      <w:lvlText w:val=""/>
+      <w:lvlJc w:val="left"/>
+      <w:pPr>
+        <w:tabs>
+          <w:tab w:val="num" w:pos="720"/>
+        </w:tabs>
+        <w:ind w:left="720" w:hanging="360"/>
+      </w:pPr>
+      <w:rPr>
+        <w:rFonts w:ascii="Symbol" w:hAnsi="Symbol" w:hint="default"/>
+        <w:sz w:val="20"/>
+      </w:rPr>
+    </w:lvl>
+    <w:lvl w:ilvl="1" w:tentative="1">
+      <w:numFmt w:val="bullet"/>
+      <w:lvlText w:val="o"/>
+      <w:lvlJc w:val="left"/>
+      <w:pPr>
+        <w:tabs>
+          <w:tab w:val="num" w:pos="1440"/>
+        </w:tabs>
+        <w:ind w:left="1440" w:hanging="360"/>
+      </w:pPr>
+      <w:rPr>
+        <w:rFonts w:ascii="Courier New" w:hAnsi="Courier New" w:hint="default"/>
+        <w:sz w:val="20"/>
+      </w:rPr>
+    </w:lvl>
+    <w:lvl w:ilvl="2" w:tentative="1">
+      <w:numFmt w:val="bullet"/>
+      <w:lvlText w:val=""/>
+      <w:lvlJc w:val="left"/>
+      <w:pPr>
+        <w:tabs>
+          <w:tab w:val="num" w:pos="2160"/>
+        </w:tabs>
+        <w:ind w:left="2160" w:hanging="360"/>
+      </w:pPr>
+      <w:rPr>
+        <w:rFonts w:ascii="Wingdings" w:hAnsi="Wingdings" w:hint="default"/>
+        <w:sz w:val="20"/>
+      </w:rPr>
+    </w:lvl>
+    <w:lvl w:ilvl="3" w:tentative="1">
+      <w:numFmt w:val="bullet"/>
+      <w:lvlText w:val=""/>
+      <w:lvlJc w:val="left"/>
+      <w:pPr>
+        <w:tabs>
+          <w:tab w:val="num" w:pos="2880"/>
+        </w:tabs>
+        <w:ind w:left="2880" w:hanging="360"/>
+      </w:pPr>
+      <w:rPr>
+        <w:rFonts w:ascii="Wingdings" w:hAnsi="Wingdings" w:hint="default"/>
+        <w:sz w:val="20"/>
+      </w:rPr>
+    </w:lvl>
+    <w:lvl w:ilvl="4" w:tentative="1">
+      <w:numFmt w:val="bullet"/>
+      <w:lvlText w:val=""/>
+      <w:lvlJc w:val="left"/>
+      <w:pPr>
+        <w:tabs>
+          <w:tab w:val="num" w:pos="3600"/>
+        </w:tabs>
+        <w:ind w:left="3600" w:hanging="360"/>
+      </w:pPr>
+      <w:rPr>
+        <w:rFonts w:ascii="Wingdings" w:hAnsi="Wingdings" w:hint="default"/>
+        <w:sz w:val="20"/>
+      </w:rPr>
+    </w:lvl>
+    <w:lvl w:ilvl="5" w:tentative="1">
+      <w:numFmt w:val="bullet"/>
+      <w:lvlText w:val=""/>
+      <w:lvlJc w:val="left"/>
+      <w:pPr>
+        <w:tabs>
+          <w:tab w:val="num" w:pos="4320"/>
+        </w:tabs>
+        <w:ind w:left="4320" w:hanging="360"/>
+      </w:pPr>
+      <w:rPr>
+        <w:rFonts w:ascii="Wingdings" w:hAnsi="Wingdings" w:hint="default"/>
+        <w:sz w:val="20"/>
+      </w:rPr>
+    </w:lvl>
+    <w:lvl w:ilvl="6" w:tentative="1">
+      <w:numFmt w:val="bullet"/>
+      <w:lvlText w:val=""/>
+      <w:lvlJc w:val="left"/>
+      <w:pPr>
+        <w:tabs>
+          <w:tab w:val="num" w:pos="5040"/>
+        </w:tabs>
+        <w:ind w:left="5040" w:hanging="360"/>
+      </w:pPr>
+      <w:rPr>
+        <w:rFonts w:ascii="Wingdings" w:hAnsi="Wingdings" w:hint="default"/>
+        <w:sz w:val="20"/>
+      </w:rPr>
+    </w:lvl>
+    <w:lvl w:ilvl="7" w:tentative="1">
+      <w:numFmt w:val="bullet"/>
+      <w:lvlText w:val=""/>
+      <w:lvlJc w:val="left"/>
+      <w:pPr>
+        <w:tabs>
+          <w:tab w:val="num" w:pos="5760"/>
+        </w:tabs>
+        <w:ind w:left="5760" w:hanging="360"/>
+      </w:pPr>
+      <w:rPr>
+        <w:rFonts w:ascii="Wingdings" w:hAnsi="Wingdings" w:hint="default"/>
+        <w:sz w:val="20"/>
+      </w:rPr>
+    </w:lvl>
+    <w:lvl w:ilvl="8" w:tentative="1">
+      <w:numFmt w:val="bullet"/>
+      <w:lvlText w:val=""/>
+      <w:lvlJc w:val="left"/>
+      <w:pPr>
+        <w:tabs>
+          <w:tab w:val="num" w:pos="6480"/>
+        </w:tabs>
+        <w:ind w:left="6480" w:hanging="360"/>
+      </w:pPr>
+      <w:rPr>
+        <w:rFonts w:ascii="Wingdings" w:hAnsi="Wingdings" w:hint="default"/>
+        <w:sz w:val="20"/>
+      </w:rPr>
+    </w:lvl>
+  </w:abstractNum>
+  <w:abstractNum w:abstractNumId="2" w15:restartNumberingAfterBreak="0">
     <w:nsid w:val="7CA0484C"/>
     <w:multiLevelType w:val="multilevel"/>
     <w:tmpl w:val="9B44FA2C"/>
@@ -775,6 +1429,9 @@
     <w:abstractNumId w:val="0"/>
   </w:num>
   <w:num w:numId="2" w16cid:durableId="1037705235">
+    <w:abstractNumId w:val="2"/>
+  </w:num>
+  <w:num w:numId="3" w16cid:durableId="2100710031">
     <w:abstractNumId w:val="1"/>
   </w:num>
 </w:numbering>
@@ -1292,6 +1949,18 @@
       <w:iCs/>
     </w:rPr>
   </w:style>
+  <w:style w:type="character" w:styleId="Hipervnculo">
+    <w:name w:val="Hyperlink"/>
+    <w:basedOn w:val="Fuentedeprrafopredeter"/>
+    <w:uiPriority w:val="99"/>
+    <w:semiHidden/>
+    <w:unhideWhenUsed/>
+    <w:rsid w:val="00530E94"/>
+    <w:rPr>
+      <w:color w:val="0000FF"/>
+      <w:u w:val="single"/>
+    </w:rPr>
+  </w:style>
 </w:styles>
 </file>
 

--- a/MS Azure Data Storage/Data Storage Modern.docx
+++ b/MS Azure Data Storage/Data Storage Modern.docx
@@ -1026,6 +1026,1393 @@
       </w:r>
     </w:p>
     <w:p/>
+    <w:p/>
+    <w:p>
+      <w:pPr>
+        <w:pStyle w:val="Ttulo1"/>
+        <w:shd w:val="clear" w:color="auto" w:fill="171717"/>
+        <w:spacing w:before="0" w:beforeAutospacing="0" w:after="0" w:afterAutospacing="0"/>
+        <w:rPr>
+          <w:rFonts w:ascii="Segoe UI" w:hAnsi="Segoe UI" w:cs="Segoe UI"/>
+          <w:color w:val="E6E6E6"/>
+        </w:rPr>
+      </w:pPr>
+      <w:r>
+        <w:rPr>
+          <w:rFonts w:ascii="Segoe UI" w:hAnsi="Segoe UI" w:cs="Segoe UI"/>
+          <w:color w:val="E6E6E6"/>
+        </w:rPr>
+        <w:t>Exploración de almacenes de datos analíticos</w:t>
+      </w:r>
+    </w:p>
+    <w:p>
+      <w:pPr>
+        <w:shd w:val="clear" w:color="auto" w:fill="171717"/>
+        <w:rPr>
+          <w:rFonts w:ascii="Segoe UI" w:hAnsi="Segoe UI" w:cs="Segoe UI"/>
+          <w:color w:val="E6E6E6"/>
+        </w:rPr>
+      </w:pPr>
+      <w:r>
+        <w:rPr>
+          <w:rStyle w:val="visually-hidden"/>
+          <w:rFonts w:ascii="docons" w:hAnsi="docons" w:cs="Segoe UI"/>
+          <w:color w:val="E6E6E6"/>
+          <w:sz w:val="14"/>
+          <w:szCs w:val="14"/>
+          <w:bdr w:val="none" w:sz="0" w:space="0" w:color="auto" w:frame="1"/>
+        </w:rPr>
+        <w:t>Completado</w:t>
+      </w:r>
+      <w:r>
+        <w:rPr>
+          <w:rStyle w:val="xp-tag-xp"/>
+          <w:rFonts w:ascii="Segoe UI" w:hAnsi="Segoe UI" w:cs="Segoe UI"/>
+          <w:color w:val="E6E6E6"/>
+          <w:sz w:val="18"/>
+          <w:szCs w:val="18"/>
+        </w:rPr>
+        <w:t>100 XP</w:t>
+      </w:r>
+    </w:p>
+    <w:p>
+      <w:pPr>
+        <w:numPr>
+          <w:ilvl w:val="0"/>
+          <w:numId w:val="4"/>
+        </w:numPr>
+        <w:shd w:val="clear" w:color="auto" w:fill="171717"/>
+        <w:spacing w:after="0" w:line="240" w:lineRule="auto"/>
+        <w:rPr>
+          <w:rFonts w:ascii="Segoe UI" w:hAnsi="Segoe UI" w:cs="Segoe UI"/>
+        </w:rPr>
+      </w:pPr>
+      <w:r>
+        <w:rPr>
+          <w:rFonts w:ascii="Segoe UI" w:hAnsi="Segoe UI" w:cs="Segoe UI"/>
+        </w:rPr>
+        <w:t>8 minutos</w:t>
+      </w:r>
+    </w:p>
+    <w:p>
+      <w:pPr>
+        <w:pStyle w:val="NormalWeb"/>
+        <w:shd w:val="clear" w:color="auto" w:fill="171717"/>
+        <w:rPr>
+          <w:rFonts w:ascii="Segoe UI" w:hAnsi="Segoe UI" w:cs="Segoe UI"/>
+          <w:color w:val="E6E6E6"/>
+        </w:rPr>
+      </w:pPr>
+      <w:r>
+        <w:rPr>
+          <w:rFonts w:ascii="Segoe UI" w:hAnsi="Segoe UI" w:cs="Segoe UI"/>
+          <w:color w:val="E6E6E6"/>
+        </w:rPr>
+        <w:t>Hay dos tipos comunes de almacén de datos analíticos.</w:t>
+      </w:r>
+    </w:p>
+    <w:p>
+      <w:pPr>
+        <w:pStyle w:val="Ttulo2"/>
+        <w:shd w:val="clear" w:color="auto" w:fill="171717"/>
+        <w:spacing w:before="480" w:after="180"/>
+        <w:rPr>
+          <w:rFonts w:ascii="Segoe UI" w:hAnsi="Segoe UI" w:cs="Segoe UI"/>
+          <w:color w:val="E6E6E6"/>
+        </w:rPr>
+      </w:pPr>
+      <w:r>
+        <w:rPr>
+          <w:rFonts w:ascii="Segoe UI" w:hAnsi="Segoe UI" w:cs="Segoe UI"/>
+          <w:color w:val="E6E6E6"/>
+        </w:rPr>
+        <w:t>Almacenamientos de datos</w:t>
+      </w:r>
+    </w:p>
+    <w:p>
+      <w:pPr>
+        <w:pStyle w:val="NormalWeb"/>
+        <w:shd w:val="clear" w:color="auto" w:fill="171717"/>
+        <w:rPr>
+          <w:rFonts w:ascii="Segoe UI" w:hAnsi="Segoe UI" w:cs="Segoe UI"/>
+          <w:color w:val="E6E6E6"/>
+        </w:rPr>
+      </w:pPr>
+      <w:r>
+        <w:rPr>
+          <w:rFonts w:ascii="Segoe UI" w:hAnsi="Segoe UI" w:cs="Segoe UI"/>
+          <w:noProof/>
+          <w:color w:val="E6E6E6"/>
+        </w:rPr>
+        <w:drawing>
+          <wp:inline distT="0" distB="0" distL="0" distR="0" wp14:anchorId="0E13128C" wp14:editId="66781AEE">
+            <wp:extent cx="1903095" cy="2158365"/>
+            <wp:effectExtent l="0" t="0" r="1905" b="0"/>
+            <wp:docPr id="7" name="Imagen 7" descr="A data warehouse with a star schema"/>
+            <wp:cNvGraphicFramePr>
+              <a:graphicFrameLocks xmlns:a="http://schemas.openxmlformats.org/drawingml/2006/main" noChangeAspect="1"/>
+            </wp:cNvGraphicFramePr>
+            <a:graphic xmlns:a="http://schemas.openxmlformats.org/drawingml/2006/main">
+              <a:graphicData uri="http://schemas.openxmlformats.org/drawingml/2006/picture">
+                <pic:pic xmlns:pic="http://schemas.openxmlformats.org/drawingml/2006/picture">
+                  <pic:nvPicPr>
+                    <pic:cNvPr id="0" name="Picture 3" descr="A data warehouse with a star schema"/>
+                    <pic:cNvPicPr>
+                      <a:picLocks noChangeAspect="1" noChangeArrowheads="1"/>
+                    </pic:cNvPicPr>
+                  </pic:nvPicPr>
+                  <pic:blipFill>
+                    <a:blip r:embed="rId9">
+                      <a:extLst>
+                        <a:ext uri="{28A0092B-C50C-407E-A947-70E740481C1C}">
+                          <a14:useLocalDpi xmlns:a14="http://schemas.microsoft.com/office/drawing/2010/main" val="0"/>
+                        </a:ext>
+                      </a:extLst>
+                    </a:blip>
+                    <a:srcRect/>
+                    <a:stretch>
+                      <a:fillRect/>
+                    </a:stretch>
+                  </pic:blipFill>
+                  <pic:spPr bwMode="auto">
+                    <a:xfrm>
+                      <a:off x="0" y="0"/>
+                      <a:ext cx="1903095" cy="2158365"/>
+                    </a:xfrm>
+                    <a:prstGeom prst="rect">
+                      <a:avLst/>
+                    </a:prstGeom>
+                    <a:noFill/>
+                    <a:ln>
+                      <a:noFill/>
+                    </a:ln>
+                  </pic:spPr>
+                </pic:pic>
+              </a:graphicData>
+            </a:graphic>
+          </wp:inline>
+        </w:drawing>
+      </w:r>
+    </w:p>
+    <w:p>
+      <w:pPr>
+        <w:pStyle w:val="NormalWeb"/>
+        <w:shd w:val="clear" w:color="auto" w:fill="171717"/>
+        <w:rPr>
+          <w:rFonts w:ascii="Segoe UI" w:hAnsi="Segoe UI" w:cs="Segoe UI"/>
+          <w:color w:val="E6E6E6"/>
+        </w:rPr>
+      </w:pPr>
+      <w:r>
+        <w:rPr>
+          <w:rFonts w:ascii="Segoe UI" w:hAnsi="Segoe UI" w:cs="Segoe UI"/>
+          <w:color w:val="E6E6E6"/>
+        </w:rPr>
+        <w:t>Un </w:t>
+      </w:r>
+      <w:r>
+        <w:rPr>
+          <w:rStyle w:val="nfasis"/>
+          <w:rFonts w:ascii="Segoe UI" w:eastAsiaTheme="majorEastAsia" w:hAnsi="Segoe UI" w:cs="Segoe UI"/>
+          <w:color w:val="E6E6E6"/>
+        </w:rPr>
+        <w:t>almacenamiento de datos</w:t>
+      </w:r>
+      <w:r>
+        <w:rPr>
+          <w:rFonts w:ascii="Segoe UI" w:hAnsi="Segoe UI" w:cs="Segoe UI"/>
+          <w:color w:val="E6E6E6"/>
+        </w:rPr>
+        <w:t> es una base de datos relacional en la que los datos se almacenan en un esquema optimizado para el análisis de datos en lugar de en cargas de trabajo transaccionales. Normalmente, los datos de un almacén transaccional se organizan en un esquema en el que los valores numéricos se almacenan en tablas de </w:t>
+      </w:r>
+      <w:r>
+        <w:rPr>
+          <w:rStyle w:val="nfasis"/>
+          <w:rFonts w:ascii="Segoe UI" w:eastAsiaTheme="majorEastAsia" w:hAnsi="Segoe UI" w:cs="Segoe UI"/>
+          <w:color w:val="E6E6E6"/>
+        </w:rPr>
+        <w:t>hechos</w:t>
+      </w:r>
+      <w:r>
+        <w:rPr>
+          <w:rFonts w:ascii="Segoe UI" w:hAnsi="Segoe UI" w:cs="Segoe UI"/>
+          <w:color w:val="E6E6E6"/>
+        </w:rPr>
+        <w:t> centrales, que están relacionadas con una o varias tablas de </w:t>
+      </w:r>
+      <w:r>
+        <w:rPr>
+          <w:rStyle w:val="nfasis"/>
+          <w:rFonts w:ascii="Segoe UI" w:eastAsiaTheme="majorEastAsia" w:hAnsi="Segoe UI" w:cs="Segoe UI"/>
+          <w:color w:val="E6E6E6"/>
+        </w:rPr>
+        <w:t>dimensiones</w:t>
+      </w:r>
+      <w:r>
+        <w:rPr>
+          <w:rFonts w:ascii="Segoe UI" w:hAnsi="Segoe UI" w:cs="Segoe UI"/>
+          <w:color w:val="E6E6E6"/>
+        </w:rPr>
+        <w:t xml:space="preserve"> que representan entidades por las que se pueden agregar los datos. Por ejemplo, una tabla de hechos podría contener datos de pedidos de ventas, que se pueden agregar por las dimensiones de cliente, producto, tienda y tiempo (lo que le permite, por ejemplo, encontrar fácilmente los ingresos totales mensuales de ventas por producto para cada tienda). Este </w:t>
+      </w:r>
+      <w:r>
+        <w:rPr>
+          <w:rFonts w:ascii="Segoe UI" w:hAnsi="Segoe UI" w:cs="Segoe UI"/>
+          <w:color w:val="E6E6E6"/>
+        </w:rPr>
+        <w:lastRenderedPageBreak/>
+        <w:t>tipo de esquema de tabla de hechos y dimensiones se denomina </w:t>
+      </w:r>
+      <w:r>
+        <w:rPr>
+          <w:rStyle w:val="nfasis"/>
+          <w:rFonts w:ascii="Segoe UI" w:eastAsiaTheme="majorEastAsia" w:hAnsi="Segoe UI" w:cs="Segoe UI"/>
+          <w:color w:val="E6E6E6"/>
+        </w:rPr>
+        <w:t>esquema de estrella</w:t>
+      </w:r>
+      <w:r>
+        <w:rPr>
+          <w:rFonts w:ascii="Segoe UI" w:hAnsi="Segoe UI" w:cs="Segoe UI"/>
+          <w:color w:val="E6E6E6"/>
+        </w:rPr>
+        <w:t>; aunque a menudo se extiende a un </w:t>
+      </w:r>
+      <w:r>
+        <w:rPr>
+          <w:rStyle w:val="nfasis"/>
+          <w:rFonts w:ascii="Segoe UI" w:eastAsiaTheme="majorEastAsia" w:hAnsi="Segoe UI" w:cs="Segoe UI"/>
+          <w:color w:val="E6E6E6"/>
+        </w:rPr>
+        <w:t>esquema de copo de nieve</w:t>
+      </w:r>
+      <w:r>
+        <w:rPr>
+          <w:rFonts w:ascii="Segoe UI" w:hAnsi="Segoe UI" w:cs="Segoe UI"/>
+          <w:color w:val="E6E6E6"/>
+        </w:rPr>
+        <w:t> mediante la adición de tablas adicionales relacionadas con las tablas de dimensiones para representar jerarquías dimensionales (por ejemplo, el producto puede estar relacionado con categorías de productos). Un almacenamiento de datos es una excelente opción si tiene datos transaccionales que se pueden organizar en un esquema estructurado de tablas y quiere usar SQL para consultarlos.</w:t>
+      </w:r>
+    </w:p>
+    <w:p>
+      <w:pPr>
+        <w:pStyle w:val="Ttulo2"/>
+        <w:shd w:val="clear" w:color="auto" w:fill="171717"/>
+        <w:spacing w:before="480" w:after="180"/>
+        <w:rPr>
+          <w:rFonts w:ascii="Segoe UI" w:hAnsi="Segoe UI" w:cs="Segoe UI"/>
+          <w:color w:val="E6E6E6"/>
+        </w:rPr>
+      </w:pPr>
+      <w:r>
+        <w:rPr>
+          <w:rFonts w:ascii="Segoe UI" w:hAnsi="Segoe UI" w:cs="Segoe UI"/>
+          <w:color w:val="E6E6E6"/>
+        </w:rPr>
+        <w:t>Lagos de datos</w:t>
+      </w:r>
+    </w:p>
+    <w:p>
+      <w:pPr>
+        <w:pStyle w:val="NormalWeb"/>
+        <w:shd w:val="clear" w:color="auto" w:fill="171717"/>
+        <w:rPr>
+          <w:rFonts w:ascii="Segoe UI" w:hAnsi="Segoe UI" w:cs="Segoe UI"/>
+          <w:color w:val="E6E6E6"/>
+        </w:rPr>
+      </w:pPr>
+      <w:r>
+        <w:rPr>
+          <w:rFonts w:ascii="Segoe UI" w:hAnsi="Segoe UI" w:cs="Segoe UI"/>
+          <w:noProof/>
+          <w:color w:val="E6E6E6"/>
+        </w:rPr>
+        <w:drawing>
+          <wp:inline distT="0" distB="0" distL="0" distR="0" wp14:anchorId="0CBB3438" wp14:editId="5DE89EE1">
+            <wp:extent cx="1903095" cy="2137410"/>
+            <wp:effectExtent l="0" t="0" r="1905" b="0"/>
+            <wp:docPr id="6" name="Imagen 6" descr="A data lake in which files are abstracted by tables"/>
+            <wp:cNvGraphicFramePr>
+              <a:graphicFrameLocks xmlns:a="http://schemas.openxmlformats.org/drawingml/2006/main" noChangeAspect="1"/>
+            </wp:cNvGraphicFramePr>
+            <a:graphic xmlns:a="http://schemas.openxmlformats.org/drawingml/2006/main">
+              <a:graphicData uri="http://schemas.openxmlformats.org/drawingml/2006/picture">
+                <pic:pic xmlns:pic="http://schemas.openxmlformats.org/drawingml/2006/picture">
+                  <pic:nvPicPr>
+                    <pic:cNvPr id="0" name="Picture 4" descr="A data lake in which files are abstracted by tables"/>
+                    <pic:cNvPicPr>
+                      <a:picLocks noChangeAspect="1" noChangeArrowheads="1"/>
+                    </pic:cNvPicPr>
+                  </pic:nvPicPr>
+                  <pic:blipFill>
+                    <a:blip r:embed="rId10">
+                      <a:extLst>
+                        <a:ext uri="{28A0092B-C50C-407E-A947-70E740481C1C}">
+                          <a14:useLocalDpi xmlns:a14="http://schemas.microsoft.com/office/drawing/2010/main" val="0"/>
+                        </a:ext>
+                      </a:extLst>
+                    </a:blip>
+                    <a:srcRect/>
+                    <a:stretch>
+                      <a:fillRect/>
+                    </a:stretch>
+                  </pic:blipFill>
+                  <pic:spPr bwMode="auto">
+                    <a:xfrm>
+                      <a:off x="0" y="0"/>
+                      <a:ext cx="1903095" cy="2137410"/>
+                    </a:xfrm>
+                    <a:prstGeom prst="rect">
+                      <a:avLst/>
+                    </a:prstGeom>
+                    <a:noFill/>
+                    <a:ln>
+                      <a:noFill/>
+                    </a:ln>
+                  </pic:spPr>
+                </pic:pic>
+              </a:graphicData>
+            </a:graphic>
+          </wp:inline>
+        </w:drawing>
+      </w:r>
+    </w:p>
+    <w:p>
+      <w:pPr>
+        <w:pStyle w:val="NormalWeb"/>
+        <w:shd w:val="clear" w:color="auto" w:fill="171717"/>
+        <w:rPr>
+          <w:rFonts w:ascii="Segoe UI" w:hAnsi="Segoe UI" w:cs="Segoe UI"/>
+          <w:color w:val="E6E6E6"/>
+        </w:rPr>
+      </w:pPr>
+      <w:r>
+        <w:rPr>
+          <w:rFonts w:ascii="Segoe UI" w:hAnsi="Segoe UI" w:cs="Segoe UI"/>
+          <w:color w:val="E6E6E6"/>
+        </w:rPr>
+        <w:t>Un </w:t>
+      </w:r>
+      <w:r>
+        <w:rPr>
+          <w:rStyle w:val="nfasis"/>
+          <w:rFonts w:ascii="Segoe UI" w:eastAsiaTheme="majorEastAsia" w:hAnsi="Segoe UI" w:cs="Segoe UI"/>
+          <w:color w:val="E6E6E6"/>
+        </w:rPr>
+        <w:t>lago de datos</w:t>
+      </w:r>
+      <w:r>
+        <w:rPr>
+          <w:rFonts w:ascii="Segoe UI" w:hAnsi="Segoe UI" w:cs="Segoe UI"/>
+          <w:color w:val="E6E6E6"/>
+        </w:rPr>
+        <w:t xml:space="preserve"> es un almacén de archivos, normalmente en un sistema de archivos distribuido para el acceso a datos de alto rendimiento. A menudo se usan tecnologías como </w:t>
+      </w:r>
+      <w:proofErr w:type="spellStart"/>
+      <w:r>
+        <w:rPr>
+          <w:rFonts w:ascii="Segoe UI" w:hAnsi="Segoe UI" w:cs="Segoe UI"/>
+          <w:color w:val="E6E6E6"/>
+        </w:rPr>
+        <w:t>Spark</w:t>
+      </w:r>
+      <w:proofErr w:type="spellEnd"/>
+      <w:r>
+        <w:rPr>
+          <w:rFonts w:ascii="Segoe UI" w:hAnsi="Segoe UI" w:cs="Segoe UI"/>
+          <w:color w:val="E6E6E6"/>
+        </w:rPr>
+        <w:t xml:space="preserve"> o Hadoop para procesar consultas en los archivos almacenados y devolver datos para informes y análisis. Estos sistemas suelen aplicar un enfoque de </w:t>
+      </w:r>
+      <w:r>
+        <w:rPr>
+          <w:rStyle w:val="nfasis"/>
+          <w:rFonts w:ascii="Segoe UI" w:eastAsiaTheme="majorEastAsia" w:hAnsi="Segoe UI" w:cs="Segoe UI"/>
+          <w:color w:val="E6E6E6"/>
+        </w:rPr>
+        <w:t>esquema en lectura</w:t>
+      </w:r>
+      <w:r>
+        <w:rPr>
+          <w:rFonts w:ascii="Segoe UI" w:hAnsi="Segoe UI" w:cs="Segoe UI"/>
+          <w:color w:val="E6E6E6"/>
+        </w:rPr>
+        <w:t> para definir esquemas tabulares en archivos de datos semiestructurados en el punto donde se leen los datos para su análisis, sin aplicar restricciones cuando se almacenan. Los lagos de datos son excelentes para admitir una combinación de datos estructurados, semiestructurados e incluso no estructurados que quiere analizar sin necesidad de aplicar el esquema cuando los datos se escriben en el almacén.</w:t>
+      </w:r>
+    </w:p>
+    <w:p>
+      <w:pPr>
+        <w:pStyle w:val="Ttulo3"/>
+        <w:shd w:val="clear" w:color="auto" w:fill="171717"/>
+        <w:spacing w:before="450" w:after="270"/>
+        <w:rPr>
+          <w:rFonts w:ascii="Segoe UI" w:hAnsi="Segoe UI" w:cs="Segoe UI"/>
+          <w:color w:val="E6E6E6"/>
+        </w:rPr>
+      </w:pPr>
+      <w:r>
+        <w:rPr>
+          <w:rFonts w:ascii="Segoe UI" w:hAnsi="Segoe UI" w:cs="Segoe UI"/>
+          <w:color w:val="E6E6E6"/>
+        </w:rPr>
+        <w:t>Enfoques híbridos</w:t>
+      </w:r>
+    </w:p>
+    <w:p>
+      <w:pPr>
+        <w:pStyle w:val="NormalWeb"/>
+        <w:shd w:val="clear" w:color="auto" w:fill="171717"/>
+        <w:rPr>
+          <w:rFonts w:ascii="Segoe UI" w:hAnsi="Segoe UI" w:cs="Segoe UI"/>
+          <w:color w:val="E6E6E6"/>
+        </w:rPr>
+      </w:pPr>
+      <w:r>
+        <w:rPr>
+          <w:rFonts w:ascii="Segoe UI" w:hAnsi="Segoe UI" w:cs="Segoe UI"/>
+          <w:color w:val="E6E6E6"/>
+        </w:rPr>
+        <w:t>Puede usar un enfoque híbrido que combine características de lagos de datos y almacenamientos de datos en una </w:t>
+      </w:r>
+      <w:r>
+        <w:rPr>
+          <w:rStyle w:val="nfasis"/>
+          <w:rFonts w:ascii="Segoe UI" w:eastAsiaTheme="majorEastAsia" w:hAnsi="Segoe UI" w:cs="Segoe UI"/>
+          <w:color w:val="E6E6E6"/>
+        </w:rPr>
+        <w:t>base de datos de lago</w:t>
+      </w:r>
+      <w:r>
+        <w:rPr>
+          <w:rFonts w:ascii="Segoe UI" w:hAnsi="Segoe UI" w:cs="Segoe UI"/>
+          <w:color w:val="E6E6E6"/>
+        </w:rPr>
+        <w:t> o un </w:t>
+      </w:r>
+      <w:r>
+        <w:rPr>
+          <w:rStyle w:val="nfasis"/>
+          <w:rFonts w:ascii="Segoe UI" w:eastAsiaTheme="majorEastAsia" w:hAnsi="Segoe UI" w:cs="Segoe UI"/>
+          <w:color w:val="E6E6E6"/>
+        </w:rPr>
+        <w:t>lago de almacenamiento de datos</w:t>
+      </w:r>
+      <w:r>
+        <w:rPr>
+          <w:rFonts w:ascii="Segoe UI" w:hAnsi="Segoe UI" w:cs="Segoe UI"/>
+          <w:color w:val="E6E6E6"/>
+        </w:rPr>
+        <w:t xml:space="preserve">. Los datos sin procesar se almacenan como archivos en un lago de datos y una capa de almacenamiento relacional abstrae los archivos subyacentes y los expone como tablas, que se pueden consultar mediante SQL. Los grupos de SQL de Azure </w:t>
+      </w:r>
+      <w:proofErr w:type="spellStart"/>
+      <w:r>
+        <w:rPr>
+          <w:rFonts w:ascii="Segoe UI" w:hAnsi="Segoe UI" w:cs="Segoe UI"/>
+          <w:color w:val="E6E6E6"/>
+        </w:rPr>
+        <w:t>Synapse</w:t>
+      </w:r>
+      <w:proofErr w:type="spellEnd"/>
+      <w:r>
+        <w:rPr>
+          <w:rFonts w:ascii="Segoe UI" w:hAnsi="Segoe UI" w:cs="Segoe UI"/>
+          <w:color w:val="E6E6E6"/>
+        </w:rPr>
+        <w:t xml:space="preserve"> </w:t>
+      </w:r>
+      <w:proofErr w:type="spellStart"/>
+      <w:r>
+        <w:rPr>
+          <w:rFonts w:ascii="Segoe UI" w:hAnsi="Segoe UI" w:cs="Segoe UI"/>
+          <w:color w:val="E6E6E6"/>
+        </w:rPr>
+        <w:t>Analytics</w:t>
+      </w:r>
+      <w:proofErr w:type="spellEnd"/>
+      <w:r>
+        <w:rPr>
+          <w:rFonts w:ascii="Segoe UI" w:hAnsi="Segoe UI" w:cs="Segoe UI"/>
+          <w:color w:val="E6E6E6"/>
+        </w:rPr>
+        <w:t xml:space="preserve"> incluyen </w:t>
+      </w:r>
+      <w:proofErr w:type="spellStart"/>
+      <w:r>
+        <w:rPr>
+          <w:rStyle w:val="nfasis"/>
+          <w:rFonts w:ascii="Segoe UI" w:eastAsiaTheme="majorEastAsia" w:hAnsi="Segoe UI" w:cs="Segoe UI"/>
+          <w:color w:val="E6E6E6"/>
+        </w:rPr>
+        <w:t>PolyBase</w:t>
+      </w:r>
+      <w:proofErr w:type="spellEnd"/>
+      <w:r>
+        <w:rPr>
+          <w:rFonts w:ascii="Segoe UI" w:hAnsi="Segoe UI" w:cs="Segoe UI"/>
+          <w:color w:val="E6E6E6"/>
+        </w:rPr>
+        <w:t xml:space="preserve">, que permite definir tablas externas basadas en archivos de un lago de datos (y otros orígenes) y consultarlas mediante SQL. </w:t>
+      </w:r>
+      <w:proofErr w:type="spellStart"/>
+      <w:r>
+        <w:rPr>
+          <w:rFonts w:ascii="Segoe UI" w:hAnsi="Segoe UI" w:cs="Segoe UI"/>
+          <w:color w:val="E6E6E6"/>
+        </w:rPr>
+        <w:t>Synapse</w:t>
+      </w:r>
+      <w:proofErr w:type="spellEnd"/>
+      <w:r>
+        <w:rPr>
+          <w:rFonts w:ascii="Segoe UI" w:hAnsi="Segoe UI" w:cs="Segoe UI"/>
+          <w:color w:val="E6E6E6"/>
+        </w:rPr>
+        <w:t xml:space="preserve"> </w:t>
+      </w:r>
+      <w:proofErr w:type="spellStart"/>
+      <w:r>
+        <w:rPr>
+          <w:rFonts w:ascii="Segoe UI" w:hAnsi="Segoe UI" w:cs="Segoe UI"/>
+          <w:color w:val="E6E6E6"/>
+        </w:rPr>
+        <w:lastRenderedPageBreak/>
+        <w:t>Analytics</w:t>
+      </w:r>
+      <w:proofErr w:type="spellEnd"/>
+      <w:r>
+        <w:rPr>
+          <w:rFonts w:ascii="Segoe UI" w:hAnsi="Segoe UI" w:cs="Segoe UI"/>
+          <w:color w:val="E6E6E6"/>
+        </w:rPr>
+        <w:t xml:space="preserve"> también admite un enfoque de base de datos de lago en el que puede usar plantillas de base de datos para definir el esquema relacional del almacenamiento de datos, al tiempo que almacena los datos subyacentes en un almacenamiento de lago de datos, separando el almacenamiento y el proceso de la solución de almacenamiento de datos. Los lagos de almacenamiento de datos son un enfoque relativamente nuevo en los sistemas basados en </w:t>
+      </w:r>
+      <w:proofErr w:type="spellStart"/>
+      <w:r>
+        <w:rPr>
+          <w:rFonts w:ascii="Segoe UI" w:hAnsi="Segoe UI" w:cs="Segoe UI"/>
+          <w:color w:val="E6E6E6"/>
+        </w:rPr>
+        <w:t>Spark</w:t>
+      </w:r>
+      <w:proofErr w:type="spellEnd"/>
+      <w:r>
+        <w:rPr>
+          <w:rFonts w:ascii="Segoe UI" w:hAnsi="Segoe UI" w:cs="Segoe UI"/>
+          <w:color w:val="E6E6E6"/>
+        </w:rPr>
+        <w:t xml:space="preserve"> y se habilitan mediante tecnologías como </w:t>
+      </w:r>
+      <w:r>
+        <w:rPr>
+          <w:rStyle w:val="nfasis"/>
+          <w:rFonts w:ascii="Segoe UI" w:eastAsiaTheme="majorEastAsia" w:hAnsi="Segoe UI" w:cs="Segoe UI"/>
+          <w:color w:val="E6E6E6"/>
+        </w:rPr>
+        <w:t>Delta Lake</w:t>
+      </w:r>
+      <w:r>
+        <w:rPr>
+          <w:rFonts w:ascii="Segoe UI" w:hAnsi="Segoe UI" w:cs="Segoe UI"/>
+          <w:color w:val="E6E6E6"/>
+        </w:rPr>
+        <w:t xml:space="preserve">, que agrega funcionalidades de almacenamiento relacional a </w:t>
+      </w:r>
+      <w:proofErr w:type="spellStart"/>
+      <w:r>
+        <w:rPr>
+          <w:rFonts w:ascii="Segoe UI" w:hAnsi="Segoe UI" w:cs="Segoe UI"/>
+          <w:color w:val="E6E6E6"/>
+        </w:rPr>
+        <w:t>Spark</w:t>
+      </w:r>
+      <w:proofErr w:type="spellEnd"/>
+      <w:r>
+        <w:rPr>
+          <w:rFonts w:ascii="Segoe UI" w:hAnsi="Segoe UI" w:cs="Segoe UI"/>
+          <w:color w:val="E6E6E6"/>
+        </w:rPr>
+        <w:t xml:space="preserve">, por lo que se pueden definir tablas que exijan esquemas y coherencia transaccional, admitan orígenes de datos de </w:t>
+      </w:r>
+      <w:proofErr w:type="spellStart"/>
+      <w:r>
+        <w:rPr>
+          <w:rFonts w:ascii="Segoe UI" w:hAnsi="Segoe UI" w:cs="Segoe UI"/>
+          <w:color w:val="E6E6E6"/>
+        </w:rPr>
+        <w:t>streaming</w:t>
+      </w:r>
+      <w:proofErr w:type="spellEnd"/>
+      <w:r>
+        <w:rPr>
+          <w:rFonts w:ascii="Segoe UI" w:hAnsi="Segoe UI" w:cs="Segoe UI"/>
+          <w:color w:val="E6E6E6"/>
+        </w:rPr>
+        <w:t xml:space="preserve"> y cargados por lotes y proporcionen una API de SQL para realizar consultas.</w:t>
+      </w:r>
+    </w:p>
+    <w:p>
+      <w:pPr>
+        <w:pStyle w:val="Ttulo2"/>
+        <w:shd w:val="clear" w:color="auto" w:fill="171717"/>
+        <w:spacing w:before="480" w:after="180"/>
+        <w:rPr>
+          <w:rFonts w:ascii="Segoe UI" w:hAnsi="Segoe UI" w:cs="Segoe UI"/>
+          <w:color w:val="E6E6E6"/>
+        </w:rPr>
+      </w:pPr>
+      <w:r>
+        <w:rPr>
+          <w:rFonts w:ascii="Segoe UI" w:hAnsi="Segoe UI" w:cs="Segoe UI"/>
+          <w:color w:val="E6E6E6"/>
+        </w:rPr>
+        <w:t>Servicios de Azure para almacenes analíticos</w:t>
+      </w:r>
+    </w:p>
+    <w:p>
+      <w:pPr>
+        <w:pStyle w:val="NormalWeb"/>
+        <w:shd w:val="clear" w:color="auto" w:fill="171717"/>
+        <w:rPr>
+          <w:rFonts w:ascii="Segoe UI" w:hAnsi="Segoe UI" w:cs="Segoe UI"/>
+          <w:color w:val="E6E6E6"/>
+        </w:rPr>
+      </w:pPr>
+      <w:r>
+        <w:rPr>
+          <w:rFonts w:ascii="Segoe UI" w:hAnsi="Segoe UI" w:cs="Segoe UI"/>
+          <w:color w:val="E6E6E6"/>
+        </w:rPr>
+        <w:t>En Azure, hay tres servicios principales que puede usar para implementar un almacén analítico a gran escala</w:t>
+      </w:r>
+    </w:p>
+    <w:p>
+      <w:pPr>
+        <w:pStyle w:val="NormalWeb"/>
+        <w:shd w:val="clear" w:color="auto" w:fill="171717"/>
+        <w:rPr>
+          <w:rFonts w:ascii="Segoe UI" w:hAnsi="Segoe UI" w:cs="Segoe UI"/>
+          <w:color w:val="E6E6E6"/>
+        </w:rPr>
+      </w:pPr>
+      <w:r>
+        <w:rPr>
+          <w:rFonts w:ascii="Segoe UI" w:hAnsi="Segoe UI" w:cs="Segoe UI"/>
+          <w:noProof/>
+          <w:color w:val="E6E6E6"/>
+        </w:rPr>
+        <w:drawing>
+          <wp:inline distT="0" distB="0" distL="0" distR="0" wp14:anchorId="04CEF408" wp14:editId="4E1E5AD1">
+            <wp:extent cx="765810" cy="765810"/>
+            <wp:effectExtent l="0" t="0" r="0" b="0"/>
+            <wp:docPr id="5" name="Imagen 5" descr="Azure Synapse Analytics logo"/>
+            <wp:cNvGraphicFramePr>
+              <a:graphicFrameLocks xmlns:a="http://schemas.openxmlformats.org/drawingml/2006/main" noChangeAspect="1"/>
+            </wp:cNvGraphicFramePr>
+            <a:graphic xmlns:a="http://schemas.openxmlformats.org/drawingml/2006/main">
+              <a:graphicData uri="http://schemas.openxmlformats.org/drawingml/2006/picture">
+                <pic:pic xmlns:pic="http://schemas.openxmlformats.org/drawingml/2006/picture">
+                  <pic:nvPicPr>
+                    <pic:cNvPr id="0" name="Picture 5" descr="Azure Synapse Analytics logo"/>
+                    <pic:cNvPicPr>
+                      <a:picLocks noChangeAspect="1" noChangeArrowheads="1"/>
+                    </pic:cNvPicPr>
+                  </pic:nvPicPr>
+                  <pic:blipFill>
+                    <a:blip r:embed="rId11">
+                      <a:extLst>
+                        <a:ext uri="{28A0092B-C50C-407E-A947-70E740481C1C}">
+                          <a14:useLocalDpi xmlns:a14="http://schemas.microsoft.com/office/drawing/2010/main" val="0"/>
+                        </a:ext>
+                      </a:extLst>
+                    </a:blip>
+                    <a:srcRect/>
+                    <a:stretch>
+                      <a:fillRect/>
+                    </a:stretch>
+                  </pic:blipFill>
+                  <pic:spPr bwMode="auto">
+                    <a:xfrm>
+                      <a:off x="0" y="0"/>
+                      <a:ext cx="765810" cy="765810"/>
+                    </a:xfrm>
+                    <a:prstGeom prst="rect">
+                      <a:avLst/>
+                    </a:prstGeom>
+                    <a:noFill/>
+                    <a:ln>
+                      <a:noFill/>
+                    </a:ln>
+                  </pic:spPr>
+                </pic:pic>
+              </a:graphicData>
+            </a:graphic>
+          </wp:inline>
+        </w:drawing>
+      </w:r>
+      <w:hyperlink r:id="rId12" w:tgtFrame="az-portal" w:history="1">
+        <w:r>
+          <w:rPr>
+            <w:rStyle w:val="Hipervnculo"/>
+            <w:rFonts w:ascii="Segoe UI" w:hAnsi="Segoe UI" w:cs="Segoe UI"/>
+            <w:b/>
+            <w:bCs/>
+          </w:rPr>
+          <w:t xml:space="preserve">Azure </w:t>
+        </w:r>
+        <w:proofErr w:type="spellStart"/>
+        <w:r>
+          <w:rPr>
+            <w:rStyle w:val="Hipervnculo"/>
+            <w:rFonts w:ascii="Segoe UI" w:hAnsi="Segoe UI" w:cs="Segoe UI"/>
+            <w:b/>
+            <w:bCs/>
+          </w:rPr>
+          <w:t>Synapse</w:t>
+        </w:r>
+        <w:proofErr w:type="spellEnd"/>
+        <w:r>
+          <w:rPr>
+            <w:rStyle w:val="Hipervnculo"/>
+            <w:rFonts w:ascii="Segoe UI" w:hAnsi="Segoe UI" w:cs="Segoe UI"/>
+            <w:b/>
+            <w:bCs/>
+          </w:rPr>
+          <w:t xml:space="preserve"> </w:t>
+        </w:r>
+        <w:proofErr w:type="spellStart"/>
+        <w:r>
+          <w:rPr>
+            <w:rStyle w:val="Hipervnculo"/>
+            <w:rFonts w:ascii="Segoe UI" w:hAnsi="Segoe UI" w:cs="Segoe UI"/>
+            <w:b/>
+            <w:bCs/>
+          </w:rPr>
+          <w:t>Analytics</w:t>
+        </w:r>
+        <w:proofErr w:type="spellEnd"/>
+      </w:hyperlink>
+      <w:r>
+        <w:rPr>
+          <w:rFonts w:ascii="Segoe UI" w:hAnsi="Segoe UI" w:cs="Segoe UI"/>
+          <w:color w:val="E6E6E6"/>
+        </w:rPr>
+        <w:t xml:space="preserve"> es una solución de un extremo a otro unificada para el análisis de datos a gran escala. Reúne varias tecnologías y funcionalidades, y esto permite combinar la integridad y la confiabilidad de los datos de un almacenamiento de datos relacional basado en SQL Server escalable y de alto rendimiento con la flexibilidad de una solución Apache </w:t>
+      </w:r>
+      <w:proofErr w:type="spellStart"/>
+      <w:r>
+        <w:rPr>
+          <w:rFonts w:ascii="Segoe UI" w:hAnsi="Segoe UI" w:cs="Segoe UI"/>
+          <w:color w:val="E6E6E6"/>
+        </w:rPr>
+        <w:t>Spark</w:t>
+      </w:r>
+      <w:proofErr w:type="spellEnd"/>
+      <w:r>
+        <w:rPr>
+          <w:rFonts w:ascii="Segoe UI" w:hAnsi="Segoe UI" w:cs="Segoe UI"/>
+          <w:color w:val="E6E6E6"/>
+        </w:rPr>
+        <w:t xml:space="preserve"> de código abierto y lago de datos. También incluye compatibilidad nativa para el análisis de registros y telemetría con grupos del Explorador de datos de Azure </w:t>
+      </w:r>
+      <w:proofErr w:type="spellStart"/>
+      <w:r>
+        <w:rPr>
+          <w:rFonts w:ascii="Segoe UI" w:hAnsi="Segoe UI" w:cs="Segoe UI"/>
+          <w:color w:val="E6E6E6"/>
+        </w:rPr>
+        <w:t>Synapse</w:t>
+      </w:r>
+      <w:proofErr w:type="spellEnd"/>
+      <w:r>
+        <w:rPr>
+          <w:rFonts w:ascii="Segoe UI" w:hAnsi="Segoe UI" w:cs="Segoe UI"/>
+          <w:color w:val="E6E6E6"/>
+        </w:rPr>
+        <w:t xml:space="preserve">, así como canalizaciones de datos integradas para la ingesta y la transformación de datos. Todos los servicios de Azure </w:t>
+      </w:r>
+      <w:proofErr w:type="spellStart"/>
+      <w:r>
+        <w:rPr>
+          <w:rFonts w:ascii="Segoe UI" w:hAnsi="Segoe UI" w:cs="Segoe UI"/>
+          <w:color w:val="E6E6E6"/>
+        </w:rPr>
+        <w:t>Synapse</w:t>
+      </w:r>
+      <w:proofErr w:type="spellEnd"/>
+      <w:r>
+        <w:rPr>
+          <w:rFonts w:ascii="Segoe UI" w:hAnsi="Segoe UI" w:cs="Segoe UI"/>
+          <w:color w:val="E6E6E6"/>
+        </w:rPr>
+        <w:t xml:space="preserve"> </w:t>
+      </w:r>
+      <w:proofErr w:type="spellStart"/>
+      <w:r>
+        <w:rPr>
+          <w:rFonts w:ascii="Segoe UI" w:hAnsi="Segoe UI" w:cs="Segoe UI"/>
+          <w:color w:val="E6E6E6"/>
+        </w:rPr>
+        <w:t>Analytics</w:t>
+      </w:r>
+      <w:proofErr w:type="spellEnd"/>
+      <w:r>
+        <w:rPr>
+          <w:rFonts w:ascii="Segoe UI" w:hAnsi="Segoe UI" w:cs="Segoe UI"/>
+          <w:color w:val="E6E6E6"/>
+        </w:rPr>
+        <w:t xml:space="preserve"> se pueden administrar a través de una única interfaz de usuario interactiva denominada Azure </w:t>
+      </w:r>
+      <w:proofErr w:type="spellStart"/>
+      <w:r>
+        <w:rPr>
+          <w:rFonts w:ascii="Segoe UI" w:hAnsi="Segoe UI" w:cs="Segoe UI"/>
+          <w:color w:val="E6E6E6"/>
+        </w:rPr>
+        <w:t>Synapse</w:t>
+      </w:r>
+      <w:proofErr w:type="spellEnd"/>
+      <w:r>
+        <w:rPr>
+          <w:rFonts w:ascii="Segoe UI" w:hAnsi="Segoe UI" w:cs="Segoe UI"/>
+          <w:color w:val="E6E6E6"/>
+        </w:rPr>
+        <w:t xml:space="preserve"> Studio, que incluye la capacidad de crear cuadernos interactivos en los que se pueden combinar código de </w:t>
+      </w:r>
+      <w:proofErr w:type="spellStart"/>
+      <w:r>
+        <w:rPr>
+          <w:rFonts w:ascii="Segoe UI" w:hAnsi="Segoe UI" w:cs="Segoe UI"/>
+          <w:color w:val="E6E6E6"/>
+        </w:rPr>
+        <w:t>Spark</w:t>
+      </w:r>
+      <w:proofErr w:type="spellEnd"/>
+      <w:r>
+        <w:rPr>
+          <w:rFonts w:ascii="Segoe UI" w:hAnsi="Segoe UI" w:cs="Segoe UI"/>
+          <w:color w:val="E6E6E6"/>
+        </w:rPr>
+        <w:t xml:space="preserve"> y contenido de </w:t>
+      </w:r>
+      <w:proofErr w:type="spellStart"/>
+      <w:r>
+        <w:rPr>
+          <w:rFonts w:ascii="Segoe UI" w:hAnsi="Segoe UI" w:cs="Segoe UI"/>
+          <w:color w:val="E6E6E6"/>
+        </w:rPr>
+        <w:t>Markdown</w:t>
+      </w:r>
+      <w:proofErr w:type="spellEnd"/>
+      <w:r>
+        <w:rPr>
+          <w:rFonts w:ascii="Segoe UI" w:hAnsi="Segoe UI" w:cs="Segoe UI"/>
+          <w:color w:val="E6E6E6"/>
+        </w:rPr>
+        <w:t xml:space="preserve">. </w:t>
+      </w:r>
+      <w:proofErr w:type="spellStart"/>
+      <w:r>
+        <w:rPr>
+          <w:rFonts w:ascii="Segoe UI" w:hAnsi="Segoe UI" w:cs="Segoe UI"/>
+          <w:color w:val="E6E6E6"/>
+        </w:rPr>
+        <w:t>Synapse</w:t>
+      </w:r>
+      <w:proofErr w:type="spellEnd"/>
+      <w:r>
+        <w:rPr>
+          <w:rFonts w:ascii="Segoe UI" w:hAnsi="Segoe UI" w:cs="Segoe UI"/>
+          <w:color w:val="E6E6E6"/>
+        </w:rPr>
+        <w:t xml:space="preserve"> </w:t>
+      </w:r>
+      <w:proofErr w:type="spellStart"/>
+      <w:r>
+        <w:rPr>
+          <w:rFonts w:ascii="Segoe UI" w:hAnsi="Segoe UI" w:cs="Segoe UI"/>
+          <w:color w:val="E6E6E6"/>
+        </w:rPr>
+        <w:t>Analytics</w:t>
+      </w:r>
+      <w:proofErr w:type="spellEnd"/>
+      <w:r>
+        <w:rPr>
+          <w:rFonts w:ascii="Segoe UI" w:hAnsi="Segoe UI" w:cs="Segoe UI"/>
+          <w:color w:val="E6E6E6"/>
+        </w:rPr>
+        <w:t xml:space="preserve"> es una excelente opción cuando se quiere crear una única solución de análisis unificada en Azure.</w:t>
+      </w:r>
+    </w:p>
+    <w:p>
+      <w:pPr>
+        <w:pStyle w:val="NormalWeb"/>
+        <w:shd w:val="clear" w:color="auto" w:fill="171717"/>
+        <w:rPr>
+          <w:rFonts w:ascii="Segoe UI" w:hAnsi="Segoe UI" w:cs="Segoe UI"/>
+          <w:color w:val="E6E6E6"/>
+        </w:rPr>
+      </w:pPr>
+      <w:r>
+        <w:rPr>
+          <w:rFonts w:ascii="Segoe UI" w:hAnsi="Segoe UI" w:cs="Segoe UI"/>
+          <w:noProof/>
+          <w:color w:val="E6E6E6"/>
+        </w:rPr>
+        <w:drawing>
+          <wp:inline distT="0" distB="0" distL="0" distR="0" wp14:anchorId="1274866A" wp14:editId="34AD09E7">
+            <wp:extent cx="765810" cy="765810"/>
+            <wp:effectExtent l="0" t="0" r="0" b="0"/>
+            <wp:docPr id="4" name="Imagen 4" descr="Azure Databricks logo"/>
+            <wp:cNvGraphicFramePr>
+              <a:graphicFrameLocks xmlns:a="http://schemas.openxmlformats.org/drawingml/2006/main" noChangeAspect="1"/>
+            </wp:cNvGraphicFramePr>
+            <a:graphic xmlns:a="http://schemas.openxmlformats.org/drawingml/2006/main">
+              <a:graphicData uri="http://schemas.openxmlformats.org/drawingml/2006/picture">
+                <pic:pic xmlns:pic="http://schemas.openxmlformats.org/drawingml/2006/picture">
+                  <pic:nvPicPr>
+                    <pic:cNvPr id="0" name="Picture 6" descr="Azure Databricks logo"/>
+                    <pic:cNvPicPr>
+                      <a:picLocks noChangeAspect="1" noChangeArrowheads="1"/>
+                    </pic:cNvPicPr>
+                  </pic:nvPicPr>
+                  <pic:blipFill>
+                    <a:blip r:embed="rId13">
+                      <a:extLst>
+                        <a:ext uri="{28A0092B-C50C-407E-A947-70E740481C1C}">
+                          <a14:useLocalDpi xmlns:a14="http://schemas.microsoft.com/office/drawing/2010/main" val="0"/>
+                        </a:ext>
+                      </a:extLst>
+                    </a:blip>
+                    <a:srcRect/>
+                    <a:stretch>
+                      <a:fillRect/>
+                    </a:stretch>
+                  </pic:blipFill>
+                  <pic:spPr bwMode="auto">
+                    <a:xfrm>
+                      <a:off x="0" y="0"/>
+                      <a:ext cx="765810" cy="765810"/>
+                    </a:xfrm>
+                    <a:prstGeom prst="rect">
+                      <a:avLst/>
+                    </a:prstGeom>
+                    <a:noFill/>
+                    <a:ln>
+                      <a:noFill/>
+                    </a:ln>
+                  </pic:spPr>
+                </pic:pic>
+              </a:graphicData>
+            </a:graphic>
+          </wp:inline>
+        </w:drawing>
+      </w:r>
+      <w:hyperlink r:id="rId14" w:tgtFrame="az-portal" w:history="1">
+        <w:r>
+          <w:rPr>
+            <w:rStyle w:val="Hipervnculo"/>
+            <w:rFonts w:ascii="Segoe UI" w:hAnsi="Segoe UI" w:cs="Segoe UI"/>
+            <w:b/>
+            <w:bCs/>
+          </w:rPr>
+          <w:t xml:space="preserve">Azure </w:t>
+        </w:r>
+        <w:proofErr w:type="spellStart"/>
+        <w:r>
+          <w:rPr>
+            <w:rStyle w:val="Hipervnculo"/>
+            <w:rFonts w:ascii="Segoe UI" w:hAnsi="Segoe UI" w:cs="Segoe UI"/>
+            <w:b/>
+            <w:bCs/>
+          </w:rPr>
+          <w:t>Databricks</w:t>
+        </w:r>
+        <w:proofErr w:type="spellEnd"/>
+      </w:hyperlink>
+      <w:r>
+        <w:rPr>
+          <w:rFonts w:ascii="Segoe UI" w:hAnsi="Segoe UI" w:cs="Segoe UI"/>
+          <w:color w:val="E6E6E6"/>
+        </w:rPr>
+        <w:t xml:space="preserve"> es una implementación de Azure de la popular plataforma </w:t>
+      </w:r>
+      <w:proofErr w:type="spellStart"/>
+      <w:r>
+        <w:rPr>
+          <w:rFonts w:ascii="Segoe UI" w:hAnsi="Segoe UI" w:cs="Segoe UI"/>
+          <w:color w:val="E6E6E6"/>
+        </w:rPr>
+        <w:t>Databricks</w:t>
+      </w:r>
+      <w:proofErr w:type="spellEnd"/>
+      <w:r>
+        <w:rPr>
+          <w:rFonts w:ascii="Segoe UI" w:hAnsi="Segoe UI" w:cs="Segoe UI"/>
+          <w:color w:val="E6E6E6"/>
+        </w:rPr>
+        <w:t xml:space="preserve">. </w:t>
+      </w:r>
+      <w:proofErr w:type="spellStart"/>
+      <w:r>
+        <w:rPr>
+          <w:rFonts w:ascii="Segoe UI" w:hAnsi="Segoe UI" w:cs="Segoe UI"/>
+          <w:color w:val="E6E6E6"/>
+        </w:rPr>
+        <w:t>Databricks</w:t>
+      </w:r>
+      <w:proofErr w:type="spellEnd"/>
+      <w:r>
+        <w:rPr>
+          <w:rFonts w:ascii="Segoe UI" w:hAnsi="Segoe UI" w:cs="Segoe UI"/>
+          <w:color w:val="E6E6E6"/>
+        </w:rPr>
+        <w:t xml:space="preserve"> es una completa solución de análisis de datos integrada en Apache </w:t>
+      </w:r>
+      <w:proofErr w:type="spellStart"/>
+      <w:r>
+        <w:rPr>
+          <w:rFonts w:ascii="Segoe UI" w:hAnsi="Segoe UI" w:cs="Segoe UI"/>
+          <w:color w:val="E6E6E6"/>
+        </w:rPr>
+        <w:t>Spark</w:t>
+      </w:r>
+      <w:proofErr w:type="spellEnd"/>
+      <w:r>
+        <w:rPr>
+          <w:rFonts w:ascii="Segoe UI" w:hAnsi="Segoe UI" w:cs="Segoe UI"/>
+          <w:color w:val="E6E6E6"/>
+        </w:rPr>
+        <w:t xml:space="preserve"> y ofrece funcionalidades nativas de SQL, así como clústeres de </w:t>
+      </w:r>
+      <w:proofErr w:type="spellStart"/>
+      <w:r>
+        <w:rPr>
+          <w:rFonts w:ascii="Segoe UI" w:hAnsi="Segoe UI" w:cs="Segoe UI"/>
+          <w:color w:val="E6E6E6"/>
+        </w:rPr>
+        <w:t>Spark</w:t>
+      </w:r>
+      <w:proofErr w:type="spellEnd"/>
+      <w:r>
+        <w:rPr>
+          <w:rFonts w:ascii="Segoe UI" w:hAnsi="Segoe UI" w:cs="Segoe UI"/>
+          <w:color w:val="E6E6E6"/>
+        </w:rPr>
+        <w:t xml:space="preserve"> optimizados para cargas de trabajo para el análisis de datos y la ciencia de datos. </w:t>
+      </w:r>
+      <w:proofErr w:type="spellStart"/>
+      <w:r>
+        <w:rPr>
+          <w:rFonts w:ascii="Segoe UI" w:hAnsi="Segoe UI" w:cs="Segoe UI"/>
+          <w:color w:val="E6E6E6"/>
+        </w:rPr>
+        <w:t>Databricks</w:t>
+      </w:r>
+      <w:proofErr w:type="spellEnd"/>
+      <w:r>
+        <w:rPr>
+          <w:rFonts w:ascii="Segoe UI" w:hAnsi="Segoe UI" w:cs="Segoe UI"/>
+          <w:color w:val="E6E6E6"/>
+        </w:rPr>
+        <w:t xml:space="preserve"> proporciona una interfaz de usuario interactiva a </w:t>
+      </w:r>
+      <w:r>
+        <w:rPr>
+          <w:rFonts w:ascii="Segoe UI" w:hAnsi="Segoe UI" w:cs="Segoe UI"/>
+          <w:color w:val="E6E6E6"/>
+        </w:rPr>
+        <w:lastRenderedPageBreak/>
+        <w:t xml:space="preserve">través de la cual se puede administrar el sistema y se pueden explorar los datos en cuadernos interactivos. Debido a su uso común en varias plataformas en la nube, es posible que quiera considerar el uso de Azure </w:t>
+      </w:r>
+      <w:proofErr w:type="spellStart"/>
+      <w:r>
+        <w:rPr>
+          <w:rFonts w:ascii="Segoe UI" w:hAnsi="Segoe UI" w:cs="Segoe UI"/>
+          <w:color w:val="E6E6E6"/>
+        </w:rPr>
+        <w:t>Databricks</w:t>
+      </w:r>
+      <w:proofErr w:type="spellEnd"/>
+      <w:r>
+        <w:rPr>
+          <w:rFonts w:ascii="Segoe UI" w:hAnsi="Segoe UI" w:cs="Segoe UI"/>
+          <w:color w:val="E6E6E6"/>
+        </w:rPr>
+        <w:t xml:space="preserve"> como almacén analítico si quiere usar la experiencia existente con la plataforma o si necesita operar en un entorno de varias nubes o admitir una solución portátil en la nube.</w:t>
+      </w:r>
+    </w:p>
+    <w:p>
+      <w:pPr>
+        <w:pStyle w:val="NormalWeb"/>
+        <w:shd w:val="clear" w:color="auto" w:fill="171717"/>
+        <w:rPr>
+          <w:rFonts w:ascii="Segoe UI" w:hAnsi="Segoe UI" w:cs="Segoe UI"/>
+          <w:color w:val="E6E6E6"/>
+        </w:rPr>
+      </w:pPr>
+      <w:r>
+        <w:rPr>
+          <w:rFonts w:ascii="Segoe UI" w:hAnsi="Segoe UI" w:cs="Segoe UI"/>
+          <w:noProof/>
+          <w:color w:val="E6E6E6"/>
+        </w:rPr>
+        <w:drawing>
+          <wp:inline distT="0" distB="0" distL="0" distR="0" wp14:anchorId="1B554A21" wp14:editId="71D19693">
+            <wp:extent cx="755015" cy="765810"/>
+            <wp:effectExtent l="0" t="0" r="6985" b="0"/>
+            <wp:docPr id="3" name="Imagen 3" descr="Azure HDInsight logo"/>
+            <wp:cNvGraphicFramePr>
+              <a:graphicFrameLocks xmlns:a="http://schemas.openxmlformats.org/drawingml/2006/main" noChangeAspect="1"/>
+            </wp:cNvGraphicFramePr>
+            <a:graphic xmlns:a="http://schemas.openxmlformats.org/drawingml/2006/main">
+              <a:graphicData uri="http://schemas.openxmlformats.org/drawingml/2006/picture">
+                <pic:pic xmlns:pic="http://schemas.openxmlformats.org/drawingml/2006/picture">
+                  <pic:nvPicPr>
+                    <pic:cNvPr id="0" name="Picture 7" descr="Azure HDInsight logo"/>
+                    <pic:cNvPicPr>
+                      <a:picLocks noChangeAspect="1" noChangeArrowheads="1"/>
+                    </pic:cNvPicPr>
+                  </pic:nvPicPr>
+                  <pic:blipFill>
+                    <a:blip r:embed="rId15">
+                      <a:extLst>
+                        <a:ext uri="{28A0092B-C50C-407E-A947-70E740481C1C}">
+                          <a14:useLocalDpi xmlns:a14="http://schemas.microsoft.com/office/drawing/2010/main" val="0"/>
+                        </a:ext>
+                      </a:extLst>
+                    </a:blip>
+                    <a:srcRect/>
+                    <a:stretch>
+                      <a:fillRect/>
+                    </a:stretch>
+                  </pic:blipFill>
+                  <pic:spPr bwMode="auto">
+                    <a:xfrm>
+                      <a:off x="0" y="0"/>
+                      <a:ext cx="755015" cy="765810"/>
+                    </a:xfrm>
+                    <a:prstGeom prst="rect">
+                      <a:avLst/>
+                    </a:prstGeom>
+                    <a:noFill/>
+                    <a:ln>
+                      <a:noFill/>
+                    </a:ln>
+                  </pic:spPr>
+                </pic:pic>
+              </a:graphicData>
+            </a:graphic>
+          </wp:inline>
+        </w:drawing>
+      </w:r>
+      <w:hyperlink r:id="rId16" w:tgtFrame="az-portal" w:history="1">
+        <w:r>
+          <w:rPr>
+            <w:rStyle w:val="Hipervnculo"/>
+            <w:rFonts w:ascii="Segoe UI" w:hAnsi="Segoe UI" w:cs="Segoe UI"/>
+            <w:b/>
+            <w:bCs/>
+          </w:rPr>
+          <w:t>Azure HDInsight</w:t>
+        </w:r>
+      </w:hyperlink>
+      <w:r>
+        <w:rPr>
+          <w:rFonts w:ascii="Segoe UI" w:hAnsi="Segoe UI" w:cs="Segoe UI"/>
+          <w:color w:val="E6E6E6"/>
+        </w:rPr>
+        <w:t xml:space="preserve"> es un servicio de Azure que admite varios tipos de clústeres de análisis de datos de código abierto. Aunque no es tan fácil de usar como Azure </w:t>
+      </w:r>
+      <w:proofErr w:type="spellStart"/>
+      <w:r>
+        <w:rPr>
+          <w:rFonts w:ascii="Segoe UI" w:hAnsi="Segoe UI" w:cs="Segoe UI"/>
+          <w:color w:val="E6E6E6"/>
+        </w:rPr>
+        <w:t>Synapse</w:t>
+      </w:r>
+      <w:proofErr w:type="spellEnd"/>
+      <w:r>
+        <w:rPr>
+          <w:rFonts w:ascii="Segoe UI" w:hAnsi="Segoe UI" w:cs="Segoe UI"/>
+          <w:color w:val="E6E6E6"/>
+        </w:rPr>
+        <w:t xml:space="preserve"> </w:t>
+      </w:r>
+      <w:proofErr w:type="spellStart"/>
+      <w:r>
+        <w:rPr>
+          <w:rFonts w:ascii="Segoe UI" w:hAnsi="Segoe UI" w:cs="Segoe UI"/>
+          <w:color w:val="E6E6E6"/>
+        </w:rPr>
+        <w:t>Analytics</w:t>
+      </w:r>
+      <w:proofErr w:type="spellEnd"/>
+      <w:r>
+        <w:rPr>
+          <w:rFonts w:ascii="Segoe UI" w:hAnsi="Segoe UI" w:cs="Segoe UI"/>
+          <w:color w:val="E6E6E6"/>
+        </w:rPr>
+        <w:t xml:space="preserve"> y Azure </w:t>
+      </w:r>
+      <w:proofErr w:type="spellStart"/>
+      <w:r>
+        <w:rPr>
+          <w:rFonts w:ascii="Segoe UI" w:hAnsi="Segoe UI" w:cs="Segoe UI"/>
+          <w:color w:val="E6E6E6"/>
+        </w:rPr>
+        <w:t>Databricks</w:t>
+      </w:r>
+      <w:proofErr w:type="spellEnd"/>
+      <w:r>
+        <w:rPr>
+          <w:rFonts w:ascii="Segoe UI" w:hAnsi="Segoe UI" w:cs="Segoe UI"/>
+          <w:color w:val="E6E6E6"/>
+        </w:rPr>
+        <w:t>, puede ser una opción adecuada si la solución de análisis se basa en varios marcos de código abierto o si necesita migrar una solución local existente basada en Hadoop a la nube.</w:t>
+      </w:r>
+    </w:p>
+    <w:p>
+      <w:pPr>
+        <w:pStyle w:val="alert-title"/>
+        <w:spacing w:before="0" w:beforeAutospacing="0" w:after="0" w:afterAutospacing="0"/>
+        <w:rPr>
+          <w:rFonts w:ascii="Segoe UI" w:hAnsi="Segoe UI" w:cs="Segoe UI"/>
+          <w:b/>
+          <w:bCs/>
+          <w:color w:val="E6E6E6"/>
+        </w:rPr>
+      </w:pPr>
+      <w:r>
+        <w:rPr>
+          <w:rFonts w:ascii="Segoe UI" w:hAnsi="Segoe UI" w:cs="Segoe UI"/>
+          <w:b/>
+          <w:bCs/>
+          <w:color w:val="E6E6E6"/>
+        </w:rPr>
+        <w:t> Nota</w:t>
+      </w:r>
+    </w:p>
+    <w:p>
+      <w:pPr>
+        <w:pStyle w:val="NormalWeb"/>
+        <w:rPr>
+          <w:rFonts w:ascii="Segoe UI" w:hAnsi="Segoe UI" w:cs="Segoe UI"/>
+          <w:color w:val="0070C0"/>
+        </w:rPr>
+      </w:pPr>
+      <w:r>
+        <w:rPr>
+          <w:rFonts w:ascii="Segoe UI" w:hAnsi="Segoe UI" w:cs="Segoe UI"/>
+          <w:color w:val="0070C0"/>
+        </w:rPr>
+        <w:t>Cada uno de estos servicios puede considerarse como un </w:t>
+      </w:r>
+      <w:r>
+        <w:rPr>
+          <w:rStyle w:val="nfasis"/>
+          <w:rFonts w:ascii="Segoe UI" w:eastAsiaTheme="majorEastAsia" w:hAnsi="Segoe UI" w:cs="Segoe UI"/>
+          <w:color w:val="0070C0"/>
+        </w:rPr>
+        <w:t>almacén</w:t>
+      </w:r>
+      <w:r>
+        <w:rPr>
+          <w:rFonts w:ascii="Segoe UI" w:hAnsi="Segoe UI" w:cs="Segoe UI"/>
+          <w:color w:val="0070C0"/>
+        </w:rPr>
+        <w:t> de datos analíticos, en el sentido de que proporcionan un esquema y una interfaz a través de los cuales se pueden consultar los datos. Sin embargo, en muchos casos, los datos se almacenan realmente en un lago de datos y el servicio se usa para </w:t>
+      </w:r>
+      <w:r>
+        <w:rPr>
+          <w:rStyle w:val="nfasis"/>
+          <w:rFonts w:ascii="Segoe UI" w:eastAsiaTheme="majorEastAsia" w:hAnsi="Segoe UI" w:cs="Segoe UI"/>
+          <w:color w:val="0070C0"/>
+        </w:rPr>
+        <w:t>procesar</w:t>
+      </w:r>
+      <w:r>
+        <w:rPr>
+          <w:rFonts w:ascii="Segoe UI" w:hAnsi="Segoe UI" w:cs="Segoe UI"/>
+          <w:color w:val="0070C0"/>
+        </w:rPr>
+        <w:t> los datos y ejecutar consultas. Algunas soluciones pueden incluso combinar el uso de estos servicios. Un proceso de ingesta de </w:t>
+      </w:r>
+      <w:proofErr w:type="gramStart"/>
+      <w:r>
+        <w:rPr>
+          <w:rStyle w:val="nfasis"/>
+          <w:rFonts w:ascii="Segoe UI" w:eastAsiaTheme="majorEastAsia" w:hAnsi="Segoe UI" w:cs="Segoe UI"/>
+          <w:color w:val="0070C0"/>
+        </w:rPr>
+        <w:t>extracción,</w:t>
+      </w:r>
+      <w:proofErr w:type="gramEnd"/>
+      <w:r>
+        <w:rPr>
+          <w:rStyle w:val="nfasis"/>
+          <w:rFonts w:ascii="Segoe UI" w:eastAsiaTheme="majorEastAsia" w:hAnsi="Segoe UI" w:cs="Segoe UI"/>
+          <w:color w:val="0070C0"/>
+        </w:rPr>
+        <w:t xml:space="preserve"> carga y transformación</w:t>
+      </w:r>
+      <w:r>
+        <w:rPr>
+          <w:rFonts w:ascii="Segoe UI" w:hAnsi="Segoe UI" w:cs="Segoe UI"/>
+          <w:color w:val="0070C0"/>
+        </w:rPr>
+        <w:t xml:space="preserve"> (ELT) puede copiar datos en el lago de datos y, posteriormente, usar uno de estos servicios para transformar los datos y otro para consultarlos. Por ejemplo, una canalización puede usar un trabajo de MapReduce que se ejecuta en HDInsight o un cuaderno que se ejecuta en Azure </w:t>
+      </w:r>
+      <w:proofErr w:type="spellStart"/>
+      <w:r>
+        <w:rPr>
+          <w:rFonts w:ascii="Segoe UI" w:hAnsi="Segoe UI" w:cs="Segoe UI"/>
+          <w:color w:val="0070C0"/>
+        </w:rPr>
+        <w:t>Databricks</w:t>
+      </w:r>
+      <w:proofErr w:type="spellEnd"/>
+      <w:r>
+        <w:rPr>
+          <w:rFonts w:ascii="Segoe UI" w:hAnsi="Segoe UI" w:cs="Segoe UI"/>
+          <w:color w:val="0070C0"/>
+        </w:rPr>
+        <w:t xml:space="preserve"> para procesar un gran volumen de datos en el lago de datos y, posteriormente, cargarlo en tablas de un grupo de SQL en Azure </w:t>
+      </w:r>
+      <w:proofErr w:type="spellStart"/>
+      <w:r>
+        <w:rPr>
+          <w:rFonts w:ascii="Segoe UI" w:hAnsi="Segoe UI" w:cs="Segoe UI"/>
+          <w:color w:val="0070C0"/>
+        </w:rPr>
+        <w:t>Synapse</w:t>
+      </w:r>
+      <w:proofErr w:type="spellEnd"/>
+      <w:r>
+        <w:rPr>
+          <w:rFonts w:ascii="Segoe UI" w:hAnsi="Segoe UI" w:cs="Segoe UI"/>
+          <w:color w:val="0070C0"/>
+        </w:rPr>
+        <w:t xml:space="preserve"> </w:t>
+      </w:r>
+      <w:proofErr w:type="spellStart"/>
+      <w:r>
+        <w:rPr>
+          <w:rFonts w:ascii="Segoe UI" w:hAnsi="Segoe UI" w:cs="Segoe UI"/>
+          <w:color w:val="0070C0"/>
+        </w:rPr>
+        <w:t>Analytics</w:t>
+      </w:r>
+      <w:proofErr w:type="spellEnd"/>
+      <w:r>
+        <w:rPr>
+          <w:rFonts w:ascii="Segoe UI" w:hAnsi="Segoe UI" w:cs="Segoe UI"/>
+          <w:color w:val="0070C0"/>
+        </w:rPr>
+        <w:t>.</w:t>
+      </w:r>
+    </w:p>
+    <w:p/>
     <w:sectPr>
       <w:pgSz w:w="11906" w:h="16838"/>
       <w:pgMar w:top="1417" w:right="1701" w:bottom="1417" w:left="1701" w:header="708" w:footer="708" w:gutter="0"/>
@@ -1180,9 +2567,9 @@
     </w:lvl>
   </w:abstractNum>
   <w:abstractNum w:abstractNumId="1" w15:restartNumberingAfterBreak="0">
-    <w:nsid w:val="42DA6BF0"/>
+    <w:nsid w:val="3FEA3BB0"/>
     <w:multiLevelType w:val="multilevel"/>
-    <w:tmpl w:val="5DC60798"/>
+    <w:tmpl w:val="35625A7E"/>
     <w:lvl w:ilvl="0">
       <w:start w:val="1"/>
       <w:numFmt w:val="bullet"/>
@@ -1321,6 +2708,147 @@
     </w:lvl>
   </w:abstractNum>
   <w:abstractNum w:abstractNumId="2" w15:restartNumberingAfterBreak="0">
+    <w:nsid w:val="42DA6BF0"/>
+    <w:multiLevelType w:val="multilevel"/>
+    <w:tmpl w:val="5DC60798"/>
+    <w:lvl w:ilvl="0">
+      <w:start w:val="1"/>
+      <w:numFmt w:val="bullet"/>
+      <w:lvlText w:val=""/>
+      <w:lvlJc w:val="left"/>
+      <w:pPr>
+        <w:tabs>
+          <w:tab w:val="num" w:pos="720"/>
+        </w:tabs>
+        <w:ind w:left="720" w:hanging="360"/>
+      </w:pPr>
+      <w:rPr>
+        <w:rFonts w:ascii="Symbol" w:hAnsi="Symbol" w:hint="default"/>
+        <w:sz w:val="20"/>
+      </w:rPr>
+    </w:lvl>
+    <w:lvl w:ilvl="1" w:tentative="1">
+      <w:numFmt w:val="bullet"/>
+      <w:lvlText w:val="o"/>
+      <w:lvlJc w:val="left"/>
+      <w:pPr>
+        <w:tabs>
+          <w:tab w:val="num" w:pos="1440"/>
+        </w:tabs>
+        <w:ind w:left="1440" w:hanging="360"/>
+      </w:pPr>
+      <w:rPr>
+        <w:rFonts w:ascii="Courier New" w:hAnsi="Courier New" w:hint="default"/>
+        <w:sz w:val="20"/>
+      </w:rPr>
+    </w:lvl>
+    <w:lvl w:ilvl="2" w:tentative="1">
+      <w:numFmt w:val="bullet"/>
+      <w:lvlText w:val=""/>
+      <w:lvlJc w:val="left"/>
+      <w:pPr>
+        <w:tabs>
+          <w:tab w:val="num" w:pos="2160"/>
+        </w:tabs>
+        <w:ind w:left="2160" w:hanging="360"/>
+      </w:pPr>
+      <w:rPr>
+        <w:rFonts w:ascii="Wingdings" w:hAnsi="Wingdings" w:hint="default"/>
+        <w:sz w:val="20"/>
+      </w:rPr>
+    </w:lvl>
+    <w:lvl w:ilvl="3" w:tentative="1">
+      <w:numFmt w:val="bullet"/>
+      <w:lvlText w:val=""/>
+      <w:lvlJc w:val="left"/>
+      <w:pPr>
+        <w:tabs>
+          <w:tab w:val="num" w:pos="2880"/>
+        </w:tabs>
+        <w:ind w:left="2880" w:hanging="360"/>
+      </w:pPr>
+      <w:rPr>
+        <w:rFonts w:ascii="Wingdings" w:hAnsi="Wingdings" w:hint="default"/>
+        <w:sz w:val="20"/>
+      </w:rPr>
+    </w:lvl>
+    <w:lvl w:ilvl="4" w:tentative="1">
+      <w:numFmt w:val="bullet"/>
+      <w:lvlText w:val=""/>
+      <w:lvlJc w:val="left"/>
+      <w:pPr>
+        <w:tabs>
+          <w:tab w:val="num" w:pos="3600"/>
+        </w:tabs>
+        <w:ind w:left="3600" w:hanging="360"/>
+      </w:pPr>
+      <w:rPr>
+        <w:rFonts w:ascii="Wingdings" w:hAnsi="Wingdings" w:hint="default"/>
+        <w:sz w:val="20"/>
+      </w:rPr>
+    </w:lvl>
+    <w:lvl w:ilvl="5" w:tentative="1">
+      <w:numFmt w:val="bullet"/>
+      <w:lvlText w:val=""/>
+      <w:lvlJc w:val="left"/>
+      <w:pPr>
+        <w:tabs>
+          <w:tab w:val="num" w:pos="4320"/>
+        </w:tabs>
+        <w:ind w:left="4320" w:hanging="360"/>
+      </w:pPr>
+      <w:rPr>
+        <w:rFonts w:ascii="Wingdings" w:hAnsi="Wingdings" w:hint="default"/>
+        <w:sz w:val="20"/>
+      </w:rPr>
+    </w:lvl>
+    <w:lvl w:ilvl="6" w:tentative="1">
+      <w:numFmt w:val="bullet"/>
+      <w:lvlText w:val=""/>
+      <w:lvlJc w:val="left"/>
+      <w:pPr>
+        <w:tabs>
+          <w:tab w:val="num" w:pos="5040"/>
+        </w:tabs>
+        <w:ind w:left="5040" w:hanging="360"/>
+      </w:pPr>
+      <w:rPr>
+        <w:rFonts w:ascii="Wingdings" w:hAnsi="Wingdings" w:hint="default"/>
+        <w:sz w:val="20"/>
+      </w:rPr>
+    </w:lvl>
+    <w:lvl w:ilvl="7" w:tentative="1">
+      <w:numFmt w:val="bullet"/>
+      <w:lvlText w:val=""/>
+      <w:lvlJc w:val="left"/>
+      <w:pPr>
+        <w:tabs>
+          <w:tab w:val="num" w:pos="5760"/>
+        </w:tabs>
+        <w:ind w:left="5760" w:hanging="360"/>
+      </w:pPr>
+      <w:rPr>
+        <w:rFonts w:ascii="Wingdings" w:hAnsi="Wingdings" w:hint="default"/>
+        <w:sz w:val="20"/>
+      </w:rPr>
+    </w:lvl>
+    <w:lvl w:ilvl="8" w:tentative="1">
+      <w:numFmt w:val="bullet"/>
+      <w:lvlText w:val=""/>
+      <w:lvlJc w:val="left"/>
+      <w:pPr>
+        <w:tabs>
+          <w:tab w:val="num" w:pos="6480"/>
+        </w:tabs>
+        <w:ind w:left="6480" w:hanging="360"/>
+      </w:pPr>
+      <w:rPr>
+        <w:rFonts w:ascii="Wingdings" w:hAnsi="Wingdings" w:hint="default"/>
+        <w:sz w:val="20"/>
+      </w:rPr>
+    </w:lvl>
+  </w:abstractNum>
+  <w:abstractNum w:abstractNumId="3" w15:restartNumberingAfterBreak="0">
     <w:nsid w:val="7CA0484C"/>
     <w:multiLevelType w:val="multilevel"/>
     <w:tmpl w:val="9B44FA2C"/>
@@ -1429,9 +2957,12 @@
     <w:abstractNumId w:val="0"/>
   </w:num>
   <w:num w:numId="2" w16cid:durableId="1037705235">
+    <w:abstractNumId w:val="3"/>
+  </w:num>
+  <w:num w:numId="3" w16cid:durableId="2100710031">
     <w:abstractNumId w:val="2"/>
   </w:num>
-  <w:num w:numId="3" w16cid:durableId="2100710031">
+  <w:num w:numId="4" w16cid:durableId="1384721323">
     <w:abstractNumId w:val="1"/>
   </w:num>
 </w:numbering>
@@ -1857,6 +3388,52 @@
       <w:lang w:eastAsia="es-PE"/>
     </w:rPr>
   </w:style>
+  <w:style w:type="paragraph" w:styleId="Ttulo2">
+    <w:name w:val="heading 2"/>
+    <w:basedOn w:val="Normal"/>
+    <w:next w:val="Normal"/>
+    <w:link w:val="Ttulo2Car"/>
+    <w:uiPriority w:val="9"/>
+    <w:semiHidden/>
+    <w:unhideWhenUsed/>
+    <w:qFormat/>
+    <w:rsid w:val="00C63ADD"/>
+    <w:pPr>
+      <w:keepNext/>
+      <w:keepLines/>
+      <w:spacing w:before="40" w:after="0"/>
+      <w:outlineLvl w:val="1"/>
+    </w:pPr>
+    <w:rPr>
+      <w:rFonts w:asciiTheme="majorHAnsi" w:eastAsiaTheme="majorEastAsia" w:hAnsiTheme="majorHAnsi" w:cstheme="majorBidi"/>
+      <w:color w:val="2F5496" w:themeColor="accent1" w:themeShade="BF"/>
+      <w:sz w:val="26"/>
+      <w:szCs w:val="26"/>
+    </w:rPr>
+  </w:style>
+  <w:style w:type="paragraph" w:styleId="Ttulo3">
+    <w:name w:val="heading 3"/>
+    <w:basedOn w:val="Normal"/>
+    <w:next w:val="Normal"/>
+    <w:link w:val="Ttulo3Car"/>
+    <w:uiPriority w:val="9"/>
+    <w:semiHidden/>
+    <w:unhideWhenUsed/>
+    <w:qFormat/>
+    <w:rsid w:val="00C63ADD"/>
+    <w:pPr>
+      <w:keepNext/>
+      <w:keepLines/>
+      <w:spacing w:before="40" w:after="0"/>
+      <w:outlineLvl w:val="2"/>
+    </w:pPr>
+    <w:rPr>
+      <w:rFonts w:asciiTheme="majorHAnsi" w:eastAsiaTheme="majorEastAsia" w:hAnsiTheme="majorHAnsi" w:cstheme="majorBidi"/>
+      <w:color w:val="1F3763" w:themeColor="accent1" w:themeShade="7F"/>
+      <w:sz w:val="24"/>
+      <w:szCs w:val="24"/>
+    </w:rPr>
+  </w:style>
   <w:style w:type="character" w:default="1" w:styleId="Fuentedeprrafopredeter">
     <w:name w:val="Default Paragraph Font"/>
     <w:uiPriority w:val="1"/>
@@ -1959,6 +3536,48 @@
     <w:rPr>
       <w:color w:val="0000FF"/>
       <w:u w:val="single"/>
+    </w:rPr>
+  </w:style>
+  <w:style w:type="character" w:customStyle="1" w:styleId="Ttulo2Car">
+    <w:name w:val="Título 2 Car"/>
+    <w:basedOn w:val="Fuentedeprrafopredeter"/>
+    <w:link w:val="Ttulo2"/>
+    <w:uiPriority w:val="9"/>
+    <w:semiHidden/>
+    <w:rsid w:val="00C63ADD"/>
+    <w:rPr>
+      <w:rFonts w:asciiTheme="majorHAnsi" w:eastAsiaTheme="majorEastAsia" w:hAnsiTheme="majorHAnsi" w:cstheme="majorBidi"/>
+      <w:color w:val="2F5496" w:themeColor="accent1" w:themeShade="BF"/>
+      <w:sz w:val="26"/>
+      <w:szCs w:val="26"/>
+    </w:rPr>
+  </w:style>
+  <w:style w:type="character" w:customStyle="1" w:styleId="Ttulo3Car">
+    <w:name w:val="Título 3 Car"/>
+    <w:basedOn w:val="Fuentedeprrafopredeter"/>
+    <w:link w:val="Ttulo3"/>
+    <w:uiPriority w:val="9"/>
+    <w:semiHidden/>
+    <w:rsid w:val="00C63ADD"/>
+    <w:rPr>
+      <w:rFonts w:asciiTheme="majorHAnsi" w:eastAsiaTheme="majorEastAsia" w:hAnsiTheme="majorHAnsi" w:cstheme="majorBidi"/>
+      <w:color w:val="1F3763" w:themeColor="accent1" w:themeShade="7F"/>
+      <w:sz w:val="24"/>
+      <w:szCs w:val="24"/>
+    </w:rPr>
+  </w:style>
+  <w:style w:type="paragraph" w:customStyle="1" w:styleId="alert-title">
+    <w:name w:val="alert-title"/>
+    <w:basedOn w:val="Normal"/>
+    <w:rsid w:val="00C63ADD"/>
+    <w:pPr>
+      <w:spacing w:before="100" w:beforeAutospacing="1" w:after="100" w:afterAutospacing="1" w:line="240" w:lineRule="auto"/>
+    </w:pPr>
+    <w:rPr>
+      <w:rFonts w:ascii="Times New Roman" w:eastAsia="Times New Roman" w:hAnsi="Times New Roman" w:cs="Times New Roman"/>
+      <w:sz w:val="24"/>
+      <w:szCs w:val="24"/>
+      <w:lang w:eastAsia="es-PE"/>
     </w:rPr>
   </w:style>
 </w:styles>

--- a/MS Azure Data Storage/Data Storage Modern.docx
+++ b/MS Azure Data Storage/Data Storage Modern.docx
@@ -266,7 +266,29 @@
           <w:szCs w:val="24"/>
           <w:lang w:eastAsia="es-PE"/>
         </w:rPr>
-        <w:t> (ELT) en el que los datos se limpian, filtran y reestructuran para su análisis. En los procesos de ETL, los datos se transforman antes de cargarse en un almacén analítico, mientras que en un proceso de ELT los datos se copian en el almacén y, posteriormente, se transforman. En cualquier caso, la estructura de datos resultante está optimizada para las consultas analíticas. El procesamiento de datos suele realizarse mediante sistemas distribuidos que pueden procesar grandes volúmenes de datos en paralelo mediante clústeres de varios nodos. La ingesta de datos incluye el procesamiento por lotes de datos estáticos y el procesamiento en tiempo real de los datos de streaming.</w:t>
+        <w:t xml:space="preserve"> (ELT) en el que los datos se limpian, filtran y reestructuran para su análisis. En los procesos de ETL, los datos se transforman antes de cargarse en un almacén analítico, mientras que en un proceso de ELT los datos se copian en el almacén y, posteriormente, se transforman. En cualquier caso, la estructura de datos resultante está optimizada para las consultas analíticas. El procesamiento de datos suele realizarse mediante sistemas distribuidos que pueden procesar grandes volúmenes de datos en paralelo mediante clústeres de varios nodos. La ingesta de datos incluye el procesamiento por lotes de datos estáticos y el procesamiento en tiempo real de los datos de </w:t>
+      </w:r>
+      <w:proofErr w:type="spellStart"/>
+      <w:r>
+        <w:rPr>
+          <w:rFonts w:ascii="Segoe UI" w:eastAsia="Times New Roman" w:hAnsi="Segoe UI" w:cs="Segoe UI"/>
+          <w:color w:val="E6E6E6"/>
+          <w:sz w:val="24"/>
+          <w:szCs w:val="24"/>
+          <w:lang w:eastAsia="es-PE"/>
+        </w:rPr>
+        <w:t>streaming</w:t>
+      </w:r>
+      <w:proofErr w:type="spellEnd"/>
+      <w:r>
+        <w:rPr>
+          <w:rFonts w:ascii="Segoe UI" w:eastAsia="Times New Roman" w:hAnsi="Segoe UI" w:cs="Segoe UI"/>
+          <w:color w:val="E6E6E6"/>
+          <w:sz w:val="24"/>
+          <w:szCs w:val="24"/>
+          <w:lang w:eastAsia="es-PE"/>
+        </w:rPr>
+        <w:t>.</w:t>
       </w:r>
     </w:p>
     <w:p>
@@ -786,8 +808,45 @@
             <w:u w:val="single"/>
             <w:lang w:eastAsia="es-PE"/>
           </w:rPr>
-          <w:t>Azure Synapse Analytics</w:t>
+          <w:t xml:space="preserve">Azure </w:t>
         </w:r>
+        <w:proofErr w:type="spellStart"/>
+        <w:r>
+          <w:rPr>
+            <w:rFonts w:ascii="Segoe UI" w:eastAsia="Times New Roman" w:hAnsi="Segoe UI" w:cs="Segoe UI"/>
+            <w:color w:val="0000FF"/>
+            <w:sz w:val="24"/>
+            <w:szCs w:val="24"/>
+            <w:u w:val="single"/>
+            <w:lang w:eastAsia="es-PE"/>
+          </w:rPr>
+          <w:t>Synapse</w:t>
+        </w:r>
+        <w:proofErr w:type="spellEnd"/>
+        <w:r>
+          <w:rPr>
+            <w:rFonts w:ascii="Segoe UI" w:eastAsia="Times New Roman" w:hAnsi="Segoe UI" w:cs="Segoe UI"/>
+            <w:color w:val="0000FF"/>
+            <w:sz w:val="24"/>
+            <w:szCs w:val="24"/>
+            <w:u w:val="single"/>
+            <w:lang w:eastAsia="es-PE"/>
+          </w:rPr>
+          <w:t xml:space="preserve"> </w:t>
+        </w:r>
+        <w:proofErr w:type="spellStart"/>
+        <w:r>
+          <w:rPr>
+            <w:rFonts w:ascii="Segoe UI" w:eastAsia="Times New Roman" w:hAnsi="Segoe UI" w:cs="Segoe UI"/>
+            <w:color w:val="0000FF"/>
+            <w:sz w:val="24"/>
+            <w:szCs w:val="24"/>
+            <w:u w:val="single"/>
+            <w:lang w:eastAsia="es-PE"/>
+          </w:rPr>
+          <w:t>Analytics</w:t>
+        </w:r>
+        <w:proofErr w:type="spellEnd"/>
       </w:hyperlink>
       <w:r>
         <w:rPr>
@@ -864,8 +923,9 @@
           <w:szCs w:val="24"/>
           <w:lang w:eastAsia="es-PE"/>
         </w:rPr>
-        <w:t xml:space="preserve"> para cargar y procesar datos, y esto le permite usar la tecnología adecuada para cada paso del flujo de trabajo. Por ejemplo, puede usar un servicio vinculado de Azure Blob Store para ingerir el conjunto de datos de entrada y, posteriormente, usar servicios como Azure SQL Database para ejecutar un procedimiento almacenado que busque </w:t>
-      </w:r>
+        <w:t xml:space="preserve"> para cargar y procesar datos, y esto le permite usar la tecnología adecuada para cada paso del flujo de trabajo. Por ejemplo, puede usar un servicio vinculado de Azure Blob Store para ingerir el conjunto de datos de entrada y, posteriormente, usar servicios como Azure SQL </w:t>
+      </w:r>
+      <w:proofErr w:type="spellStart"/>
       <w:r>
         <w:rPr>
           <w:rFonts w:ascii="Segoe UI" w:eastAsia="Times New Roman" w:hAnsi="Segoe UI" w:cs="Segoe UI"/>
@@ -874,8 +934,95 @@
           <w:szCs w:val="24"/>
           <w:lang w:eastAsia="es-PE"/>
         </w:rPr>
+        <w:t>Database</w:t>
+      </w:r>
+      <w:proofErr w:type="spellEnd"/>
+      <w:r>
+        <w:rPr>
+          <w:rFonts w:ascii="Segoe UI" w:eastAsia="Times New Roman" w:hAnsi="Segoe UI" w:cs="Segoe UI"/>
+          <w:color w:val="E6E6E6"/>
+          <w:sz w:val="24"/>
+          <w:szCs w:val="24"/>
+          <w:lang w:eastAsia="es-PE"/>
+        </w:rPr>
+        <w:t xml:space="preserve"> para ejecutar un procedimiento almacenado que busque </w:t>
+      </w:r>
+      <w:r>
+        <w:rPr>
+          <w:rFonts w:ascii="Segoe UI" w:eastAsia="Times New Roman" w:hAnsi="Segoe UI" w:cs="Segoe UI"/>
+          <w:color w:val="E6E6E6"/>
+          <w:sz w:val="24"/>
+          <w:szCs w:val="24"/>
+          <w:lang w:eastAsia="es-PE"/>
+        </w:rPr>
         <w:lastRenderedPageBreak/>
-        <w:t>valores de datos relacionados, antes de ejecutar una tarea de procesamiento de datos en Azure Databricks o Azure HDInsight, o aplicar lógica personalizada mediante una función de Azure. Por último, puede guardar el conjunto de datos de salida en un servicio vinculado, como Azure Synapse Analytics. Las canalizaciones también pueden incluir algunas actividades integradas, que no requieren un servicio vinculado.</w:t>
+        <w:t xml:space="preserve">valores de datos relacionados, antes de ejecutar una tarea de procesamiento de datos en Azure </w:t>
+      </w:r>
+      <w:proofErr w:type="spellStart"/>
+      <w:r>
+        <w:rPr>
+          <w:rFonts w:ascii="Segoe UI" w:eastAsia="Times New Roman" w:hAnsi="Segoe UI" w:cs="Segoe UI"/>
+          <w:color w:val="E6E6E6"/>
+          <w:sz w:val="24"/>
+          <w:szCs w:val="24"/>
+          <w:lang w:eastAsia="es-PE"/>
+        </w:rPr>
+        <w:t>Databricks</w:t>
+      </w:r>
+      <w:proofErr w:type="spellEnd"/>
+      <w:r>
+        <w:rPr>
+          <w:rFonts w:ascii="Segoe UI" w:eastAsia="Times New Roman" w:hAnsi="Segoe UI" w:cs="Segoe UI"/>
+          <w:color w:val="E6E6E6"/>
+          <w:sz w:val="24"/>
+          <w:szCs w:val="24"/>
+          <w:lang w:eastAsia="es-PE"/>
+        </w:rPr>
+        <w:t xml:space="preserve"> o Azure HDInsight, o aplicar lógica personalizada mediante una función de Azure. Por último, puede guardar el conjunto de datos de salida en un servicio vinculado, como Azure </w:t>
+      </w:r>
+      <w:proofErr w:type="spellStart"/>
+      <w:r>
+        <w:rPr>
+          <w:rFonts w:ascii="Segoe UI" w:eastAsia="Times New Roman" w:hAnsi="Segoe UI" w:cs="Segoe UI"/>
+          <w:color w:val="E6E6E6"/>
+          <w:sz w:val="24"/>
+          <w:szCs w:val="24"/>
+          <w:lang w:eastAsia="es-PE"/>
+        </w:rPr>
+        <w:t>Synapse</w:t>
+      </w:r>
+      <w:proofErr w:type="spellEnd"/>
+      <w:r>
+        <w:rPr>
+          <w:rFonts w:ascii="Segoe UI" w:eastAsia="Times New Roman" w:hAnsi="Segoe UI" w:cs="Segoe UI"/>
+          <w:color w:val="E6E6E6"/>
+          <w:sz w:val="24"/>
+          <w:szCs w:val="24"/>
+          <w:lang w:eastAsia="es-PE"/>
+        </w:rPr>
+        <w:t xml:space="preserve"> </w:t>
+      </w:r>
+      <w:proofErr w:type="spellStart"/>
+      <w:r>
+        <w:rPr>
+          <w:rFonts w:ascii="Segoe UI" w:eastAsia="Times New Roman" w:hAnsi="Segoe UI" w:cs="Segoe UI"/>
+          <w:color w:val="E6E6E6"/>
+          <w:sz w:val="24"/>
+          <w:szCs w:val="24"/>
+          <w:lang w:eastAsia="es-PE"/>
+        </w:rPr>
+        <w:t>Analytics</w:t>
+      </w:r>
+      <w:proofErr w:type="spellEnd"/>
+      <w:r>
+        <w:rPr>
+          <w:rFonts w:ascii="Segoe UI" w:eastAsia="Times New Roman" w:hAnsi="Segoe UI" w:cs="Segoe UI"/>
+          <w:color w:val="E6E6E6"/>
+          <w:sz w:val="24"/>
+          <w:szCs w:val="24"/>
+          <w:lang w:eastAsia="es-PE"/>
+        </w:rPr>
+        <w:t>. Las canalizaciones también pueden incluir algunas actividades integradas, que no requieren un servicio vinculado.</w:t>
       </w:r>
     </w:p>
     <w:p/>
@@ -1259,7 +1406,23 @@
           <w:rFonts w:ascii="Segoe UI" w:hAnsi="Segoe UI" w:cs="Segoe UI"/>
           <w:color w:val="E6E6E6"/>
         </w:rPr>
-        <w:t> es un almacén de archivos, normalmente en un sistema de archivos distribuido para el acceso a datos de alto rendimiento. A menudo se usan tecnologías como Spark o Hadoop para procesar consultas en los archivos almacenados y devolver datos para informes y análisis. Estos sistemas suelen aplicar un enfoque de </w:t>
+        <w:t xml:space="preserve"> es un almacén de archivos, normalmente en un sistema de archivos distribuido para el acceso a datos de alto rendimiento. A menudo se usan tecnologías como </w:t>
+      </w:r>
+      <w:proofErr w:type="spellStart"/>
+      <w:r>
+        <w:rPr>
+          <w:rFonts w:ascii="Segoe UI" w:hAnsi="Segoe UI" w:cs="Segoe UI"/>
+          <w:color w:val="E6E6E6"/>
+        </w:rPr>
+        <w:t>Spark</w:t>
+      </w:r>
+      <w:proofErr w:type="spellEnd"/>
+      <w:r>
+        <w:rPr>
+          <w:rFonts w:ascii="Segoe UI" w:hAnsi="Segoe UI" w:cs="Segoe UI"/>
+          <w:color w:val="E6E6E6"/>
+        </w:rPr>
+        <w:t xml:space="preserve"> o Hadoop para procesar consultas en los archivos almacenados y devolver datos para informes y análisis. Estos sistemas suelen aplicar un enfoque de </w:t>
       </w:r>
       <w:r>
         <w:rPr>
@@ -1339,8 +1502,41 @@
           <w:rFonts w:ascii="Segoe UI" w:hAnsi="Segoe UI" w:cs="Segoe UI"/>
           <w:color w:val="E6E6E6"/>
         </w:rPr>
-        <w:t>. Los datos sin procesar se almacenan como archivos en un lago de datos y una capa de almacenamiento relacional abstrae los archivos subyacentes y los expone como tablas, que se pueden consultar mediante SQL. Los grupos de SQL de Azure Synapse Analytics incluyen </w:t>
-      </w:r>
+        <w:t xml:space="preserve">. Los datos sin procesar se almacenan como archivos en un lago de datos y una capa de almacenamiento relacional abstrae los archivos subyacentes y los expone como tablas, que se pueden consultar mediante SQL. Los grupos de SQL de Azure </w:t>
+      </w:r>
+      <w:proofErr w:type="spellStart"/>
+      <w:r>
+        <w:rPr>
+          <w:rFonts w:ascii="Segoe UI" w:hAnsi="Segoe UI" w:cs="Segoe UI"/>
+          <w:color w:val="E6E6E6"/>
+        </w:rPr>
+        <w:t>Synapse</w:t>
+      </w:r>
+      <w:proofErr w:type="spellEnd"/>
+      <w:r>
+        <w:rPr>
+          <w:rFonts w:ascii="Segoe UI" w:hAnsi="Segoe UI" w:cs="Segoe UI"/>
+          <w:color w:val="E6E6E6"/>
+        </w:rPr>
+        <w:t xml:space="preserve"> </w:t>
+      </w:r>
+      <w:proofErr w:type="spellStart"/>
+      <w:r>
+        <w:rPr>
+          <w:rFonts w:ascii="Segoe UI" w:hAnsi="Segoe UI" w:cs="Segoe UI"/>
+          <w:color w:val="E6E6E6"/>
+        </w:rPr>
+        <w:t>Analytics</w:t>
+      </w:r>
+      <w:proofErr w:type="spellEnd"/>
+      <w:r>
+        <w:rPr>
+          <w:rFonts w:ascii="Segoe UI" w:hAnsi="Segoe UI" w:cs="Segoe UI"/>
+          <w:color w:val="E6E6E6"/>
+        </w:rPr>
+        <w:t xml:space="preserve"> incluyen </w:t>
+      </w:r>
+      <w:proofErr w:type="spellStart"/>
       <w:r>
         <w:rPr>
           <w:rStyle w:val="nfasis"/>
@@ -1349,20 +1545,62 @@
         </w:rPr>
         <w:t>PolyBase</w:t>
       </w:r>
-      <w:r>
-        <w:rPr>
-          <w:rFonts w:ascii="Segoe UI" w:hAnsi="Segoe UI" w:cs="Segoe UI"/>
-          <w:color w:val="E6E6E6"/>
-        </w:rPr>
-        <w:t xml:space="preserve">, que permite definir tablas externas basadas en archivos de un lago de datos (y otros orígenes) y consultarlas mediante SQL. Synapse </w:t>
-      </w:r>
+      <w:proofErr w:type="spellEnd"/>
+      <w:r>
+        <w:rPr>
+          <w:rFonts w:ascii="Segoe UI" w:hAnsi="Segoe UI" w:cs="Segoe UI"/>
+          <w:color w:val="E6E6E6"/>
+        </w:rPr>
+        <w:t xml:space="preserve">, que permite definir tablas externas basadas en archivos de un lago de datos (y otros orígenes) y consultarlas mediante SQL. </w:t>
+      </w:r>
+      <w:proofErr w:type="spellStart"/>
+      <w:r>
+        <w:rPr>
+          <w:rFonts w:ascii="Segoe UI" w:hAnsi="Segoe UI" w:cs="Segoe UI"/>
+          <w:color w:val="E6E6E6"/>
+        </w:rPr>
+        <w:t>Synapse</w:t>
+      </w:r>
+      <w:proofErr w:type="spellEnd"/>
+      <w:r>
+        <w:rPr>
+          <w:rFonts w:ascii="Segoe UI" w:hAnsi="Segoe UI" w:cs="Segoe UI"/>
+          <w:color w:val="E6E6E6"/>
+        </w:rPr>
+        <w:t xml:space="preserve"> </w:t>
+      </w:r>
+      <w:proofErr w:type="spellStart"/>
       <w:r>
         <w:rPr>
           <w:rFonts w:ascii="Segoe UI" w:hAnsi="Segoe UI" w:cs="Segoe UI"/>
           <w:color w:val="E6E6E6"/>
         </w:rPr>
         <w:lastRenderedPageBreak/>
-        <w:t>Analytics también admite un enfoque de base de datos de lago en el que puede usar plantillas de base de datos para definir el esquema relacional del almacenamiento de datos, al tiempo que almacena los datos subyacentes en un almacenamiento de lago de datos, separando el almacenamiento y el proceso de la solución de almacenamiento de datos. Los lagos de almacenamiento de datos son un enfoque relativamente nuevo en los sistemas basados en Spark y se habilitan mediante tecnologías como </w:t>
+        <w:t>Analytics</w:t>
+      </w:r>
+      <w:proofErr w:type="spellEnd"/>
+      <w:r>
+        <w:rPr>
+          <w:rFonts w:ascii="Segoe UI" w:hAnsi="Segoe UI" w:cs="Segoe UI"/>
+          <w:color w:val="E6E6E6"/>
+        </w:rPr>
+        <w:t xml:space="preserve"> también admite un enfoque de base de datos de lago en el que puede usar plantillas de base de datos para definir el esquema relacional del almacenamiento de datos, al tiempo que almacena los datos subyacentes en un almacenamiento de lago de datos, separando el almacenamiento y el proceso de la solución de almacenamiento de datos. Los lagos de almacenamiento de datos son un enfoque relativamente nuevo en los sistemas basados en </w:t>
+      </w:r>
+      <w:proofErr w:type="spellStart"/>
+      <w:r>
+        <w:rPr>
+          <w:rFonts w:ascii="Segoe UI" w:hAnsi="Segoe UI" w:cs="Segoe UI"/>
+          <w:color w:val="E6E6E6"/>
+        </w:rPr>
+        <w:t>Spark</w:t>
+      </w:r>
+      <w:proofErr w:type="spellEnd"/>
+      <w:r>
+        <w:rPr>
+          <w:rFonts w:ascii="Segoe UI" w:hAnsi="Segoe UI" w:cs="Segoe UI"/>
+          <w:color w:val="E6E6E6"/>
+        </w:rPr>
+        <w:t xml:space="preserve"> y se habilitan mediante tecnologías como </w:t>
       </w:r>
       <w:r>
         <w:rPr>
@@ -1377,7 +1615,39 @@
           <w:rFonts w:ascii="Segoe UI" w:hAnsi="Segoe UI" w:cs="Segoe UI"/>
           <w:color w:val="E6E6E6"/>
         </w:rPr>
-        <w:t>, que agrega funcionalidades de almacenamiento relacional a Spark, por lo que se pueden definir tablas que exijan esquemas y coherencia transaccional, admitan orígenes de datos de streaming y cargados por lotes y proporcionen una API de SQL para realizar consultas.</w:t>
+        <w:t xml:space="preserve">, que agrega funcionalidades de almacenamiento relacional a </w:t>
+      </w:r>
+      <w:proofErr w:type="spellStart"/>
+      <w:r>
+        <w:rPr>
+          <w:rFonts w:ascii="Segoe UI" w:hAnsi="Segoe UI" w:cs="Segoe UI"/>
+          <w:color w:val="E6E6E6"/>
+        </w:rPr>
+        <w:t>Spark</w:t>
+      </w:r>
+      <w:proofErr w:type="spellEnd"/>
+      <w:r>
+        <w:rPr>
+          <w:rFonts w:ascii="Segoe UI" w:hAnsi="Segoe UI" w:cs="Segoe UI"/>
+          <w:color w:val="E6E6E6"/>
+        </w:rPr>
+        <w:t xml:space="preserve">, por lo que se pueden definir tablas que exijan esquemas y coherencia transaccional, admitan orígenes de datos de </w:t>
+      </w:r>
+      <w:proofErr w:type="spellStart"/>
+      <w:r>
+        <w:rPr>
+          <w:rFonts w:ascii="Segoe UI" w:hAnsi="Segoe UI" w:cs="Segoe UI"/>
+          <w:color w:val="E6E6E6"/>
+        </w:rPr>
+        <w:t>streaming</w:t>
+      </w:r>
+      <w:proofErr w:type="spellEnd"/>
+      <w:r>
+        <w:rPr>
+          <w:rFonts w:ascii="Segoe UI" w:hAnsi="Segoe UI" w:cs="Segoe UI"/>
+          <w:color w:val="E6E6E6"/>
+        </w:rPr>
+        <w:t xml:space="preserve"> y cargados por lotes y proporcionen una API de SQL para realizar consultas.</w:t>
       </w:r>
     </w:p>
     <w:p>
@@ -1487,15 +1757,190 @@
             <w:b/>
             <w:bCs/>
           </w:rPr>
-          <w:t>Azure Synapse Analytics</w:t>
+          <w:t xml:space="preserve">Azure </w:t>
         </w:r>
+        <w:proofErr w:type="spellStart"/>
+        <w:r>
+          <w:rPr>
+            <w:rStyle w:val="Hipervnculo"/>
+            <w:rFonts w:ascii="Segoe UI" w:hAnsi="Segoe UI" w:cs="Segoe UI"/>
+            <w:b/>
+            <w:bCs/>
+          </w:rPr>
+          <w:t>Synapse</w:t>
+        </w:r>
+        <w:proofErr w:type="spellEnd"/>
+        <w:r>
+          <w:rPr>
+            <w:rStyle w:val="Hipervnculo"/>
+            <w:rFonts w:ascii="Segoe UI" w:hAnsi="Segoe UI" w:cs="Segoe UI"/>
+            <w:b/>
+            <w:bCs/>
+          </w:rPr>
+          <w:t xml:space="preserve"> </w:t>
+        </w:r>
+        <w:proofErr w:type="spellStart"/>
+        <w:r>
+          <w:rPr>
+            <w:rStyle w:val="Hipervnculo"/>
+            <w:rFonts w:ascii="Segoe UI" w:hAnsi="Segoe UI" w:cs="Segoe UI"/>
+            <w:b/>
+            <w:bCs/>
+          </w:rPr>
+          <w:t>Analytics</w:t>
+        </w:r>
+        <w:proofErr w:type="spellEnd"/>
       </w:hyperlink>
       <w:r>
         <w:rPr>
           <w:rFonts w:ascii="Segoe UI" w:hAnsi="Segoe UI" w:cs="Segoe UI"/>
           <w:color w:val="E6E6E6"/>
         </w:rPr>
-        <w:t> es una solución de un extremo a otro unificada para el análisis de datos a gran escala. Reúne varias tecnologías y funcionalidades, y esto permite combinar la integridad y la confiabilidad de los datos de un almacenamiento de datos relacional basado en SQL Server escalable y de alto rendimiento con la flexibilidad de una solución Apache Spark de código abierto y lago de datos. También incluye compatibilidad nativa para el análisis de registros y telemetría con grupos del Explorador de datos de Azure Synapse, así como canalizaciones de datos integradas para la ingesta y la transformación de datos. Todos los servicios de Azure Synapse Analytics se pueden administrar a través de una única interfaz de usuario interactiva denominada Azure Synapse Studio, que incluye la capacidad de crear cuadernos interactivos en los que se pueden combinar código de Spark y contenido de Markdown. Synapse Analytics es una excelente opción cuando se quiere crear una única solución de análisis unificada en Azure.</w:t>
+        <w:t xml:space="preserve"> es una solución de un extremo a otro unificada para el análisis de datos a gran escala. Reúne varias tecnologías y funcionalidades, y esto permite combinar la integridad y la confiabilidad de los datos de un almacenamiento de datos relacional basado en SQL Server escalable y de alto rendimiento con la flexibilidad de una solución Apache </w:t>
+      </w:r>
+      <w:proofErr w:type="spellStart"/>
+      <w:r>
+        <w:rPr>
+          <w:rFonts w:ascii="Segoe UI" w:hAnsi="Segoe UI" w:cs="Segoe UI"/>
+          <w:color w:val="E6E6E6"/>
+        </w:rPr>
+        <w:t>Spark</w:t>
+      </w:r>
+      <w:proofErr w:type="spellEnd"/>
+      <w:r>
+        <w:rPr>
+          <w:rFonts w:ascii="Segoe UI" w:hAnsi="Segoe UI" w:cs="Segoe UI"/>
+          <w:color w:val="E6E6E6"/>
+        </w:rPr>
+        <w:t xml:space="preserve"> de código abierto y lago de datos. También incluye compatibilidad nativa para el análisis de registros y telemetría con grupos del Explorador de datos de Azure </w:t>
+      </w:r>
+      <w:proofErr w:type="spellStart"/>
+      <w:r>
+        <w:rPr>
+          <w:rFonts w:ascii="Segoe UI" w:hAnsi="Segoe UI" w:cs="Segoe UI"/>
+          <w:color w:val="E6E6E6"/>
+        </w:rPr>
+        <w:t>Synapse</w:t>
+      </w:r>
+      <w:proofErr w:type="spellEnd"/>
+      <w:r>
+        <w:rPr>
+          <w:rFonts w:ascii="Segoe UI" w:hAnsi="Segoe UI" w:cs="Segoe UI"/>
+          <w:color w:val="E6E6E6"/>
+        </w:rPr>
+        <w:t xml:space="preserve">, así como canalizaciones de datos integradas para la ingesta y la transformación de datos. Todos los servicios de Azure </w:t>
+      </w:r>
+      <w:proofErr w:type="spellStart"/>
+      <w:r>
+        <w:rPr>
+          <w:rFonts w:ascii="Segoe UI" w:hAnsi="Segoe UI" w:cs="Segoe UI"/>
+          <w:color w:val="E6E6E6"/>
+        </w:rPr>
+        <w:t>Synapse</w:t>
+      </w:r>
+      <w:proofErr w:type="spellEnd"/>
+      <w:r>
+        <w:rPr>
+          <w:rFonts w:ascii="Segoe UI" w:hAnsi="Segoe UI" w:cs="Segoe UI"/>
+          <w:color w:val="E6E6E6"/>
+        </w:rPr>
+        <w:t xml:space="preserve"> </w:t>
+      </w:r>
+      <w:proofErr w:type="spellStart"/>
+      <w:r>
+        <w:rPr>
+          <w:rFonts w:ascii="Segoe UI" w:hAnsi="Segoe UI" w:cs="Segoe UI"/>
+          <w:color w:val="E6E6E6"/>
+        </w:rPr>
+        <w:t>Analytics</w:t>
+      </w:r>
+      <w:proofErr w:type="spellEnd"/>
+      <w:r>
+        <w:rPr>
+          <w:rFonts w:ascii="Segoe UI" w:hAnsi="Segoe UI" w:cs="Segoe UI"/>
+          <w:color w:val="E6E6E6"/>
+        </w:rPr>
+        <w:t xml:space="preserve"> se pueden administrar a través de una única interfaz de usuario interactiva denominada Azure </w:t>
+      </w:r>
+      <w:proofErr w:type="spellStart"/>
+      <w:r>
+        <w:rPr>
+          <w:rFonts w:ascii="Segoe UI" w:hAnsi="Segoe UI" w:cs="Segoe UI"/>
+          <w:color w:val="E6E6E6"/>
+        </w:rPr>
+        <w:t>Synapse</w:t>
+      </w:r>
+      <w:proofErr w:type="spellEnd"/>
+      <w:r>
+        <w:rPr>
+          <w:rFonts w:ascii="Segoe UI" w:hAnsi="Segoe UI" w:cs="Segoe UI"/>
+          <w:color w:val="E6E6E6"/>
+        </w:rPr>
+        <w:t xml:space="preserve"> Studio, que incluye la capacidad de crear cuadernos interactivos en los que se pueden combinar código de </w:t>
+      </w:r>
+      <w:proofErr w:type="spellStart"/>
+      <w:r>
+        <w:rPr>
+          <w:rFonts w:ascii="Segoe UI" w:hAnsi="Segoe UI" w:cs="Segoe UI"/>
+          <w:color w:val="E6E6E6"/>
+        </w:rPr>
+        <w:t>Spark</w:t>
+      </w:r>
+      <w:proofErr w:type="spellEnd"/>
+      <w:r>
+        <w:rPr>
+          <w:rFonts w:ascii="Segoe UI" w:hAnsi="Segoe UI" w:cs="Segoe UI"/>
+          <w:color w:val="E6E6E6"/>
+        </w:rPr>
+        <w:t xml:space="preserve"> y contenido de </w:t>
+      </w:r>
+      <w:proofErr w:type="spellStart"/>
+      <w:r>
+        <w:rPr>
+          <w:rFonts w:ascii="Segoe UI" w:hAnsi="Segoe UI" w:cs="Segoe UI"/>
+          <w:color w:val="E6E6E6"/>
+        </w:rPr>
+        <w:t>Markdown</w:t>
+      </w:r>
+      <w:proofErr w:type="spellEnd"/>
+      <w:r>
+        <w:rPr>
+          <w:rFonts w:ascii="Segoe UI" w:hAnsi="Segoe UI" w:cs="Segoe UI"/>
+          <w:color w:val="E6E6E6"/>
+        </w:rPr>
+        <w:t xml:space="preserve">. </w:t>
+      </w:r>
+      <w:proofErr w:type="spellStart"/>
+      <w:r>
+        <w:rPr>
+          <w:rFonts w:ascii="Segoe UI" w:hAnsi="Segoe UI" w:cs="Segoe UI"/>
+          <w:color w:val="E6E6E6"/>
+        </w:rPr>
+        <w:t>Synapse</w:t>
+      </w:r>
+      <w:proofErr w:type="spellEnd"/>
+      <w:r>
+        <w:rPr>
+          <w:rFonts w:ascii="Segoe UI" w:hAnsi="Segoe UI" w:cs="Segoe UI"/>
+          <w:color w:val="E6E6E6"/>
+        </w:rPr>
+        <w:t xml:space="preserve"> </w:t>
+      </w:r>
+      <w:proofErr w:type="spellStart"/>
+      <w:r>
+        <w:rPr>
+          <w:rFonts w:ascii="Segoe UI" w:hAnsi="Segoe UI" w:cs="Segoe UI"/>
+          <w:color w:val="E6E6E6"/>
+        </w:rPr>
+        <w:t>Analytics</w:t>
+      </w:r>
+      <w:proofErr w:type="spellEnd"/>
+      <w:r>
+        <w:rPr>
+          <w:rFonts w:ascii="Segoe UI" w:hAnsi="Segoe UI" w:cs="Segoe UI"/>
+          <w:color w:val="E6E6E6"/>
+        </w:rPr>
+        <w:t xml:space="preserve"> es una excelente opción cuando se quiere crear una única solución de análisis unificada en Azure.</w:t>
       </w:r>
     </w:p>
     <w:p>
@@ -1570,15 +2015,106 @@
             <w:b/>
             <w:bCs/>
           </w:rPr>
-          <w:t>Azure Databricks</w:t>
+          <w:t xml:space="preserve">Azure </w:t>
         </w:r>
+        <w:proofErr w:type="spellStart"/>
+        <w:r>
+          <w:rPr>
+            <w:rStyle w:val="Hipervnculo"/>
+            <w:rFonts w:ascii="Segoe UI" w:hAnsi="Segoe UI" w:cs="Segoe UI"/>
+            <w:b/>
+            <w:bCs/>
+          </w:rPr>
+          <w:t>Databricks</w:t>
+        </w:r>
+        <w:proofErr w:type="spellEnd"/>
       </w:hyperlink>
       <w:r>
         <w:rPr>
           <w:rFonts w:ascii="Segoe UI" w:hAnsi="Segoe UI" w:cs="Segoe UI"/>
           <w:color w:val="E6E6E6"/>
         </w:rPr>
-        <w:t xml:space="preserve"> es una implementación de Azure de la popular plataforma Databricks. Databricks es una completa solución de análisis de datos integrada en Apache Spark y ofrece funcionalidades nativas de SQL, así como clústeres de Spark optimizados para cargas de trabajo para el análisis de datos y la ciencia de datos. Databricks proporciona una interfaz de usuario interactiva a </w:t>
+        <w:t xml:space="preserve"> es una implementación de Azure de la popular plataforma </w:t>
+      </w:r>
+      <w:proofErr w:type="spellStart"/>
+      <w:r>
+        <w:rPr>
+          <w:rFonts w:ascii="Segoe UI" w:hAnsi="Segoe UI" w:cs="Segoe UI"/>
+          <w:color w:val="E6E6E6"/>
+        </w:rPr>
+        <w:t>Databricks</w:t>
+      </w:r>
+      <w:proofErr w:type="spellEnd"/>
+      <w:r>
+        <w:rPr>
+          <w:rFonts w:ascii="Segoe UI" w:hAnsi="Segoe UI" w:cs="Segoe UI"/>
+          <w:color w:val="E6E6E6"/>
+        </w:rPr>
+        <w:t xml:space="preserve">. </w:t>
+      </w:r>
+      <w:proofErr w:type="spellStart"/>
+      <w:r>
+        <w:rPr>
+          <w:rFonts w:ascii="Segoe UI" w:hAnsi="Segoe UI" w:cs="Segoe UI"/>
+          <w:color w:val="E6E6E6"/>
+        </w:rPr>
+        <w:t>Databricks</w:t>
+      </w:r>
+      <w:proofErr w:type="spellEnd"/>
+      <w:r>
+        <w:rPr>
+          <w:rFonts w:ascii="Segoe UI" w:hAnsi="Segoe UI" w:cs="Segoe UI"/>
+          <w:color w:val="E6E6E6"/>
+        </w:rPr>
+        <w:t xml:space="preserve"> es una completa solución de análisis de datos integrada en Apache </w:t>
+      </w:r>
+      <w:proofErr w:type="spellStart"/>
+      <w:r>
+        <w:rPr>
+          <w:rFonts w:ascii="Segoe UI" w:hAnsi="Segoe UI" w:cs="Segoe UI"/>
+          <w:color w:val="E6E6E6"/>
+        </w:rPr>
+        <w:t>Spark</w:t>
+      </w:r>
+      <w:proofErr w:type="spellEnd"/>
+      <w:r>
+        <w:rPr>
+          <w:rFonts w:ascii="Segoe UI" w:hAnsi="Segoe UI" w:cs="Segoe UI"/>
+          <w:color w:val="E6E6E6"/>
+        </w:rPr>
+        <w:t xml:space="preserve"> y ofrece funcionalidades nativas de SQL, así como clústeres de </w:t>
+      </w:r>
+      <w:proofErr w:type="spellStart"/>
+      <w:r>
+        <w:rPr>
+          <w:rFonts w:ascii="Segoe UI" w:hAnsi="Segoe UI" w:cs="Segoe UI"/>
+          <w:color w:val="E6E6E6"/>
+        </w:rPr>
+        <w:t>Spark</w:t>
+      </w:r>
+      <w:proofErr w:type="spellEnd"/>
+      <w:r>
+        <w:rPr>
+          <w:rFonts w:ascii="Segoe UI" w:hAnsi="Segoe UI" w:cs="Segoe UI"/>
+          <w:color w:val="E6E6E6"/>
+        </w:rPr>
+        <w:t xml:space="preserve"> optimizados para cargas de trabajo para el análisis de datos y la ciencia de datos. </w:t>
+      </w:r>
+      <w:proofErr w:type="spellStart"/>
+      <w:r>
+        <w:rPr>
+          <w:rFonts w:ascii="Segoe UI" w:hAnsi="Segoe UI" w:cs="Segoe UI"/>
+          <w:color w:val="E6E6E6"/>
+        </w:rPr>
+        <w:t>Databricks</w:t>
+      </w:r>
+      <w:proofErr w:type="spellEnd"/>
+      <w:r>
+        <w:rPr>
+          <w:rFonts w:ascii="Segoe UI" w:hAnsi="Segoe UI" w:cs="Segoe UI"/>
+          <w:color w:val="E6E6E6"/>
+        </w:rPr>
+        <w:t xml:space="preserve"> proporciona una interfaz de usuario interactiva a </w:t>
       </w:r>
       <w:r>
         <w:rPr>
@@ -1586,7 +2122,23 @@
           <w:color w:val="E6E6E6"/>
         </w:rPr>
         <w:lastRenderedPageBreak/>
-        <w:t>través de la cual se puede administrar el sistema y se pueden explorar los datos en cuadernos interactivos. Debido a su uso común en varias plataformas en la nube, es posible que quiera considerar el uso de Azure Databricks como almacén analítico si quiere usar la experiencia existente con la plataforma o si necesita operar en un entorno de varias nubes o admitir una solución portátil en la nube.</w:t>
+        <w:t xml:space="preserve">través de la cual se puede administrar el sistema y se pueden explorar los datos en cuadernos interactivos. Debido a su uso común en varias plataformas en la nube, es posible que quiera considerar el uso de Azure </w:t>
+      </w:r>
+      <w:proofErr w:type="spellStart"/>
+      <w:r>
+        <w:rPr>
+          <w:rFonts w:ascii="Segoe UI" w:hAnsi="Segoe UI" w:cs="Segoe UI"/>
+          <w:color w:val="E6E6E6"/>
+        </w:rPr>
+        <w:t>Databricks</w:t>
+      </w:r>
+      <w:proofErr w:type="spellEnd"/>
+      <w:r>
+        <w:rPr>
+          <w:rFonts w:ascii="Segoe UI" w:hAnsi="Segoe UI" w:cs="Segoe UI"/>
+          <w:color w:val="E6E6E6"/>
+        </w:rPr>
+        <w:t xml:space="preserve"> como almacén analítico si quiere usar la experiencia existente con la plataforma o si necesita operar en un entorno de varias nubes o admitir una solución portátil en la nube.</w:t>
       </w:r>
     </w:p>
     <w:p>
@@ -1669,7 +2221,55 @@
           <w:rFonts w:ascii="Segoe UI" w:hAnsi="Segoe UI" w:cs="Segoe UI"/>
           <w:color w:val="E6E6E6"/>
         </w:rPr>
-        <w:t> es un servicio de Azure que admite varios tipos de clústeres de análisis de datos de código abierto. Aunque no es tan fácil de usar como Azure Synapse Analytics y Azure Databricks, puede ser una opción adecuada si la solución de análisis se basa en varios marcos de código abierto o si necesita migrar una solución local existente basada en Hadoop a la nube.</w:t>
+        <w:t xml:space="preserve"> es un servicio de Azure que admite varios tipos de clústeres de análisis de datos de código abierto. Aunque no es tan fácil de usar como Azure </w:t>
+      </w:r>
+      <w:proofErr w:type="spellStart"/>
+      <w:r>
+        <w:rPr>
+          <w:rFonts w:ascii="Segoe UI" w:hAnsi="Segoe UI" w:cs="Segoe UI"/>
+          <w:color w:val="E6E6E6"/>
+        </w:rPr>
+        <w:t>Synapse</w:t>
+      </w:r>
+      <w:proofErr w:type="spellEnd"/>
+      <w:r>
+        <w:rPr>
+          <w:rFonts w:ascii="Segoe UI" w:hAnsi="Segoe UI" w:cs="Segoe UI"/>
+          <w:color w:val="E6E6E6"/>
+        </w:rPr>
+        <w:t xml:space="preserve"> </w:t>
+      </w:r>
+      <w:proofErr w:type="spellStart"/>
+      <w:r>
+        <w:rPr>
+          <w:rFonts w:ascii="Segoe UI" w:hAnsi="Segoe UI" w:cs="Segoe UI"/>
+          <w:color w:val="E6E6E6"/>
+        </w:rPr>
+        <w:t>Analytics</w:t>
+      </w:r>
+      <w:proofErr w:type="spellEnd"/>
+      <w:r>
+        <w:rPr>
+          <w:rFonts w:ascii="Segoe UI" w:hAnsi="Segoe UI" w:cs="Segoe UI"/>
+          <w:color w:val="E6E6E6"/>
+        </w:rPr>
+        <w:t xml:space="preserve"> y Azure </w:t>
+      </w:r>
+      <w:proofErr w:type="spellStart"/>
+      <w:r>
+        <w:rPr>
+          <w:rFonts w:ascii="Segoe UI" w:hAnsi="Segoe UI" w:cs="Segoe UI"/>
+          <w:color w:val="E6E6E6"/>
+        </w:rPr>
+        <w:t>Databricks</w:t>
+      </w:r>
+      <w:proofErr w:type="spellEnd"/>
+      <w:r>
+        <w:rPr>
+          <w:rFonts w:ascii="Segoe UI" w:hAnsi="Segoe UI" w:cs="Segoe UI"/>
+          <w:color w:val="E6E6E6"/>
+        </w:rPr>
+        <w:t>, puede ser una opción adecuada si la solución de análisis se basa en varios marcos de código abierto o si necesita migrar una solución local existente basada en Hadoop a la nube.</w:t>
       </w:r>
     </w:p>
     <w:p>
@@ -1738,20 +2338,78 @@
         </w:rPr>
         <w:t> los datos y ejecutar consultas. Algunas soluciones pueden incluso combinar el uso de estos servicios. Un proceso de ingesta de </w:t>
       </w:r>
+      <w:proofErr w:type="gramStart"/>
       <w:r>
         <w:rPr>
           <w:rStyle w:val="nfasis"/>
           <w:rFonts w:ascii="Segoe UI" w:eastAsiaTheme="majorEastAsia" w:hAnsi="Segoe UI" w:cs="Segoe UI"/>
           <w:color w:val="0070C0"/>
         </w:rPr>
-        <w:t>extracción, carga y transformación</w:t>
-      </w:r>
-      <w:r>
-        <w:rPr>
-          <w:rFonts w:ascii="Segoe UI" w:hAnsi="Segoe UI" w:cs="Segoe UI"/>
+        <w:t>extracción,</w:t>
+      </w:r>
+      <w:proofErr w:type="gramEnd"/>
+      <w:r>
+        <w:rPr>
+          <w:rStyle w:val="nfasis"/>
+          <w:rFonts w:ascii="Segoe UI" w:eastAsiaTheme="majorEastAsia" w:hAnsi="Segoe UI" w:cs="Segoe UI"/>
           <w:color w:val="0070C0"/>
         </w:rPr>
-        <w:t> (ELT) puede copiar datos en el lago de datos y, posteriormente, usar uno de estos servicios para transformar los datos y otro para consultarlos. Por ejemplo, una canalización puede usar un trabajo de MapReduce que se ejecuta en HDInsight o un cuaderno que se ejecuta en Azure Databricks para procesar un gran volumen de datos en el lago de datos y, posteriormente, cargarlo en tablas de un grupo de SQL en Azure Synapse Analytics.</w:t>
+        <w:t xml:space="preserve"> carga y transformación</w:t>
+      </w:r>
+      <w:r>
+        <w:rPr>
+          <w:rFonts w:ascii="Segoe UI" w:hAnsi="Segoe UI" w:cs="Segoe UI"/>
+          <w:color w:val="0070C0"/>
+        </w:rPr>
+        <w:t xml:space="preserve"> (ELT) puede copiar datos en el lago de datos y, posteriormente, usar uno de estos servicios para transformar los datos y otro para consultarlos. Por ejemplo, una canalización puede usar un trabajo de MapReduce que se ejecuta en HDInsight o un cuaderno que se ejecuta en Azure </w:t>
+      </w:r>
+      <w:proofErr w:type="spellStart"/>
+      <w:r>
+        <w:rPr>
+          <w:rFonts w:ascii="Segoe UI" w:hAnsi="Segoe UI" w:cs="Segoe UI"/>
+          <w:color w:val="0070C0"/>
+        </w:rPr>
+        <w:t>Databricks</w:t>
+      </w:r>
+      <w:proofErr w:type="spellEnd"/>
+      <w:r>
+        <w:rPr>
+          <w:rFonts w:ascii="Segoe UI" w:hAnsi="Segoe UI" w:cs="Segoe UI"/>
+          <w:color w:val="0070C0"/>
+        </w:rPr>
+        <w:t xml:space="preserve"> para procesar un gran volumen de datos en el lago de datos y, posteriormente, cargarlo en tablas de un grupo de SQL en Azure </w:t>
+      </w:r>
+      <w:proofErr w:type="spellStart"/>
+      <w:r>
+        <w:rPr>
+          <w:rFonts w:ascii="Segoe UI" w:hAnsi="Segoe UI" w:cs="Segoe UI"/>
+          <w:color w:val="0070C0"/>
+        </w:rPr>
+        <w:t>Synapse</w:t>
+      </w:r>
+      <w:proofErr w:type="spellEnd"/>
+      <w:r>
+        <w:rPr>
+          <w:rFonts w:ascii="Segoe UI" w:hAnsi="Segoe UI" w:cs="Segoe UI"/>
+          <w:color w:val="0070C0"/>
+        </w:rPr>
+        <w:t xml:space="preserve"> </w:t>
+      </w:r>
+      <w:proofErr w:type="spellStart"/>
+      <w:r>
+        <w:rPr>
+          <w:rFonts w:ascii="Segoe UI" w:hAnsi="Segoe UI" w:cs="Segoe UI"/>
+          <w:color w:val="0070C0"/>
+        </w:rPr>
+        <w:t>Analytics</w:t>
+      </w:r>
+      <w:proofErr w:type="spellEnd"/>
+      <w:r>
+        <w:rPr>
+          <w:rFonts w:ascii="Segoe UI" w:hAnsi="Segoe UI" w:cs="Segoe UI"/>
+          <w:color w:val="0070C0"/>
+        </w:rPr>
+        <w:t>.</w:t>
       </w:r>
     </w:p>
     <w:p/>
@@ -1779,8 +2437,33 @@
           <w:color w:val="E6E6E6"/>
         </w:rPr>
         <w:lastRenderedPageBreak/>
-        <w:t>Aprovisionar un área de trabajo de Azure Synapse Analytics</w:t>
-      </w:r>
+        <w:t>Aprovisionar un área de trabajo de Azure </w:t>
+      </w:r>
+      <w:proofErr w:type="spellStart"/>
+      <w:r>
+        <w:rPr>
+          <w:rFonts w:ascii="Segoe UI" w:hAnsi="Segoe UI" w:cs="Segoe UI"/>
+          <w:color w:val="E6E6E6"/>
+        </w:rPr>
+        <w:t>Synapse</w:t>
+      </w:r>
+      <w:proofErr w:type="spellEnd"/>
+      <w:r>
+        <w:rPr>
+          <w:rFonts w:ascii="Segoe UI" w:hAnsi="Segoe UI" w:cs="Segoe UI"/>
+          <w:color w:val="E6E6E6"/>
+        </w:rPr>
+        <w:t> </w:t>
+      </w:r>
+      <w:proofErr w:type="spellStart"/>
+      <w:r>
+        <w:rPr>
+          <w:rFonts w:ascii="Segoe UI" w:hAnsi="Segoe UI" w:cs="Segoe UI"/>
+          <w:color w:val="E6E6E6"/>
+        </w:rPr>
+        <w:t>Analytics</w:t>
+      </w:r>
+      <w:proofErr w:type="spellEnd"/>
     </w:p>
     <w:p>
       <w:pPr>
@@ -1796,7 +2479,71 @@
           <w:rFonts w:ascii="Segoe UI" w:hAnsi="Segoe UI" w:cs="Segoe UI"/>
           <w:color w:val="E6E6E6"/>
         </w:rPr>
-        <w:t>Para usar Azure Synapse Analytics, debe aprovisionar un recurso en el área de trabajo de Azure Synapse Analytics en la suscripción de Azure.</w:t>
+        <w:t xml:space="preserve">Para usar Azure </w:t>
+      </w:r>
+      <w:proofErr w:type="spellStart"/>
+      <w:r>
+        <w:rPr>
+          <w:rFonts w:ascii="Segoe UI" w:hAnsi="Segoe UI" w:cs="Segoe UI"/>
+          <w:color w:val="E6E6E6"/>
+        </w:rPr>
+        <w:t>Synapse</w:t>
+      </w:r>
+      <w:proofErr w:type="spellEnd"/>
+      <w:r>
+        <w:rPr>
+          <w:rFonts w:ascii="Segoe UI" w:hAnsi="Segoe UI" w:cs="Segoe UI"/>
+          <w:color w:val="E6E6E6"/>
+        </w:rPr>
+        <w:t xml:space="preserve"> </w:t>
+      </w:r>
+      <w:proofErr w:type="spellStart"/>
+      <w:r>
+        <w:rPr>
+          <w:rFonts w:ascii="Segoe UI" w:hAnsi="Segoe UI" w:cs="Segoe UI"/>
+          <w:color w:val="E6E6E6"/>
+        </w:rPr>
+        <w:t>Analytics</w:t>
+      </w:r>
+      <w:proofErr w:type="spellEnd"/>
+      <w:r>
+        <w:rPr>
+          <w:rFonts w:ascii="Segoe UI" w:hAnsi="Segoe UI" w:cs="Segoe UI"/>
+          <w:color w:val="E6E6E6"/>
+        </w:rPr>
+        <w:t xml:space="preserve">, debe aprovisionar un recurso en el área de trabajo de Azure </w:t>
+      </w:r>
+      <w:proofErr w:type="spellStart"/>
+      <w:r>
+        <w:rPr>
+          <w:rFonts w:ascii="Segoe UI" w:hAnsi="Segoe UI" w:cs="Segoe UI"/>
+          <w:color w:val="E6E6E6"/>
+        </w:rPr>
+        <w:t>Synapse</w:t>
+      </w:r>
+      <w:proofErr w:type="spellEnd"/>
+      <w:r>
+        <w:rPr>
+          <w:rFonts w:ascii="Segoe UI" w:hAnsi="Segoe UI" w:cs="Segoe UI"/>
+          <w:color w:val="E6E6E6"/>
+        </w:rPr>
+        <w:t xml:space="preserve"> </w:t>
+      </w:r>
+      <w:proofErr w:type="spellStart"/>
+      <w:r>
+        <w:rPr>
+          <w:rFonts w:ascii="Segoe UI" w:hAnsi="Segoe UI" w:cs="Segoe UI"/>
+          <w:color w:val="E6E6E6"/>
+        </w:rPr>
+        <w:t>Analytics</w:t>
+      </w:r>
+      <w:proofErr w:type="spellEnd"/>
+      <w:r>
+        <w:rPr>
+          <w:rFonts w:ascii="Segoe UI" w:hAnsi="Segoe UI" w:cs="Segoe UI"/>
+          <w:color w:val="E6E6E6"/>
+        </w:rPr>
+        <w:t xml:space="preserve"> en la suscripción de Azure.</w:t>
       </w:r>
     </w:p>
     <w:p>
@@ -1875,7 +2622,39 @@
           <w:rFonts w:ascii="Segoe UI" w:hAnsi="Segoe UI" w:cs="Segoe UI"/>
           <w:color w:val="E6E6E6"/>
         </w:rPr>
-        <w:t>Asegúrese de que está trabajando en el directorio que contiene la suscripción, lo que se indica en la parte superior derecha, debajo del identificador de usuario. Si no es así, seleccione el icono de usuario y cambie el directorio. Tenga en cuenta que si anteriormente usó una suscripción de espacio aislado de Microsoft Learn, es posible que el portal haya usado de forma predeterminada el directorio </w:t>
+        <w:t xml:space="preserve">Asegúrese de que está trabajando en el directorio que contiene la suscripción, lo que se indica en la parte superior derecha, debajo del identificador de usuario. Si no es así, seleccione el icono de usuario y cambie el directorio. Tenga en cuenta </w:t>
+      </w:r>
+      <w:proofErr w:type="gramStart"/>
+      <w:r>
+        <w:rPr>
+          <w:rFonts w:ascii="Segoe UI" w:hAnsi="Segoe UI" w:cs="Segoe UI"/>
+          <w:color w:val="E6E6E6"/>
+        </w:rPr>
+        <w:t>que</w:t>
+      </w:r>
+      <w:proofErr w:type="gramEnd"/>
+      <w:r>
+        <w:rPr>
+          <w:rFonts w:ascii="Segoe UI" w:hAnsi="Segoe UI" w:cs="Segoe UI"/>
+          <w:color w:val="E6E6E6"/>
+        </w:rPr>
+        <w:t xml:space="preserve"> si anteriormente usó una suscripción de espacio aislado de Microsoft </w:t>
+      </w:r>
+      <w:proofErr w:type="spellStart"/>
+      <w:r>
+        <w:rPr>
+          <w:rFonts w:ascii="Segoe UI" w:hAnsi="Segoe UI" w:cs="Segoe UI"/>
+          <w:color w:val="E6E6E6"/>
+        </w:rPr>
+        <w:t>Learn</w:t>
+      </w:r>
+      <w:proofErr w:type="spellEnd"/>
+      <w:r>
+        <w:rPr>
+          <w:rFonts w:ascii="Segoe UI" w:hAnsi="Segoe UI" w:cs="Segoe UI"/>
+          <w:color w:val="E6E6E6"/>
+        </w:rPr>
+        <w:t>, es posible que el portal haya usado de forma predeterminada el directorio </w:t>
       </w:r>
       <w:r>
         <w:rPr>
@@ -1883,7 +2662,25 @@
           <w:rFonts w:ascii="Segoe UI" w:eastAsiaTheme="majorEastAsia" w:hAnsi="Segoe UI" w:cs="Segoe UI"/>
           <w:color w:val="E6E6E6"/>
         </w:rPr>
-        <w:t>Microsoft Learn Sandbox</w:t>
+        <w:t xml:space="preserve">Microsoft </w:t>
+      </w:r>
+      <w:proofErr w:type="spellStart"/>
+      <w:r>
+        <w:rPr>
+          <w:rStyle w:val="nfasis"/>
+          <w:rFonts w:ascii="Segoe UI" w:eastAsiaTheme="majorEastAsia" w:hAnsi="Segoe UI" w:cs="Segoe UI"/>
+          <w:color w:val="E6E6E6"/>
+        </w:rPr>
+        <w:t>Learn</w:t>
+      </w:r>
+      <w:proofErr w:type="spellEnd"/>
+      <w:r>
+        <w:rPr>
+          <w:rStyle w:val="nfasis"/>
+          <w:rFonts w:ascii="Segoe UI" w:eastAsiaTheme="majorEastAsia" w:hAnsi="Segoe UI" w:cs="Segoe UI"/>
+          <w:color w:val="E6E6E6"/>
+        </w:rPr>
+        <w:t xml:space="preserve"> Sandbox</w:t>
       </w:r>
       <w:r>
         <w:rPr>
@@ -1972,8 +2769,36 @@
           <w:rFonts w:ascii="Segoe UI" w:eastAsiaTheme="majorEastAsia" w:hAnsi="Segoe UI" w:cs="Segoe UI"/>
           <w:color w:val="E6E6E6"/>
         </w:rPr>
-        <w:t>Azure Synapse Analytics</w:t>
-      </w:r>
+        <w:t xml:space="preserve">Azure </w:t>
+      </w:r>
+      <w:proofErr w:type="spellStart"/>
+      <w:r>
+        <w:rPr>
+          <w:rStyle w:val="nfasis"/>
+          <w:rFonts w:ascii="Segoe UI" w:eastAsiaTheme="majorEastAsia" w:hAnsi="Segoe UI" w:cs="Segoe UI"/>
+          <w:color w:val="E6E6E6"/>
+        </w:rPr>
+        <w:t>Synapse</w:t>
+      </w:r>
+      <w:proofErr w:type="spellEnd"/>
+      <w:r>
+        <w:rPr>
+          <w:rStyle w:val="nfasis"/>
+          <w:rFonts w:ascii="Segoe UI" w:eastAsiaTheme="majorEastAsia" w:hAnsi="Segoe UI" w:cs="Segoe UI"/>
+          <w:color w:val="E6E6E6"/>
+        </w:rPr>
+        <w:t xml:space="preserve"> </w:t>
+      </w:r>
+      <w:proofErr w:type="spellStart"/>
+      <w:r>
+        <w:rPr>
+          <w:rStyle w:val="nfasis"/>
+          <w:rFonts w:ascii="Segoe UI" w:eastAsiaTheme="majorEastAsia" w:hAnsi="Segoe UI" w:cs="Segoe UI"/>
+          <w:color w:val="E6E6E6"/>
+        </w:rPr>
+        <w:t>Analytics</w:t>
+      </w:r>
+      <w:proofErr w:type="spellEnd"/>
       <w:r>
         <w:rPr>
           <w:rFonts w:ascii="Segoe UI" w:hAnsi="Segoe UI" w:cs="Segoe UI"/>
@@ -1987,8 +2812,36 @@
           <w:rFonts w:ascii="Segoe UI" w:eastAsiaTheme="majorEastAsia" w:hAnsi="Segoe UI" w:cs="Segoe UI"/>
           <w:color w:val="E6E6E6"/>
         </w:rPr>
-        <w:t>Azure Synapse Analytics</w:t>
-      </w:r>
+        <w:t xml:space="preserve">Azure </w:t>
+      </w:r>
+      <w:proofErr w:type="spellStart"/>
+      <w:r>
+        <w:rPr>
+          <w:rStyle w:val="Textoennegrita"/>
+          <w:rFonts w:ascii="Segoe UI" w:eastAsiaTheme="majorEastAsia" w:hAnsi="Segoe UI" w:cs="Segoe UI"/>
+          <w:color w:val="E6E6E6"/>
+        </w:rPr>
+        <w:t>Synapse</w:t>
+      </w:r>
+      <w:proofErr w:type="spellEnd"/>
+      <w:r>
+        <w:rPr>
+          <w:rStyle w:val="Textoennegrita"/>
+          <w:rFonts w:ascii="Segoe UI" w:eastAsiaTheme="majorEastAsia" w:hAnsi="Segoe UI" w:cs="Segoe UI"/>
+          <w:color w:val="E6E6E6"/>
+        </w:rPr>
+        <w:t xml:space="preserve"> </w:t>
+      </w:r>
+      <w:proofErr w:type="spellStart"/>
+      <w:r>
+        <w:rPr>
+          <w:rStyle w:val="Textoennegrita"/>
+          <w:rFonts w:ascii="Segoe UI" w:eastAsiaTheme="majorEastAsia" w:hAnsi="Segoe UI" w:cs="Segoe UI"/>
+          <w:color w:val="E6E6E6"/>
+        </w:rPr>
+        <w:t>Analytics</w:t>
+      </w:r>
+      <w:proofErr w:type="spellEnd"/>
       <w:r>
         <w:rPr>
           <w:rFonts w:ascii="Segoe UI" w:hAnsi="Segoe UI" w:cs="Segoe UI"/>
@@ -2070,7 +2923,25 @@
           <w:rFonts w:ascii="Segoe UI" w:hAnsi="Segoe UI" w:cs="Segoe UI"/>
           <w:color w:val="E6E6E6"/>
         </w:rPr>
-        <w:t>cree un grupo de recursos con un nombre apropiado, como "synapse-rg"</w:t>
+        <w:t>cree un grupo de recursos con un nombre apropiado, como "</w:t>
+      </w:r>
+      <w:proofErr w:type="spellStart"/>
+      <w:r>
+        <w:rPr>
+          <w:rStyle w:val="nfasis"/>
+          <w:rFonts w:ascii="Segoe UI" w:hAnsi="Segoe UI" w:cs="Segoe UI"/>
+          <w:color w:val="E6E6E6"/>
+        </w:rPr>
+        <w:t>synapse-rg</w:t>
+      </w:r>
+      <w:proofErr w:type="spellEnd"/>
+      <w:r>
+        <w:rPr>
+          <w:rStyle w:val="nfasis"/>
+          <w:rFonts w:ascii="Segoe UI" w:hAnsi="Segoe UI" w:cs="Segoe UI"/>
+          <w:color w:val="E6E6E6"/>
+        </w:rPr>
+        <w:t>"</w:t>
       </w:r>
       <w:r>
         <w:rPr>
@@ -2115,7 +2986,25 @@
           <w:rFonts w:ascii="Segoe UI" w:hAnsi="Segoe UI" w:cs="Segoe UI"/>
           <w:color w:val="E6E6E6"/>
         </w:rPr>
-        <w:t>escriba un nombre adecuado, por ejemplo, "synapse-managed-rg"</w:t>
+        <w:t>escriba un nombre adecuado, por ejemplo, "</w:t>
+      </w:r>
+      <w:proofErr w:type="spellStart"/>
+      <w:r>
+        <w:rPr>
+          <w:rStyle w:val="nfasis"/>
+          <w:rFonts w:ascii="Segoe UI" w:hAnsi="Segoe UI" w:cs="Segoe UI"/>
+          <w:color w:val="E6E6E6"/>
+        </w:rPr>
+        <w:t>synapse-managed-rg</w:t>
+      </w:r>
+      <w:proofErr w:type="spellEnd"/>
+      <w:r>
+        <w:rPr>
+          <w:rStyle w:val="nfasis"/>
+          <w:rFonts w:ascii="Segoe UI" w:hAnsi="Segoe UI" w:cs="Segoe UI"/>
+          <w:color w:val="E6E6E6"/>
+        </w:rPr>
+        <w:t>"</w:t>
       </w:r>
       <w:r>
         <w:rPr>
@@ -2160,7 +3049,25 @@
           <w:rFonts w:ascii="Segoe UI" w:hAnsi="Segoe UI" w:cs="Segoe UI"/>
           <w:color w:val="E6E6E6"/>
         </w:rPr>
-        <w:t>escriba un nombre único para el área de trabajo, por ejemplo, "synapse-ws-su_nombre"</w:t>
+        <w:t>escriba un nombre único para el área de trabajo, por ejemplo, "</w:t>
+      </w:r>
+      <w:proofErr w:type="spellStart"/>
+      <w:r>
+        <w:rPr>
+          <w:rStyle w:val="nfasis"/>
+          <w:rFonts w:ascii="Segoe UI" w:hAnsi="Segoe UI" w:cs="Segoe UI"/>
+          <w:color w:val="E6E6E6"/>
+        </w:rPr>
+        <w:t>synapse-ws-su_nombre</w:t>
+      </w:r>
+      <w:proofErr w:type="spellEnd"/>
+      <w:r>
+        <w:rPr>
+          <w:rStyle w:val="nfasis"/>
+          <w:rFonts w:ascii="Segoe UI" w:hAnsi="Segoe UI" w:cs="Segoe UI"/>
+          <w:color w:val="E6E6E6"/>
+        </w:rPr>
+        <w:t>"</w:t>
       </w:r>
       <w:r>
         <w:rPr>
@@ -2420,12 +3327,21 @@
           <w:color w:val="E6E6E6"/>
         </w:rPr>
       </w:pPr>
-      <w:r>
-        <w:rPr>
-          <w:rFonts w:ascii="Segoe UI" w:hAnsi="Segoe UI" w:cs="Segoe UI"/>
-          <w:color w:val="E6E6E6"/>
-        </w:rPr>
-        <w:t>WestUS 2</w:t>
+      <w:proofErr w:type="spellStart"/>
+      <w:r>
+        <w:rPr>
+          <w:rFonts w:ascii="Segoe UI" w:hAnsi="Segoe UI" w:cs="Segoe UI"/>
+          <w:color w:val="E6E6E6"/>
+        </w:rPr>
+        <w:t>WestUS</w:t>
+      </w:r>
+      <w:proofErr w:type="spellEnd"/>
+      <w:r>
+        <w:rPr>
+          <w:rFonts w:ascii="Segoe UI" w:hAnsi="Segoe UI" w:cs="Segoe UI"/>
+          <w:color w:val="E6E6E6"/>
+        </w:rPr>
+        <w:t xml:space="preserve"> 2</w:t>
       </w:r>
     </w:p>
     <w:p>
@@ -2493,7 +3409,25 @@
           <w:rFonts w:ascii="Segoe UI" w:hAnsi="Segoe UI" w:cs="Segoe UI"/>
           <w:color w:val="E6E6E6"/>
         </w:rPr>
-        <w:t>cree una cuenta con un nombre único, por ejemplo, "datalakeyour_name"</w:t>
+        <w:t>cree una cuenta con un nombre único, por ejemplo, "</w:t>
+      </w:r>
+      <w:proofErr w:type="spellStart"/>
+      <w:r>
+        <w:rPr>
+          <w:rStyle w:val="nfasis"/>
+          <w:rFonts w:ascii="Segoe UI" w:hAnsi="Segoe UI" w:cs="Segoe UI"/>
+          <w:color w:val="E6E6E6"/>
+        </w:rPr>
+        <w:t>datalakeyour_name</w:t>
+      </w:r>
+      <w:proofErr w:type="spellEnd"/>
+      <w:r>
+        <w:rPr>
+          <w:rStyle w:val="nfasis"/>
+          <w:rFonts w:ascii="Segoe UI" w:hAnsi="Segoe UI" w:cs="Segoe UI"/>
+          <w:color w:val="E6E6E6"/>
+        </w:rPr>
+        <w:t>"</w:t>
       </w:r>
       <w:r>
         <w:rPr>
@@ -2539,7 +3473,25 @@
           <w:rFonts w:ascii="Segoe UI" w:hAnsi="Segoe UI" w:cs="Segoe UI"/>
           <w:color w:val="E6E6E6"/>
         </w:rPr>
-        <w:t>cree un sistema de archivos con un nombre único, por ejemplo, "fsyour_name"</w:t>
+        <w:t>cree un sistema de archivos con un nombre único, por ejemplo, "</w:t>
+      </w:r>
+      <w:proofErr w:type="spellStart"/>
+      <w:r>
+        <w:rPr>
+          <w:rStyle w:val="nfasis"/>
+          <w:rFonts w:ascii="Segoe UI" w:hAnsi="Segoe UI" w:cs="Segoe UI"/>
+          <w:color w:val="E6E6E6"/>
+        </w:rPr>
+        <w:t>fsyour_name</w:t>
+      </w:r>
+      <w:proofErr w:type="spellEnd"/>
+      <w:r>
+        <w:rPr>
+          <w:rStyle w:val="nfasis"/>
+          <w:rFonts w:ascii="Segoe UI" w:hAnsi="Segoe UI" w:cs="Segoe UI"/>
+          <w:color w:val="E6E6E6"/>
+        </w:rPr>
+        <w:t>"</w:t>
       </w:r>
       <w:r>
         <w:rPr>
@@ -2587,7 +3539,39 @@
           <w:rFonts w:ascii="Segoe UI" w:hAnsi="Segoe UI" w:cs="Segoe UI"/>
           <w:color w:val="E6E6E6"/>
         </w:rPr>
-        <w:t>Un área de trabajo de Synapse Analytics requiere dos grupos de recursos en la suscripción de Azure; uno para los recursos creados explícitamente y otro para los recursos administrados utilizados por el servicio. También requiere una cuenta de almacenamiento de Data Lake en la que almacenar datos, scripts y otros artefactos.</w:t>
+        <w:t xml:space="preserve">Un área de trabajo de </w:t>
+      </w:r>
+      <w:proofErr w:type="spellStart"/>
+      <w:r>
+        <w:rPr>
+          <w:rFonts w:ascii="Segoe UI" w:hAnsi="Segoe UI" w:cs="Segoe UI"/>
+          <w:color w:val="E6E6E6"/>
+        </w:rPr>
+        <w:t>Synapse</w:t>
+      </w:r>
+      <w:proofErr w:type="spellEnd"/>
+      <w:r>
+        <w:rPr>
+          <w:rFonts w:ascii="Segoe UI" w:hAnsi="Segoe UI" w:cs="Segoe UI"/>
+          <w:color w:val="E6E6E6"/>
+        </w:rPr>
+        <w:t xml:space="preserve"> </w:t>
+      </w:r>
+      <w:proofErr w:type="spellStart"/>
+      <w:r>
+        <w:rPr>
+          <w:rFonts w:ascii="Segoe UI" w:hAnsi="Segoe UI" w:cs="Segoe UI"/>
+          <w:color w:val="E6E6E6"/>
+        </w:rPr>
+        <w:t>Analytics</w:t>
+      </w:r>
+      <w:proofErr w:type="spellEnd"/>
+      <w:r>
+        <w:rPr>
+          <w:rFonts w:ascii="Segoe UI" w:hAnsi="Segoe UI" w:cs="Segoe UI"/>
+          <w:color w:val="E6E6E6"/>
+        </w:rPr>
+        <w:t xml:space="preserve"> requiere dos grupos de recursos en la suscripción de Azure; uno para los recursos creados explícitamente y otro para los recursos administrados utilizados por el servicio. También requiere una cuenta de almacenamiento de Data Lake en la que almacenar datos, scripts y otros artefactos.</w:t>
       </w:r>
     </w:p>
     <w:p>
@@ -2683,7 +3667,39 @@
           <w:rFonts w:ascii="Segoe UI" w:hAnsi="Segoe UI" w:cs="Segoe UI"/>
           <w:color w:val="E6E6E6"/>
         </w:rPr>
-        <w:t>Una vez completada la implementación, vaya al grupo de recursos que se creó y observe que contiene el área de trabajo de Synapse Analytics y una cuenta de almacenamiento de Data Lake.</w:t>
+        <w:t xml:space="preserve">Una vez completada la implementación, vaya al grupo de recursos que se creó y observe que contiene el área de trabajo de </w:t>
+      </w:r>
+      <w:proofErr w:type="spellStart"/>
+      <w:r>
+        <w:rPr>
+          <w:rFonts w:ascii="Segoe UI" w:hAnsi="Segoe UI" w:cs="Segoe UI"/>
+          <w:color w:val="E6E6E6"/>
+        </w:rPr>
+        <w:t>Synapse</w:t>
+      </w:r>
+      <w:proofErr w:type="spellEnd"/>
+      <w:r>
+        <w:rPr>
+          <w:rFonts w:ascii="Segoe UI" w:hAnsi="Segoe UI" w:cs="Segoe UI"/>
+          <w:color w:val="E6E6E6"/>
+        </w:rPr>
+        <w:t xml:space="preserve"> </w:t>
+      </w:r>
+      <w:proofErr w:type="spellStart"/>
+      <w:r>
+        <w:rPr>
+          <w:rFonts w:ascii="Segoe UI" w:hAnsi="Segoe UI" w:cs="Segoe UI"/>
+          <w:color w:val="E6E6E6"/>
+        </w:rPr>
+        <w:t>Analytics</w:t>
+      </w:r>
+      <w:proofErr w:type="spellEnd"/>
+      <w:r>
+        <w:rPr>
+          <w:rFonts w:ascii="Segoe UI" w:hAnsi="Segoe UI" w:cs="Segoe UI"/>
+          <w:color w:val="E6E6E6"/>
+        </w:rPr>
+        <w:t xml:space="preserve"> y una cuenta de almacenamiento de Data Lake.</w:t>
       </w:r>
     </w:p>
     <w:p>
@@ -2705,7 +3721,23 @@
           <w:rFonts w:ascii="Segoe UI" w:hAnsi="Segoe UI" w:cs="Segoe UI"/>
           <w:color w:val="E6E6E6"/>
         </w:rPr>
-        <w:t>Seleccione el área de trabajo de Synapse y, en su página </w:t>
+        <w:t xml:space="preserve">Seleccione el área de trabajo de </w:t>
+      </w:r>
+      <w:proofErr w:type="spellStart"/>
+      <w:r>
+        <w:rPr>
+          <w:rFonts w:ascii="Segoe UI" w:hAnsi="Segoe UI" w:cs="Segoe UI"/>
+          <w:color w:val="E6E6E6"/>
+        </w:rPr>
+        <w:t>Synapse</w:t>
+      </w:r>
+      <w:proofErr w:type="spellEnd"/>
+      <w:r>
+        <w:rPr>
+          <w:rFonts w:ascii="Segoe UI" w:hAnsi="Segoe UI" w:cs="Segoe UI"/>
+          <w:color w:val="E6E6E6"/>
+        </w:rPr>
+        <w:t xml:space="preserve"> y, en su página </w:t>
       </w:r>
       <w:r>
         <w:rPr>
@@ -2728,7 +3760,25 @@
           <w:rFonts w:ascii="Segoe UI" w:eastAsiaTheme="majorEastAsia" w:hAnsi="Segoe UI" w:cs="Segoe UI"/>
           <w:color w:val="E6E6E6"/>
         </w:rPr>
-        <w:t>Abrir Synapse Studio</w:t>
+        <w:t xml:space="preserve">Abrir </w:t>
+      </w:r>
+      <w:proofErr w:type="spellStart"/>
+      <w:r>
+        <w:rPr>
+          <w:rStyle w:val="Textoennegrita"/>
+          <w:rFonts w:ascii="Segoe UI" w:eastAsiaTheme="majorEastAsia" w:hAnsi="Segoe UI" w:cs="Segoe UI"/>
+          <w:color w:val="E6E6E6"/>
+        </w:rPr>
+        <w:t>Synapse</w:t>
+      </w:r>
+      <w:proofErr w:type="spellEnd"/>
+      <w:r>
+        <w:rPr>
+          <w:rStyle w:val="Textoennegrita"/>
+          <w:rFonts w:ascii="Segoe UI" w:eastAsiaTheme="majorEastAsia" w:hAnsi="Segoe UI" w:cs="Segoe UI"/>
+          <w:color w:val="E6E6E6"/>
+        </w:rPr>
+        <w:t xml:space="preserve"> Studio</w:t>
       </w:r>
       <w:r>
         <w:rPr>
@@ -2750,7 +3800,71 @@
           <w:rFonts w:ascii="Segoe UI" w:hAnsi="Segoe UI" w:cs="Segoe UI"/>
           <w:color w:val="E6E6E6"/>
         </w:rPr>
-        <w:t> para abrir Synapse Studio en una nueva pestaña del explorador. Synapse Studio es una interfaz basada en web que puede usar para trabajar con el área de trabajo de Synapse Analytics.</w:t>
+        <w:t xml:space="preserve"> para abrir </w:t>
+      </w:r>
+      <w:proofErr w:type="spellStart"/>
+      <w:r>
+        <w:rPr>
+          <w:rFonts w:ascii="Segoe UI" w:hAnsi="Segoe UI" w:cs="Segoe UI"/>
+          <w:color w:val="E6E6E6"/>
+        </w:rPr>
+        <w:t>Synapse</w:t>
+      </w:r>
+      <w:proofErr w:type="spellEnd"/>
+      <w:r>
+        <w:rPr>
+          <w:rFonts w:ascii="Segoe UI" w:hAnsi="Segoe UI" w:cs="Segoe UI"/>
+          <w:color w:val="E6E6E6"/>
+        </w:rPr>
+        <w:t xml:space="preserve"> Studio en una nueva pestaña del explorador. </w:t>
+      </w:r>
+      <w:proofErr w:type="spellStart"/>
+      <w:r>
+        <w:rPr>
+          <w:rFonts w:ascii="Segoe UI" w:hAnsi="Segoe UI" w:cs="Segoe UI"/>
+          <w:color w:val="E6E6E6"/>
+        </w:rPr>
+        <w:t>Synapse</w:t>
+      </w:r>
+      <w:proofErr w:type="spellEnd"/>
+      <w:r>
+        <w:rPr>
+          <w:rFonts w:ascii="Segoe UI" w:hAnsi="Segoe UI" w:cs="Segoe UI"/>
+          <w:color w:val="E6E6E6"/>
+        </w:rPr>
+        <w:t xml:space="preserve"> Studio es una interfaz basada en web que puede usar para trabajar con el área de trabajo de </w:t>
+      </w:r>
+      <w:proofErr w:type="spellStart"/>
+      <w:r>
+        <w:rPr>
+          <w:rFonts w:ascii="Segoe UI" w:hAnsi="Segoe UI" w:cs="Segoe UI"/>
+          <w:color w:val="E6E6E6"/>
+        </w:rPr>
+        <w:t>Synapse</w:t>
+      </w:r>
+      <w:proofErr w:type="spellEnd"/>
+      <w:r>
+        <w:rPr>
+          <w:rFonts w:ascii="Segoe UI" w:hAnsi="Segoe UI" w:cs="Segoe UI"/>
+          <w:color w:val="E6E6E6"/>
+        </w:rPr>
+        <w:t xml:space="preserve"> </w:t>
+      </w:r>
+      <w:proofErr w:type="spellStart"/>
+      <w:r>
+        <w:rPr>
+          <w:rFonts w:ascii="Segoe UI" w:hAnsi="Segoe UI" w:cs="Segoe UI"/>
+          <w:color w:val="E6E6E6"/>
+        </w:rPr>
+        <w:t>Analytics</w:t>
+      </w:r>
+      <w:proofErr w:type="spellEnd"/>
+      <w:r>
+        <w:rPr>
+          <w:rFonts w:ascii="Segoe UI" w:hAnsi="Segoe UI" w:cs="Segoe UI"/>
+          <w:color w:val="E6E6E6"/>
+        </w:rPr>
+        <w:t>.</w:t>
       </w:r>
     </w:p>
     <w:p>
@@ -2772,7 +3886,23 @@
           <w:rFonts w:ascii="Segoe UI" w:hAnsi="Segoe UI" w:cs="Segoe UI"/>
           <w:color w:val="E6E6E6"/>
         </w:rPr>
-        <w:t>En el lado izquierdo de Synapse Studio, use el icono </w:t>
+        <w:t xml:space="preserve">En el lado izquierdo de </w:t>
+      </w:r>
+      <w:proofErr w:type="spellStart"/>
+      <w:r>
+        <w:rPr>
+          <w:rFonts w:ascii="Segoe UI" w:hAnsi="Segoe UI" w:cs="Segoe UI"/>
+          <w:color w:val="E6E6E6"/>
+        </w:rPr>
+        <w:t>Synapse</w:t>
+      </w:r>
+      <w:proofErr w:type="spellEnd"/>
+      <w:r>
+        <w:rPr>
+          <w:rFonts w:ascii="Segoe UI" w:hAnsi="Segoe UI" w:cs="Segoe UI"/>
+          <w:color w:val="E6E6E6"/>
+        </w:rPr>
+        <w:t xml:space="preserve"> Studio, use el icono </w:t>
       </w:r>
       <w:r>
         <w:rPr>
@@ -2787,7 +3917,23 @@
           <w:rFonts w:ascii="Segoe UI" w:hAnsi="Segoe UI" w:cs="Segoe UI"/>
           <w:color w:val="E6E6E6"/>
         </w:rPr>
-        <w:t> para expandir el menú; esto muestra las distintas páginas de Synapse Studio que usará para administrar recursos y realizar tareas de análisis de datos, como se muestra aquí:</w:t>
+        <w:t xml:space="preserve"> para expandir el menú; esto muestra las distintas páginas de </w:t>
+      </w:r>
+      <w:proofErr w:type="spellStart"/>
+      <w:r>
+        <w:rPr>
+          <w:rFonts w:ascii="Segoe UI" w:hAnsi="Segoe UI" w:cs="Segoe UI"/>
+          <w:color w:val="E6E6E6"/>
+        </w:rPr>
+        <w:t>Synapse</w:t>
+      </w:r>
+      <w:proofErr w:type="spellEnd"/>
+      <w:r>
+        <w:rPr>
+          <w:rFonts w:ascii="Segoe UI" w:hAnsi="Segoe UI" w:cs="Segoe UI"/>
+          <w:color w:val="E6E6E6"/>
+        </w:rPr>
+        <w:t xml:space="preserve"> Studio que usará para administrar recursos y realizar tareas de análisis de datos, como se muestra aquí:</w:t>
       </w:r>
     </w:p>
     <w:p>
@@ -2889,7 +4035,39 @@
           <w:rFonts w:ascii="Segoe UI" w:hAnsi="Segoe UI" w:cs="Segoe UI"/>
           <w:color w:val="E6E6E6"/>
         </w:rPr>
-        <w:t>Una de las tareas clave que puede realizar con Azure Synapse Analytics es definir </w:t>
+        <w:t xml:space="preserve">Una de las tareas clave que puede realizar con Azure </w:t>
+      </w:r>
+      <w:proofErr w:type="spellStart"/>
+      <w:r>
+        <w:rPr>
+          <w:rFonts w:ascii="Segoe UI" w:hAnsi="Segoe UI" w:cs="Segoe UI"/>
+          <w:color w:val="E6E6E6"/>
+        </w:rPr>
+        <w:t>Synapse</w:t>
+      </w:r>
+      <w:proofErr w:type="spellEnd"/>
+      <w:r>
+        <w:rPr>
+          <w:rFonts w:ascii="Segoe UI" w:hAnsi="Segoe UI" w:cs="Segoe UI"/>
+          <w:color w:val="E6E6E6"/>
+        </w:rPr>
+        <w:t xml:space="preserve"> </w:t>
+      </w:r>
+      <w:proofErr w:type="spellStart"/>
+      <w:r>
+        <w:rPr>
+          <w:rFonts w:ascii="Segoe UI" w:hAnsi="Segoe UI" w:cs="Segoe UI"/>
+          <w:color w:val="E6E6E6"/>
+        </w:rPr>
+        <w:t>Analytics</w:t>
+      </w:r>
+      <w:proofErr w:type="spellEnd"/>
+      <w:r>
+        <w:rPr>
+          <w:rFonts w:ascii="Segoe UI" w:hAnsi="Segoe UI" w:cs="Segoe UI"/>
+          <w:color w:val="E6E6E6"/>
+        </w:rPr>
+        <w:t xml:space="preserve"> es definir </w:t>
       </w:r>
       <w:r>
         <w:rPr>
@@ -2941,7 +4119,23 @@
           <w:rFonts w:ascii="Segoe UI" w:hAnsi="Segoe UI" w:cs="Segoe UI"/>
           <w:color w:val="E6E6E6"/>
         </w:rPr>
-        <w:t> de Synapse Studio, seleccione </w:t>
+        <w:t xml:space="preserve"> de </w:t>
+      </w:r>
+      <w:proofErr w:type="spellStart"/>
+      <w:r>
+        <w:rPr>
+          <w:rFonts w:ascii="Segoe UI" w:hAnsi="Segoe UI" w:cs="Segoe UI"/>
+          <w:color w:val="E6E6E6"/>
+        </w:rPr>
+        <w:t>Synapse</w:t>
+      </w:r>
+      <w:proofErr w:type="spellEnd"/>
+      <w:r>
+        <w:rPr>
+          <w:rFonts w:ascii="Segoe UI" w:hAnsi="Segoe UI" w:cs="Segoe UI"/>
+          <w:color w:val="E6E6E6"/>
+        </w:rPr>
+        <w:t xml:space="preserve"> Studio, seleccione </w:t>
       </w:r>
       <w:r>
         <w:rPr>
@@ -2958,14 +4152,52 @@
         </w:rPr>
         <w:t> y, después, haga clic en </w:t>
       </w:r>
+      <w:proofErr w:type="spellStart"/>
       <w:r>
         <w:rPr>
           <w:rStyle w:val="Textoennegrita"/>
           <w:rFonts w:ascii="Segoe UI" w:eastAsiaTheme="majorEastAsia" w:hAnsi="Segoe UI" w:cs="Segoe UI"/>
           <w:color w:val="E6E6E6"/>
         </w:rPr>
-        <w:t>Built-in copy task</w:t>
-      </w:r>
+        <w:t>Built</w:t>
+      </w:r>
+      <w:proofErr w:type="spellEnd"/>
+      <w:r>
+        <w:rPr>
+          <w:rStyle w:val="Textoennegrita"/>
+          <w:rFonts w:ascii="Segoe UI" w:eastAsiaTheme="majorEastAsia" w:hAnsi="Segoe UI" w:cs="Segoe UI"/>
+          <w:color w:val="E6E6E6"/>
+        </w:rPr>
+        <w:t xml:space="preserve">-in </w:t>
+      </w:r>
+      <w:proofErr w:type="spellStart"/>
+      <w:r>
+        <w:rPr>
+          <w:rStyle w:val="Textoennegrita"/>
+          <w:rFonts w:ascii="Segoe UI" w:eastAsiaTheme="majorEastAsia" w:hAnsi="Segoe UI" w:cs="Segoe UI"/>
+          <w:color w:val="E6E6E6"/>
+        </w:rPr>
+        <w:t>copy</w:t>
+      </w:r>
+      <w:proofErr w:type="spellEnd"/>
+      <w:r>
+        <w:rPr>
+          <w:rStyle w:val="Textoennegrita"/>
+          <w:rFonts w:ascii="Segoe UI" w:eastAsiaTheme="majorEastAsia" w:hAnsi="Segoe UI" w:cs="Segoe UI"/>
+          <w:color w:val="E6E6E6"/>
+        </w:rPr>
+        <w:t xml:space="preserve"> </w:t>
+      </w:r>
+      <w:proofErr w:type="spellStart"/>
+      <w:r>
+        <w:rPr>
+          <w:rStyle w:val="Textoennegrita"/>
+          <w:rFonts w:ascii="Segoe UI" w:eastAsiaTheme="majorEastAsia" w:hAnsi="Segoe UI" w:cs="Segoe UI"/>
+          <w:color w:val="E6E6E6"/>
+        </w:rPr>
+        <w:t>task</w:t>
+      </w:r>
+      <w:proofErr w:type="spellEnd"/>
       <w:r>
         <w:rPr>
           <w:rFonts w:ascii="Segoe UI" w:hAnsi="Segoe UI" w:cs="Segoe UI"/>
@@ -3025,14 +4257,52 @@
         </w:rPr>
         <w:t>, asegúrese de que las opciones </w:t>
       </w:r>
+      <w:proofErr w:type="spellStart"/>
       <w:r>
         <w:rPr>
           <w:rStyle w:val="Textoennegrita"/>
           <w:rFonts w:ascii="Segoe UI" w:eastAsiaTheme="majorEastAsia" w:hAnsi="Segoe UI" w:cs="Segoe UI"/>
           <w:color w:val="E6E6E6"/>
         </w:rPr>
-        <w:t>Built-in copy task</w:t>
-      </w:r>
+        <w:t>Built</w:t>
+      </w:r>
+      <w:proofErr w:type="spellEnd"/>
+      <w:r>
+        <w:rPr>
+          <w:rStyle w:val="Textoennegrita"/>
+          <w:rFonts w:ascii="Segoe UI" w:eastAsiaTheme="majorEastAsia" w:hAnsi="Segoe UI" w:cs="Segoe UI"/>
+          <w:color w:val="E6E6E6"/>
+        </w:rPr>
+        <w:t xml:space="preserve">-in </w:t>
+      </w:r>
+      <w:proofErr w:type="spellStart"/>
+      <w:r>
+        <w:rPr>
+          <w:rStyle w:val="Textoennegrita"/>
+          <w:rFonts w:ascii="Segoe UI" w:eastAsiaTheme="majorEastAsia" w:hAnsi="Segoe UI" w:cs="Segoe UI"/>
+          <w:color w:val="E6E6E6"/>
+        </w:rPr>
+        <w:t>copy</w:t>
+      </w:r>
+      <w:proofErr w:type="spellEnd"/>
+      <w:r>
+        <w:rPr>
+          <w:rStyle w:val="Textoennegrita"/>
+          <w:rFonts w:ascii="Segoe UI" w:eastAsiaTheme="majorEastAsia" w:hAnsi="Segoe UI" w:cs="Segoe UI"/>
+          <w:color w:val="E6E6E6"/>
+        </w:rPr>
+        <w:t xml:space="preserve"> </w:t>
+      </w:r>
+      <w:proofErr w:type="spellStart"/>
+      <w:r>
+        <w:rPr>
+          <w:rStyle w:val="Textoennegrita"/>
+          <w:rFonts w:ascii="Segoe UI" w:eastAsiaTheme="majorEastAsia" w:hAnsi="Segoe UI" w:cs="Segoe UI"/>
+          <w:color w:val="E6E6E6"/>
+        </w:rPr>
+        <w:t>task</w:t>
+      </w:r>
+      <w:proofErr w:type="spellEnd"/>
       <w:r>
         <w:rPr>
           <w:rFonts w:ascii="Segoe UI" w:hAnsi="Segoe UI" w:cs="Segoe UI"/>
@@ -3046,8 +4316,18 @@
           <w:rFonts w:ascii="Segoe UI" w:eastAsiaTheme="majorEastAsia" w:hAnsi="Segoe UI" w:cs="Segoe UI"/>
           <w:color w:val="E6E6E6"/>
         </w:rPr>
-        <w:t>Run once now</w:t>
-      </w:r>
+        <w:t xml:space="preserve">Run once </w:t>
+      </w:r>
+      <w:proofErr w:type="spellStart"/>
+      <w:r>
+        <w:rPr>
+          <w:rStyle w:val="Textoennegrita"/>
+          <w:rFonts w:ascii="Segoe UI" w:eastAsiaTheme="majorEastAsia" w:hAnsi="Segoe UI" w:cs="Segoe UI"/>
+          <w:color w:val="E6E6E6"/>
+        </w:rPr>
+        <w:t>now</w:t>
+      </w:r>
+      <w:proofErr w:type="spellEnd"/>
       <w:r>
         <w:rPr>
           <w:rFonts w:ascii="Segoe UI" w:hAnsi="Segoe UI" w:cs="Segoe UI"/>
@@ -3055,6 +4335,7 @@
         </w:rPr>
         <w:t> (Ejecutar una vez ahora) están seleccionadas y haga clic en </w:t>
       </w:r>
+      <w:proofErr w:type="gramStart"/>
       <w:r>
         <w:rPr>
           <w:rStyle w:val="Textoennegrita"/>
@@ -3070,6 +4351,7 @@
         </w:rPr>
         <w:t>.</w:t>
       </w:r>
+      <w:proofErr w:type="gramEnd"/>
     </w:p>
     <w:p>
       <w:pPr>
@@ -3105,7 +4387,23 @@
           <w:rFonts w:ascii="Segoe UI" w:hAnsi="Segoe UI" w:cs="Segoe UI"/>
           <w:color w:val="E6E6E6"/>
         </w:rPr>
-        <w:t>, en el subpaso </w:t>
+        <w:t xml:space="preserve">, en el </w:t>
+      </w:r>
+      <w:proofErr w:type="spellStart"/>
+      <w:r>
+        <w:rPr>
+          <w:rFonts w:ascii="Segoe UI" w:hAnsi="Segoe UI" w:cs="Segoe UI"/>
+          <w:color w:val="E6E6E6"/>
+        </w:rPr>
+        <w:t>subpaso</w:t>
+      </w:r>
+      <w:proofErr w:type="spellEnd"/>
+      <w:r>
+        <w:rPr>
+          <w:rFonts w:ascii="Segoe UI" w:hAnsi="Segoe UI" w:cs="Segoe UI"/>
+          <w:color w:val="E6E6E6"/>
+        </w:rPr>
+        <w:t> </w:t>
       </w:r>
       <w:r>
         <w:rPr>
@@ -3218,8 +4516,17 @@
           <w:rFonts w:ascii="Segoe UI" w:hAnsi="Segoe UI" w:cs="Segoe UI"/>
           <w:color w:val="E6E6E6"/>
         </w:rPr>
-        <w:t>: productos de AdventureWorks</w:t>
-      </w:r>
+        <w:t xml:space="preserve">: productos de </w:t>
+      </w:r>
+      <w:proofErr w:type="spellStart"/>
+      <w:r>
+        <w:rPr>
+          <w:rFonts w:ascii="Segoe UI" w:hAnsi="Segoe UI" w:cs="Segoe UI"/>
+          <w:color w:val="E6E6E6"/>
+        </w:rPr>
+        <w:t>AdventureWorks</w:t>
+      </w:r>
+      <w:proofErr w:type="spellEnd"/>
     </w:p>
     <w:p>
       <w:pPr>
@@ -3271,15 +4578,52 @@
           <w:rFonts w:ascii="Segoe UI" w:hAnsi="Segoe UI" w:cs="Segoe UI"/>
           <w:color w:val="E6E6E6"/>
         </w:rPr>
-        <w:t>Conectar mediante Integration Runtime</w:t>
-      </w:r>
-      <w:r>
-        <w:rPr>
-          <w:rFonts w:ascii="Segoe UI" w:hAnsi="Segoe UI" w:cs="Segoe UI"/>
-          <w:color w:val="E6E6E6"/>
-        </w:rPr>
-        <w:t>: AutoResolveIntegrationRuntime</w:t>
-      </w:r>
+        <w:t xml:space="preserve">Conectar mediante </w:t>
+      </w:r>
+      <w:proofErr w:type="spellStart"/>
+      <w:r>
+        <w:rPr>
+          <w:rStyle w:val="Textoennegrita"/>
+          <w:rFonts w:ascii="Segoe UI" w:hAnsi="Segoe UI" w:cs="Segoe UI"/>
+          <w:color w:val="E6E6E6"/>
+        </w:rPr>
+        <w:t>Integration</w:t>
+      </w:r>
+      <w:proofErr w:type="spellEnd"/>
+      <w:r>
+        <w:rPr>
+          <w:rStyle w:val="Textoennegrita"/>
+          <w:rFonts w:ascii="Segoe UI" w:hAnsi="Segoe UI" w:cs="Segoe UI"/>
+          <w:color w:val="E6E6E6"/>
+        </w:rPr>
+        <w:t xml:space="preserve"> </w:t>
+      </w:r>
+      <w:proofErr w:type="spellStart"/>
+      <w:r>
+        <w:rPr>
+          <w:rStyle w:val="Textoennegrita"/>
+          <w:rFonts w:ascii="Segoe UI" w:hAnsi="Segoe UI" w:cs="Segoe UI"/>
+          <w:color w:val="E6E6E6"/>
+        </w:rPr>
+        <w:t>Runtime</w:t>
+      </w:r>
+      <w:proofErr w:type="spellEnd"/>
+      <w:r>
+        <w:rPr>
+          <w:rFonts w:ascii="Segoe UI" w:hAnsi="Segoe UI" w:cs="Segoe UI"/>
+          <w:color w:val="E6E6E6"/>
+        </w:rPr>
+        <w:t xml:space="preserve">: </w:t>
+      </w:r>
+      <w:proofErr w:type="spellStart"/>
+      <w:r>
+        <w:rPr>
+          <w:rFonts w:ascii="Segoe UI" w:hAnsi="Segoe UI" w:cs="Segoe UI"/>
+          <w:color w:val="E6E6E6"/>
+        </w:rPr>
+        <w:t>AutoResolveIntegrationRuntime</w:t>
+      </w:r>
+      <w:proofErr w:type="spellEnd"/>
     </w:p>
     <w:p>
       <w:pPr>
@@ -3391,7 +4735,23 @@
           <w:rFonts w:ascii="Segoe UI" w:hAnsi="Segoe UI" w:cs="Segoe UI"/>
           <w:color w:val="E6E6E6"/>
         </w:rPr>
-        <w:t>Después de crear la conexión, en el subpaso </w:t>
+        <w:t xml:space="preserve">Después de crear la conexión, en el </w:t>
+      </w:r>
+      <w:proofErr w:type="spellStart"/>
+      <w:r>
+        <w:rPr>
+          <w:rFonts w:ascii="Segoe UI" w:hAnsi="Segoe UI" w:cs="Segoe UI"/>
+          <w:color w:val="E6E6E6"/>
+        </w:rPr>
+        <w:t>subpaso</w:t>
+      </w:r>
+      <w:proofErr w:type="spellEnd"/>
+      <w:r>
+        <w:rPr>
+          <w:rFonts w:ascii="Segoe UI" w:hAnsi="Segoe UI" w:cs="Segoe UI"/>
+          <w:color w:val="E6E6E6"/>
+        </w:rPr>
+        <w:t> </w:t>
       </w:r>
       <w:r>
         <w:rPr>
@@ -3408,6 +4768,7 @@
         </w:rPr>
         <w:t>, asegúrese de que está seleccionada la siguiente configuración y, a continuación, seleccione </w:t>
       </w:r>
+      <w:proofErr w:type="gramStart"/>
       <w:r>
         <w:rPr>
           <w:rStyle w:val="Textoennegrita"/>
@@ -3423,6 +4784,7 @@
         </w:rPr>
         <w:t>:</w:t>
       </w:r>
+      <w:proofErr w:type="gramEnd"/>
     </w:p>
     <w:p>
       <w:pPr>
@@ -3476,14 +4838,34 @@
           <w:color w:val="E6E6E6"/>
         </w:rPr>
       </w:pPr>
-      <w:r>
-        <w:rPr>
-          <w:rStyle w:val="Textoennegrita"/>
-          <w:rFonts w:ascii="Segoe UI" w:hAnsi="Segoe UI" w:cs="Segoe UI"/>
-          <w:color w:val="E6E6E6"/>
-        </w:rPr>
-        <w:t>Request method</w:t>
-      </w:r>
+      <w:proofErr w:type="spellStart"/>
+      <w:r>
+        <w:rPr>
+          <w:rStyle w:val="Textoennegrita"/>
+          <w:rFonts w:ascii="Segoe UI" w:hAnsi="Segoe UI" w:cs="Segoe UI"/>
+          <w:color w:val="E6E6E6"/>
+        </w:rPr>
+        <w:t>Request</w:t>
+      </w:r>
+      <w:proofErr w:type="spellEnd"/>
+      <w:r>
+        <w:rPr>
+          <w:rStyle w:val="Textoennegrita"/>
+          <w:rFonts w:ascii="Segoe UI" w:hAnsi="Segoe UI" w:cs="Segoe UI"/>
+          <w:color w:val="E6E6E6"/>
+        </w:rPr>
+        <w:t xml:space="preserve"> </w:t>
+      </w:r>
+      <w:proofErr w:type="spellStart"/>
+      <w:r>
+        <w:rPr>
+          <w:rStyle w:val="Textoennegrita"/>
+          <w:rFonts w:ascii="Segoe UI" w:hAnsi="Segoe UI" w:cs="Segoe UI"/>
+          <w:color w:val="E6E6E6"/>
+        </w:rPr>
+        <w:t>method</w:t>
+      </w:r>
+      <w:proofErr w:type="spellEnd"/>
       <w:r>
         <w:rPr>
           <w:rFonts w:ascii="Segoe UI" w:hAnsi="Segoe UI" w:cs="Segoe UI"/>
@@ -3685,7 +5067,23 @@
           <w:rFonts w:ascii="Segoe UI" w:hAnsi="Segoe UI" w:cs="Segoe UI"/>
           <w:color w:val="E6E6E6"/>
         </w:rPr>
-        <w:t>, en el subpaso </w:t>
+        <w:t xml:space="preserve">, en el </w:t>
+      </w:r>
+      <w:proofErr w:type="spellStart"/>
+      <w:r>
+        <w:rPr>
+          <w:rFonts w:ascii="Segoe UI" w:hAnsi="Segoe UI" w:cs="Segoe UI"/>
+          <w:color w:val="E6E6E6"/>
+        </w:rPr>
+        <w:t>subpaso</w:t>
+      </w:r>
+      <w:proofErr w:type="spellEnd"/>
+      <w:r>
+        <w:rPr>
+          <w:rFonts w:ascii="Segoe UI" w:hAnsi="Segoe UI" w:cs="Segoe UI"/>
+          <w:color w:val="E6E6E6"/>
+        </w:rPr>
+        <w:t> </w:t>
       </w:r>
       <w:r>
         <w:rPr>
@@ -3754,6 +5152,7 @@
         </w:rPr>
         <w:t>, asegúrese de que está seleccionada la siguiente configuración y, a continuación, seleccione </w:t>
       </w:r>
+      <w:proofErr w:type="gramStart"/>
       <w:r>
         <w:rPr>
           <w:rStyle w:val="Textoennegrita"/>
@@ -3769,6 +5168,7 @@
         </w:rPr>
         <w:t>:</w:t>
       </w:r>
+      <w:proofErr w:type="gramEnd"/>
     </w:p>
     <w:p>
       <w:pPr>
@@ -3797,8 +5197,17 @@
           <w:rFonts w:ascii="Segoe UI" w:hAnsi="Segoe UI" w:cs="Segoe UI"/>
           <w:color w:val="E6E6E6"/>
         </w:rPr>
-        <w:t>: DelimitedText</w:t>
-      </w:r>
+        <w:t xml:space="preserve">: </w:t>
+      </w:r>
+      <w:proofErr w:type="spellStart"/>
+      <w:r>
+        <w:rPr>
+          <w:rFonts w:ascii="Segoe UI" w:hAnsi="Segoe UI" w:cs="Segoe UI"/>
+          <w:color w:val="E6E6E6"/>
+        </w:rPr>
+        <w:t>DelimitedText</w:t>
+      </w:r>
+      <w:proofErr w:type="spellEnd"/>
     </w:p>
     <w:p>
       <w:pPr>
@@ -3954,7 +5363,23 @@
           <w:rFonts w:ascii="Segoe UI" w:hAnsi="Segoe UI" w:cs="Segoe UI"/>
           <w:color w:val="E6E6E6"/>
         </w:rPr>
-        <w:t>, en el subpaso </w:t>
+        <w:t xml:space="preserve">, en el </w:t>
+      </w:r>
+      <w:proofErr w:type="spellStart"/>
+      <w:r>
+        <w:rPr>
+          <w:rFonts w:ascii="Segoe UI" w:hAnsi="Segoe UI" w:cs="Segoe UI"/>
+          <w:color w:val="E6E6E6"/>
+        </w:rPr>
+        <w:t>subpaso</w:t>
+      </w:r>
+      <w:proofErr w:type="spellEnd"/>
+      <w:r>
+        <w:rPr>
+          <w:rFonts w:ascii="Segoe UI" w:hAnsi="Segoe UI" w:cs="Segoe UI"/>
+          <w:color w:val="E6E6E6"/>
+        </w:rPr>
+        <w:t> </w:t>
       </w:r>
       <w:r>
         <w:rPr>
@@ -4105,15 +5530,52 @@
           <w:rFonts w:ascii="Segoe UI" w:hAnsi="Segoe UI" w:cs="Segoe UI"/>
           <w:color w:val="E6E6E6"/>
         </w:rPr>
-        <w:t>Conectar mediante Integration Runtime</w:t>
-      </w:r>
-      <w:r>
-        <w:rPr>
-          <w:rFonts w:ascii="Segoe UI" w:hAnsi="Segoe UI" w:cs="Segoe UI"/>
-          <w:color w:val="E6E6E6"/>
-        </w:rPr>
-        <w:t>: AutoResolveIntegrationRuntime</w:t>
-      </w:r>
+        <w:t xml:space="preserve">Conectar mediante </w:t>
+      </w:r>
+      <w:proofErr w:type="spellStart"/>
+      <w:r>
+        <w:rPr>
+          <w:rStyle w:val="Textoennegrita"/>
+          <w:rFonts w:ascii="Segoe UI" w:hAnsi="Segoe UI" w:cs="Segoe UI"/>
+          <w:color w:val="E6E6E6"/>
+        </w:rPr>
+        <w:t>Integration</w:t>
+      </w:r>
+      <w:proofErr w:type="spellEnd"/>
+      <w:r>
+        <w:rPr>
+          <w:rStyle w:val="Textoennegrita"/>
+          <w:rFonts w:ascii="Segoe UI" w:hAnsi="Segoe UI" w:cs="Segoe UI"/>
+          <w:color w:val="E6E6E6"/>
+        </w:rPr>
+        <w:t xml:space="preserve"> </w:t>
+      </w:r>
+      <w:proofErr w:type="spellStart"/>
+      <w:r>
+        <w:rPr>
+          <w:rStyle w:val="Textoennegrita"/>
+          <w:rFonts w:ascii="Segoe UI" w:hAnsi="Segoe UI" w:cs="Segoe UI"/>
+          <w:color w:val="E6E6E6"/>
+        </w:rPr>
+        <w:t>Runtime</w:t>
+      </w:r>
+      <w:proofErr w:type="spellEnd"/>
+      <w:r>
+        <w:rPr>
+          <w:rFonts w:ascii="Segoe UI" w:hAnsi="Segoe UI" w:cs="Segoe UI"/>
+          <w:color w:val="E6E6E6"/>
+        </w:rPr>
+        <w:t xml:space="preserve">: </w:t>
+      </w:r>
+      <w:proofErr w:type="spellStart"/>
+      <w:r>
+        <w:rPr>
+          <w:rFonts w:ascii="Segoe UI" w:hAnsi="Segoe UI" w:cs="Segoe UI"/>
+          <w:color w:val="E6E6E6"/>
+        </w:rPr>
+        <w:t>AutoResolveIntegrationRuntime</w:t>
+      </w:r>
+      <w:proofErr w:type="spellEnd"/>
     </w:p>
     <w:p>
       <w:pPr>
@@ -4317,6 +5779,7 @@
         </w:rPr>
         <w:t>, asegúrese de que está seleccionada la siguiente configuración y, a continuación, seleccione </w:t>
       </w:r>
+      <w:proofErr w:type="gramStart"/>
       <w:r>
         <w:rPr>
           <w:rStyle w:val="Textoennegrita"/>
@@ -4332,6 +5795,7 @@
         </w:rPr>
         <w:t>:</w:t>
       </w:r>
+      <w:proofErr w:type="gramEnd"/>
     </w:p>
     <w:p>
       <w:pPr>
@@ -4542,7 +6006,23 @@
           <w:rFonts w:ascii="Segoe UI" w:hAnsi="Segoe UI" w:cs="Segoe UI"/>
           <w:color w:val="E6E6E6"/>
         </w:rPr>
-        <w:t> en el subpaso </w:t>
+        <w:t xml:space="preserve"> en el </w:t>
+      </w:r>
+      <w:proofErr w:type="spellStart"/>
+      <w:r>
+        <w:rPr>
+          <w:rFonts w:ascii="Segoe UI" w:hAnsi="Segoe UI" w:cs="Segoe UI"/>
+          <w:color w:val="E6E6E6"/>
+        </w:rPr>
+        <w:t>subpaso</w:t>
+      </w:r>
+      <w:proofErr w:type="spellEnd"/>
+      <w:r>
+        <w:rPr>
+          <w:rFonts w:ascii="Segoe UI" w:hAnsi="Segoe UI" w:cs="Segoe UI"/>
+          <w:color w:val="E6E6E6"/>
+        </w:rPr>
+        <w:t> </w:t>
       </w:r>
       <w:r>
         <w:rPr>
@@ -4559,6 +6039,7 @@
         </w:rPr>
         <w:t>, asegúrese de que están seleccionadas las siguientes propiedades. Luego, seleccione </w:t>
       </w:r>
+      <w:proofErr w:type="gramStart"/>
       <w:r>
         <w:rPr>
           <w:rStyle w:val="Textoennegrita"/>
@@ -4574,6 +6055,7 @@
         </w:rPr>
         <w:t>:</w:t>
       </w:r>
+      <w:proofErr w:type="gramEnd"/>
     </w:p>
     <w:p>
       <w:pPr>
@@ -4602,8 +6084,17 @@
           <w:rFonts w:ascii="Segoe UI" w:hAnsi="Segoe UI" w:cs="Segoe UI"/>
           <w:color w:val="E6E6E6"/>
         </w:rPr>
-        <w:t>: DelimitedText</w:t>
-      </w:r>
+        <w:t xml:space="preserve">: </w:t>
+      </w:r>
+      <w:proofErr w:type="spellStart"/>
+      <w:r>
+        <w:rPr>
+          <w:rFonts w:ascii="Segoe UI" w:hAnsi="Segoe UI" w:cs="Segoe UI"/>
+          <w:color w:val="E6E6E6"/>
+        </w:rPr>
+        <w:t>DelimitedText</w:t>
+      </w:r>
+      <w:proofErr w:type="spellEnd"/>
     </w:p>
     <w:p>
       <w:pPr>
@@ -4837,6 +6328,7 @@
         </w:rPr>
         <w:t>, configure las opciones siguientes y, a continuación, haga clic en </w:t>
       </w:r>
+      <w:proofErr w:type="gramStart"/>
       <w:r>
         <w:rPr>
           <w:rStyle w:val="Textoennegrita"/>
@@ -4852,6 +6344,7 @@
         </w:rPr>
         <w:t>:</w:t>
       </w:r>
+      <w:proofErr w:type="gramEnd"/>
     </w:p>
     <w:p>
       <w:pPr>
@@ -5075,7 +6568,23 @@
           <w:rFonts w:ascii="Segoe UI" w:hAnsi="Segoe UI" w:cs="Segoe UI"/>
           <w:color w:val="E6E6E6"/>
         </w:rPr>
-        <w:t>, en el subpaso </w:t>
+        <w:t xml:space="preserve">, en el </w:t>
+      </w:r>
+      <w:proofErr w:type="spellStart"/>
+      <w:r>
+        <w:rPr>
+          <w:rFonts w:ascii="Segoe UI" w:hAnsi="Segoe UI" w:cs="Segoe UI"/>
+          <w:color w:val="E6E6E6"/>
+        </w:rPr>
+        <w:t>subpaso</w:t>
+      </w:r>
+      <w:proofErr w:type="spellEnd"/>
+      <w:r>
+        <w:rPr>
+          <w:rFonts w:ascii="Segoe UI" w:hAnsi="Segoe UI" w:cs="Segoe UI"/>
+          <w:color w:val="E6E6E6"/>
+        </w:rPr>
+        <w:t> </w:t>
       </w:r>
       <w:r>
         <w:rPr>
@@ -5092,6 +6601,7 @@
         </w:rPr>
         <w:t>, lea el resumen y, a continuación, haga clic en </w:t>
       </w:r>
+      <w:proofErr w:type="gramStart"/>
       <w:r>
         <w:rPr>
           <w:rStyle w:val="Textoennegrita"/>
@@ -5107,6 +6617,7 @@
         </w:rPr>
         <w:t>.</w:t>
       </w:r>
+      <w:proofErr w:type="gramEnd"/>
     </w:p>
     <w:p>
       <w:pPr>
@@ -5179,7 +6690,23 @@
           <w:rFonts w:ascii="Segoe UI" w:hAnsi="Segoe UI" w:cs="Segoe UI"/>
           <w:color w:val="E6E6E6"/>
         </w:rPr>
-        <w:t>En Synapse Studio, seleccione la página </w:t>
+        <w:t xml:space="preserve">En </w:t>
+      </w:r>
+      <w:proofErr w:type="spellStart"/>
+      <w:r>
+        <w:rPr>
+          <w:rFonts w:ascii="Segoe UI" w:hAnsi="Segoe UI" w:cs="Segoe UI"/>
+          <w:color w:val="E6E6E6"/>
+        </w:rPr>
+        <w:t>Synapse</w:t>
+      </w:r>
+      <w:proofErr w:type="spellEnd"/>
+      <w:r>
+        <w:rPr>
+          <w:rFonts w:ascii="Segoe UI" w:hAnsi="Segoe UI" w:cs="Segoe UI"/>
+          <w:color w:val="E6E6E6"/>
+        </w:rPr>
+        <w:t xml:space="preserve"> Studio, seleccione la página </w:t>
       </w:r>
       <w:r>
         <w:rPr>
@@ -5211,14 +6738,34 @@
         </w:rPr>
         <w:t>, espere a que la canalización </w:t>
       </w:r>
+      <w:proofErr w:type="spellStart"/>
       <w:r>
         <w:rPr>
           <w:rStyle w:val="Textoennegrita"/>
           <w:rFonts w:ascii="Segoe UI" w:eastAsiaTheme="majorEastAsia" w:hAnsi="Segoe UI" w:cs="Segoe UI"/>
           <w:color w:val="E6E6E6"/>
         </w:rPr>
-        <w:t>Copy products</w:t>
-      </w:r>
+        <w:t>Copy</w:t>
+      </w:r>
+      <w:proofErr w:type="spellEnd"/>
+      <w:r>
+        <w:rPr>
+          <w:rStyle w:val="Textoennegrita"/>
+          <w:rFonts w:ascii="Segoe UI" w:eastAsiaTheme="majorEastAsia" w:hAnsi="Segoe UI" w:cs="Segoe UI"/>
+          <w:color w:val="E6E6E6"/>
+        </w:rPr>
+        <w:t xml:space="preserve"> </w:t>
+      </w:r>
+      <w:proofErr w:type="spellStart"/>
+      <w:r>
+        <w:rPr>
+          <w:rStyle w:val="Textoennegrita"/>
+          <w:rFonts w:ascii="Segoe UI" w:eastAsiaTheme="majorEastAsia" w:hAnsi="Segoe UI" w:cs="Segoe UI"/>
+          <w:color w:val="E6E6E6"/>
+        </w:rPr>
+        <w:t>products</w:t>
+      </w:r>
+      <w:proofErr w:type="spellEnd"/>
       <w:r>
         <w:rPr>
           <w:rFonts w:ascii="Segoe UI" w:hAnsi="Segoe UI" w:cs="Segoe UI"/>
@@ -5329,7 +6876,23 @@
           <w:rFonts w:ascii="Segoe UI" w:hAnsi="Segoe UI" w:cs="Segoe UI"/>
           <w:color w:val="E6E6E6"/>
         </w:rPr>
-        <w:t> hasta que vea el almacenamiento de archivos para el área de trabajo de Synapse. A continuación, seleccione el almacenamiento de archivos para comprobar que un archivo llamado </w:t>
+        <w:t xml:space="preserve"> hasta que vea el almacenamiento de archivos para el área de trabajo de </w:t>
+      </w:r>
+      <w:proofErr w:type="spellStart"/>
+      <w:r>
+        <w:rPr>
+          <w:rFonts w:ascii="Segoe UI" w:hAnsi="Segoe UI" w:cs="Segoe UI"/>
+          <w:color w:val="E6E6E6"/>
+        </w:rPr>
+        <w:t>Synapse</w:t>
+      </w:r>
+      <w:proofErr w:type="spellEnd"/>
+      <w:r>
+        <w:rPr>
+          <w:rFonts w:ascii="Segoe UI" w:hAnsi="Segoe UI" w:cs="Segoe UI"/>
+          <w:color w:val="E6E6E6"/>
+        </w:rPr>
+        <w:t>. A continuación, seleccione el almacenamiento de archivos para comprobar que un archivo llamado </w:t>
       </w:r>
       <w:r>
         <w:rPr>
@@ -5446,7 +7009,71 @@
           <w:rFonts w:ascii="Segoe UI" w:hAnsi="Segoe UI" w:cs="Segoe UI"/>
           <w:color w:val="E6E6E6"/>
         </w:rPr>
-        <w:t>Ahora que ha ingerido algunos datos en el área de trabajo, puede usar Synapse Analytics para consultarlos y analizarlos. Una de las formas más comunes de consultar datos es usar SQL y, en Synapse Analytics, puede usar un </w:t>
+        <w:t xml:space="preserve">Ahora que ha ingerido algunos datos en el área de trabajo, puede usar </w:t>
+      </w:r>
+      <w:proofErr w:type="spellStart"/>
+      <w:r>
+        <w:rPr>
+          <w:rFonts w:ascii="Segoe UI" w:hAnsi="Segoe UI" w:cs="Segoe UI"/>
+          <w:color w:val="E6E6E6"/>
+        </w:rPr>
+        <w:t>Synapse</w:t>
+      </w:r>
+      <w:proofErr w:type="spellEnd"/>
+      <w:r>
+        <w:rPr>
+          <w:rFonts w:ascii="Segoe UI" w:hAnsi="Segoe UI" w:cs="Segoe UI"/>
+          <w:color w:val="E6E6E6"/>
+        </w:rPr>
+        <w:t xml:space="preserve"> </w:t>
+      </w:r>
+      <w:proofErr w:type="spellStart"/>
+      <w:r>
+        <w:rPr>
+          <w:rFonts w:ascii="Segoe UI" w:hAnsi="Segoe UI" w:cs="Segoe UI"/>
+          <w:color w:val="E6E6E6"/>
+        </w:rPr>
+        <w:t>Analytics</w:t>
+      </w:r>
+      <w:proofErr w:type="spellEnd"/>
+      <w:r>
+        <w:rPr>
+          <w:rFonts w:ascii="Segoe UI" w:hAnsi="Segoe UI" w:cs="Segoe UI"/>
+          <w:color w:val="E6E6E6"/>
+        </w:rPr>
+        <w:t xml:space="preserve"> para consultarlos y analizarlos. Una de las formas más comunes de consultar datos es usar SQL y, en </w:t>
+      </w:r>
+      <w:proofErr w:type="spellStart"/>
+      <w:r>
+        <w:rPr>
+          <w:rFonts w:ascii="Segoe UI" w:hAnsi="Segoe UI" w:cs="Segoe UI"/>
+          <w:color w:val="E6E6E6"/>
+        </w:rPr>
+        <w:t>Synapse</w:t>
+      </w:r>
+      <w:proofErr w:type="spellEnd"/>
+      <w:r>
+        <w:rPr>
+          <w:rFonts w:ascii="Segoe UI" w:hAnsi="Segoe UI" w:cs="Segoe UI"/>
+          <w:color w:val="E6E6E6"/>
+        </w:rPr>
+        <w:t xml:space="preserve"> </w:t>
+      </w:r>
+      <w:proofErr w:type="spellStart"/>
+      <w:r>
+        <w:rPr>
+          <w:rFonts w:ascii="Segoe UI" w:hAnsi="Segoe UI" w:cs="Segoe UI"/>
+          <w:color w:val="E6E6E6"/>
+        </w:rPr>
+        <w:t>Analytics</w:t>
+      </w:r>
+      <w:proofErr w:type="spellEnd"/>
+      <w:r>
+        <w:rPr>
+          <w:rFonts w:ascii="Segoe UI" w:hAnsi="Segoe UI" w:cs="Segoe UI"/>
+          <w:color w:val="E6E6E6"/>
+        </w:rPr>
+        <w:t>, puede usar un </w:t>
       </w:r>
       <w:r>
         <w:rPr>
@@ -5483,7 +7110,23 @@
           <w:rFonts w:ascii="Segoe UI" w:hAnsi="Segoe UI" w:cs="Segoe UI"/>
           <w:color w:val="E6E6E6"/>
         </w:rPr>
-        <w:t>En Synapse Studio, haga clic con el botón derecho en el archivo </w:t>
+        <w:t xml:space="preserve">En </w:t>
+      </w:r>
+      <w:proofErr w:type="spellStart"/>
+      <w:r>
+        <w:rPr>
+          <w:rFonts w:ascii="Segoe UI" w:hAnsi="Segoe UI" w:cs="Segoe UI"/>
+          <w:color w:val="E6E6E6"/>
+        </w:rPr>
+        <w:t>Synapse</w:t>
+      </w:r>
+      <w:proofErr w:type="spellEnd"/>
+      <w:r>
+        <w:rPr>
+          <w:rFonts w:ascii="Segoe UI" w:hAnsi="Segoe UI" w:cs="Segoe UI"/>
+          <w:color w:val="E6E6E6"/>
+        </w:rPr>
+        <w:t xml:space="preserve"> Studio, haga clic con el botón derecho en el archivo </w:t>
       </w:r>
       <w:r>
         <w:rPr>
@@ -5498,7 +7141,23 @@
           <w:rFonts w:ascii="Segoe UI" w:hAnsi="Segoe UI" w:cs="Segoe UI"/>
           <w:color w:val="E6E6E6"/>
         </w:rPr>
-        <w:t> del almacenamiento de archivos del área de trabajo de Synapse, seleccione </w:t>
+        <w:t xml:space="preserve"> del almacenamiento de archivos del área de trabajo de </w:t>
+      </w:r>
+      <w:proofErr w:type="spellStart"/>
+      <w:r>
+        <w:rPr>
+          <w:rFonts w:ascii="Segoe UI" w:hAnsi="Segoe UI" w:cs="Segoe UI"/>
+          <w:color w:val="E6E6E6"/>
+        </w:rPr>
+        <w:t>Synapse</w:t>
+      </w:r>
+      <w:proofErr w:type="spellEnd"/>
+      <w:r>
+        <w:rPr>
+          <w:rFonts w:ascii="Segoe UI" w:hAnsi="Segoe UI" w:cs="Segoe UI"/>
+          <w:color w:val="E6E6E6"/>
+        </w:rPr>
+        <w:t>, seleccione </w:t>
       </w:r>
       <w:r>
         <w:rPr>
@@ -5575,13 +7234,16 @@
         <w:rPr>
           <w:rFonts w:ascii="Segoe UI" w:hAnsi="Segoe UI" w:cs="Segoe UI"/>
           <w:color w:val="E6E6E6"/>
-        </w:rPr>
-      </w:pPr>
+          <w:lang w:val="en-US"/>
+        </w:rPr>
+      </w:pPr>
+      <w:proofErr w:type="spellStart"/>
       <w:r>
         <w:rPr>
           <w:rStyle w:val="language"/>
           <w:rFonts w:ascii="Segoe UI" w:hAnsi="Segoe UI" w:cs="Segoe UI"/>
           <w:color w:val="E6E6E6"/>
+          <w:lang w:val="en-US"/>
         </w:rPr>
         <w:t>SQL</w:t>
       </w:r>
@@ -5589,9 +7251,11 @@
         <w:rPr>
           <w:rFonts w:ascii="Segoe UI" w:hAnsi="Segoe UI" w:cs="Segoe UI"/>
           <w:color w:val="E6E6E6"/>
+          <w:lang w:val="en-US"/>
         </w:rPr>
         <w:t>Copiar</w:t>
       </w:r>
+      <w:proofErr w:type="spellEnd"/>
     </w:p>
     <w:p>
       <w:pPr>
@@ -5603,6 +7267,7 @@
           <w:rFonts w:ascii="Consolas" w:hAnsi="Consolas"/>
           <w:color w:val="E6E6E6"/>
           <w:bdr w:val="none" w:sz="0" w:space="0" w:color="auto" w:frame="1"/>
+          <w:lang w:val="en-US"/>
         </w:rPr>
       </w:pPr>
       <w:r>
@@ -5611,6 +7276,7 @@
           <w:rFonts w:ascii="Consolas" w:hAnsi="Consolas"/>
           <w:color w:val="63B456"/>
           <w:bdr w:val="none" w:sz="0" w:space="0" w:color="auto" w:frame="1"/>
+          <w:lang w:val="en-US"/>
         </w:rPr>
         <w:t>-- This is auto-generated code</w:t>
       </w:r>
@@ -5625,6 +7291,7 @@
           <w:rFonts w:ascii="Consolas" w:hAnsi="Consolas"/>
           <w:color w:val="E6E6E6"/>
           <w:bdr w:val="none" w:sz="0" w:space="0" w:color="auto" w:frame="1"/>
+          <w:lang w:val="en-US"/>
         </w:rPr>
       </w:pPr>
       <w:r>
@@ -5633,6 +7300,7 @@
           <w:rFonts w:ascii="Consolas" w:hAnsi="Consolas"/>
           <w:color w:val="569CD6"/>
           <w:bdr w:val="none" w:sz="0" w:space="0" w:color="auto" w:frame="1"/>
+          <w:lang w:val="en-US"/>
         </w:rPr>
         <w:t>SELECT</w:t>
       </w:r>
@@ -5647,6 +7315,7 @@
           <w:rFonts w:ascii="Consolas" w:hAnsi="Consolas"/>
           <w:color w:val="E6E6E6"/>
           <w:bdr w:val="none" w:sz="0" w:space="0" w:color="auto" w:frame="1"/>
+          <w:lang w:val="en-US"/>
         </w:rPr>
       </w:pPr>
       <w:r>
@@ -5655,6 +7324,7 @@
           <w:rFonts w:ascii="Consolas" w:hAnsi="Consolas"/>
           <w:color w:val="E6E6E6"/>
           <w:bdr w:val="none" w:sz="0" w:space="0" w:color="auto" w:frame="1"/>
+          <w:lang w:val="en-US"/>
         </w:rPr>
         <w:t>    TOP </w:t>
       </w:r>
@@ -5664,6 +7334,7 @@
           <w:rFonts w:ascii="Consolas" w:hAnsi="Consolas"/>
           <w:color w:val="B5CEA8"/>
           <w:bdr w:val="none" w:sz="0" w:space="0" w:color="auto" w:frame="1"/>
+          <w:lang w:val="en-US"/>
         </w:rPr>
         <w:t>100</w:t>
       </w:r>
@@ -5673,6 +7344,7 @@
           <w:rFonts w:ascii="Consolas" w:hAnsi="Consolas"/>
           <w:color w:val="E6E6E6"/>
           <w:bdr w:val="none" w:sz="0" w:space="0" w:color="auto" w:frame="1"/>
+          <w:lang w:val="en-US"/>
         </w:rPr>
         <w:t> *</w:t>
       </w:r>
@@ -5687,6 +7359,7 @@
           <w:rFonts w:ascii="Consolas" w:hAnsi="Consolas"/>
           <w:color w:val="E6E6E6"/>
           <w:bdr w:val="none" w:sz="0" w:space="0" w:color="auto" w:frame="1"/>
+          <w:lang w:val="en-US"/>
         </w:rPr>
       </w:pPr>
       <w:r>
@@ -5695,6 +7368,7 @@
           <w:rFonts w:ascii="Consolas" w:hAnsi="Consolas"/>
           <w:color w:val="569CD6"/>
           <w:bdr w:val="none" w:sz="0" w:space="0" w:color="auto" w:frame="1"/>
+          <w:lang w:val="en-US"/>
         </w:rPr>
         <w:t>FROM</w:t>
       </w:r>
@@ -5709,6 +7383,7 @@
           <w:rFonts w:ascii="Consolas" w:hAnsi="Consolas"/>
           <w:color w:val="E6E6E6"/>
           <w:bdr w:val="none" w:sz="0" w:space="0" w:color="auto" w:frame="1"/>
+          <w:lang w:val="en-US"/>
         </w:rPr>
       </w:pPr>
       <w:r>
@@ -5717,9 +7392,22 @@
           <w:rFonts w:ascii="Consolas" w:hAnsi="Consolas"/>
           <w:color w:val="E6E6E6"/>
           <w:bdr w:val="none" w:sz="0" w:space="0" w:color="auto" w:frame="1"/>
-        </w:rPr>
-        <w:t>    OPENROWSET(</w:t>
-      </w:r>
+          <w:lang w:val="en-US"/>
+        </w:rPr>
+        <w:t>    </w:t>
+      </w:r>
+      <w:proofErr w:type="gramStart"/>
+      <w:r>
+        <w:rPr>
+          <w:rStyle w:val="CdigoHTML"/>
+          <w:rFonts w:ascii="Consolas" w:hAnsi="Consolas"/>
+          <w:color w:val="E6E6E6"/>
+          <w:bdr w:val="none" w:sz="0" w:space="0" w:color="auto" w:frame="1"/>
+          <w:lang w:val="en-US"/>
+        </w:rPr>
+        <w:t>OPENROWSET(</w:t>
+      </w:r>
+      <w:proofErr w:type="gramEnd"/>
     </w:p>
     <w:p>
       <w:pPr>
@@ -5731,6 +7419,7 @@
           <w:rFonts w:ascii="Consolas" w:hAnsi="Consolas"/>
           <w:color w:val="E6E6E6"/>
           <w:bdr w:val="none" w:sz="0" w:space="0" w:color="auto" w:frame="1"/>
+          <w:lang w:val="en-US"/>
         </w:rPr>
       </w:pPr>
       <w:r>
@@ -5739,6 +7428,7 @@
           <w:rFonts w:ascii="Consolas" w:hAnsi="Consolas"/>
           <w:color w:val="E6E6E6"/>
           <w:bdr w:val="none" w:sz="0" w:space="0" w:color="auto" w:frame="1"/>
+          <w:lang w:val="en-US"/>
         </w:rPr>
         <w:t>        </w:t>
       </w:r>
@@ -5748,6 +7438,7 @@
           <w:rFonts w:ascii="Consolas" w:hAnsi="Consolas"/>
           <w:color w:val="569CD6"/>
           <w:bdr w:val="none" w:sz="0" w:space="0" w:color="auto" w:frame="1"/>
+          <w:lang w:val="en-US"/>
         </w:rPr>
         <w:t>BULK</w:t>
       </w:r>
@@ -5757,6 +7448,7 @@
           <w:rFonts w:ascii="Consolas" w:hAnsi="Consolas"/>
           <w:color w:val="E6E6E6"/>
           <w:bdr w:val="none" w:sz="0" w:space="0" w:color="auto" w:frame="1"/>
+          <w:lang w:val="en-US"/>
         </w:rPr>
         <w:t> </w:t>
       </w:r>
@@ -5766,6 +7458,7 @@
           <w:rFonts w:ascii="Consolas" w:hAnsi="Consolas"/>
           <w:color w:val="CE9178"/>
           <w:bdr w:val="none" w:sz="0" w:space="0" w:color="auto" w:frame="1"/>
+          <w:lang w:val="en-US"/>
         </w:rPr>
         <w:t>'https://datalakexx.dfs.core.windows.net/fsxx/products.csv'</w:t>
       </w:r>
@@ -5775,6 +7468,7 @@
           <w:rFonts w:ascii="Consolas" w:hAnsi="Consolas"/>
           <w:color w:val="E6E6E6"/>
           <w:bdr w:val="none" w:sz="0" w:space="0" w:color="auto" w:frame="1"/>
+          <w:lang w:val="en-US"/>
         </w:rPr>
         <w:t>,</w:t>
       </w:r>
@@ -5789,6 +7483,7 @@
           <w:rFonts w:ascii="Consolas" w:hAnsi="Consolas"/>
           <w:color w:val="E6E6E6"/>
           <w:bdr w:val="none" w:sz="0" w:space="0" w:color="auto" w:frame="1"/>
+          <w:lang w:val="en-US"/>
         </w:rPr>
       </w:pPr>
       <w:r>
@@ -5797,6 +7492,7 @@
           <w:rFonts w:ascii="Consolas" w:hAnsi="Consolas"/>
           <w:color w:val="E6E6E6"/>
           <w:bdr w:val="none" w:sz="0" w:space="0" w:color="auto" w:frame="1"/>
+          <w:lang w:val="en-US"/>
         </w:rPr>
         <w:t>        </w:t>
       </w:r>
@@ -5806,6 +7502,7 @@
           <w:rFonts w:ascii="Consolas" w:hAnsi="Consolas"/>
           <w:color w:val="569CD6"/>
           <w:bdr w:val="none" w:sz="0" w:space="0" w:color="auto" w:frame="1"/>
+          <w:lang w:val="en-US"/>
         </w:rPr>
         <w:t>FORMAT</w:t>
       </w:r>
@@ -5815,6 +7512,7 @@
           <w:rFonts w:ascii="Consolas" w:hAnsi="Consolas"/>
           <w:color w:val="E6E6E6"/>
           <w:bdr w:val="none" w:sz="0" w:space="0" w:color="auto" w:frame="1"/>
+          <w:lang w:val="en-US"/>
         </w:rPr>
         <w:t> = </w:t>
       </w:r>
@@ -5824,6 +7522,7 @@
           <w:rFonts w:ascii="Consolas" w:hAnsi="Consolas"/>
           <w:color w:val="CE9178"/>
           <w:bdr w:val="none" w:sz="0" w:space="0" w:color="auto" w:frame="1"/>
+          <w:lang w:val="en-US"/>
         </w:rPr>
         <w:t>'CSV'</w:t>
       </w:r>
@@ -5833,6 +7532,7 @@
           <w:rFonts w:ascii="Consolas" w:hAnsi="Consolas"/>
           <w:color w:val="E6E6E6"/>
           <w:bdr w:val="none" w:sz="0" w:space="0" w:color="auto" w:frame="1"/>
+          <w:lang w:val="en-US"/>
         </w:rPr>
         <w:t>,</w:t>
       </w:r>
@@ -5847,6 +7547,7 @@
           <w:rFonts w:ascii="Consolas" w:hAnsi="Consolas"/>
           <w:color w:val="E6E6E6"/>
           <w:bdr w:val="none" w:sz="0" w:space="0" w:color="auto" w:frame="1"/>
+          <w:lang w:val="en-US"/>
         </w:rPr>
       </w:pPr>
       <w:r>
@@ -5855,6 +7556,7 @@
           <w:rFonts w:ascii="Consolas" w:hAnsi="Consolas"/>
           <w:color w:val="E6E6E6"/>
           <w:bdr w:val="none" w:sz="0" w:space="0" w:color="auto" w:frame="1"/>
+          <w:lang w:val="en-US"/>
         </w:rPr>
         <w:t>        PARSER_VERSION=</w:t>
       </w:r>
@@ -5864,6 +7566,7 @@
           <w:rFonts w:ascii="Consolas" w:hAnsi="Consolas"/>
           <w:color w:val="CE9178"/>
           <w:bdr w:val="none" w:sz="0" w:space="0" w:color="auto" w:frame="1"/>
+          <w:lang w:val="en-US"/>
         </w:rPr>
         <w:t>'2.0'</w:t>
       </w:r>
@@ -5878,6 +7581,7 @@
           <w:rFonts w:ascii="Consolas" w:hAnsi="Consolas"/>
           <w:color w:val="E6E6E6"/>
           <w:bdr w:val="none" w:sz="0" w:space="0" w:color="auto" w:frame="1"/>
+          <w:lang w:val="en-US"/>
         </w:rPr>
       </w:pPr>
       <w:r>
@@ -5886,6 +7590,7 @@
           <w:rFonts w:ascii="Consolas" w:hAnsi="Consolas"/>
           <w:color w:val="E6E6E6"/>
           <w:bdr w:val="none" w:sz="0" w:space="0" w:color="auto" w:frame="1"/>
+          <w:lang w:val="en-US"/>
         </w:rPr>
         <w:t xml:space="preserve">    ) </w:t>
       </w:r>
@@ -5895,6 +7600,7 @@
           <w:rFonts w:ascii="Consolas" w:hAnsi="Consolas"/>
           <w:color w:val="569CD6"/>
           <w:bdr w:val="none" w:sz="0" w:space="0" w:color="auto" w:frame="1"/>
+          <w:lang w:val="en-US"/>
         </w:rPr>
         <w:t>AS</w:t>
       </w:r>
@@ -5904,6 +7610,7 @@
           <w:rFonts w:ascii="Consolas" w:hAnsi="Consolas"/>
           <w:color w:val="E6E6E6"/>
           <w:bdr w:val="none" w:sz="0" w:space="0" w:color="auto" w:frame="1"/>
+          <w:lang w:val="en-US"/>
         </w:rPr>
         <w:t> [</w:t>
       </w:r>
@@ -5913,6 +7620,7 @@
           <w:rFonts w:ascii="Consolas" w:hAnsi="Consolas"/>
           <w:color w:val="569CD6"/>
           <w:bdr w:val="none" w:sz="0" w:space="0" w:color="auto" w:frame="1"/>
+          <w:lang w:val="en-US"/>
         </w:rPr>
         <w:t>result</w:t>
       </w:r>
@@ -5922,6 +7630,7 @@
           <w:rFonts w:ascii="Consolas" w:hAnsi="Consolas"/>
           <w:color w:val="E6E6E6"/>
           <w:bdr w:val="none" w:sz="0" w:space="0" w:color="auto" w:frame="1"/>
+          <w:lang w:val="en-US"/>
         </w:rPr>
         <w:t>]</w:t>
       </w:r>
@@ -6157,9 +7866,11 @@
             <w:hideMark/>
           </w:tcPr>
           <w:p>
+            <w:proofErr w:type="spellStart"/>
             <w:r>
               <w:t>ProductID</w:t>
             </w:r>
+            <w:proofErr w:type="spellEnd"/>
           </w:p>
         </w:tc>
         <w:tc>
@@ -6168,9 +7879,11 @@
             <w:hideMark/>
           </w:tcPr>
           <w:p>
+            <w:proofErr w:type="spellStart"/>
             <w:r>
               <w:t>ProductName</w:t>
             </w:r>
+            <w:proofErr w:type="spellEnd"/>
           </w:p>
         </w:tc>
         <w:tc>
@@ -6179,9 +7892,11 @@
             <w:hideMark/>
           </w:tcPr>
           <w:p>
+            <w:proofErr w:type="spellStart"/>
             <w:r>
               <w:t>Category</w:t>
             </w:r>
+            <w:proofErr w:type="spellEnd"/>
           </w:p>
         </w:tc>
         <w:tc>
@@ -6190,9 +7905,11 @@
             <w:hideMark/>
           </w:tcPr>
           <w:p>
+            <w:proofErr w:type="spellStart"/>
             <w:r>
               <w:t>ListPrice</w:t>
             </w:r>
+            <w:proofErr w:type="spellEnd"/>
           </w:p>
         </w:tc>
       </w:tr>
@@ -6356,6 +8073,7 @@
         </w:rPr>
         <w:t>Tenga en cuenta que los resultados constan de cuatro columnas denominadas C1, C2, C3 y C4, y que la primera fila de los resultados contiene los nombres de los campos de datos. Para corregir este problema, agregue un parámetro HEADER_ROW = TRUE a la función OPENROWSET tal como se muestra aquí (reemplace </w:t>
       </w:r>
+      <w:proofErr w:type="spellStart"/>
       <w:r>
         <w:rPr>
           <w:rStyle w:val="nfasis"/>
@@ -6364,6 +8082,7 @@
         </w:rPr>
         <w:t>datalakexx</w:t>
       </w:r>
+      <w:proofErr w:type="spellEnd"/>
       <w:r>
         <w:rPr>
           <w:rFonts w:ascii="Segoe UI" w:hAnsi="Segoe UI" w:cs="Segoe UI"/>
@@ -6371,6 +8090,7 @@
         </w:rPr>
         <w:t> y </w:t>
       </w:r>
+      <w:proofErr w:type="spellStart"/>
       <w:r>
         <w:rPr>
           <w:rStyle w:val="nfasis"/>
@@ -6379,6 +8099,7 @@
         </w:rPr>
         <w:t>fsxx</w:t>
       </w:r>
+      <w:proofErr w:type="spellEnd"/>
       <w:r>
         <w:rPr>
           <w:rFonts w:ascii="Segoe UI" w:hAnsi="Segoe UI" w:cs="Segoe UI"/>
@@ -6394,13 +8115,16 @@
         <w:rPr>
           <w:rFonts w:ascii="Segoe UI" w:hAnsi="Segoe UI" w:cs="Segoe UI"/>
           <w:color w:val="E6E6E6"/>
-        </w:rPr>
-      </w:pPr>
+          <w:lang w:val="en-US"/>
+        </w:rPr>
+      </w:pPr>
+      <w:proofErr w:type="spellStart"/>
       <w:r>
         <w:rPr>
           <w:rStyle w:val="language"/>
           <w:rFonts w:ascii="Segoe UI" w:hAnsi="Segoe UI" w:cs="Segoe UI"/>
           <w:color w:val="E6E6E6"/>
+          <w:lang w:val="en-US"/>
         </w:rPr>
         <w:t>SQL</w:t>
       </w:r>
@@ -6408,9 +8132,11 @@
         <w:rPr>
           <w:rFonts w:ascii="Segoe UI" w:hAnsi="Segoe UI" w:cs="Segoe UI"/>
           <w:color w:val="E6E6E6"/>
+          <w:lang w:val="en-US"/>
         </w:rPr>
         <w:t>Copiar</w:t>
       </w:r>
+      <w:proofErr w:type="spellEnd"/>
     </w:p>
     <w:p>
       <w:pPr>
@@ -6422,6 +8148,7 @@
           <w:rFonts w:ascii="Consolas" w:hAnsi="Consolas"/>
           <w:color w:val="E6E6E6"/>
           <w:bdr w:val="none" w:sz="0" w:space="0" w:color="auto" w:frame="1"/>
+          <w:lang w:val="en-US"/>
         </w:rPr>
       </w:pPr>
       <w:r>
@@ -6430,6 +8157,7 @@
           <w:rFonts w:ascii="Consolas" w:hAnsi="Consolas"/>
           <w:color w:val="569CD6"/>
           <w:bdr w:val="none" w:sz="0" w:space="0" w:color="auto" w:frame="1"/>
+          <w:lang w:val="en-US"/>
         </w:rPr>
         <w:t>SELECT</w:t>
       </w:r>
@@ -6444,6 +8172,7 @@
           <w:rFonts w:ascii="Consolas" w:hAnsi="Consolas"/>
           <w:color w:val="E6E6E6"/>
           <w:bdr w:val="none" w:sz="0" w:space="0" w:color="auto" w:frame="1"/>
+          <w:lang w:val="en-US"/>
         </w:rPr>
       </w:pPr>
       <w:r>
@@ -6452,6 +8181,7 @@
           <w:rFonts w:ascii="Consolas" w:hAnsi="Consolas"/>
           <w:color w:val="E6E6E6"/>
           <w:bdr w:val="none" w:sz="0" w:space="0" w:color="auto" w:frame="1"/>
+          <w:lang w:val="en-US"/>
         </w:rPr>
         <w:t>    TOP </w:t>
       </w:r>
@@ -6461,6 +8191,7 @@
           <w:rFonts w:ascii="Consolas" w:hAnsi="Consolas"/>
           <w:color w:val="B5CEA8"/>
           <w:bdr w:val="none" w:sz="0" w:space="0" w:color="auto" w:frame="1"/>
+          <w:lang w:val="en-US"/>
         </w:rPr>
         <w:t>100</w:t>
       </w:r>
@@ -6470,6 +8201,7 @@
           <w:rFonts w:ascii="Consolas" w:hAnsi="Consolas"/>
           <w:color w:val="E6E6E6"/>
           <w:bdr w:val="none" w:sz="0" w:space="0" w:color="auto" w:frame="1"/>
+          <w:lang w:val="en-US"/>
         </w:rPr>
         <w:t> *</w:t>
       </w:r>
@@ -6484,6 +8216,7 @@
           <w:rFonts w:ascii="Consolas" w:hAnsi="Consolas"/>
           <w:color w:val="E6E6E6"/>
           <w:bdr w:val="none" w:sz="0" w:space="0" w:color="auto" w:frame="1"/>
+          <w:lang w:val="en-US"/>
         </w:rPr>
       </w:pPr>
       <w:r>
@@ -6492,6 +8225,7 @@
           <w:rFonts w:ascii="Consolas" w:hAnsi="Consolas"/>
           <w:color w:val="569CD6"/>
           <w:bdr w:val="none" w:sz="0" w:space="0" w:color="auto" w:frame="1"/>
+          <w:lang w:val="en-US"/>
         </w:rPr>
         <w:t>FROM</w:t>
       </w:r>
@@ -6506,6 +8240,7 @@
           <w:rFonts w:ascii="Consolas" w:hAnsi="Consolas"/>
           <w:color w:val="E6E6E6"/>
           <w:bdr w:val="none" w:sz="0" w:space="0" w:color="auto" w:frame="1"/>
+          <w:lang w:val="en-US"/>
         </w:rPr>
       </w:pPr>
       <w:r>
@@ -6514,6 +8249,7 @@
           <w:rFonts w:ascii="Consolas" w:hAnsi="Consolas"/>
           <w:color w:val="E6E6E6"/>
           <w:bdr w:val="none" w:sz="0" w:space="0" w:color="auto" w:frame="1"/>
+          <w:lang w:val="en-US"/>
         </w:rPr>
         <w:t>    OPENROWSET(</w:t>
       </w:r>
@@ -6528,6 +8264,7 @@
           <w:rFonts w:ascii="Consolas" w:hAnsi="Consolas"/>
           <w:color w:val="E6E6E6"/>
           <w:bdr w:val="none" w:sz="0" w:space="0" w:color="auto" w:frame="1"/>
+          <w:lang w:val="en-US"/>
         </w:rPr>
       </w:pPr>
       <w:r>
@@ -6536,6 +8273,7 @@
           <w:rFonts w:ascii="Consolas" w:hAnsi="Consolas"/>
           <w:color w:val="E6E6E6"/>
           <w:bdr w:val="none" w:sz="0" w:space="0" w:color="auto" w:frame="1"/>
+          <w:lang w:val="en-US"/>
         </w:rPr>
         <w:t>        </w:t>
       </w:r>
@@ -6545,6 +8283,7 @@
           <w:rFonts w:ascii="Consolas" w:hAnsi="Consolas"/>
           <w:color w:val="569CD6"/>
           <w:bdr w:val="none" w:sz="0" w:space="0" w:color="auto" w:frame="1"/>
+          <w:lang w:val="en-US"/>
         </w:rPr>
         <w:t>BULK</w:t>
       </w:r>
@@ -6554,6 +8293,7 @@
           <w:rFonts w:ascii="Consolas" w:hAnsi="Consolas"/>
           <w:color w:val="E6E6E6"/>
           <w:bdr w:val="none" w:sz="0" w:space="0" w:color="auto" w:frame="1"/>
+          <w:lang w:val="en-US"/>
         </w:rPr>
         <w:t> </w:t>
       </w:r>
@@ -6563,6 +8303,7 @@
           <w:rFonts w:ascii="Consolas" w:hAnsi="Consolas"/>
           <w:color w:val="CE9178"/>
           <w:bdr w:val="none" w:sz="0" w:space="0" w:color="auto" w:frame="1"/>
+          <w:lang w:val="en-US"/>
         </w:rPr>
         <w:t>'https://datalakexx.dfs.core.windows.net/fsxx/products.csv'</w:t>
       </w:r>
@@ -6572,6 +8313,7 @@
           <w:rFonts w:ascii="Consolas" w:hAnsi="Consolas"/>
           <w:color w:val="E6E6E6"/>
           <w:bdr w:val="none" w:sz="0" w:space="0" w:color="auto" w:frame="1"/>
+          <w:lang w:val="en-US"/>
         </w:rPr>
         <w:t>,</w:t>
       </w:r>
@@ -6586,6 +8328,7 @@
           <w:rFonts w:ascii="Consolas" w:hAnsi="Consolas"/>
           <w:color w:val="E6E6E6"/>
           <w:bdr w:val="none" w:sz="0" w:space="0" w:color="auto" w:frame="1"/>
+          <w:lang w:val="en-US"/>
         </w:rPr>
       </w:pPr>
       <w:r>
@@ -6594,6 +8337,7 @@
           <w:rFonts w:ascii="Consolas" w:hAnsi="Consolas"/>
           <w:color w:val="E6E6E6"/>
           <w:bdr w:val="none" w:sz="0" w:space="0" w:color="auto" w:frame="1"/>
+          <w:lang w:val="en-US"/>
         </w:rPr>
         <w:t>        </w:t>
       </w:r>
@@ -6603,6 +8347,7 @@
           <w:rFonts w:ascii="Consolas" w:hAnsi="Consolas"/>
           <w:color w:val="569CD6"/>
           <w:bdr w:val="none" w:sz="0" w:space="0" w:color="auto" w:frame="1"/>
+          <w:lang w:val="en-US"/>
         </w:rPr>
         <w:t>FORMAT</w:t>
       </w:r>
@@ -6612,6 +8357,7 @@
           <w:rFonts w:ascii="Consolas" w:hAnsi="Consolas"/>
           <w:color w:val="E6E6E6"/>
           <w:bdr w:val="none" w:sz="0" w:space="0" w:color="auto" w:frame="1"/>
+          <w:lang w:val="en-US"/>
         </w:rPr>
         <w:t> = </w:t>
       </w:r>
@@ -6621,6 +8367,7 @@
           <w:rFonts w:ascii="Consolas" w:hAnsi="Consolas"/>
           <w:color w:val="CE9178"/>
           <w:bdr w:val="none" w:sz="0" w:space="0" w:color="auto" w:frame="1"/>
+          <w:lang w:val="en-US"/>
         </w:rPr>
         <w:t>'CSV'</w:t>
       </w:r>
@@ -6630,6 +8377,7 @@
           <w:rFonts w:ascii="Consolas" w:hAnsi="Consolas"/>
           <w:color w:val="E6E6E6"/>
           <w:bdr w:val="none" w:sz="0" w:space="0" w:color="auto" w:frame="1"/>
+          <w:lang w:val="en-US"/>
         </w:rPr>
         <w:t>,</w:t>
       </w:r>
@@ -6644,6 +8392,7 @@
           <w:rFonts w:ascii="Consolas" w:hAnsi="Consolas"/>
           <w:color w:val="E6E6E6"/>
           <w:bdr w:val="none" w:sz="0" w:space="0" w:color="auto" w:frame="1"/>
+          <w:lang w:val="en-US"/>
         </w:rPr>
       </w:pPr>
       <w:r>
@@ -6652,6 +8401,7 @@
           <w:rFonts w:ascii="Consolas" w:hAnsi="Consolas"/>
           <w:color w:val="E6E6E6"/>
           <w:bdr w:val="none" w:sz="0" w:space="0" w:color="auto" w:frame="1"/>
+          <w:lang w:val="en-US"/>
         </w:rPr>
         <w:t>        PARSER_VERSION=</w:t>
       </w:r>
@@ -6661,6 +8411,7 @@
           <w:rFonts w:ascii="Consolas" w:hAnsi="Consolas"/>
           <w:color w:val="CE9178"/>
           <w:bdr w:val="none" w:sz="0" w:space="0" w:color="auto" w:frame="1"/>
+          <w:lang w:val="en-US"/>
         </w:rPr>
         <w:t>'2.0'</w:t>
       </w:r>
@@ -6670,6 +8421,7 @@
           <w:rFonts w:ascii="Consolas" w:hAnsi="Consolas"/>
           <w:color w:val="E6E6E6"/>
           <w:bdr w:val="none" w:sz="0" w:space="0" w:color="auto" w:frame="1"/>
+          <w:lang w:val="en-US"/>
         </w:rPr>
         <w:t>,</w:t>
       </w:r>
@@ -6684,6 +8436,7 @@
           <w:rFonts w:ascii="Consolas" w:hAnsi="Consolas"/>
           <w:color w:val="E6E6E6"/>
           <w:bdr w:val="none" w:sz="0" w:space="0" w:color="auto" w:frame="1"/>
+          <w:lang w:val="en-US"/>
         </w:rPr>
       </w:pPr>
       <w:r>
@@ -6692,6 +8445,7 @@
           <w:rFonts w:ascii="Consolas" w:hAnsi="Consolas"/>
           <w:color w:val="E6E6E6"/>
           <w:bdr w:val="none" w:sz="0" w:space="0" w:color="auto" w:frame="1"/>
+          <w:lang w:val="en-US"/>
         </w:rPr>
         <w:t xml:space="preserve">        HEADER_ROW = </w:t>
       </w:r>
@@ -6701,6 +8455,7 @@
           <w:rFonts w:ascii="Consolas" w:hAnsi="Consolas"/>
           <w:color w:val="569CD6"/>
           <w:bdr w:val="none" w:sz="0" w:space="0" w:color="auto" w:frame="1"/>
+          <w:lang w:val="en-US"/>
         </w:rPr>
         <w:t>TRUE</w:t>
       </w:r>
@@ -6723,8 +8478,18 @@
           <w:rFonts w:ascii="Consolas" w:hAnsi="Consolas"/>
           <w:color w:val="E6E6E6"/>
           <w:bdr w:val="none" w:sz="0" w:space="0" w:color="auto" w:frame="1"/>
-        </w:rPr>
-        <w:t xml:space="preserve">    ) </w:t>
+          <w:lang w:val="en-US"/>
+        </w:rPr>
+        <w:t xml:space="preserve">    </w:t>
+      </w:r>
+      <w:r>
+        <w:rPr>
+          <w:rStyle w:val="CdigoHTML"/>
+          <w:rFonts w:ascii="Consolas" w:hAnsi="Consolas"/>
+          <w:color w:val="E6E6E6"/>
+          <w:bdr w:val="none" w:sz="0" w:space="0" w:color="auto" w:frame="1"/>
+        </w:rPr>
+        <w:t>) </w:t>
       </w:r>
       <w:r>
         <w:rPr>
@@ -6744,6 +8509,7 @@
         </w:rPr>
         <w:t> [</w:t>
       </w:r>
+      <w:proofErr w:type="spellStart"/>
       <w:r>
         <w:rPr>
           <w:rStyle w:val="hljs-keyword"/>
@@ -6753,6 +8519,7 @@
         </w:rPr>
         <w:t>result</w:t>
       </w:r>
+      <w:proofErr w:type="spellEnd"/>
       <w:r>
         <w:rPr>
           <w:rStyle w:val="CdigoHTML"/>
@@ -6816,6 +8583,7 @@
                 <w:bCs/>
               </w:rPr>
             </w:pPr>
+            <w:proofErr w:type="spellStart"/>
             <w:r>
               <w:rPr>
                 <w:b/>
@@ -6823,6 +8591,7 @@
               </w:rPr>
               <w:t>ProductID</w:t>
             </w:r>
+            <w:proofErr w:type="spellEnd"/>
           </w:p>
         </w:tc>
         <w:tc>
@@ -6837,6 +8606,7 @@
                 <w:bCs/>
               </w:rPr>
             </w:pPr>
+            <w:proofErr w:type="spellStart"/>
             <w:r>
               <w:rPr>
                 <w:b/>
@@ -6844,6 +8614,7 @@
               </w:rPr>
               <w:t>ProductName</w:t>
             </w:r>
+            <w:proofErr w:type="spellEnd"/>
           </w:p>
         </w:tc>
         <w:tc>
@@ -6858,6 +8629,7 @@
                 <w:bCs/>
               </w:rPr>
             </w:pPr>
+            <w:proofErr w:type="spellStart"/>
             <w:r>
               <w:rPr>
                 <w:b/>
@@ -6865,6 +8637,7 @@
               </w:rPr>
               <w:t>Category</w:t>
             </w:r>
+            <w:proofErr w:type="spellEnd"/>
           </w:p>
         </w:tc>
         <w:tc>
@@ -6879,6 +8652,7 @@
                 <w:bCs/>
               </w:rPr>
             </w:pPr>
+            <w:proofErr w:type="spellStart"/>
             <w:r>
               <w:rPr>
                 <w:b/>
@@ -6886,6 +8660,7 @@
               </w:rPr>
               <w:t>ListPrice</w:t>
             </w:r>
+            <w:proofErr w:type="spellEnd"/>
           </w:p>
         </w:tc>
       </w:tr>
@@ -7050,6 +8825,7 @@
         </w:rPr>
         <w:t>Modifique la consulta como se muestra a continuación (reemplazando </w:t>
       </w:r>
+      <w:proofErr w:type="spellStart"/>
       <w:r>
         <w:rPr>
           <w:rStyle w:val="nfasis"/>
@@ -7058,6 +8834,7 @@
         </w:rPr>
         <w:t>datalakexx</w:t>
       </w:r>
+      <w:proofErr w:type="spellEnd"/>
       <w:r>
         <w:rPr>
           <w:rFonts w:ascii="Segoe UI" w:hAnsi="Segoe UI" w:cs="Segoe UI"/>
@@ -7065,6 +8842,7 @@
         </w:rPr>
         <w:t> y </w:t>
       </w:r>
+      <w:proofErr w:type="spellStart"/>
       <w:r>
         <w:rPr>
           <w:rStyle w:val="nfasis"/>
@@ -7073,6 +8851,7 @@
         </w:rPr>
         <w:t>fsxx</w:t>
       </w:r>
+      <w:proofErr w:type="spellEnd"/>
       <w:r>
         <w:rPr>
           <w:rFonts w:ascii="Segoe UI" w:hAnsi="Segoe UI" w:cs="Segoe UI"/>
@@ -7088,13 +8867,16 @@
         <w:rPr>
           <w:rFonts w:ascii="Segoe UI" w:hAnsi="Segoe UI" w:cs="Segoe UI"/>
           <w:color w:val="E6E6E6"/>
-        </w:rPr>
-      </w:pPr>
+          <w:lang w:val="en-US"/>
+        </w:rPr>
+      </w:pPr>
+      <w:proofErr w:type="spellStart"/>
       <w:r>
         <w:rPr>
           <w:rStyle w:val="language"/>
           <w:rFonts w:ascii="Segoe UI" w:hAnsi="Segoe UI" w:cs="Segoe UI"/>
           <w:color w:val="E6E6E6"/>
+          <w:lang w:val="en-US"/>
         </w:rPr>
         <w:t>SQL</w:t>
       </w:r>
@@ -7102,9 +8884,11 @@
         <w:rPr>
           <w:rFonts w:ascii="Segoe UI" w:hAnsi="Segoe UI" w:cs="Segoe UI"/>
           <w:color w:val="E6E6E6"/>
+          <w:lang w:val="en-US"/>
         </w:rPr>
         <w:t>Copiar</w:t>
       </w:r>
+      <w:proofErr w:type="spellEnd"/>
     </w:p>
     <w:p>
       <w:pPr>
@@ -7116,6 +8900,7 @@
           <w:rFonts w:ascii="Consolas" w:hAnsi="Consolas"/>
           <w:color w:val="E6E6E6"/>
           <w:bdr w:val="none" w:sz="0" w:space="0" w:color="auto" w:frame="1"/>
+          <w:lang w:val="en-US"/>
         </w:rPr>
       </w:pPr>
       <w:r>
@@ -7124,6 +8909,7 @@
           <w:rFonts w:ascii="Consolas" w:hAnsi="Consolas"/>
           <w:color w:val="569CD6"/>
           <w:bdr w:val="none" w:sz="0" w:space="0" w:color="auto" w:frame="1"/>
+          <w:lang w:val="en-US"/>
         </w:rPr>
         <w:t>SELECT</w:t>
       </w:r>
@@ -7138,6 +8924,7 @@
           <w:rFonts w:ascii="Consolas" w:hAnsi="Consolas"/>
           <w:color w:val="E6E6E6"/>
           <w:bdr w:val="none" w:sz="0" w:space="0" w:color="auto" w:frame="1"/>
+          <w:lang w:val="en-US"/>
         </w:rPr>
       </w:pPr>
       <w:r>
@@ -7146,6 +8933,7 @@
           <w:rFonts w:ascii="Consolas" w:hAnsi="Consolas"/>
           <w:color w:val="E6E6E6"/>
           <w:bdr w:val="none" w:sz="0" w:space="0" w:color="auto" w:frame="1"/>
+          <w:lang w:val="en-US"/>
         </w:rPr>
         <w:t>    </w:t>
       </w:r>
@@ -7155,6 +8943,7 @@
           <w:rFonts w:ascii="Consolas" w:hAnsi="Consolas"/>
           <w:color w:val="569CD6"/>
           <w:bdr w:val="none" w:sz="0" w:space="0" w:color="auto" w:frame="1"/>
+          <w:lang w:val="en-US"/>
         </w:rPr>
         <w:t>Category</w:t>
       </w:r>
@@ -7164,6 +8953,7 @@
           <w:rFonts w:ascii="Consolas" w:hAnsi="Consolas"/>
           <w:color w:val="E6E6E6"/>
           <w:bdr w:val="none" w:sz="0" w:space="0" w:color="auto" w:frame="1"/>
+          <w:lang w:val="en-US"/>
         </w:rPr>
         <w:t xml:space="preserve">, </w:t>
       </w:r>
@@ -7173,6 +8963,7 @@
           <w:rFonts w:ascii="Consolas" w:hAnsi="Consolas"/>
           <w:color w:val="569CD6"/>
           <w:bdr w:val="none" w:sz="0" w:space="0" w:color="auto" w:frame="1"/>
+          <w:lang w:val="en-US"/>
         </w:rPr>
         <w:t>COUNT</w:t>
       </w:r>
@@ -7182,6 +8973,7 @@
           <w:rFonts w:ascii="Consolas" w:hAnsi="Consolas"/>
           <w:color w:val="E6E6E6"/>
           <w:bdr w:val="none" w:sz="0" w:space="0" w:color="auto" w:frame="1"/>
+          <w:lang w:val="en-US"/>
         </w:rPr>
         <w:t xml:space="preserve">(*) </w:t>
       </w:r>
@@ -7191,6 +8983,7 @@
           <w:rFonts w:ascii="Consolas" w:hAnsi="Consolas"/>
           <w:color w:val="569CD6"/>
           <w:bdr w:val="none" w:sz="0" w:space="0" w:color="auto" w:frame="1"/>
+          <w:lang w:val="en-US"/>
         </w:rPr>
         <w:t>AS</w:t>
       </w:r>
@@ -7200,9 +8993,22 @@
           <w:rFonts w:ascii="Consolas" w:hAnsi="Consolas"/>
           <w:color w:val="E6E6E6"/>
           <w:bdr w:val="none" w:sz="0" w:space="0" w:color="auto" w:frame="1"/>
-        </w:rPr>
-        <w:t xml:space="preserve"> ProductCount</w:t>
-      </w:r>
+          <w:lang w:val="en-US"/>
+        </w:rPr>
+        <w:t xml:space="preserve"> </w:t>
+      </w:r>
+      <w:proofErr w:type="spellStart"/>
+      <w:r>
+        <w:rPr>
+          <w:rStyle w:val="CdigoHTML"/>
+          <w:rFonts w:ascii="Consolas" w:hAnsi="Consolas"/>
+          <w:color w:val="E6E6E6"/>
+          <w:bdr w:val="none" w:sz="0" w:space="0" w:color="auto" w:frame="1"/>
+          <w:lang w:val="en-US"/>
+        </w:rPr>
+        <w:t>ProductCount</w:t>
+      </w:r>
+      <w:proofErr w:type="spellEnd"/>
     </w:p>
     <w:p>
       <w:pPr>
@@ -7214,6 +9020,7 @@
           <w:rFonts w:ascii="Consolas" w:hAnsi="Consolas"/>
           <w:color w:val="E6E6E6"/>
           <w:bdr w:val="none" w:sz="0" w:space="0" w:color="auto" w:frame="1"/>
+          <w:lang w:val="en-US"/>
         </w:rPr>
       </w:pPr>
       <w:r>
@@ -7222,6 +9029,7 @@
           <w:rFonts w:ascii="Consolas" w:hAnsi="Consolas"/>
           <w:color w:val="569CD6"/>
           <w:bdr w:val="none" w:sz="0" w:space="0" w:color="auto" w:frame="1"/>
+          <w:lang w:val="en-US"/>
         </w:rPr>
         <w:t>FROM</w:t>
       </w:r>
@@ -7236,6 +9044,7 @@
           <w:rFonts w:ascii="Consolas" w:hAnsi="Consolas"/>
           <w:color w:val="E6E6E6"/>
           <w:bdr w:val="none" w:sz="0" w:space="0" w:color="auto" w:frame="1"/>
+          <w:lang w:val="en-US"/>
         </w:rPr>
       </w:pPr>
       <w:r>
@@ -7244,6 +9053,7 @@
           <w:rFonts w:ascii="Consolas" w:hAnsi="Consolas"/>
           <w:color w:val="E6E6E6"/>
           <w:bdr w:val="none" w:sz="0" w:space="0" w:color="auto" w:frame="1"/>
+          <w:lang w:val="en-US"/>
         </w:rPr>
         <w:t>    OPENROWSET(</w:t>
       </w:r>
@@ -7258,6 +9068,7 @@
           <w:rFonts w:ascii="Consolas" w:hAnsi="Consolas"/>
           <w:color w:val="E6E6E6"/>
           <w:bdr w:val="none" w:sz="0" w:space="0" w:color="auto" w:frame="1"/>
+          <w:lang w:val="en-US"/>
         </w:rPr>
       </w:pPr>
       <w:r>
@@ -7266,6 +9077,7 @@
           <w:rFonts w:ascii="Consolas" w:hAnsi="Consolas"/>
           <w:color w:val="E6E6E6"/>
           <w:bdr w:val="none" w:sz="0" w:space="0" w:color="auto" w:frame="1"/>
+          <w:lang w:val="en-US"/>
         </w:rPr>
         <w:t>        </w:t>
       </w:r>
@@ -7275,6 +9087,7 @@
           <w:rFonts w:ascii="Consolas" w:hAnsi="Consolas"/>
           <w:color w:val="569CD6"/>
           <w:bdr w:val="none" w:sz="0" w:space="0" w:color="auto" w:frame="1"/>
+          <w:lang w:val="en-US"/>
         </w:rPr>
         <w:t>BULK</w:t>
       </w:r>
@@ -7284,6 +9097,7 @@
           <w:rFonts w:ascii="Consolas" w:hAnsi="Consolas"/>
           <w:color w:val="E6E6E6"/>
           <w:bdr w:val="none" w:sz="0" w:space="0" w:color="auto" w:frame="1"/>
+          <w:lang w:val="en-US"/>
         </w:rPr>
         <w:t> </w:t>
       </w:r>
@@ -7293,6 +9107,7 @@
           <w:rFonts w:ascii="Consolas" w:hAnsi="Consolas"/>
           <w:color w:val="CE9178"/>
           <w:bdr w:val="none" w:sz="0" w:space="0" w:color="auto" w:frame="1"/>
+          <w:lang w:val="en-US"/>
         </w:rPr>
         <w:t>'https://datalakexx.dfs.core.windows.net/fsxx/products.csv'</w:t>
       </w:r>
@@ -7302,6 +9117,7 @@
           <w:rFonts w:ascii="Consolas" w:hAnsi="Consolas"/>
           <w:color w:val="E6E6E6"/>
           <w:bdr w:val="none" w:sz="0" w:space="0" w:color="auto" w:frame="1"/>
+          <w:lang w:val="en-US"/>
         </w:rPr>
         <w:t>,</w:t>
       </w:r>
@@ -7316,6 +9132,7 @@
           <w:rFonts w:ascii="Consolas" w:hAnsi="Consolas"/>
           <w:color w:val="E6E6E6"/>
           <w:bdr w:val="none" w:sz="0" w:space="0" w:color="auto" w:frame="1"/>
+          <w:lang w:val="en-US"/>
         </w:rPr>
       </w:pPr>
       <w:r>
@@ -7324,6 +9141,7 @@
           <w:rFonts w:ascii="Consolas" w:hAnsi="Consolas"/>
           <w:color w:val="E6E6E6"/>
           <w:bdr w:val="none" w:sz="0" w:space="0" w:color="auto" w:frame="1"/>
+          <w:lang w:val="en-US"/>
         </w:rPr>
         <w:t>        </w:t>
       </w:r>
@@ -7333,6 +9151,7 @@
           <w:rFonts w:ascii="Consolas" w:hAnsi="Consolas"/>
           <w:color w:val="569CD6"/>
           <w:bdr w:val="none" w:sz="0" w:space="0" w:color="auto" w:frame="1"/>
+          <w:lang w:val="en-US"/>
         </w:rPr>
         <w:t>FORMAT</w:t>
       </w:r>
@@ -7342,6 +9161,7 @@
           <w:rFonts w:ascii="Consolas" w:hAnsi="Consolas"/>
           <w:color w:val="E6E6E6"/>
           <w:bdr w:val="none" w:sz="0" w:space="0" w:color="auto" w:frame="1"/>
+          <w:lang w:val="en-US"/>
         </w:rPr>
         <w:t> = </w:t>
       </w:r>
@@ -7351,6 +9171,7 @@
           <w:rFonts w:ascii="Consolas" w:hAnsi="Consolas"/>
           <w:color w:val="CE9178"/>
           <w:bdr w:val="none" w:sz="0" w:space="0" w:color="auto" w:frame="1"/>
+          <w:lang w:val="en-US"/>
         </w:rPr>
         <w:t>'CSV'</w:t>
       </w:r>
@@ -7360,6 +9181,7 @@
           <w:rFonts w:ascii="Consolas" w:hAnsi="Consolas"/>
           <w:color w:val="E6E6E6"/>
           <w:bdr w:val="none" w:sz="0" w:space="0" w:color="auto" w:frame="1"/>
+          <w:lang w:val="en-US"/>
         </w:rPr>
         <w:t>,</w:t>
       </w:r>
@@ -7374,6 +9196,7 @@
           <w:rFonts w:ascii="Consolas" w:hAnsi="Consolas"/>
           <w:color w:val="E6E6E6"/>
           <w:bdr w:val="none" w:sz="0" w:space="0" w:color="auto" w:frame="1"/>
+          <w:lang w:val="en-US"/>
         </w:rPr>
       </w:pPr>
       <w:r>
@@ -7382,6 +9205,7 @@
           <w:rFonts w:ascii="Consolas" w:hAnsi="Consolas"/>
           <w:color w:val="E6E6E6"/>
           <w:bdr w:val="none" w:sz="0" w:space="0" w:color="auto" w:frame="1"/>
+          <w:lang w:val="en-US"/>
         </w:rPr>
         <w:t>        PARSER_VERSION=</w:t>
       </w:r>
@@ -7391,6 +9215,7 @@
           <w:rFonts w:ascii="Consolas" w:hAnsi="Consolas"/>
           <w:color w:val="CE9178"/>
           <w:bdr w:val="none" w:sz="0" w:space="0" w:color="auto" w:frame="1"/>
+          <w:lang w:val="en-US"/>
         </w:rPr>
         <w:t>'2.0'</w:t>
       </w:r>
@@ -7400,6 +9225,7 @@
           <w:rFonts w:ascii="Consolas" w:hAnsi="Consolas"/>
           <w:color w:val="E6E6E6"/>
           <w:bdr w:val="none" w:sz="0" w:space="0" w:color="auto" w:frame="1"/>
+          <w:lang w:val="en-US"/>
         </w:rPr>
         <w:t>,</w:t>
       </w:r>
@@ -7414,6 +9240,7 @@
           <w:rFonts w:ascii="Consolas" w:hAnsi="Consolas"/>
           <w:color w:val="E6E6E6"/>
           <w:bdr w:val="none" w:sz="0" w:space="0" w:color="auto" w:frame="1"/>
+          <w:lang w:val="en-US"/>
         </w:rPr>
       </w:pPr>
       <w:r>
@@ -7422,6 +9249,7 @@
           <w:rFonts w:ascii="Consolas" w:hAnsi="Consolas"/>
           <w:color w:val="E6E6E6"/>
           <w:bdr w:val="none" w:sz="0" w:space="0" w:color="auto" w:frame="1"/>
+          <w:lang w:val="en-US"/>
         </w:rPr>
         <w:t xml:space="preserve">        HEADER_ROW = </w:t>
       </w:r>
@@ -7431,6 +9259,7 @@
           <w:rFonts w:ascii="Consolas" w:hAnsi="Consolas"/>
           <w:color w:val="569CD6"/>
           <w:bdr w:val="none" w:sz="0" w:space="0" w:color="auto" w:frame="1"/>
+          <w:lang w:val="en-US"/>
         </w:rPr>
         <w:t>TRUE</w:t>
       </w:r>
@@ -7445,6 +9274,7 @@
           <w:rFonts w:ascii="Consolas" w:hAnsi="Consolas"/>
           <w:color w:val="E6E6E6"/>
           <w:bdr w:val="none" w:sz="0" w:space="0" w:color="auto" w:frame="1"/>
+          <w:lang w:val="en-US"/>
         </w:rPr>
       </w:pPr>
       <w:r>
@@ -7453,6 +9283,7 @@
           <w:rFonts w:ascii="Consolas" w:hAnsi="Consolas"/>
           <w:color w:val="E6E6E6"/>
           <w:bdr w:val="none" w:sz="0" w:space="0" w:color="auto" w:frame="1"/>
+          <w:lang w:val="en-US"/>
         </w:rPr>
         <w:t xml:space="preserve">    ) </w:t>
       </w:r>
@@ -7462,6 +9293,7 @@
           <w:rFonts w:ascii="Consolas" w:hAnsi="Consolas"/>
           <w:color w:val="569CD6"/>
           <w:bdr w:val="none" w:sz="0" w:space="0" w:color="auto" w:frame="1"/>
+          <w:lang w:val="en-US"/>
         </w:rPr>
         <w:t>AS</w:t>
       </w:r>
@@ -7471,6 +9303,7 @@
           <w:rFonts w:ascii="Consolas" w:hAnsi="Consolas"/>
           <w:color w:val="E6E6E6"/>
           <w:bdr w:val="none" w:sz="0" w:space="0" w:color="auto" w:frame="1"/>
+          <w:lang w:val="en-US"/>
         </w:rPr>
         <w:t> [</w:t>
       </w:r>
@@ -7480,6 +9313,7 @@
           <w:rFonts w:ascii="Consolas" w:hAnsi="Consolas"/>
           <w:color w:val="569CD6"/>
           <w:bdr w:val="none" w:sz="0" w:space="0" w:color="auto" w:frame="1"/>
+          <w:lang w:val="en-US"/>
         </w:rPr>
         <w:t>result</w:t>
       </w:r>
@@ -7489,6 +9323,7 @@
           <w:rFonts w:ascii="Consolas" w:hAnsi="Consolas"/>
           <w:color w:val="E6E6E6"/>
           <w:bdr w:val="none" w:sz="0" w:space="0" w:color="auto" w:frame="1"/>
+          <w:lang w:val="en-US"/>
         </w:rPr>
         <w:t>]</w:t>
       </w:r>
@@ -7503,6 +9338,7 @@
           <w:rFonts w:ascii="Consolas" w:hAnsi="Consolas"/>
           <w:color w:val="E6E6E6"/>
           <w:bdr w:val="none" w:sz="0" w:space="0" w:color="auto" w:frame="1"/>
+          <w:lang w:val="en-US"/>
         </w:rPr>
       </w:pPr>
       <w:r>
@@ -7511,6 +9347,7 @@
           <w:rFonts w:ascii="Consolas" w:hAnsi="Consolas"/>
           <w:color w:val="569CD6"/>
           <w:bdr w:val="none" w:sz="0" w:space="0" w:color="auto" w:frame="1"/>
+          <w:lang w:val="en-US"/>
         </w:rPr>
         <w:t>GROUP</w:t>
       </w:r>
@@ -7520,6 +9357,7 @@
           <w:rFonts w:ascii="Consolas" w:hAnsi="Consolas"/>
           <w:color w:val="E6E6E6"/>
           <w:bdr w:val="none" w:sz="0" w:space="0" w:color="auto" w:frame="1"/>
+          <w:lang w:val="en-US"/>
         </w:rPr>
         <w:t xml:space="preserve"> </w:t>
       </w:r>
@@ -7529,6 +9367,7 @@
           <w:rFonts w:ascii="Consolas" w:hAnsi="Consolas"/>
           <w:color w:val="569CD6"/>
           <w:bdr w:val="none" w:sz="0" w:space="0" w:color="auto" w:frame="1"/>
+          <w:lang w:val="en-US"/>
         </w:rPr>
         <w:t>BY</w:t>
       </w:r>
@@ -7538,6 +9377,7 @@
           <w:rFonts w:ascii="Consolas" w:hAnsi="Consolas"/>
           <w:color w:val="E6E6E6"/>
           <w:bdr w:val="none" w:sz="0" w:space="0" w:color="auto" w:frame="1"/>
+          <w:lang w:val="en-US"/>
         </w:rPr>
         <w:t xml:space="preserve"> </w:t>
       </w:r>
@@ -7547,6 +9387,7 @@
           <w:rFonts w:ascii="Consolas" w:hAnsi="Consolas"/>
           <w:color w:val="569CD6"/>
           <w:bdr w:val="none" w:sz="0" w:space="0" w:color="auto" w:frame="1"/>
+          <w:lang w:val="en-US"/>
         </w:rPr>
         <w:t>Category</w:t>
       </w:r>
@@ -7556,6 +9397,7 @@
           <w:rFonts w:ascii="Consolas" w:hAnsi="Consolas"/>
           <w:color w:val="E6E6E6"/>
           <w:bdr w:val="none" w:sz="0" w:space="0" w:color="auto" w:frame="1"/>
+          <w:lang w:val="en-US"/>
         </w:rPr>
         <w:t>;</w:t>
       </w:r>
@@ -7615,6 +9457,7 @@
                 <w:bCs/>
               </w:rPr>
             </w:pPr>
+            <w:proofErr w:type="spellStart"/>
             <w:r>
               <w:rPr>
                 <w:b/>
@@ -7622,6 +9465,7 @@
               </w:rPr>
               <w:t>Category</w:t>
             </w:r>
+            <w:proofErr w:type="spellEnd"/>
           </w:p>
         </w:tc>
         <w:tc>
@@ -7636,6 +9480,7 @@
                 <w:bCs/>
               </w:rPr>
             </w:pPr>
+            <w:proofErr w:type="spellStart"/>
             <w:r>
               <w:rPr>
                 <w:b/>
@@ -7643,6 +9488,7 @@
               </w:rPr>
               <w:t>ProductCount</w:t>
             </w:r>
+            <w:proofErr w:type="spellEnd"/>
           </w:p>
         </w:tc>
       </w:tr>
@@ -7785,14 +9631,70 @@
         </w:rPr>
         <w:t> a </w:t>
       </w:r>
+      <w:proofErr w:type="spellStart"/>
       <w:r>
         <w:rPr>
           <w:rStyle w:val="Textoennegrita"/>
           <w:rFonts w:ascii="Segoe UI" w:eastAsiaTheme="majorEastAsia" w:hAnsi="Segoe UI" w:cs="Segoe UI"/>
           <w:color w:val="E6E6E6"/>
         </w:rPr>
-        <w:t>Count Products by Category</w:t>
-      </w:r>
+        <w:t>Count</w:t>
+      </w:r>
+      <w:proofErr w:type="spellEnd"/>
+      <w:r>
+        <w:rPr>
+          <w:rStyle w:val="Textoennegrita"/>
+          <w:rFonts w:ascii="Segoe UI" w:eastAsiaTheme="majorEastAsia" w:hAnsi="Segoe UI" w:cs="Segoe UI"/>
+          <w:color w:val="E6E6E6"/>
+        </w:rPr>
+        <w:t xml:space="preserve"> </w:t>
+      </w:r>
+      <w:proofErr w:type="spellStart"/>
+      <w:r>
+        <w:rPr>
+          <w:rStyle w:val="Textoennegrita"/>
+          <w:rFonts w:ascii="Segoe UI" w:eastAsiaTheme="majorEastAsia" w:hAnsi="Segoe UI" w:cs="Segoe UI"/>
+          <w:color w:val="E6E6E6"/>
+        </w:rPr>
+        <w:t>Products</w:t>
+      </w:r>
+      <w:proofErr w:type="spellEnd"/>
+      <w:r>
+        <w:rPr>
+          <w:rStyle w:val="Textoennegrita"/>
+          <w:rFonts w:ascii="Segoe UI" w:eastAsiaTheme="majorEastAsia" w:hAnsi="Segoe UI" w:cs="Segoe UI"/>
+          <w:color w:val="E6E6E6"/>
+        </w:rPr>
+        <w:t xml:space="preserve"> </w:t>
+      </w:r>
+      <w:proofErr w:type="spellStart"/>
+      <w:r>
+        <w:rPr>
+          <w:rStyle w:val="Textoennegrita"/>
+          <w:rFonts w:ascii="Segoe UI" w:eastAsiaTheme="majorEastAsia" w:hAnsi="Segoe UI" w:cs="Segoe UI"/>
+          <w:color w:val="E6E6E6"/>
+        </w:rPr>
+        <w:t>by</w:t>
+      </w:r>
+      <w:proofErr w:type="spellEnd"/>
+      <w:r>
+        <w:rPr>
+          <w:rStyle w:val="Textoennegrita"/>
+          <w:rFonts w:ascii="Segoe UI" w:eastAsiaTheme="majorEastAsia" w:hAnsi="Segoe UI" w:cs="Segoe UI"/>
+          <w:color w:val="E6E6E6"/>
+        </w:rPr>
+        <w:t xml:space="preserve"> </w:t>
+      </w:r>
+      <w:proofErr w:type="spellStart"/>
+      <w:r>
+        <w:rPr>
+          <w:rStyle w:val="Textoennegrita"/>
+          <w:rFonts w:ascii="Segoe UI" w:eastAsiaTheme="majorEastAsia" w:hAnsi="Segoe UI" w:cs="Segoe UI"/>
+          <w:color w:val="E6E6E6"/>
+        </w:rPr>
+        <w:t>Category</w:t>
+      </w:r>
+      <w:proofErr w:type="spellEnd"/>
       <w:r>
         <w:rPr>
           <w:rFonts w:ascii="Segoe UI" w:hAnsi="Segoe UI" w:cs="Segoe UI"/>
@@ -7837,14 +9739,70 @@
         </w:rPr>
         <w:t>Cierre el panel de scripts </w:t>
       </w:r>
+      <w:proofErr w:type="spellStart"/>
       <w:r>
         <w:rPr>
           <w:rStyle w:val="Textoennegrita"/>
           <w:rFonts w:ascii="Segoe UI" w:eastAsiaTheme="majorEastAsia" w:hAnsi="Segoe UI" w:cs="Segoe UI"/>
           <w:color w:val="E6E6E6"/>
         </w:rPr>
-        <w:t>Count Products by Category</w:t>
-      </w:r>
+        <w:t>Count</w:t>
+      </w:r>
+      <w:proofErr w:type="spellEnd"/>
+      <w:r>
+        <w:rPr>
+          <w:rStyle w:val="Textoennegrita"/>
+          <w:rFonts w:ascii="Segoe UI" w:eastAsiaTheme="majorEastAsia" w:hAnsi="Segoe UI" w:cs="Segoe UI"/>
+          <w:color w:val="E6E6E6"/>
+        </w:rPr>
+        <w:t xml:space="preserve"> </w:t>
+      </w:r>
+      <w:proofErr w:type="spellStart"/>
+      <w:r>
+        <w:rPr>
+          <w:rStyle w:val="Textoennegrita"/>
+          <w:rFonts w:ascii="Segoe UI" w:eastAsiaTheme="majorEastAsia" w:hAnsi="Segoe UI" w:cs="Segoe UI"/>
+          <w:color w:val="E6E6E6"/>
+        </w:rPr>
+        <w:t>Products</w:t>
+      </w:r>
+      <w:proofErr w:type="spellEnd"/>
+      <w:r>
+        <w:rPr>
+          <w:rStyle w:val="Textoennegrita"/>
+          <w:rFonts w:ascii="Segoe UI" w:eastAsiaTheme="majorEastAsia" w:hAnsi="Segoe UI" w:cs="Segoe UI"/>
+          <w:color w:val="E6E6E6"/>
+        </w:rPr>
+        <w:t xml:space="preserve"> </w:t>
+      </w:r>
+      <w:proofErr w:type="spellStart"/>
+      <w:r>
+        <w:rPr>
+          <w:rStyle w:val="Textoennegrita"/>
+          <w:rFonts w:ascii="Segoe UI" w:eastAsiaTheme="majorEastAsia" w:hAnsi="Segoe UI" w:cs="Segoe UI"/>
+          <w:color w:val="E6E6E6"/>
+        </w:rPr>
+        <w:t>by</w:t>
+      </w:r>
+      <w:proofErr w:type="spellEnd"/>
+      <w:r>
+        <w:rPr>
+          <w:rStyle w:val="Textoennegrita"/>
+          <w:rFonts w:ascii="Segoe UI" w:eastAsiaTheme="majorEastAsia" w:hAnsi="Segoe UI" w:cs="Segoe UI"/>
+          <w:color w:val="E6E6E6"/>
+        </w:rPr>
+        <w:t xml:space="preserve"> </w:t>
+      </w:r>
+      <w:proofErr w:type="spellStart"/>
+      <w:r>
+        <w:rPr>
+          <w:rStyle w:val="Textoennegrita"/>
+          <w:rFonts w:ascii="Segoe UI" w:eastAsiaTheme="majorEastAsia" w:hAnsi="Segoe UI" w:cs="Segoe UI"/>
+          <w:color w:val="E6E6E6"/>
+        </w:rPr>
+        <w:t>Category</w:t>
+      </w:r>
+      <w:proofErr w:type="spellEnd"/>
       <w:r>
         <w:rPr>
           <w:rFonts w:ascii="Segoe UI" w:hAnsi="Segoe UI" w:cs="Segoe UI"/>
@@ -7872,7 +9830,23 @@
           <w:rFonts w:ascii="Segoe UI" w:hAnsi="Segoe UI" w:cs="Segoe UI"/>
           <w:color w:val="E6E6E6"/>
         </w:rPr>
-        <w:t>En Synapse Studio, seleccione la página </w:t>
+        <w:t xml:space="preserve">En </w:t>
+      </w:r>
+      <w:proofErr w:type="spellStart"/>
+      <w:r>
+        <w:rPr>
+          <w:rFonts w:ascii="Segoe UI" w:hAnsi="Segoe UI" w:cs="Segoe UI"/>
+          <w:color w:val="E6E6E6"/>
+        </w:rPr>
+        <w:t>Synapse</w:t>
+      </w:r>
+      <w:proofErr w:type="spellEnd"/>
+      <w:r>
+        <w:rPr>
+          <w:rFonts w:ascii="Segoe UI" w:hAnsi="Segoe UI" w:cs="Segoe UI"/>
+          <w:color w:val="E6E6E6"/>
+        </w:rPr>
+        <w:t xml:space="preserve"> Studio, seleccione la página </w:t>
       </w:r>
       <w:r>
         <w:rPr>
@@ -7889,14 +9863,70 @@
         </w:rPr>
         <w:t> y observe que el script SQL publicado </w:t>
       </w:r>
+      <w:proofErr w:type="spellStart"/>
       <w:r>
         <w:rPr>
           <w:rStyle w:val="Textoennegrita"/>
           <w:rFonts w:ascii="Segoe UI" w:eastAsiaTheme="majorEastAsia" w:hAnsi="Segoe UI" w:cs="Segoe UI"/>
           <w:color w:val="E6E6E6"/>
         </w:rPr>
-        <w:t>Count Products by Category</w:t>
-      </w:r>
+        <w:t>Count</w:t>
+      </w:r>
+      <w:proofErr w:type="spellEnd"/>
+      <w:r>
+        <w:rPr>
+          <w:rStyle w:val="Textoennegrita"/>
+          <w:rFonts w:ascii="Segoe UI" w:eastAsiaTheme="majorEastAsia" w:hAnsi="Segoe UI" w:cs="Segoe UI"/>
+          <w:color w:val="E6E6E6"/>
+        </w:rPr>
+        <w:t xml:space="preserve"> </w:t>
+      </w:r>
+      <w:proofErr w:type="spellStart"/>
+      <w:r>
+        <w:rPr>
+          <w:rStyle w:val="Textoennegrita"/>
+          <w:rFonts w:ascii="Segoe UI" w:eastAsiaTheme="majorEastAsia" w:hAnsi="Segoe UI" w:cs="Segoe UI"/>
+          <w:color w:val="E6E6E6"/>
+        </w:rPr>
+        <w:t>Products</w:t>
+      </w:r>
+      <w:proofErr w:type="spellEnd"/>
+      <w:r>
+        <w:rPr>
+          <w:rStyle w:val="Textoennegrita"/>
+          <w:rFonts w:ascii="Segoe UI" w:eastAsiaTheme="majorEastAsia" w:hAnsi="Segoe UI" w:cs="Segoe UI"/>
+          <w:color w:val="E6E6E6"/>
+        </w:rPr>
+        <w:t xml:space="preserve"> </w:t>
+      </w:r>
+      <w:proofErr w:type="spellStart"/>
+      <w:r>
+        <w:rPr>
+          <w:rStyle w:val="Textoennegrita"/>
+          <w:rFonts w:ascii="Segoe UI" w:eastAsiaTheme="majorEastAsia" w:hAnsi="Segoe UI" w:cs="Segoe UI"/>
+          <w:color w:val="E6E6E6"/>
+        </w:rPr>
+        <w:t>by</w:t>
+      </w:r>
+      <w:proofErr w:type="spellEnd"/>
+      <w:r>
+        <w:rPr>
+          <w:rStyle w:val="Textoennegrita"/>
+          <w:rFonts w:ascii="Segoe UI" w:eastAsiaTheme="majorEastAsia" w:hAnsi="Segoe UI" w:cs="Segoe UI"/>
+          <w:color w:val="E6E6E6"/>
+        </w:rPr>
+        <w:t xml:space="preserve"> </w:t>
+      </w:r>
+      <w:proofErr w:type="spellStart"/>
+      <w:r>
+        <w:rPr>
+          <w:rStyle w:val="Textoennegrita"/>
+          <w:rFonts w:ascii="Segoe UI" w:eastAsiaTheme="majorEastAsia" w:hAnsi="Segoe UI" w:cs="Segoe UI"/>
+          <w:color w:val="E6E6E6"/>
+        </w:rPr>
+        <w:t>Category</w:t>
+      </w:r>
+      <w:proofErr w:type="spellEnd"/>
       <w:r>
         <w:rPr>
           <w:rFonts w:ascii="Segoe UI" w:hAnsi="Segoe UI" w:cs="Segoe UI"/>
@@ -7926,14 +9956,70 @@
         </w:rPr>
         <w:t>Seleccione el script SQL </w:t>
       </w:r>
+      <w:proofErr w:type="spellStart"/>
       <w:r>
         <w:rPr>
           <w:rStyle w:val="Textoennegrita"/>
           <w:rFonts w:ascii="Segoe UI" w:eastAsiaTheme="majorEastAsia" w:hAnsi="Segoe UI" w:cs="Segoe UI"/>
           <w:color w:val="E6E6E6"/>
         </w:rPr>
-        <w:t>Count Products by Category</w:t>
-      </w:r>
+        <w:t>Count</w:t>
+      </w:r>
+      <w:proofErr w:type="spellEnd"/>
+      <w:r>
+        <w:rPr>
+          <w:rStyle w:val="Textoennegrita"/>
+          <w:rFonts w:ascii="Segoe UI" w:eastAsiaTheme="majorEastAsia" w:hAnsi="Segoe UI" w:cs="Segoe UI"/>
+          <w:color w:val="E6E6E6"/>
+        </w:rPr>
+        <w:t xml:space="preserve"> </w:t>
+      </w:r>
+      <w:proofErr w:type="spellStart"/>
+      <w:r>
+        <w:rPr>
+          <w:rStyle w:val="Textoennegrita"/>
+          <w:rFonts w:ascii="Segoe UI" w:eastAsiaTheme="majorEastAsia" w:hAnsi="Segoe UI" w:cs="Segoe UI"/>
+          <w:color w:val="E6E6E6"/>
+        </w:rPr>
+        <w:t>Products</w:t>
+      </w:r>
+      <w:proofErr w:type="spellEnd"/>
+      <w:r>
+        <w:rPr>
+          <w:rStyle w:val="Textoennegrita"/>
+          <w:rFonts w:ascii="Segoe UI" w:eastAsiaTheme="majorEastAsia" w:hAnsi="Segoe UI" w:cs="Segoe UI"/>
+          <w:color w:val="E6E6E6"/>
+        </w:rPr>
+        <w:t xml:space="preserve"> </w:t>
+      </w:r>
+      <w:proofErr w:type="spellStart"/>
+      <w:r>
+        <w:rPr>
+          <w:rStyle w:val="Textoennegrita"/>
+          <w:rFonts w:ascii="Segoe UI" w:eastAsiaTheme="majorEastAsia" w:hAnsi="Segoe UI" w:cs="Segoe UI"/>
+          <w:color w:val="E6E6E6"/>
+        </w:rPr>
+        <w:t>by</w:t>
+      </w:r>
+      <w:proofErr w:type="spellEnd"/>
+      <w:r>
+        <w:rPr>
+          <w:rStyle w:val="Textoennegrita"/>
+          <w:rFonts w:ascii="Segoe UI" w:eastAsiaTheme="majorEastAsia" w:hAnsi="Segoe UI" w:cs="Segoe UI"/>
+          <w:color w:val="E6E6E6"/>
+        </w:rPr>
+        <w:t xml:space="preserve"> </w:t>
+      </w:r>
+      <w:proofErr w:type="spellStart"/>
+      <w:r>
+        <w:rPr>
+          <w:rStyle w:val="Textoennegrita"/>
+          <w:rFonts w:ascii="Segoe UI" w:eastAsiaTheme="majorEastAsia" w:hAnsi="Segoe UI" w:cs="Segoe UI"/>
+          <w:color w:val="E6E6E6"/>
+        </w:rPr>
+        <w:t>Category</w:t>
+      </w:r>
+      <w:proofErr w:type="spellEnd"/>
       <w:r>
         <w:rPr>
           <w:rFonts w:ascii="Segoe UI" w:hAnsi="Segoe UI" w:cs="Segoe UI"/>
@@ -8097,8 +10183,17 @@
           <w:rFonts w:ascii="Segoe UI" w:hAnsi="Segoe UI" w:cs="Segoe UI"/>
           <w:color w:val="E6E6E6"/>
         </w:rPr>
-        <w:t>: ProductCount</w:t>
-      </w:r>
+        <w:t xml:space="preserve">: </w:t>
+      </w:r>
+      <w:proofErr w:type="spellStart"/>
+      <w:r>
+        <w:rPr>
+          <w:rFonts w:ascii="Segoe UI" w:hAnsi="Segoe UI" w:cs="Segoe UI"/>
+          <w:color w:val="E6E6E6"/>
+        </w:rPr>
+        <w:t>ProductCount</w:t>
+      </w:r>
+      <w:proofErr w:type="spellEnd"/>
     </w:p>
     <w:p>
       <w:pPr>
@@ -8381,7 +10476,23 @@
           <w:rFonts w:ascii="Segoe UI" w:hAnsi="Segoe UI" w:cs="Segoe UI"/>
           <w:color w:val="E6E6E6"/>
         </w:rPr>
-        <w:t>Usar un grupo de Spark para analizar datos</w:t>
+        <w:t xml:space="preserve">Usar un grupo de </w:t>
+      </w:r>
+      <w:proofErr w:type="spellStart"/>
+      <w:r>
+        <w:rPr>
+          <w:rFonts w:ascii="Segoe UI" w:hAnsi="Segoe UI" w:cs="Segoe UI"/>
+          <w:color w:val="E6E6E6"/>
+        </w:rPr>
+        <w:t>Spark</w:t>
+      </w:r>
+      <w:proofErr w:type="spellEnd"/>
+      <w:r>
+        <w:rPr>
+          <w:rFonts w:ascii="Segoe UI" w:hAnsi="Segoe UI" w:cs="Segoe UI"/>
+          <w:color w:val="E6E6E6"/>
+        </w:rPr>
+        <w:t xml:space="preserve"> para analizar datos</w:t>
       </w:r>
     </w:p>
     <w:p>
@@ -8398,7 +10509,39 @@
           <w:rFonts w:ascii="Segoe UI" w:hAnsi="Segoe UI" w:cs="Segoe UI"/>
           <w:color w:val="E6E6E6"/>
         </w:rPr>
-        <w:t>Aunque SQL es un lenguaje común para consultar conjuntos de datos estructurados, muchos analistas de datos consideran que lenguajes como Python son útiles para explorar y preparar los datos para su análisis. En Azure Synapse Analytics, puede ejecutar código de Python (y otro) en un </w:t>
+        <w:t xml:space="preserve">Aunque SQL es un lenguaje común para consultar conjuntos de datos estructurados, muchos analistas de datos consideran que lenguajes como Python son útiles para explorar y preparar los datos para su análisis. En Azure </w:t>
+      </w:r>
+      <w:proofErr w:type="spellStart"/>
+      <w:r>
+        <w:rPr>
+          <w:rFonts w:ascii="Segoe UI" w:hAnsi="Segoe UI" w:cs="Segoe UI"/>
+          <w:color w:val="E6E6E6"/>
+        </w:rPr>
+        <w:t>Synapse</w:t>
+      </w:r>
+      <w:proofErr w:type="spellEnd"/>
+      <w:r>
+        <w:rPr>
+          <w:rFonts w:ascii="Segoe UI" w:hAnsi="Segoe UI" w:cs="Segoe UI"/>
+          <w:color w:val="E6E6E6"/>
+        </w:rPr>
+        <w:t xml:space="preserve"> </w:t>
+      </w:r>
+      <w:proofErr w:type="spellStart"/>
+      <w:r>
+        <w:rPr>
+          <w:rFonts w:ascii="Segoe UI" w:hAnsi="Segoe UI" w:cs="Segoe UI"/>
+          <w:color w:val="E6E6E6"/>
+        </w:rPr>
+        <w:t>Analytics</w:t>
+      </w:r>
+      <w:proofErr w:type="spellEnd"/>
+      <w:r>
+        <w:rPr>
+          <w:rFonts w:ascii="Segoe UI" w:hAnsi="Segoe UI" w:cs="Segoe UI"/>
+          <w:color w:val="E6E6E6"/>
+        </w:rPr>
+        <w:t>, puede ejecutar código de Python (y otro) en un </w:t>
       </w:r>
       <w:r>
         <w:rPr>
@@ -8406,14 +10549,40 @@
           <w:rFonts w:ascii="Segoe UI" w:eastAsiaTheme="majorEastAsia" w:hAnsi="Segoe UI" w:cs="Segoe UI"/>
           <w:color w:val="E6E6E6"/>
         </w:rPr>
-        <w:t>Grupo de Spark</w:t>
-      </w:r>
-      <w:r>
-        <w:rPr>
-          <w:rFonts w:ascii="Segoe UI" w:hAnsi="Segoe UI" w:cs="Segoe UI"/>
-          <w:color w:val="E6E6E6"/>
-        </w:rPr>
-        <w:t>, que usa un motor de procesamiento de datos distribuido basado en Apache Spark.</w:t>
+        <w:t xml:space="preserve">Grupo de </w:t>
+      </w:r>
+      <w:proofErr w:type="spellStart"/>
+      <w:r>
+        <w:rPr>
+          <w:rStyle w:val="nfasis"/>
+          <w:rFonts w:ascii="Segoe UI" w:eastAsiaTheme="majorEastAsia" w:hAnsi="Segoe UI" w:cs="Segoe UI"/>
+          <w:color w:val="E6E6E6"/>
+        </w:rPr>
+        <w:t>Spark</w:t>
+      </w:r>
+      <w:proofErr w:type="spellEnd"/>
+      <w:r>
+        <w:rPr>
+          <w:rFonts w:ascii="Segoe UI" w:hAnsi="Segoe UI" w:cs="Segoe UI"/>
+          <w:color w:val="E6E6E6"/>
+        </w:rPr>
+        <w:t xml:space="preserve">, que usa un motor de procesamiento de datos distribuido basado en Apache </w:t>
+      </w:r>
+      <w:proofErr w:type="spellStart"/>
+      <w:r>
+        <w:rPr>
+          <w:rFonts w:ascii="Segoe UI" w:hAnsi="Segoe UI" w:cs="Segoe UI"/>
+          <w:color w:val="E6E6E6"/>
+        </w:rPr>
+        <w:t>Spark</w:t>
+      </w:r>
+      <w:proofErr w:type="spellEnd"/>
+      <w:r>
+        <w:rPr>
+          <w:rFonts w:ascii="Segoe UI" w:hAnsi="Segoe UI" w:cs="Segoe UI"/>
+          <w:color w:val="E6E6E6"/>
+        </w:rPr>
+        <w:t>.</w:t>
       </w:r>
     </w:p>
     <w:p>
@@ -8436,7 +10605,23 @@
           <w:color w:val="E6E6E6"/>
         </w:rPr>
         <w:lastRenderedPageBreak/>
-        <w:t>En Synapse Studio, seleccione la página </w:t>
+        <w:t xml:space="preserve">En </w:t>
+      </w:r>
+      <w:proofErr w:type="spellStart"/>
+      <w:r>
+        <w:rPr>
+          <w:rFonts w:ascii="Segoe UI" w:hAnsi="Segoe UI" w:cs="Segoe UI"/>
+          <w:color w:val="E6E6E6"/>
+        </w:rPr>
+        <w:t>Synapse</w:t>
+      </w:r>
+      <w:proofErr w:type="spellEnd"/>
+      <w:r>
+        <w:rPr>
+          <w:rFonts w:ascii="Segoe UI" w:hAnsi="Segoe UI" w:cs="Segoe UI"/>
+          <w:color w:val="E6E6E6"/>
+        </w:rPr>
+        <w:t xml:space="preserve"> Studio, seleccione la página </w:t>
       </w:r>
       <w:r>
         <w:rPr>
@@ -8481,8 +10666,18 @@
           <w:rFonts w:ascii="Segoe UI" w:eastAsiaTheme="majorEastAsia" w:hAnsi="Segoe UI" w:cs="Segoe UI"/>
           <w:color w:val="E6E6E6"/>
         </w:rPr>
-        <w:t>Grupos de Apache Spark</w:t>
-      </w:r>
+        <w:t xml:space="preserve">Grupos de Apache </w:t>
+      </w:r>
+      <w:proofErr w:type="spellStart"/>
+      <w:r>
+        <w:rPr>
+          <w:rStyle w:val="Textoennegrita"/>
+          <w:rFonts w:ascii="Segoe UI" w:eastAsiaTheme="majorEastAsia" w:hAnsi="Segoe UI" w:cs="Segoe UI"/>
+          <w:color w:val="E6E6E6"/>
+        </w:rPr>
+        <w:t>Spark</w:t>
+      </w:r>
+      <w:proofErr w:type="spellEnd"/>
       <w:r>
         <w:rPr>
           <w:rFonts w:ascii="Segoe UI" w:hAnsi="Segoe UI" w:cs="Segoe UI"/>
@@ -8503,7 +10698,23 @@
           <w:rFonts w:ascii="Segoe UI" w:hAnsi="Segoe UI" w:cs="Segoe UI"/>
           <w:color w:val="E6E6E6"/>
         </w:rPr>
-        <w:t> para crear un nuevo grupo de Spark con la siguiente configuración:</w:t>
+        <w:t xml:space="preserve"> para crear un nuevo grupo de </w:t>
+      </w:r>
+      <w:proofErr w:type="spellStart"/>
+      <w:r>
+        <w:rPr>
+          <w:rFonts w:ascii="Segoe UI" w:hAnsi="Segoe UI" w:cs="Segoe UI"/>
+          <w:color w:val="E6E6E6"/>
+        </w:rPr>
+        <w:t>Spark</w:t>
+      </w:r>
+      <w:proofErr w:type="spellEnd"/>
+      <w:r>
+        <w:rPr>
+          <w:rFonts w:ascii="Segoe UI" w:hAnsi="Segoe UI" w:cs="Segoe UI"/>
+          <w:color w:val="E6E6E6"/>
+        </w:rPr>
+        <w:t xml:space="preserve"> con la siguiente configuración:</w:t>
       </w:r>
     </w:p>
     <w:p>
@@ -8526,15 +10737,34 @@
           <w:rFonts w:ascii="Segoe UI" w:hAnsi="Segoe UI" w:cs="Segoe UI"/>
           <w:color w:val="E6E6E6"/>
         </w:rPr>
-        <w:t>Nombre del grupo de Apache Spark</w:t>
-      </w:r>
-      <w:r>
-        <w:rPr>
-          <w:rFonts w:ascii="Segoe UI" w:hAnsi="Segoe UI" w:cs="Segoe UI"/>
-          <w:color w:val="E6E6E6"/>
-        </w:rPr>
-        <w:t>: spark</w:t>
-      </w:r>
+        <w:t xml:space="preserve">Nombre del grupo de Apache </w:t>
+      </w:r>
+      <w:proofErr w:type="spellStart"/>
+      <w:r>
+        <w:rPr>
+          <w:rStyle w:val="Textoennegrita"/>
+          <w:rFonts w:ascii="Segoe UI" w:hAnsi="Segoe UI" w:cs="Segoe UI"/>
+          <w:color w:val="E6E6E6"/>
+        </w:rPr>
+        <w:t>Spark</w:t>
+      </w:r>
+      <w:proofErr w:type="spellEnd"/>
+      <w:r>
+        <w:rPr>
+          <w:rFonts w:ascii="Segoe UI" w:hAnsi="Segoe UI" w:cs="Segoe UI"/>
+          <w:color w:val="E6E6E6"/>
+        </w:rPr>
+        <w:t xml:space="preserve">: </w:t>
+      </w:r>
+      <w:proofErr w:type="spellStart"/>
+      <w:r>
+        <w:rPr>
+          <w:rFonts w:ascii="Segoe UI" w:hAnsi="Segoe UI" w:cs="Segoe UI"/>
+          <w:color w:val="E6E6E6"/>
+        </w:rPr>
+        <w:t>spark</w:t>
+      </w:r>
+      <w:proofErr w:type="spellEnd"/>
     </w:p>
     <w:p>
       <w:pPr>
@@ -8675,7 +10905,23 @@
           <w:rFonts w:ascii="Segoe UI" w:hAnsi="Segoe UI" w:cs="Segoe UI"/>
           <w:color w:val="E6E6E6"/>
         </w:rPr>
-        <w:t>Revise y cree el grupo de Spark y espere a que se implemente (puede tardar unos minutos).</w:t>
+        <w:t xml:space="preserve">Revise y cree el grupo de </w:t>
+      </w:r>
+      <w:proofErr w:type="spellStart"/>
+      <w:r>
+        <w:rPr>
+          <w:rFonts w:ascii="Segoe UI" w:hAnsi="Segoe UI" w:cs="Segoe UI"/>
+          <w:color w:val="E6E6E6"/>
+        </w:rPr>
+        <w:t>Spark</w:t>
+      </w:r>
+      <w:proofErr w:type="spellEnd"/>
+      <w:r>
+        <w:rPr>
+          <w:rFonts w:ascii="Segoe UI" w:hAnsi="Segoe UI" w:cs="Segoe UI"/>
+          <w:color w:val="E6E6E6"/>
+        </w:rPr>
+        <w:t xml:space="preserve"> y espere a que se implemente (puede tardar unos minutos).</w:t>
       </w:r>
     </w:p>
     <w:p>
@@ -8697,7 +10943,39 @@
           <w:rFonts w:ascii="Segoe UI" w:hAnsi="Segoe UI" w:cs="Segoe UI"/>
           <w:color w:val="E6E6E6"/>
         </w:rPr>
-        <w:t>Cuando se haya implementado el grupo de Spark, en Synapse Studio, en la página </w:t>
+        <w:t xml:space="preserve">Cuando se haya implementado el grupo de </w:t>
+      </w:r>
+      <w:proofErr w:type="spellStart"/>
+      <w:r>
+        <w:rPr>
+          <w:rFonts w:ascii="Segoe UI" w:hAnsi="Segoe UI" w:cs="Segoe UI"/>
+          <w:color w:val="E6E6E6"/>
+        </w:rPr>
+        <w:t>Spark</w:t>
+      </w:r>
+      <w:proofErr w:type="spellEnd"/>
+      <w:r>
+        <w:rPr>
+          <w:rFonts w:ascii="Segoe UI" w:hAnsi="Segoe UI" w:cs="Segoe UI"/>
+          <w:color w:val="E6E6E6"/>
+        </w:rPr>
+        <w:t xml:space="preserve">, en </w:t>
+      </w:r>
+      <w:proofErr w:type="spellStart"/>
+      <w:r>
+        <w:rPr>
+          <w:rFonts w:ascii="Segoe UI" w:hAnsi="Segoe UI" w:cs="Segoe UI"/>
+          <w:color w:val="E6E6E6"/>
+        </w:rPr>
+        <w:t>Synapse</w:t>
+      </w:r>
+      <w:proofErr w:type="spellEnd"/>
+      <w:r>
+        <w:rPr>
+          <w:rFonts w:ascii="Segoe UI" w:hAnsi="Segoe UI" w:cs="Segoe UI"/>
+          <w:color w:val="E6E6E6"/>
+        </w:rPr>
+        <w:t xml:space="preserve"> Studio, en la página </w:t>
       </w:r>
       <w:r>
         <w:rPr>
@@ -8712,7 +10990,23 @@
           <w:rFonts w:ascii="Segoe UI" w:hAnsi="Segoe UI" w:cs="Segoe UI"/>
           <w:color w:val="E6E6E6"/>
         </w:rPr>
-        <w:t>, vaya al sistema de archivos del área de trabajo de Synapse. A continuación, haga clic con el botón derecho en </w:t>
+        <w:t xml:space="preserve">, vaya al sistema de archivos del área de trabajo de </w:t>
+      </w:r>
+      <w:proofErr w:type="spellStart"/>
+      <w:r>
+        <w:rPr>
+          <w:rFonts w:ascii="Segoe UI" w:hAnsi="Segoe UI" w:cs="Segoe UI"/>
+          <w:color w:val="E6E6E6"/>
+        </w:rPr>
+        <w:t>Synapse</w:t>
+      </w:r>
+      <w:proofErr w:type="spellEnd"/>
+      <w:r>
+        <w:rPr>
+          <w:rFonts w:ascii="Segoe UI" w:hAnsi="Segoe UI" w:cs="Segoe UI"/>
+          <w:color w:val="E6E6E6"/>
+        </w:rPr>
+        <w:t>. A continuación, haga clic con el botón derecho en </w:t>
       </w:r>
       <w:r>
         <w:rPr>
@@ -8750,8 +11044,18 @@
           <w:rFonts w:ascii="Segoe UI" w:eastAsiaTheme="majorEastAsia" w:hAnsi="Segoe UI" w:cs="Segoe UI"/>
           <w:color w:val="E6E6E6"/>
         </w:rPr>
-        <w:t>Cargar en DataFrame</w:t>
-      </w:r>
+        <w:t xml:space="preserve">Cargar en </w:t>
+      </w:r>
+      <w:proofErr w:type="spellStart"/>
+      <w:r>
+        <w:rPr>
+          <w:rStyle w:val="Textoennegrita"/>
+          <w:rFonts w:ascii="Segoe UI" w:eastAsiaTheme="majorEastAsia" w:hAnsi="Segoe UI" w:cs="Segoe UI"/>
+          <w:color w:val="E6E6E6"/>
+        </w:rPr>
+        <w:t>DataFrame</w:t>
+      </w:r>
+      <w:proofErr w:type="spellEnd"/>
       <w:r>
         <w:rPr>
           <w:rFonts w:ascii="Segoe UI" w:hAnsi="Segoe UI" w:cs="Segoe UI"/>
@@ -8809,8 +11113,25 @@
           <w:rFonts w:ascii="Segoe UI" w:hAnsi="Segoe UI" w:cs="Segoe UI"/>
           <w:color w:val="E6E6E6"/>
         </w:rPr>
-        <w:t>, seleccione el grupo de Spark </w:t>
-      </w:r>
+        <w:t xml:space="preserve">, seleccione el grupo de </w:t>
+      </w:r>
+      <w:proofErr w:type="spellStart"/>
+      <w:r>
+        <w:rPr>
+          <w:rFonts w:ascii="Segoe UI" w:hAnsi="Segoe UI" w:cs="Segoe UI"/>
+          <w:color w:val="E6E6E6"/>
+        </w:rPr>
+        <w:t>Spark</w:t>
+      </w:r>
+      <w:proofErr w:type="spellEnd"/>
+      <w:r>
+        <w:rPr>
+          <w:rFonts w:ascii="Segoe UI" w:hAnsi="Segoe UI" w:cs="Segoe UI"/>
+          <w:color w:val="E6E6E6"/>
+        </w:rPr>
+        <w:t> </w:t>
+      </w:r>
+      <w:proofErr w:type="spellStart"/>
       <w:r>
         <w:rPr>
           <w:rStyle w:val="Textoennegrita"/>
@@ -8819,6 +11140,7 @@
         </w:rPr>
         <w:t>spark</w:t>
       </w:r>
+      <w:proofErr w:type="spellEnd"/>
       <w:r>
         <w:rPr>
           <w:rFonts w:ascii="Segoe UI" w:hAnsi="Segoe UI" w:cs="Segoe UI"/>
@@ -8841,13 +11163,23 @@
         </w:rPr>
         <w:t> está establecida en </w:t>
       </w:r>
+      <w:proofErr w:type="spellStart"/>
       <w:r>
         <w:rPr>
           <w:rStyle w:val="Textoennegrita"/>
           <w:rFonts w:ascii="Segoe UI" w:eastAsiaTheme="majorEastAsia" w:hAnsi="Segoe UI" w:cs="Segoe UI"/>
           <w:color w:val="E6E6E6"/>
         </w:rPr>
-        <w:t>PySpark (Python)</w:t>
+        <w:t>PySpark</w:t>
+      </w:r>
+      <w:proofErr w:type="spellEnd"/>
+      <w:r>
+        <w:rPr>
+          <w:rStyle w:val="Textoennegrita"/>
+          <w:rFonts w:ascii="Segoe UI" w:eastAsiaTheme="majorEastAsia" w:hAnsi="Segoe UI" w:cs="Segoe UI"/>
+          <w:color w:val="E6E6E6"/>
+        </w:rPr>
+        <w:t xml:space="preserve"> (Python)</w:t>
       </w:r>
       <w:r>
         <w:rPr>
@@ -8886,13 +11218,16 @@
         <w:rPr>
           <w:rFonts w:ascii="Segoe UI" w:hAnsi="Segoe UI" w:cs="Segoe UI"/>
           <w:color w:val="E6E6E6"/>
-        </w:rPr>
-      </w:pPr>
+          <w:lang w:val="en-US"/>
+        </w:rPr>
+      </w:pPr>
+      <w:proofErr w:type="spellStart"/>
       <w:r>
         <w:rPr>
           <w:rStyle w:val="language"/>
           <w:rFonts w:ascii="Segoe UI" w:hAnsi="Segoe UI" w:cs="Segoe UI"/>
           <w:color w:val="E6E6E6"/>
+          <w:lang w:val="en-US"/>
         </w:rPr>
         <w:t>Python</w:t>
       </w:r>
@@ -8900,9 +11235,11 @@
         <w:rPr>
           <w:rFonts w:ascii="Segoe UI" w:hAnsi="Segoe UI" w:cs="Segoe UI"/>
           <w:color w:val="E6E6E6"/>
+          <w:lang w:val="en-US"/>
         </w:rPr>
         <w:t>Copiar</w:t>
       </w:r>
+      <w:proofErr w:type="spellEnd"/>
     </w:p>
     <w:p>
       <w:pPr>
@@ -8914,6 +11251,7 @@
           <w:rFonts w:ascii="Consolas" w:hAnsi="Consolas"/>
           <w:color w:val="E6E6E6"/>
           <w:bdr w:val="none" w:sz="0" w:space="0" w:color="auto" w:frame="1"/>
+          <w:lang w:val="en-US"/>
         </w:rPr>
       </w:pPr>
       <w:r>
@@ -8922,9 +11260,22 @@
           <w:rFonts w:ascii="Consolas" w:hAnsi="Consolas"/>
           <w:color w:val="E6E6E6"/>
           <w:bdr w:val="none" w:sz="0" w:space="0" w:color="auto" w:frame="1"/>
-        </w:rPr>
-        <w:t>%%pyspark</w:t>
-      </w:r>
+          <w:lang w:val="en-US"/>
+        </w:rPr>
+        <w:t>%%</w:t>
+      </w:r>
+      <w:proofErr w:type="spellStart"/>
+      <w:r>
+        <w:rPr>
+          <w:rStyle w:val="CdigoHTML"/>
+          <w:rFonts w:ascii="Consolas" w:hAnsi="Consolas"/>
+          <w:color w:val="E6E6E6"/>
+          <w:bdr w:val="none" w:sz="0" w:space="0" w:color="auto" w:frame="1"/>
+          <w:lang w:val="en-US"/>
+        </w:rPr>
+        <w:t>pyspark</w:t>
+      </w:r>
+      <w:proofErr w:type="spellEnd"/>
     </w:p>
     <w:p>
       <w:pPr>
@@ -8936,16 +11287,30 @@
           <w:rFonts w:ascii="Consolas" w:hAnsi="Consolas"/>
           <w:color w:val="E6E6E6"/>
           <w:bdr w:val="none" w:sz="0" w:space="0" w:color="auto" w:frame="1"/>
-        </w:rPr>
-      </w:pPr>
+          <w:lang w:val="en-US"/>
+        </w:rPr>
+      </w:pPr>
+      <w:proofErr w:type="spellStart"/>
       <w:r>
         <w:rPr>
           <w:rStyle w:val="CdigoHTML"/>
           <w:rFonts w:ascii="Consolas" w:hAnsi="Consolas"/>
           <w:color w:val="E6E6E6"/>
           <w:bdr w:val="none" w:sz="0" w:space="0" w:color="auto" w:frame="1"/>
-        </w:rPr>
-        <w:t>df = spark.read.load(</w:t>
+          <w:lang w:val="en-US"/>
+        </w:rPr>
+        <w:t>df</w:t>
+      </w:r>
+      <w:proofErr w:type="spellEnd"/>
+      <w:r>
+        <w:rPr>
+          <w:rStyle w:val="CdigoHTML"/>
+          <w:rFonts w:ascii="Consolas" w:hAnsi="Consolas"/>
+          <w:color w:val="E6E6E6"/>
+          <w:bdr w:val="none" w:sz="0" w:space="0" w:color="auto" w:frame="1"/>
+          <w:lang w:val="en-US"/>
+        </w:rPr>
+        <w:t xml:space="preserve"> = spark.read.load(</w:t>
       </w:r>
       <w:r>
         <w:rPr>
@@ -8953,6 +11318,7 @@
           <w:rFonts w:ascii="Consolas" w:hAnsi="Consolas"/>
           <w:color w:val="CE9178"/>
           <w:bdr w:val="none" w:sz="0" w:space="0" w:color="auto" w:frame="1"/>
+          <w:lang w:val="en-US"/>
         </w:rPr>
         <w:t>'abfss://fsxx@datalakexx.dfs.core.windows.net/products.csv'</w:t>
       </w:r>
@@ -8962,6 +11328,7 @@
           <w:rFonts w:ascii="Consolas" w:hAnsi="Consolas"/>
           <w:color w:val="E6E6E6"/>
           <w:bdr w:val="none" w:sz="0" w:space="0" w:color="auto" w:frame="1"/>
+          <w:lang w:val="en-US"/>
         </w:rPr>
         <w:t>, format=</w:t>
       </w:r>
@@ -8971,6 +11338,7 @@
           <w:rFonts w:ascii="Consolas" w:hAnsi="Consolas"/>
           <w:color w:val="CE9178"/>
           <w:bdr w:val="none" w:sz="0" w:space="0" w:color="auto" w:frame="1"/>
+          <w:lang w:val="en-US"/>
         </w:rPr>
         <w:t>'csv'</w:t>
       </w:r>
@@ -8985,6 +11353,7 @@
           <w:rFonts w:ascii="Consolas" w:hAnsi="Consolas"/>
           <w:color w:val="E6E6E6"/>
           <w:bdr w:val="none" w:sz="0" w:space="0" w:color="auto" w:frame="1"/>
+          <w:lang w:val="en-US"/>
         </w:rPr>
       </w:pPr>
       <w:r>
@@ -8993,6 +11362,7 @@
           <w:rFonts w:ascii="Consolas" w:hAnsi="Consolas"/>
           <w:color w:val="63B456"/>
           <w:bdr w:val="none" w:sz="0" w:space="0" w:color="auto" w:frame="1"/>
+          <w:lang w:val="en-US"/>
         </w:rPr>
         <w:t>## If header exists uncomment line below</w:t>
       </w:r>
@@ -9007,6 +11377,7 @@
           <w:rFonts w:ascii="Consolas" w:hAnsi="Consolas"/>
           <w:color w:val="E6E6E6"/>
           <w:bdr w:val="none" w:sz="0" w:space="0" w:color="auto" w:frame="1"/>
+          <w:lang w:val="en-US"/>
         </w:rPr>
       </w:pPr>
       <w:r>
@@ -9015,6 +11386,7 @@
           <w:rFonts w:ascii="Consolas" w:hAnsi="Consolas"/>
           <w:color w:val="63B456"/>
           <w:bdr w:val="none" w:sz="0" w:space="0" w:color="auto" w:frame="1"/>
+          <w:lang w:val="en-US"/>
         </w:rPr>
         <w:t>##, header=True</w:t>
       </w:r>
@@ -9029,6 +11401,7 @@
           <w:rFonts w:ascii="Consolas" w:hAnsi="Consolas"/>
           <w:color w:val="E6E6E6"/>
           <w:bdr w:val="none" w:sz="0" w:space="0" w:color="auto" w:frame="1"/>
+          <w:lang w:val="en-US"/>
         </w:rPr>
       </w:pPr>
       <w:r>
@@ -9037,6 +11410,7 @@
           <w:rFonts w:ascii="Consolas" w:hAnsi="Consolas"/>
           <w:color w:val="E6E6E6"/>
           <w:bdr w:val="none" w:sz="0" w:space="0" w:color="auto" w:frame="1"/>
+          <w:lang w:val="en-US"/>
         </w:rPr>
         <w:t>)</w:t>
       </w:r>
@@ -9051,6 +11425,7 @@
           <w:rFonts w:ascii="Consolas" w:hAnsi="Consolas"/>
           <w:color w:val="E6E6E6"/>
           <w:bdr w:val="none" w:sz="0" w:space="0" w:color="auto" w:frame="1"/>
+          <w:lang w:val="en-US"/>
         </w:rPr>
       </w:pPr>
       <w:r>
@@ -9059,8 +11434,31 @@
           <w:rFonts w:ascii="Consolas" w:hAnsi="Consolas"/>
           <w:color w:val="E6E6E6"/>
           <w:bdr w:val="none" w:sz="0" w:space="0" w:color="auto" w:frame="1"/>
-        </w:rPr>
-        <w:t>display(df.limit(</w:t>
+          <w:lang w:val="en-US"/>
+        </w:rPr>
+        <w:t>display(</w:t>
+      </w:r>
+      <w:proofErr w:type="spellStart"/>
+      <w:r>
+        <w:rPr>
+          <w:rStyle w:val="CdigoHTML"/>
+          <w:rFonts w:ascii="Consolas" w:hAnsi="Consolas"/>
+          <w:color w:val="E6E6E6"/>
+          <w:bdr w:val="none" w:sz="0" w:space="0" w:color="auto" w:frame="1"/>
+          <w:lang w:val="en-US"/>
+        </w:rPr>
+        <w:t>df.limit</w:t>
+      </w:r>
+      <w:proofErr w:type="spellEnd"/>
+      <w:r>
+        <w:rPr>
+          <w:rStyle w:val="CdigoHTML"/>
+          <w:rFonts w:ascii="Consolas" w:hAnsi="Consolas"/>
+          <w:color w:val="E6E6E6"/>
+          <w:bdr w:val="none" w:sz="0" w:space="0" w:color="auto" w:frame="1"/>
+          <w:lang w:val="en-US"/>
+        </w:rPr>
+        <w:t>(</w:t>
       </w:r>
       <w:r>
         <w:rPr>
@@ -9068,6 +11466,7 @@
           <w:rFonts w:ascii="Consolas" w:hAnsi="Consolas"/>
           <w:color w:val="B5CEA8"/>
           <w:bdr w:val="none" w:sz="0" w:space="0" w:color="auto" w:frame="1"/>
+          <w:lang w:val="en-US"/>
         </w:rPr>
         <w:t>10</w:t>
       </w:r>
@@ -9077,6 +11476,7 @@
           <w:rFonts w:ascii="Consolas" w:hAnsi="Consolas"/>
           <w:color w:val="E6E6E6"/>
           <w:bdr w:val="none" w:sz="0" w:space="0" w:color="auto" w:frame="1"/>
+          <w:lang w:val="en-US"/>
         </w:rPr>
         <w:t>))</w:t>
       </w:r>
@@ -9115,7 +11515,23 @@
           <w:rFonts w:ascii="Segoe UI" w:hAnsi="Segoe UI" w:cs="Segoe UI"/>
           <w:color w:val="E6E6E6"/>
         </w:rPr>
-        <w:t> situado a la izquierda de la celda de código para ejecutarlo y espere a obtener los resultados. La primera vez que ejecuta una celda en un cuaderno, se inicia el grupo de Spark, por lo que puede tardar más o menos un minuto en devolver los resultados.</w:t>
+        <w:t xml:space="preserve"> situado a la izquierda de la celda de código para ejecutarlo y espere a obtener los resultados. La primera vez que ejecuta una celda en un cuaderno, se inicia el grupo de </w:t>
+      </w:r>
+      <w:proofErr w:type="spellStart"/>
+      <w:r>
+        <w:rPr>
+          <w:rFonts w:ascii="Segoe UI" w:hAnsi="Segoe UI" w:cs="Segoe UI"/>
+          <w:color w:val="E6E6E6"/>
+        </w:rPr>
+        <w:t>Spark</w:t>
+      </w:r>
+      <w:proofErr w:type="spellEnd"/>
+      <w:r>
+        <w:rPr>
+          <w:rFonts w:ascii="Segoe UI" w:hAnsi="Segoe UI" w:cs="Segoe UI"/>
+          <w:color w:val="E6E6E6"/>
+        </w:rPr>
+        <w:t>, por lo que puede tardar más o menos un minuto en devolver los resultados.</w:t>
       </w:r>
     </w:p>
     <w:p>
@@ -9152,7 +11568,23 @@
           <w:rFonts w:ascii="Segoe UI" w:hAnsi="Segoe UI" w:cs="Segoe UI"/>
           <w:color w:val="E6E6E6"/>
         </w:rPr>
-        <w:t>Si se produce un error porque el kernel de Python aún no está disponible, vuelva a ejecutar la celda.</w:t>
+        <w:t xml:space="preserve">Si se produce un error porque el </w:t>
+      </w:r>
+      <w:proofErr w:type="spellStart"/>
+      <w:r>
+        <w:rPr>
+          <w:rFonts w:ascii="Segoe UI" w:hAnsi="Segoe UI" w:cs="Segoe UI"/>
+          <w:color w:val="E6E6E6"/>
+        </w:rPr>
+        <w:t>kernel</w:t>
+      </w:r>
+      <w:proofErr w:type="spellEnd"/>
+      <w:r>
+        <w:rPr>
+          <w:rFonts w:ascii="Segoe UI" w:hAnsi="Segoe UI" w:cs="Segoe UI"/>
+          <w:color w:val="E6E6E6"/>
+        </w:rPr>
+        <w:t xml:space="preserve"> de Python aún no está disponible, vuelva a ejecutar la celda.</w:t>
       </w:r>
     </w:p>
     <w:p>
@@ -9297,9 +11729,11 @@
             <w:hideMark/>
           </w:tcPr>
           <w:p>
+            <w:proofErr w:type="spellStart"/>
             <w:r>
               <w:t>ProductID</w:t>
             </w:r>
+            <w:proofErr w:type="spellEnd"/>
           </w:p>
         </w:tc>
         <w:tc>
@@ -9308,9 +11742,11 @@
             <w:hideMark/>
           </w:tcPr>
           <w:p>
+            <w:proofErr w:type="spellStart"/>
             <w:r>
               <w:t>ProductName</w:t>
             </w:r>
+            <w:proofErr w:type="spellEnd"/>
           </w:p>
         </w:tc>
         <w:tc>
@@ -9319,9 +11755,11 @@
             <w:hideMark/>
           </w:tcPr>
           <w:p>
+            <w:proofErr w:type="spellStart"/>
             <w:r>
               <w:t>Category</w:t>
             </w:r>
+            <w:proofErr w:type="spellEnd"/>
           </w:p>
         </w:tc>
         <w:tc>
@@ -9330,9 +11768,11 @@
             <w:hideMark/>
           </w:tcPr>
           <w:p>
+            <w:proofErr w:type="spellStart"/>
             <w:r>
               <w:t>ListPrice</w:t>
             </w:r>
+            <w:proofErr w:type="spellEnd"/>
           </w:p>
         </w:tc>
       </w:tr>
@@ -9494,7 +11934,15 @@
           <w:rFonts w:ascii="Segoe UI" w:hAnsi="Segoe UI" w:cs="Segoe UI"/>
           <w:color w:val="E6E6E6"/>
         </w:rPr>
-        <w:t>Quite la marca de comentario de la línea </w:t>
+        <w:t xml:space="preserve">Quite la marca de comentario de la </w:t>
+      </w:r>
+      <w:proofErr w:type="gramStart"/>
+      <w:r>
+        <w:rPr>
+          <w:rFonts w:ascii="Segoe UI" w:hAnsi="Segoe UI" w:cs="Segoe UI"/>
+          <w:color w:val="E6E6E6"/>
+        </w:rPr>
+        <w:t>línea </w:t>
       </w:r>
       <w:r>
         <w:rPr>
@@ -9502,7 +11950,26 @@
           <w:rFonts w:ascii="Segoe UI" w:eastAsiaTheme="majorEastAsia" w:hAnsi="Segoe UI" w:cs="Segoe UI"/>
           <w:color w:val="E6E6E6"/>
         </w:rPr>
-        <w:t>,header=True</w:t>
+        <w:t>,</w:t>
+      </w:r>
+      <w:proofErr w:type="spellStart"/>
+      <w:r>
+        <w:rPr>
+          <w:rStyle w:val="nfasis"/>
+          <w:rFonts w:ascii="Segoe UI" w:eastAsiaTheme="majorEastAsia" w:hAnsi="Segoe UI" w:cs="Segoe UI"/>
+          <w:color w:val="E6E6E6"/>
+        </w:rPr>
+        <w:t>header</w:t>
+      </w:r>
+      <w:proofErr w:type="spellEnd"/>
+      <w:proofErr w:type="gramEnd"/>
+      <w:r>
+        <w:rPr>
+          <w:rStyle w:val="nfasis"/>
+          <w:rFonts w:ascii="Segoe UI" w:eastAsiaTheme="majorEastAsia" w:hAnsi="Segoe UI" w:cs="Segoe UI"/>
+          <w:color w:val="E6E6E6"/>
+        </w:rPr>
+        <w:t>=True</w:t>
       </w:r>
       <w:r>
         <w:rPr>
@@ -9519,13 +11986,16 @@
         <w:rPr>
           <w:rFonts w:ascii="Segoe UI" w:hAnsi="Segoe UI" w:cs="Segoe UI"/>
           <w:color w:val="E6E6E6"/>
-        </w:rPr>
-      </w:pPr>
+          <w:lang w:val="en-US"/>
+        </w:rPr>
+      </w:pPr>
+      <w:proofErr w:type="spellStart"/>
       <w:r>
         <w:rPr>
           <w:rStyle w:val="language"/>
           <w:rFonts w:ascii="Segoe UI" w:hAnsi="Segoe UI" w:cs="Segoe UI"/>
           <w:color w:val="E6E6E6"/>
+          <w:lang w:val="en-US"/>
         </w:rPr>
         <w:t>Python</w:t>
       </w:r>
@@ -9533,9 +12003,11 @@
         <w:rPr>
           <w:rFonts w:ascii="Segoe UI" w:hAnsi="Segoe UI" w:cs="Segoe UI"/>
           <w:color w:val="E6E6E6"/>
+          <w:lang w:val="en-US"/>
         </w:rPr>
         <w:t>Copiar</w:t>
       </w:r>
+      <w:proofErr w:type="spellEnd"/>
     </w:p>
     <w:p>
       <w:pPr>
@@ -9547,6 +12019,7 @@
           <w:rFonts w:ascii="Consolas" w:hAnsi="Consolas"/>
           <w:color w:val="E6E6E6"/>
           <w:bdr w:val="none" w:sz="0" w:space="0" w:color="auto" w:frame="1"/>
+          <w:lang w:val="en-US"/>
         </w:rPr>
       </w:pPr>
       <w:r>
@@ -9555,9 +12028,22 @@
           <w:rFonts w:ascii="Consolas" w:hAnsi="Consolas"/>
           <w:color w:val="E6E6E6"/>
           <w:bdr w:val="none" w:sz="0" w:space="0" w:color="auto" w:frame="1"/>
-        </w:rPr>
-        <w:t>%%pyspark</w:t>
-      </w:r>
+          <w:lang w:val="en-US"/>
+        </w:rPr>
+        <w:t>%%</w:t>
+      </w:r>
+      <w:proofErr w:type="spellStart"/>
+      <w:r>
+        <w:rPr>
+          <w:rStyle w:val="CdigoHTML"/>
+          <w:rFonts w:ascii="Consolas" w:hAnsi="Consolas"/>
+          <w:color w:val="E6E6E6"/>
+          <w:bdr w:val="none" w:sz="0" w:space="0" w:color="auto" w:frame="1"/>
+          <w:lang w:val="en-US"/>
+        </w:rPr>
+        <w:t>pyspark</w:t>
+      </w:r>
+      <w:proofErr w:type="spellEnd"/>
     </w:p>
     <w:p>
       <w:pPr>
@@ -9569,16 +12055,30 @@
           <w:rFonts w:ascii="Consolas" w:hAnsi="Consolas"/>
           <w:color w:val="E6E6E6"/>
           <w:bdr w:val="none" w:sz="0" w:space="0" w:color="auto" w:frame="1"/>
-        </w:rPr>
-      </w:pPr>
+          <w:lang w:val="en-US"/>
+        </w:rPr>
+      </w:pPr>
+      <w:proofErr w:type="spellStart"/>
       <w:r>
         <w:rPr>
           <w:rStyle w:val="CdigoHTML"/>
           <w:rFonts w:ascii="Consolas" w:hAnsi="Consolas"/>
           <w:color w:val="E6E6E6"/>
           <w:bdr w:val="none" w:sz="0" w:space="0" w:color="auto" w:frame="1"/>
-        </w:rPr>
-        <w:t>df = spark.read.load(</w:t>
+          <w:lang w:val="en-US"/>
+        </w:rPr>
+        <w:t>df</w:t>
+      </w:r>
+      <w:proofErr w:type="spellEnd"/>
+      <w:r>
+        <w:rPr>
+          <w:rStyle w:val="CdigoHTML"/>
+          <w:rFonts w:ascii="Consolas" w:hAnsi="Consolas"/>
+          <w:color w:val="E6E6E6"/>
+          <w:bdr w:val="none" w:sz="0" w:space="0" w:color="auto" w:frame="1"/>
+          <w:lang w:val="en-US"/>
+        </w:rPr>
+        <w:t xml:space="preserve"> = spark.read.load(</w:t>
       </w:r>
       <w:r>
         <w:rPr>
@@ -9586,6 +12086,7 @@
           <w:rFonts w:ascii="Consolas" w:hAnsi="Consolas"/>
           <w:color w:val="CE9178"/>
           <w:bdr w:val="none" w:sz="0" w:space="0" w:color="auto" w:frame="1"/>
+          <w:lang w:val="en-US"/>
         </w:rPr>
         <w:t>'abfss://fsxx@datalakexx.dfs.core.windows.net/products.csv'</w:t>
       </w:r>
@@ -9595,6 +12096,7 @@
           <w:rFonts w:ascii="Consolas" w:hAnsi="Consolas"/>
           <w:color w:val="E6E6E6"/>
           <w:bdr w:val="none" w:sz="0" w:space="0" w:color="auto" w:frame="1"/>
+          <w:lang w:val="en-US"/>
         </w:rPr>
         <w:t>, format=</w:t>
       </w:r>
@@ -9604,6 +12106,7 @@
           <w:rFonts w:ascii="Consolas" w:hAnsi="Consolas"/>
           <w:color w:val="CE9178"/>
           <w:bdr w:val="none" w:sz="0" w:space="0" w:color="auto" w:frame="1"/>
+          <w:lang w:val="en-US"/>
         </w:rPr>
         <w:t>'csv'</w:t>
       </w:r>
@@ -9618,6 +12121,7 @@
           <w:rFonts w:ascii="Consolas" w:hAnsi="Consolas"/>
           <w:color w:val="E6E6E6"/>
           <w:bdr w:val="none" w:sz="0" w:space="0" w:color="auto" w:frame="1"/>
+          <w:lang w:val="en-US"/>
         </w:rPr>
       </w:pPr>
       <w:r>
@@ -9626,6 +12130,7 @@
           <w:rFonts w:ascii="Consolas" w:hAnsi="Consolas"/>
           <w:color w:val="63B456"/>
           <w:bdr w:val="none" w:sz="0" w:space="0" w:color="auto" w:frame="1"/>
+          <w:lang w:val="en-US"/>
         </w:rPr>
         <w:t>## If header exists uncomment line below</w:t>
       </w:r>
@@ -9640,6 +12145,7 @@
           <w:rFonts w:ascii="Consolas" w:hAnsi="Consolas"/>
           <w:color w:val="E6E6E6"/>
           <w:bdr w:val="none" w:sz="0" w:space="0" w:color="auto" w:frame="1"/>
+          <w:lang w:val="en-US"/>
         </w:rPr>
       </w:pPr>
       <w:r>
@@ -9648,6 +12154,7 @@
           <w:rFonts w:ascii="Consolas" w:hAnsi="Consolas"/>
           <w:color w:val="E6E6E6"/>
           <w:bdr w:val="none" w:sz="0" w:space="0" w:color="auto" w:frame="1"/>
+          <w:lang w:val="en-US"/>
         </w:rPr>
         <w:t>, header=</w:t>
       </w:r>
@@ -9657,6 +12164,7 @@
           <w:rFonts w:ascii="Consolas" w:hAnsi="Consolas"/>
           <w:color w:val="569CD6"/>
           <w:bdr w:val="none" w:sz="0" w:space="0" w:color="auto" w:frame="1"/>
+          <w:lang w:val="en-US"/>
         </w:rPr>
         <w:t>True</w:t>
       </w:r>
@@ -9671,6 +12179,7 @@
           <w:rFonts w:ascii="Consolas" w:hAnsi="Consolas"/>
           <w:color w:val="E6E6E6"/>
           <w:bdr w:val="none" w:sz="0" w:space="0" w:color="auto" w:frame="1"/>
+          <w:lang w:val="en-US"/>
         </w:rPr>
       </w:pPr>
       <w:r>
@@ -9679,6 +12188,7 @@
           <w:rFonts w:ascii="Consolas" w:hAnsi="Consolas"/>
           <w:color w:val="E6E6E6"/>
           <w:bdr w:val="none" w:sz="0" w:space="0" w:color="auto" w:frame="1"/>
+          <w:lang w:val="en-US"/>
         </w:rPr>
         <w:t>)</w:t>
       </w:r>
@@ -9693,6 +12203,7 @@
           <w:rFonts w:ascii="Consolas" w:hAnsi="Consolas"/>
           <w:color w:val="E6E6E6"/>
           <w:bdr w:val="none" w:sz="0" w:space="0" w:color="auto" w:frame="1"/>
+          <w:lang w:val="en-US"/>
         </w:rPr>
       </w:pPr>
       <w:r>
@@ -9701,8 +12212,31 @@
           <w:rFonts w:ascii="Consolas" w:hAnsi="Consolas"/>
           <w:color w:val="E6E6E6"/>
           <w:bdr w:val="none" w:sz="0" w:space="0" w:color="auto" w:frame="1"/>
-        </w:rPr>
-        <w:t>display(df.limit(</w:t>
+          <w:lang w:val="en-US"/>
+        </w:rPr>
+        <w:t>display(</w:t>
+      </w:r>
+      <w:proofErr w:type="spellStart"/>
+      <w:r>
+        <w:rPr>
+          <w:rStyle w:val="CdigoHTML"/>
+          <w:rFonts w:ascii="Consolas" w:hAnsi="Consolas"/>
+          <w:color w:val="E6E6E6"/>
+          <w:bdr w:val="none" w:sz="0" w:space="0" w:color="auto" w:frame="1"/>
+          <w:lang w:val="en-US"/>
+        </w:rPr>
+        <w:t>df.limit</w:t>
+      </w:r>
+      <w:proofErr w:type="spellEnd"/>
+      <w:r>
+        <w:rPr>
+          <w:rStyle w:val="CdigoHTML"/>
+          <w:rFonts w:ascii="Consolas" w:hAnsi="Consolas"/>
+          <w:color w:val="E6E6E6"/>
+          <w:bdr w:val="none" w:sz="0" w:space="0" w:color="auto" w:frame="1"/>
+          <w:lang w:val="en-US"/>
+        </w:rPr>
+        <w:t>(</w:t>
       </w:r>
       <w:r>
         <w:rPr>
@@ -9710,6 +12244,7 @@
           <w:rFonts w:ascii="Consolas" w:hAnsi="Consolas"/>
           <w:color w:val="B5CEA8"/>
           <w:bdr w:val="none" w:sz="0" w:space="0" w:color="auto" w:frame="1"/>
+          <w:lang w:val="en-US"/>
         </w:rPr>
         <w:t>10</w:t>
       </w:r>
@@ -9719,6 +12254,7 @@
           <w:rFonts w:ascii="Consolas" w:hAnsi="Consolas"/>
           <w:color w:val="E6E6E6"/>
           <w:bdr w:val="none" w:sz="0" w:space="0" w:color="auto" w:frame="1"/>
+          <w:lang w:val="en-US"/>
         </w:rPr>
         <w:t>))</w:t>
       </w:r>
@@ -9780,6 +12316,7 @@
                 <w:bCs/>
               </w:rPr>
             </w:pPr>
+            <w:proofErr w:type="spellStart"/>
             <w:r>
               <w:rPr>
                 <w:b/>
@@ -9787,6 +12324,7 @@
               </w:rPr>
               <w:t>ProductID</w:t>
             </w:r>
+            <w:proofErr w:type="spellEnd"/>
           </w:p>
         </w:tc>
         <w:tc>
@@ -9801,6 +12339,7 @@
                 <w:bCs/>
               </w:rPr>
             </w:pPr>
+            <w:proofErr w:type="spellStart"/>
             <w:r>
               <w:rPr>
                 <w:b/>
@@ -9808,6 +12347,7 @@
               </w:rPr>
               <w:t>ProductName</w:t>
             </w:r>
+            <w:proofErr w:type="spellEnd"/>
           </w:p>
         </w:tc>
         <w:tc>
@@ -9822,6 +12362,7 @@
                 <w:bCs/>
               </w:rPr>
             </w:pPr>
+            <w:proofErr w:type="spellStart"/>
             <w:r>
               <w:rPr>
                 <w:b/>
@@ -9829,6 +12370,7 @@
               </w:rPr>
               <w:t>Category</w:t>
             </w:r>
+            <w:proofErr w:type="spellEnd"/>
           </w:p>
         </w:tc>
         <w:tc>
@@ -9843,6 +12385,7 @@
                 <w:bCs/>
               </w:rPr>
             </w:pPr>
+            <w:proofErr w:type="spellStart"/>
             <w:r>
               <w:rPr>
                 <w:b/>
@@ -9850,6 +12393,7 @@
               </w:rPr>
               <w:t>ListPrice</w:t>
             </w:r>
+            <w:proofErr w:type="spellEnd"/>
           </w:p>
         </w:tc>
       </w:tr>
@@ -10011,7 +12555,23 @@
           <w:rFonts w:ascii="Segoe UI" w:hAnsi="Segoe UI" w:cs="Segoe UI"/>
           <w:color w:val="E6E6E6"/>
         </w:rPr>
-        <w:t>Tenga en cuenta que volver a ejecutar la celda tarda menos tiempo, porque el grupo de Spark ya se ha iniciado.</w:t>
+        <w:t xml:space="preserve">Tenga en cuenta que volver a ejecutar la celda tarda menos tiempo, porque el grupo de </w:t>
+      </w:r>
+      <w:proofErr w:type="spellStart"/>
+      <w:r>
+        <w:rPr>
+          <w:rFonts w:ascii="Segoe UI" w:hAnsi="Segoe UI" w:cs="Segoe UI"/>
+          <w:color w:val="E6E6E6"/>
+        </w:rPr>
+        <w:t>Spark</w:t>
+      </w:r>
+      <w:proofErr w:type="spellEnd"/>
+      <w:r>
+        <w:rPr>
+          <w:rFonts w:ascii="Segoe UI" w:hAnsi="Segoe UI" w:cs="Segoe UI"/>
+          <w:color w:val="E6E6E6"/>
+        </w:rPr>
+        <w:t xml:space="preserve"> ya se ha iniciado.</w:t>
       </w:r>
     </w:p>
     <w:p>
@@ -10088,13 +12648,16 @@
         <w:rPr>
           <w:rFonts w:ascii="Segoe UI" w:hAnsi="Segoe UI" w:cs="Segoe UI"/>
           <w:color w:val="E6E6E6"/>
-        </w:rPr>
-      </w:pPr>
+          <w:lang w:val="en-US"/>
+        </w:rPr>
+      </w:pPr>
+      <w:proofErr w:type="spellStart"/>
       <w:r>
         <w:rPr>
           <w:rStyle w:val="language"/>
           <w:rFonts w:ascii="Segoe UI" w:hAnsi="Segoe UI" w:cs="Segoe UI"/>
           <w:color w:val="E6E6E6"/>
+          <w:lang w:val="en-US"/>
         </w:rPr>
         <w:t>Python</w:t>
       </w:r>
@@ -10102,9 +12665,11 @@
         <w:rPr>
           <w:rFonts w:ascii="Segoe UI" w:hAnsi="Segoe UI" w:cs="Segoe UI"/>
           <w:color w:val="E6E6E6"/>
+          <w:lang w:val="en-US"/>
         </w:rPr>
         <w:t>Copiar</w:t>
       </w:r>
+      <w:proofErr w:type="spellEnd"/>
     </w:p>
     <w:p>
       <w:pPr>
@@ -10116,16 +12681,74 @@
           <w:rFonts w:ascii="Consolas" w:hAnsi="Consolas"/>
           <w:color w:val="E6E6E6"/>
           <w:bdr w:val="none" w:sz="0" w:space="0" w:color="auto" w:frame="1"/>
-        </w:rPr>
-      </w:pPr>
+          <w:lang w:val="en-US"/>
+        </w:rPr>
+      </w:pPr>
+      <w:proofErr w:type="spellStart"/>
       <w:r>
         <w:rPr>
           <w:rStyle w:val="CdigoHTML"/>
           <w:rFonts w:ascii="Consolas" w:hAnsi="Consolas"/>
           <w:color w:val="E6E6E6"/>
           <w:bdr w:val="none" w:sz="0" w:space="0" w:color="auto" w:frame="1"/>
-        </w:rPr>
-        <w:t>df_counts = df.groupby(df.Category).count()</w:t>
+          <w:lang w:val="en-US"/>
+        </w:rPr>
+        <w:t>df_counts</w:t>
+      </w:r>
+      <w:proofErr w:type="spellEnd"/>
+      <w:r>
+        <w:rPr>
+          <w:rStyle w:val="CdigoHTML"/>
+          <w:rFonts w:ascii="Consolas" w:hAnsi="Consolas"/>
+          <w:color w:val="E6E6E6"/>
+          <w:bdr w:val="none" w:sz="0" w:space="0" w:color="auto" w:frame="1"/>
+          <w:lang w:val="en-US"/>
+        </w:rPr>
+        <w:t xml:space="preserve"> = </w:t>
+      </w:r>
+      <w:proofErr w:type="spellStart"/>
+      <w:r>
+        <w:rPr>
+          <w:rStyle w:val="CdigoHTML"/>
+          <w:rFonts w:ascii="Consolas" w:hAnsi="Consolas"/>
+          <w:color w:val="E6E6E6"/>
+          <w:bdr w:val="none" w:sz="0" w:space="0" w:color="auto" w:frame="1"/>
+          <w:lang w:val="en-US"/>
+        </w:rPr>
+        <w:t>df.groupby</w:t>
+      </w:r>
+      <w:proofErr w:type="spellEnd"/>
+      <w:r>
+        <w:rPr>
+          <w:rStyle w:val="CdigoHTML"/>
+          <w:rFonts w:ascii="Consolas" w:hAnsi="Consolas"/>
+          <w:color w:val="E6E6E6"/>
+          <w:bdr w:val="none" w:sz="0" w:space="0" w:color="auto" w:frame="1"/>
+          <w:lang w:val="en-US"/>
+        </w:rPr>
+        <w:t>(</w:t>
+      </w:r>
+      <w:proofErr w:type="spellStart"/>
+      <w:r>
+        <w:rPr>
+          <w:rStyle w:val="CdigoHTML"/>
+          <w:rFonts w:ascii="Consolas" w:hAnsi="Consolas"/>
+          <w:color w:val="E6E6E6"/>
+          <w:bdr w:val="none" w:sz="0" w:space="0" w:color="auto" w:frame="1"/>
+          <w:lang w:val="en-US"/>
+        </w:rPr>
+        <w:t>df.Category</w:t>
+      </w:r>
+      <w:proofErr w:type="spellEnd"/>
+      <w:r>
+        <w:rPr>
+          <w:rStyle w:val="CdigoHTML"/>
+          <w:rFonts w:ascii="Consolas" w:hAnsi="Consolas"/>
+          <w:color w:val="E6E6E6"/>
+          <w:bdr w:val="none" w:sz="0" w:space="0" w:color="auto" w:frame="1"/>
+          <w:lang w:val="en-US"/>
+        </w:rPr>
+        <w:t>).count()</w:t>
       </w:r>
     </w:p>
     <w:p>
@@ -10140,6 +12763,7 @@
           <w:bdr w:val="none" w:sz="0" w:space="0" w:color="auto" w:frame="1"/>
         </w:rPr>
       </w:pPr>
+      <w:proofErr w:type="spellStart"/>
       <w:r>
         <w:rPr>
           <w:rStyle w:val="CdigoHTML"/>
@@ -10147,7 +12771,37 @@
           <w:color w:val="E6E6E6"/>
           <w:bdr w:val="none" w:sz="0" w:space="0" w:color="auto" w:frame="1"/>
         </w:rPr>
-        <w:t>display(df_counts)</w:t>
+        <w:t>display</w:t>
+      </w:r>
+      <w:proofErr w:type="spellEnd"/>
+      <w:r>
+        <w:rPr>
+          <w:rStyle w:val="CdigoHTML"/>
+          <w:rFonts w:ascii="Consolas" w:hAnsi="Consolas"/>
+          <w:color w:val="E6E6E6"/>
+          <w:bdr w:val="none" w:sz="0" w:space="0" w:color="auto" w:frame="1"/>
+        </w:rPr>
+        <w:t>(</w:t>
+      </w:r>
+      <w:proofErr w:type="spellStart"/>
+      <w:r>
+        <w:rPr>
+          <w:rStyle w:val="CdigoHTML"/>
+          <w:rFonts w:ascii="Consolas" w:hAnsi="Consolas"/>
+          <w:color w:val="E6E6E6"/>
+          <w:bdr w:val="none" w:sz="0" w:space="0" w:color="auto" w:frame="1"/>
+        </w:rPr>
+        <w:t>df_counts</w:t>
+      </w:r>
+      <w:proofErr w:type="spellEnd"/>
+      <w:r>
+        <w:rPr>
+          <w:rStyle w:val="CdigoHTML"/>
+          <w:rFonts w:ascii="Consolas" w:hAnsi="Consolas"/>
+          <w:color w:val="E6E6E6"/>
+          <w:bdr w:val="none" w:sz="0" w:space="0" w:color="auto" w:frame="1"/>
+        </w:rPr>
+        <w:t>)</w:t>
       </w:r>
     </w:p>
     <w:p>
@@ -10220,6 +12874,7 @@
                 <w:bCs/>
               </w:rPr>
             </w:pPr>
+            <w:proofErr w:type="spellStart"/>
             <w:r>
               <w:rPr>
                 <w:b/>
@@ -10228,6 +12883,7 @@
               <w:lastRenderedPageBreak/>
               <w:t>Category</w:t>
             </w:r>
+            <w:proofErr w:type="spellEnd"/>
           </w:p>
         </w:tc>
         <w:tc>
@@ -10242,6 +12898,7 @@
                 <w:bCs/>
               </w:rPr>
             </w:pPr>
+            <w:proofErr w:type="spellStart"/>
             <w:r>
               <w:rPr>
                 <w:b/>
@@ -10249,6 +12906,7 @@
               </w:rPr>
               <w:t>count</w:t>
             </w:r>
+            <w:proofErr w:type="spellEnd"/>
           </w:p>
         </w:tc>
       </w:tr>
@@ -10497,7 +13155,39 @@
           <w:rFonts w:ascii="Segoe UI" w:hAnsi="Segoe UI" w:cs="Segoe UI"/>
           <w:color w:val="E6E6E6"/>
         </w:rPr>
-        <w:t>Si ha terminado de explorar Azure Synapse Analytics, debe eliminar los recursos que ha creado para evitar costos innecesarios de Azure.</w:t>
+        <w:t xml:space="preserve">Si ha terminado de explorar Azure </w:t>
+      </w:r>
+      <w:proofErr w:type="spellStart"/>
+      <w:r>
+        <w:rPr>
+          <w:rFonts w:ascii="Segoe UI" w:hAnsi="Segoe UI" w:cs="Segoe UI"/>
+          <w:color w:val="E6E6E6"/>
+        </w:rPr>
+        <w:t>Synapse</w:t>
+      </w:r>
+      <w:proofErr w:type="spellEnd"/>
+      <w:r>
+        <w:rPr>
+          <w:rFonts w:ascii="Segoe UI" w:hAnsi="Segoe UI" w:cs="Segoe UI"/>
+          <w:color w:val="E6E6E6"/>
+        </w:rPr>
+        <w:t xml:space="preserve"> </w:t>
+      </w:r>
+      <w:proofErr w:type="spellStart"/>
+      <w:r>
+        <w:rPr>
+          <w:rFonts w:ascii="Segoe UI" w:hAnsi="Segoe UI" w:cs="Segoe UI"/>
+          <w:color w:val="E6E6E6"/>
+        </w:rPr>
+        <w:t>Analytics</w:t>
+      </w:r>
+      <w:proofErr w:type="spellEnd"/>
+      <w:r>
+        <w:rPr>
+          <w:rFonts w:ascii="Segoe UI" w:hAnsi="Segoe UI" w:cs="Segoe UI"/>
+          <w:color w:val="E6E6E6"/>
+        </w:rPr>
+        <w:t>, debe eliminar los recursos que ha creado para evitar costos innecesarios de Azure.</w:t>
       </w:r>
     </w:p>
     <w:p>
@@ -10519,7 +13209,23 @@
           <w:rFonts w:ascii="Segoe UI" w:hAnsi="Segoe UI" w:cs="Segoe UI"/>
           <w:color w:val="E6E6E6"/>
         </w:rPr>
-        <w:t>Cierre la pestaña del explorador de Synapse Studio y vuelva a Azure Portal.</w:t>
+        <w:t xml:space="preserve">Cierre la pestaña del explorador de </w:t>
+      </w:r>
+      <w:proofErr w:type="spellStart"/>
+      <w:r>
+        <w:rPr>
+          <w:rFonts w:ascii="Segoe UI" w:hAnsi="Segoe UI" w:cs="Segoe UI"/>
+          <w:color w:val="E6E6E6"/>
+        </w:rPr>
+        <w:t>Synapse</w:t>
+      </w:r>
+      <w:proofErr w:type="spellEnd"/>
+      <w:r>
+        <w:rPr>
+          <w:rFonts w:ascii="Segoe UI" w:hAnsi="Segoe UI" w:cs="Segoe UI"/>
+          <w:color w:val="E6E6E6"/>
+        </w:rPr>
+        <w:t xml:space="preserve"> Studio y vuelva a Azure Portal.</w:t>
       </w:r>
     </w:p>
     <w:p>
@@ -10593,7 +13299,71 @@
           <w:rFonts w:ascii="Segoe UI" w:hAnsi="Segoe UI" w:cs="Segoe UI"/>
           <w:color w:val="E6E6E6"/>
         </w:rPr>
-        <w:t>Seleccione el grupo de recursos del área de trabajo de Synapse Analytics (no el grupo de recursos administrado) y compruebe que contiene el área de trabajo de Synapse, la cuenta de almacenamiento y el grupo de Spark del área de trabajo.</w:t>
+        <w:t xml:space="preserve">Seleccione el grupo de recursos del área de trabajo de </w:t>
+      </w:r>
+      <w:proofErr w:type="spellStart"/>
+      <w:r>
+        <w:rPr>
+          <w:rFonts w:ascii="Segoe UI" w:hAnsi="Segoe UI" w:cs="Segoe UI"/>
+          <w:color w:val="E6E6E6"/>
+        </w:rPr>
+        <w:t>Synapse</w:t>
+      </w:r>
+      <w:proofErr w:type="spellEnd"/>
+      <w:r>
+        <w:rPr>
+          <w:rFonts w:ascii="Segoe UI" w:hAnsi="Segoe UI" w:cs="Segoe UI"/>
+          <w:color w:val="E6E6E6"/>
+        </w:rPr>
+        <w:t xml:space="preserve"> </w:t>
+      </w:r>
+      <w:proofErr w:type="spellStart"/>
+      <w:r>
+        <w:rPr>
+          <w:rFonts w:ascii="Segoe UI" w:hAnsi="Segoe UI" w:cs="Segoe UI"/>
+          <w:color w:val="E6E6E6"/>
+        </w:rPr>
+        <w:t>Analytics</w:t>
+      </w:r>
+      <w:proofErr w:type="spellEnd"/>
+      <w:r>
+        <w:rPr>
+          <w:rFonts w:ascii="Segoe UI" w:hAnsi="Segoe UI" w:cs="Segoe UI"/>
+          <w:color w:val="E6E6E6"/>
+        </w:rPr>
+        <w:t xml:space="preserve"> (no el grupo de recursos administrado) y compruebe que contiene el área de trabajo de </w:t>
+      </w:r>
+      <w:proofErr w:type="spellStart"/>
+      <w:r>
+        <w:rPr>
+          <w:rFonts w:ascii="Segoe UI" w:hAnsi="Segoe UI" w:cs="Segoe UI"/>
+          <w:color w:val="E6E6E6"/>
+        </w:rPr>
+        <w:t>Synapse</w:t>
+      </w:r>
+      <w:proofErr w:type="spellEnd"/>
+      <w:r>
+        <w:rPr>
+          <w:rFonts w:ascii="Segoe UI" w:hAnsi="Segoe UI" w:cs="Segoe UI"/>
+          <w:color w:val="E6E6E6"/>
+        </w:rPr>
+        <w:t xml:space="preserve">, la cuenta de almacenamiento y el grupo de </w:t>
+      </w:r>
+      <w:proofErr w:type="spellStart"/>
+      <w:r>
+        <w:rPr>
+          <w:rFonts w:ascii="Segoe UI" w:hAnsi="Segoe UI" w:cs="Segoe UI"/>
+          <w:color w:val="E6E6E6"/>
+        </w:rPr>
+        <w:t>Spark</w:t>
+      </w:r>
+      <w:proofErr w:type="spellEnd"/>
+      <w:r>
+        <w:rPr>
+          <w:rFonts w:ascii="Segoe UI" w:hAnsi="Segoe UI" w:cs="Segoe UI"/>
+          <w:color w:val="E6E6E6"/>
+        </w:rPr>
+        <w:t xml:space="preserve"> del área de trabajo.</w:t>
       </w:r>
     </w:p>
     <w:p>
@@ -10700,7 +13470,349 @@
           <w:rFonts w:ascii="Segoe UI" w:hAnsi="Segoe UI" w:cs="Segoe UI"/>
           <w:color w:val="E6E6E6"/>
         </w:rPr>
-        <w:t>Después de unos minutos, se eliminarán el área de trabajo de Azure Synapse y el área de trabajo administrada asociada a ella.</w:t>
+        <w:t xml:space="preserve">Después de unos minutos, se eliminarán el área de trabajo de Azure </w:t>
+      </w:r>
+      <w:proofErr w:type="spellStart"/>
+      <w:r>
+        <w:rPr>
+          <w:rFonts w:ascii="Segoe UI" w:hAnsi="Segoe UI" w:cs="Segoe UI"/>
+          <w:color w:val="E6E6E6"/>
+        </w:rPr>
+        <w:t>Synapse</w:t>
+      </w:r>
+      <w:proofErr w:type="spellEnd"/>
+      <w:r>
+        <w:rPr>
+          <w:rFonts w:ascii="Segoe UI" w:hAnsi="Segoe UI" w:cs="Segoe UI"/>
+          <w:color w:val="E6E6E6"/>
+        </w:rPr>
+        <w:t xml:space="preserve"> y el área de trabajo administrada asociada a ella.</w:t>
+      </w:r>
+    </w:p>
+    <w:p>
+      <w:pPr>
+        <w:pStyle w:val="Ttulo1"/>
+        <w:shd w:val="clear" w:color="auto" w:fill="171717"/>
+        <w:spacing w:before="0" w:beforeAutospacing="0" w:after="0" w:afterAutospacing="0"/>
+        <w:rPr>
+          <w:rFonts w:ascii="Segoe UI" w:hAnsi="Segoe UI" w:cs="Segoe UI"/>
+          <w:color w:val="E6E6E6"/>
+        </w:rPr>
+      </w:pPr>
+      <w:r>
+        <w:rPr>
+          <w:rFonts w:ascii="Segoe UI" w:hAnsi="Segoe UI" w:cs="Segoe UI"/>
+          <w:color w:val="E6E6E6"/>
+        </w:rPr>
+        <w:lastRenderedPageBreak/>
+        <w:t>Introducción</w:t>
+      </w:r>
+    </w:p>
+    <w:p>
+      <w:pPr>
+        <w:shd w:val="clear" w:color="auto" w:fill="171717"/>
+        <w:rPr>
+          <w:rFonts w:ascii="Segoe UI" w:hAnsi="Segoe UI" w:cs="Segoe UI"/>
+          <w:color w:val="E6E6E6"/>
+        </w:rPr>
+      </w:pPr>
+      <w:r>
+        <w:rPr>
+          <w:rStyle w:val="visually-hidden"/>
+          <w:rFonts w:ascii="docons" w:hAnsi="docons" w:cs="Segoe UI"/>
+          <w:color w:val="E6E6E6"/>
+          <w:sz w:val="14"/>
+          <w:szCs w:val="14"/>
+          <w:bdr w:val="none" w:sz="0" w:space="0" w:color="auto" w:frame="1"/>
+        </w:rPr>
+        <w:t>Completado</w:t>
+      </w:r>
+      <w:r>
+        <w:rPr>
+          <w:rStyle w:val="xp-tag-xp"/>
+          <w:rFonts w:ascii="Segoe UI" w:hAnsi="Segoe UI" w:cs="Segoe UI"/>
+          <w:color w:val="E6E6E6"/>
+          <w:sz w:val="18"/>
+          <w:szCs w:val="18"/>
+        </w:rPr>
+        <w:t>100 XP</w:t>
+      </w:r>
+    </w:p>
+    <w:p>
+      <w:pPr>
+        <w:numPr>
+          <w:ilvl w:val="0"/>
+          <w:numId w:val="11"/>
+        </w:numPr>
+        <w:shd w:val="clear" w:color="auto" w:fill="171717"/>
+        <w:spacing w:after="0" w:line="240" w:lineRule="auto"/>
+        <w:rPr>
+          <w:rFonts w:ascii="Segoe UI" w:hAnsi="Segoe UI" w:cs="Segoe UI"/>
+        </w:rPr>
+      </w:pPr>
+      <w:r>
+        <w:rPr>
+          <w:rFonts w:ascii="Segoe UI" w:hAnsi="Segoe UI" w:cs="Segoe UI"/>
+        </w:rPr>
+        <w:t>1 minuto</w:t>
+      </w:r>
+    </w:p>
+    <w:p>
+      <w:pPr>
+        <w:pStyle w:val="NormalWeb"/>
+        <w:shd w:val="clear" w:color="auto" w:fill="171717"/>
+        <w:rPr>
+          <w:rFonts w:ascii="Segoe UI" w:hAnsi="Segoe UI" w:cs="Segoe UI"/>
+          <w:color w:val="E6E6E6"/>
+        </w:rPr>
+      </w:pPr>
+      <w:r>
+        <w:rPr>
+          <w:rFonts w:ascii="Segoe UI" w:hAnsi="Segoe UI" w:cs="Segoe UI"/>
+          <w:color w:val="E6E6E6"/>
+        </w:rPr>
+        <w:t>Un mayor uso de la tecnología por parte de personas, empresas y otras organizaciones, junto con la proliferación de dispositivos inteligentes y acceso a Internet, ha generado un crecimiento masivo del volumen de datos que se pueden generar, capturar y analizar. Gran parte de estos datos se pueden procesar en tiempo real (o al menos, </w:t>
+      </w:r>
+      <w:r>
+        <w:rPr>
+          <w:rStyle w:val="nfasis"/>
+          <w:rFonts w:ascii="Segoe UI" w:hAnsi="Segoe UI" w:cs="Segoe UI"/>
+          <w:color w:val="E6E6E6"/>
+        </w:rPr>
+        <w:t>casi</w:t>
+      </w:r>
+      <w:r>
+        <w:rPr>
+          <w:rFonts w:ascii="Segoe UI" w:hAnsi="Segoe UI" w:cs="Segoe UI"/>
+          <w:color w:val="E6E6E6"/>
+        </w:rPr>
+        <w:t> en tiempo real) como un </w:t>
+      </w:r>
+      <w:r>
+        <w:rPr>
+          <w:rStyle w:val="nfasis"/>
+          <w:rFonts w:ascii="Segoe UI" w:hAnsi="Segoe UI" w:cs="Segoe UI"/>
+          <w:color w:val="E6E6E6"/>
+        </w:rPr>
+        <w:t>flujo</w:t>
+      </w:r>
+      <w:r>
+        <w:rPr>
+          <w:rFonts w:ascii="Segoe UI" w:hAnsi="Segoe UI" w:cs="Segoe UI"/>
+          <w:color w:val="E6E6E6"/>
+        </w:rPr>
+        <w:t> perpetuo de datos, lo que permite la creación de sistemas que revelan conclusiones y tendencias instantáneas, o toman medidas inmediatas de respuesta a los eventos a medida que se producen.</w:t>
+      </w:r>
+    </w:p>
+    <w:p>
+      <w:pPr>
+        <w:pStyle w:val="Ttulo2"/>
+        <w:shd w:val="clear" w:color="auto" w:fill="171717"/>
+        <w:spacing w:before="480" w:after="180"/>
+        <w:rPr>
+          <w:rFonts w:ascii="Segoe UI" w:hAnsi="Segoe UI" w:cs="Segoe UI"/>
+          <w:color w:val="E6E6E6"/>
+        </w:rPr>
+      </w:pPr>
+      <w:r>
+        <w:rPr>
+          <w:rFonts w:ascii="Segoe UI" w:hAnsi="Segoe UI" w:cs="Segoe UI"/>
+          <w:color w:val="E6E6E6"/>
+        </w:rPr>
+        <w:t>Objetivos de aprendizaje</w:t>
+      </w:r>
+    </w:p>
+    <w:p>
+      <w:pPr>
+        <w:pStyle w:val="NormalWeb"/>
+        <w:shd w:val="clear" w:color="auto" w:fill="171717"/>
+        <w:rPr>
+          <w:rFonts w:ascii="Segoe UI" w:hAnsi="Segoe UI" w:cs="Segoe UI"/>
+          <w:color w:val="E6E6E6"/>
+        </w:rPr>
+      </w:pPr>
+      <w:r>
+        <w:rPr>
+          <w:rFonts w:ascii="Segoe UI" w:hAnsi="Segoe UI" w:cs="Segoe UI"/>
+          <w:color w:val="E6E6E6"/>
+        </w:rPr>
+        <w:t>En este módulo, obtendrá información sobre los conceptos básicos del </w:t>
+      </w:r>
+      <w:r>
+        <w:rPr>
+          <w:rStyle w:val="nfasis"/>
+          <w:rFonts w:ascii="Segoe UI" w:hAnsi="Segoe UI" w:cs="Segoe UI"/>
+          <w:color w:val="E6E6E6"/>
+        </w:rPr>
+        <w:t>procesamiento de flujos</w:t>
+      </w:r>
+      <w:r>
+        <w:rPr>
+          <w:rFonts w:ascii="Segoe UI" w:hAnsi="Segoe UI" w:cs="Segoe UI"/>
+          <w:color w:val="E6E6E6"/>
+        </w:rPr>
+        <w:t> y los servicios de Microsoft Azure que puede usar para implementar soluciones de datos de flujos. En concreto, obtendrá información sobre cómo:</w:t>
+      </w:r>
+    </w:p>
+    <w:p>
+      <w:pPr>
+        <w:numPr>
+          <w:ilvl w:val="0"/>
+          <w:numId w:val="12"/>
+        </w:numPr>
+        <w:shd w:val="clear" w:color="auto" w:fill="171717"/>
+        <w:spacing w:after="0" w:line="240" w:lineRule="auto"/>
+        <w:ind w:left="1290"/>
+        <w:rPr>
+          <w:rFonts w:ascii="Segoe UI" w:hAnsi="Segoe UI" w:cs="Segoe UI"/>
+          <w:color w:val="E6E6E6"/>
+        </w:rPr>
+      </w:pPr>
+      <w:r>
+        <w:rPr>
+          <w:rFonts w:ascii="Segoe UI" w:hAnsi="Segoe UI" w:cs="Segoe UI"/>
+          <w:color w:val="E6E6E6"/>
+        </w:rPr>
+        <w:t>Comparación del procesamiento por lotes y por flujos</w:t>
+      </w:r>
+    </w:p>
+    <w:p>
+      <w:pPr>
+        <w:numPr>
+          <w:ilvl w:val="0"/>
+          <w:numId w:val="12"/>
+        </w:numPr>
+        <w:shd w:val="clear" w:color="auto" w:fill="171717"/>
+        <w:spacing w:after="0" w:line="240" w:lineRule="auto"/>
+        <w:ind w:left="1290"/>
+        <w:rPr>
+          <w:rFonts w:ascii="Segoe UI" w:hAnsi="Segoe UI" w:cs="Segoe UI"/>
+          <w:color w:val="E6E6E6"/>
+        </w:rPr>
+      </w:pPr>
+      <w:r>
+        <w:rPr>
+          <w:rFonts w:ascii="Segoe UI" w:hAnsi="Segoe UI" w:cs="Segoe UI"/>
+          <w:color w:val="E6E6E6"/>
+        </w:rPr>
+        <w:t>Descripción de elementos comunes de las soluciones de datos de flujos</w:t>
+      </w:r>
+    </w:p>
+    <w:p>
+      <w:pPr>
+        <w:numPr>
+          <w:ilvl w:val="0"/>
+          <w:numId w:val="12"/>
+        </w:numPr>
+        <w:shd w:val="clear" w:color="auto" w:fill="171717"/>
+        <w:spacing w:after="0" w:line="240" w:lineRule="auto"/>
+        <w:ind w:left="1290"/>
+        <w:rPr>
+          <w:rFonts w:ascii="Segoe UI" w:hAnsi="Segoe UI" w:cs="Segoe UI"/>
+          <w:color w:val="E6E6E6"/>
+        </w:rPr>
+      </w:pPr>
+      <w:r>
+        <w:rPr>
+          <w:rFonts w:ascii="Segoe UI" w:hAnsi="Segoe UI" w:cs="Segoe UI"/>
+          <w:color w:val="E6E6E6"/>
+        </w:rPr>
+        <w:t xml:space="preserve">Descripción de las características y funciones de Azure </w:t>
+      </w:r>
+      <w:proofErr w:type="spellStart"/>
+      <w:r>
+        <w:rPr>
+          <w:rFonts w:ascii="Segoe UI" w:hAnsi="Segoe UI" w:cs="Segoe UI"/>
+          <w:color w:val="E6E6E6"/>
+        </w:rPr>
+        <w:t>Stream</w:t>
+      </w:r>
+      <w:proofErr w:type="spellEnd"/>
+      <w:r>
+        <w:rPr>
+          <w:rFonts w:ascii="Segoe UI" w:hAnsi="Segoe UI" w:cs="Segoe UI"/>
+          <w:color w:val="E6E6E6"/>
+        </w:rPr>
+        <w:t xml:space="preserve"> </w:t>
+      </w:r>
+      <w:proofErr w:type="spellStart"/>
+      <w:r>
+        <w:rPr>
+          <w:rFonts w:ascii="Segoe UI" w:hAnsi="Segoe UI" w:cs="Segoe UI"/>
+          <w:color w:val="E6E6E6"/>
+        </w:rPr>
+        <w:t>Analytics</w:t>
+      </w:r>
+      <w:proofErr w:type="spellEnd"/>
+    </w:p>
+    <w:p>
+      <w:pPr>
+        <w:numPr>
+          <w:ilvl w:val="0"/>
+          <w:numId w:val="12"/>
+        </w:numPr>
+        <w:shd w:val="clear" w:color="auto" w:fill="171717"/>
+        <w:spacing w:after="0" w:line="240" w:lineRule="auto"/>
+        <w:ind w:left="1290"/>
+        <w:rPr>
+          <w:rFonts w:ascii="Segoe UI" w:hAnsi="Segoe UI" w:cs="Segoe UI"/>
+          <w:color w:val="E6E6E6"/>
+        </w:rPr>
+      </w:pPr>
+      <w:r>
+        <w:rPr>
+          <w:rFonts w:ascii="Segoe UI" w:hAnsi="Segoe UI" w:cs="Segoe UI"/>
+          <w:color w:val="E6E6E6"/>
+        </w:rPr>
+        <w:t xml:space="preserve">Descripción de las características y funciones de </w:t>
+      </w:r>
+      <w:proofErr w:type="spellStart"/>
+      <w:r>
+        <w:rPr>
+          <w:rFonts w:ascii="Segoe UI" w:hAnsi="Segoe UI" w:cs="Segoe UI"/>
+          <w:color w:val="E6E6E6"/>
+        </w:rPr>
+        <w:t>Spark</w:t>
+      </w:r>
+      <w:proofErr w:type="spellEnd"/>
+      <w:r>
+        <w:rPr>
+          <w:rFonts w:ascii="Segoe UI" w:hAnsi="Segoe UI" w:cs="Segoe UI"/>
+          <w:color w:val="E6E6E6"/>
+        </w:rPr>
+        <w:t xml:space="preserve"> </w:t>
+      </w:r>
+      <w:proofErr w:type="spellStart"/>
+      <w:r>
+        <w:rPr>
+          <w:rFonts w:ascii="Segoe UI" w:hAnsi="Segoe UI" w:cs="Segoe UI"/>
+          <w:color w:val="E6E6E6"/>
+        </w:rPr>
+        <w:t>Structured</w:t>
+      </w:r>
+      <w:proofErr w:type="spellEnd"/>
+      <w:r>
+        <w:rPr>
+          <w:rFonts w:ascii="Segoe UI" w:hAnsi="Segoe UI" w:cs="Segoe UI"/>
+          <w:color w:val="E6E6E6"/>
+        </w:rPr>
+        <w:t xml:space="preserve"> </w:t>
+      </w:r>
+      <w:proofErr w:type="spellStart"/>
+      <w:r>
+        <w:rPr>
+          <w:rFonts w:ascii="Segoe UI" w:hAnsi="Segoe UI" w:cs="Segoe UI"/>
+          <w:color w:val="E6E6E6"/>
+        </w:rPr>
+        <w:t>Streaming</w:t>
+      </w:r>
+      <w:proofErr w:type="spellEnd"/>
+      <w:r>
+        <w:rPr>
+          <w:rFonts w:ascii="Segoe UI" w:hAnsi="Segoe UI" w:cs="Segoe UI"/>
+          <w:color w:val="E6E6E6"/>
+        </w:rPr>
+        <w:t xml:space="preserve"> en Azure</w:t>
       </w:r>
     </w:p>
     <w:p/>
@@ -11322,9 +14434,9 @@
     </w:lvl>
   </w:abstractNum>
   <w:abstractNum w:abstractNumId="5" w15:restartNumberingAfterBreak="0">
-    <w:nsid w:val="42DA6BF0"/>
+    <w:nsid w:val="41552511"/>
     <w:multiLevelType w:val="multilevel"/>
-    <w:tmpl w:val="5DC60798"/>
+    <w:tmpl w:val="68C83C38"/>
     <w:lvl w:ilvl="0">
       <w:start w:val="1"/>
       <w:numFmt w:val="bullet"/>
@@ -11463,6 +14575,147 @@
     </w:lvl>
   </w:abstractNum>
   <w:abstractNum w:abstractNumId="6" w15:restartNumberingAfterBreak="0">
+    <w:nsid w:val="42DA6BF0"/>
+    <w:multiLevelType w:val="multilevel"/>
+    <w:tmpl w:val="5DC60798"/>
+    <w:lvl w:ilvl="0">
+      <w:start w:val="1"/>
+      <w:numFmt w:val="bullet"/>
+      <w:lvlText w:val=""/>
+      <w:lvlJc w:val="left"/>
+      <w:pPr>
+        <w:tabs>
+          <w:tab w:val="num" w:pos="720"/>
+        </w:tabs>
+        <w:ind w:left="720" w:hanging="360"/>
+      </w:pPr>
+      <w:rPr>
+        <w:rFonts w:ascii="Symbol" w:hAnsi="Symbol" w:hint="default"/>
+        <w:sz w:val="20"/>
+      </w:rPr>
+    </w:lvl>
+    <w:lvl w:ilvl="1" w:tentative="1">
+      <w:numFmt w:val="bullet"/>
+      <w:lvlText w:val="o"/>
+      <w:lvlJc w:val="left"/>
+      <w:pPr>
+        <w:tabs>
+          <w:tab w:val="num" w:pos="1440"/>
+        </w:tabs>
+        <w:ind w:left="1440" w:hanging="360"/>
+      </w:pPr>
+      <w:rPr>
+        <w:rFonts w:ascii="Courier New" w:hAnsi="Courier New" w:hint="default"/>
+        <w:sz w:val="20"/>
+      </w:rPr>
+    </w:lvl>
+    <w:lvl w:ilvl="2" w:tentative="1">
+      <w:numFmt w:val="bullet"/>
+      <w:lvlText w:val=""/>
+      <w:lvlJc w:val="left"/>
+      <w:pPr>
+        <w:tabs>
+          <w:tab w:val="num" w:pos="2160"/>
+        </w:tabs>
+        <w:ind w:left="2160" w:hanging="360"/>
+      </w:pPr>
+      <w:rPr>
+        <w:rFonts w:ascii="Wingdings" w:hAnsi="Wingdings" w:hint="default"/>
+        <w:sz w:val="20"/>
+      </w:rPr>
+    </w:lvl>
+    <w:lvl w:ilvl="3" w:tentative="1">
+      <w:numFmt w:val="bullet"/>
+      <w:lvlText w:val=""/>
+      <w:lvlJc w:val="left"/>
+      <w:pPr>
+        <w:tabs>
+          <w:tab w:val="num" w:pos="2880"/>
+        </w:tabs>
+        <w:ind w:left="2880" w:hanging="360"/>
+      </w:pPr>
+      <w:rPr>
+        <w:rFonts w:ascii="Wingdings" w:hAnsi="Wingdings" w:hint="default"/>
+        <w:sz w:val="20"/>
+      </w:rPr>
+    </w:lvl>
+    <w:lvl w:ilvl="4" w:tentative="1">
+      <w:numFmt w:val="bullet"/>
+      <w:lvlText w:val=""/>
+      <w:lvlJc w:val="left"/>
+      <w:pPr>
+        <w:tabs>
+          <w:tab w:val="num" w:pos="3600"/>
+        </w:tabs>
+        <w:ind w:left="3600" w:hanging="360"/>
+      </w:pPr>
+      <w:rPr>
+        <w:rFonts w:ascii="Wingdings" w:hAnsi="Wingdings" w:hint="default"/>
+        <w:sz w:val="20"/>
+      </w:rPr>
+    </w:lvl>
+    <w:lvl w:ilvl="5" w:tentative="1">
+      <w:numFmt w:val="bullet"/>
+      <w:lvlText w:val=""/>
+      <w:lvlJc w:val="left"/>
+      <w:pPr>
+        <w:tabs>
+          <w:tab w:val="num" w:pos="4320"/>
+        </w:tabs>
+        <w:ind w:left="4320" w:hanging="360"/>
+      </w:pPr>
+      <w:rPr>
+        <w:rFonts w:ascii="Wingdings" w:hAnsi="Wingdings" w:hint="default"/>
+        <w:sz w:val="20"/>
+      </w:rPr>
+    </w:lvl>
+    <w:lvl w:ilvl="6" w:tentative="1">
+      <w:numFmt w:val="bullet"/>
+      <w:lvlText w:val=""/>
+      <w:lvlJc w:val="left"/>
+      <w:pPr>
+        <w:tabs>
+          <w:tab w:val="num" w:pos="5040"/>
+        </w:tabs>
+        <w:ind w:left="5040" w:hanging="360"/>
+      </w:pPr>
+      <w:rPr>
+        <w:rFonts w:ascii="Wingdings" w:hAnsi="Wingdings" w:hint="default"/>
+        <w:sz w:val="20"/>
+      </w:rPr>
+    </w:lvl>
+    <w:lvl w:ilvl="7" w:tentative="1">
+      <w:numFmt w:val="bullet"/>
+      <w:lvlText w:val=""/>
+      <w:lvlJc w:val="left"/>
+      <w:pPr>
+        <w:tabs>
+          <w:tab w:val="num" w:pos="5760"/>
+        </w:tabs>
+        <w:ind w:left="5760" w:hanging="360"/>
+      </w:pPr>
+      <w:rPr>
+        <w:rFonts w:ascii="Wingdings" w:hAnsi="Wingdings" w:hint="default"/>
+        <w:sz w:val="20"/>
+      </w:rPr>
+    </w:lvl>
+    <w:lvl w:ilvl="8" w:tentative="1">
+      <w:numFmt w:val="bullet"/>
+      <w:lvlText w:val=""/>
+      <w:lvlJc w:val="left"/>
+      <w:pPr>
+        <w:tabs>
+          <w:tab w:val="num" w:pos="6480"/>
+        </w:tabs>
+        <w:ind w:left="6480" w:hanging="360"/>
+      </w:pPr>
+      <w:rPr>
+        <w:rFonts w:ascii="Wingdings" w:hAnsi="Wingdings" w:hint="default"/>
+        <w:sz w:val="20"/>
+      </w:rPr>
+    </w:lvl>
+  </w:abstractNum>
+  <w:abstractNum w:abstractNumId="7" w15:restartNumberingAfterBreak="0">
     <w:nsid w:val="57FF2A75"/>
     <w:multiLevelType w:val="multilevel"/>
     <w:tmpl w:val="0B900FE6"/>
@@ -11579,7 +14832,7 @@
       </w:pPr>
     </w:lvl>
   </w:abstractNum>
-  <w:abstractNum w:abstractNumId="7" w15:restartNumberingAfterBreak="0">
+  <w:abstractNum w:abstractNumId="8" w15:restartNumberingAfterBreak="0">
     <w:nsid w:val="5AD97F55"/>
     <w:multiLevelType w:val="multilevel"/>
     <w:tmpl w:val="87BA50B2"/>
@@ -11684,7 +14937,148 @@
       </w:pPr>
     </w:lvl>
   </w:abstractNum>
-  <w:abstractNum w:abstractNumId="8" w15:restartNumberingAfterBreak="0">
+  <w:abstractNum w:abstractNumId="9" w15:restartNumberingAfterBreak="0">
+    <w:nsid w:val="663E2B25"/>
+    <w:multiLevelType w:val="multilevel"/>
+    <w:tmpl w:val="AC4EB71E"/>
+    <w:lvl w:ilvl="0">
+      <w:start w:val="1"/>
+      <w:numFmt w:val="bullet"/>
+      <w:lvlText w:val=""/>
+      <w:lvlJc w:val="left"/>
+      <w:pPr>
+        <w:tabs>
+          <w:tab w:val="num" w:pos="720"/>
+        </w:tabs>
+        <w:ind w:left="720" w:hanging="360"/>
+      </w:pPr>
+      <w:rPr>
+        <w:rFonts w:ascii="Symbol" w:hAnsi="Symbol" w:hint="default"/>
+        <w:sz w:val="20"/>
+      </w:rPr>
+    </w:lvl>
+    <w:lvl w:ilvl="1" w:tentative="1">
+      <w:numFmt w:val="bullet"/>
+      <w:lvlText w:val="o"/>
+      <w:lvlJc w:val="left"/>
+      <w:pPr>
+        <w:tabs>
+          <w:tab w:val="num" w:pos="1440"/>
+        </w:tabs>
+        <w:ind w:left="1440" w:hanging="360"/>
+      </w:pPr>
+      <w:rPr>
+        <w:rFonts w:ascii="Courier New" w:hAnsi="Courier New" w:hint="default"/>
+        <w:sz w:val="20"/>
+      </w:rPr>
+    </w:lvl>
+    <w:lvl w:ilvl="2" w:tentative="1">
+      <w:numFmt w:val="bullet"/>
+      <w:lvlText w:val=""/>
+      <w:lvlJc w:val="left"/>
+      <w:pPr>
+        <w:tabs>
+          <w:tab w:val="num" w:pos="2160"/>
+        </w:tabs>
+        <w:ind w:left="2160" w:hanging="360"/>
+      </w:pPr>
+      <w:rPr>
+        <w:rFonts w:ascii="Wingdings" w:hAnsi="Wingdings" w:hint="default"/>
+        <w:sz w:val="20"/>
+      </w:rPr>
+    </w:lvl>
+    <w:lvl w:ilvl="3" w:tentative="1">
+      <w:numFmt w:val="bullet"/>
+      <w:lvlText w:val=""/>
+      <w:lvlJc w:val="left"/>
+      <w:pPr>
+        <w:tabs>
+          <w:tab w:val="num" w:pos="2880"/>
+        </w:tabs>
+        <w:ind w:left="2880" w:hanging="360"/>
+      </w:pPr>
+      <w:rPr>
+        <w:rFonts w:ascii="Wingdings" w:hAnsi="Wingdings" w:hint="default"/>
+        <w:sz w:val="20"/>
+      </w:rPr>
+    </w:lvl>
+    <w:lvl w:ilvl="4" w:tentative="1">
+      <w:numFmt w:val="bullet"/>
+      <w:lvlText w:val=""/>
+      <w:lvlJc w:val="left"/>
+      <w:pPr>
+        <w:tabs>
+          <w:tab w:val="num" w:pos="3600"/>
+        </w:tabs>
+        <w:ind w:left="3600" w:hanging="360"/>
+      </w:pPr>
+      <w:rPr>
+        <w:rFonts w:ascii="Wingdings" w:hAnsi="Wingdings" w:hint="default"/>
+        <w:sz w:val="20"/>
+      </w:rPr>
+    </w:lvl>
+    <w:lvl w:ilvl="5" w:tentative="1">
+      <w:numFmt w:val="bullet"/>
+      <w:lvlText w:val=""/>
+      <w:lvlJc w:val="left"/>
+      <w:pPr>
+        <w:tabs>
+          <w:tab w:val="num" w:pos="4320"/>
+        </w:tabs>
+        <w:ind w:left="4320" w:hanging="360"/>
+      </w:pPr>
+      <w:rPr>
+        <w:rFonts w:ascii="Wingdings" w:hAnsi="Wingdings" w:hint="default"/>
+        <w:sz w:val="20"/>
+      </w:rPr>
+    </w:lvl>
+    <w:lvl w:ilvl="6" w:tentative="1">
+      <w:numFmt w:val="bullet"/>
+      <w:lvlText w:val=""/>
+      <w:lvlJc w:val="left"/>
+      <w:pPr>
+        <w:tabs>
+          <w:tab w:val="num" w:pos="5040"/>
+        </w:tabs>
+        <w:ind w:left="5040" w:hanging="360"/>
+      </w:pPr>
+      <w:rPr>
+        <w:rFonts w:ascii="Wingdings" w:hAnsi="Wingdings" w:hint="default"/>
+        <w:sz w:val="20"/>
+      </w:rPr>
+    </w:lvl>
+    <w:lvl w:ilvl="7" w:tentative="1">
+      <w:numFmt w:val="bullet"/>
+      <w:lvlText w:val=""/>
+      <w:lvlJc w:val="left"/>
+      <w:pPr>
+        <w:tabs>
+          <w:tab w:val="num" w:pos="5760"/>
+        </w:tabs>
+        <w:ind w:left="5760" w:hanging="360"/>
+      </w:pPr>
+      <w:rPr>
+        <w:rFonts w:ascii="Wingdings" w:hAnsi="Wingdings" w:hint="default"/>
+        <w:sz w:val="20"/>
+      </w:rPr>
+    </w:lvl>
+    <w:lvl w:ilvl="8" w:tentative="1">
+      <w:numFmt w:val="bullet"/>
+      <w:lvlText w:val=""/>
+      <w:lvlJc w:val="left"/>
+      <w:pPr>
+        <w:tabs>
+          <w:tab w:val="num" w:pos="6480"/>
+        </w:tabs>
+        <w:ind w:left="6480" w:hanging="360"/>
+      </w:pPr>
+      <w:rPr>
+        <w:rFonts w:ascii="Wingdings" w:hAnsi="Wingdings" w:hint="default"/>
+        <w:sz w:val="20"/>
+      </w:rPr>
+    </w:lvl>
+  </w:abstractNum>
+  <w:abstractNum w:abstractNumId="10" w15:restartNumberingAfterBreak="0">
     <w:nsid w:val="67272196"/>
     <w:multiLevelType w:val="multilevel"/>
     <w:tmpl w:val="3F16A930"/>
@@ -11797,7 +15191,7 @@
       </w:pPr>
     </w:lvl>
   </w:abstractNum>
-  <w:abstractNum w:abstractNumId="9" w15:restartNumberingAfterBreak="0">
+  <w:abstractNum w:abstractNumId="11" w15:restartNumberingAfterBreak="0">
     <w:nsid w:val="7CA0484C"/>
     <w:multiLevelType w:val="multilevel"/>
     <w:tmpl w:val="9B44FA2C"/>
@@ -11906,19 +15300,19 @@
     <w:abstractNumId w:val="0"/>
   </w:num>
   <w:num w:numId="2" w16cid:durableId="1037705235">
-    <w:abstractNumId w:val="9"/>
+    <w:abstractNumId w:val="11"/>
   </w:num>
   <w:num w:numId="3" w16cid:durableId="2100710031">
-    <w:abstractNumId w:val="5"/>
+    <w:abstractNumId w:val="6"/>
   </w:num>
   <w:num w:numId="4" w16cid:durableId="1384721323">
     <w:abstractNumId w:val="3"/>
   </w:num>
   <w:num w:numId="5" w16cid:durableId="1893613402">
-    <w:abstractNumId w:val="8"/>
+    <w:abstractNumId w:val="10"/>
   </w:num>
   <w:num w:numId="6" w16cid:durableId="612438040">
-    <w:abstractNumId w:val="6"/>
+    <w:abstractNumId w:val="7"/>
   </w:num>
   <w:num w:numId="7" w16cid:durableId="497579100">
     <w:abstractNumId w:val="2"/>
@@ -11930,7 +15324,13 @@
     <w:abstractNumId w:val="1"/>
   </w:num>
   <w:num w:numId="10" w16cid:durableId="121701946">
-    <w:abstractNumId w:val="7"/>
+    <w:abstractNumId w:val="8"/>
+  </w:num>
+  <w:num w:numId="11" w16cid:durableId="462311649">
+    <w:abstractNumId w:val="5"/>
+  </w:num>
+  <w:num w:numId="12" w16cid:durableId="2075002468">
+    <w:abstractNumId w:val="9"/>
   </w:num>
 </w:numbering>
 </file>

--- a/MS Azure Data Storage/Data Storage Modern.docx
+++ b/MS Azure Data Storage/Data Storage Modern.docx
@@ -8251,8 +8251,20 @@
           <w:bdr w:val="none" w:sz="0" w:space="0" w:color="auto" w:frame="1"/>
           <w:lang w:val="en-US"/>
         </w:rPr>
-        <w:t>    OPENROWSET(</w:t>
-      </w:r>
+        <w:t>    </w:t>
+      </w:r>
+      <w:proofErr w:type="gramStart"/>
+      <w:r>
+        <w:rPr>
+          <w:rStyle w:val="CdigoHTML"/>
+          <w:rFonts w:ascii="Consolas" w:hAnsi="Consolas"/>
+          <w:color w:val="E6E6E6"/>
+          <w:bdr w:val="none" w:sz="0" w:space="0" w:color="auto" w:frame="1"/>
+          <w:lang w:val="en-US"/>
+        </w:rPr>
+        <w:t>OPENROWSET(</w:t>
+      </w:r>
+      <w:proofErr w:type="gramEnd"/>
     </w:p>
     <w:p>
       <w:pPr>
@@ -8957,6 +8969,7 @@
         </w:rPr>
         <w:t xml:space="preserve">, </w:t>
       </w:r>
+      <w:proofErr w:type="gramStart"/>
       <w:r>
         <w:rPr>
           <w:rStyle w:val="hljs-keyword"/>
@@ -8975,7 +8988,18 @@
           <w:bdr w:val="none" w:sz="0" w:space="0" w:color="auto" w:frame="1"/>
           <w:lang w:val="en-US"/>
         </w:rPr>
-        <w:t xml:space="preserve">(*) </w:t>
+        <w:t>(</w:t>
+      </w:r>
+      <w:proofErr w:type="gramEnd"/>
+      <w:r>
+        <w:rPr>
+          <w:rStyle w:val="CdigoHTML"/>
+          <w:rFonts w:ascii="Consolas" w:hAnsi="Consolas"/>
+          <w:color w:val="E6E6E6"/>
+          <w:bdr w:val="none" w:sz="0" w:space="0" w:color="auto" w:frame="1"/>
+          <w:lang w:val="en-US"/>
+        </w:rPr>
+        <w:t xml:space="preserve">*) </w:t>
       </w:r>
       <w:r>
         <w:rPr>
@@ -9055,8 +9079,20 @@
           <w:bdr w:val="none" w:sz="0" w:space="0" w:color="auto" w:frame="1"/>
           <w:lang w:val="en-US"/>
         </w:rPr>
-        <w:t>    OPENROWSET(</w:t>
-      </w:r>
+        <w:t>    </w:t>
+      </w:r>
+      <w:proofErr w:type="gramStart"/>
+      <w:r>
+        <w:rPr>
+          <w:rStyle w:val="CdigoHTML"/>
+          <w:rFonts w:ascii="Consolas" w:hAnsi="Consolas"/>
+          <w:color w:val="E6E6E6"/>
+          <w:bdr w:val="none" w:sz="0" w:space="0" w:color="auto" w:frame="1"/>
+          <w:lang w:val="en-US"/>
+        </w:rPr>
+        <w:t>OPENROWSET(</w:t>
+      </w:r>
+      <w:proofErr w:type="gramEnd"/>
     </w:p>
     <w:p>
       <w:pPr>
@@ -9381,6 +9417,7 @@
         </w:rPr>
         <w:t xml:space="preserve"> </w:t>
       </w:r>
+      <w:proofErr w:type="gramStart"/>
       <w:r>
         <w:rPr>
           <w:rStyle w:val="hljs-keyword"/>
@@ -9401,6 +9438,7 @@
         </w:rPr>
         <w:t>;</w:t>
       </w:r>
+      <w:proofErr w:type="gramEnd"/>
     </w:p>
     <w:p>
       <w:pPr>
@@ -13816,6 +13854,1388 @@
       </w:r>
     </w:p>
     <w:p/>
+    <w:p>
+      <w:pPr>
+        <w:pStyle w:val="Ttulo1"/>
+        <w:shd w:val="clear" w:color="auto" w:fill="171717"/>
+        <w:spacing w:before="0" w:beforeAutospacing="0" w:after="0" w:afterAutospacing="0"/>
+        <w:rPr>
+          <w:rFonts w:ascii="Segoe UI" w:hAnsi="Segoe UI" w:cs="Segoe UI"/>
+          <w:color w:val="E6E6E6"/>
+        </w:rPr>
+      </w:pPr>
+      <w:r>
+        <w:rPr>
+          <w:rFonts w:ascii="Segoe UI" w:hAnsi="Segoe UI" w:cs="Segoe UI"/>
+          <w:color w:val="E6E6E6"/>
+        </w:rPr>
+        <w:t>Comprensión del procesamiento de flujos y por lotes</w:t>
+      </w:r>
+    </w:p>
+    <w:p>
+      <w:pPr>
+        <w:shd w:val="clear" w:color="auto" w:fill="171717"/>
+        <w:rPr>
+          <w:rFonts w:ascii="Segoe UI" w:hAnsi="Segoe UI" w:cs="Segoe UI"/>
+          <w:color w:val="E6E6E6"/>
+        </w:rPr>
+      </w:pPr>
+      <w:r>
+        <w:rPr>
+          <w:rStyle w:val="visually-hidden"/>
+          <w:rFonts w:ascii="docons" w:hAnsi="docons" w:cs="Segoe UI"/>
+          <w:color w:val="E6E6E6"/>
+          <w:sz w:val="14"/>
+          <w:szCs w:val="14"/>
+          <w:bdr w:val="none" w:sz="0" w:space="0" w:color="auto" w:frame="1"/>
+        </w:rPr>
+        <w:t>Completado</w:t>
+      </w:r>
+      <w:r>
+        <w:rPr>
+          <w:rStyle w:val="xp-tag-xp"/>
+          <w:rFonts w:ascii="Segoe UI" w:hAnsi="Segoe UI" w:cs="Segoe UI"/>
+          <w:color w:val="E6E6E6"/>
+          <w:sz w:val="18"/>
+          <w:szCs w:val="18"/>
+        </w:rPr>
+        <w:t>100 XP</w:t>
+      </w:r>
+    </w:p>
+    <w:p>
+      <w:pPr>
+        <w:numPr>
+          <w:ilvl w:val="0"/>
+          <w:numId w:val="13"/>
+        </w:numPr>
+        <w:shd w:val="clear" w:color="auto" w:fill="171717"/>
+        <w:spacing w:after="0" w:line="240" w:lineRule="auto"/>
+        <w:rPr>
+          <w:rFonts w:ascii="Segoe UI" w:hAnsi="Segoe UI" w:cs="Segoe UI"/>
+        </w:rPr>
+      </w:pPr>
+      <w:r>
+        <w:rPr>
+          <w:rFonts w:ascii="Segoe UI" w:hAnsi="Segoe UI" w:cs="Segoe UI"/>
+        </w:rPr>
+        <w:t>9 minutos</w:t>
+      </w:r>
+    </w:p>
+    <w:p>
+      <w:pPr>
+        <w:pStyle w:val="NormalWeb"/>
+        <w:shd w:val="clear" w:color="auto" w:fill="171717"/>
+        <w:rPr>
+          <w:rFonts w:ascii="Segoe UI" w:hAnsi="Segoe UI" w:cs="Segoe UI"/>
+          <w:color w:val="E6E6E6"/>
+        </w:rPr>
+      </w:pPr>
+      <w:r>
+        <w:rPr>
+          <w:rFonts w:ascii="Segoe UI" w:hAnsi="Segoe UI" w:cs="Segoe UI"/>
+          <w:color w:val="E6E6E6"/>
+        </w:rPr>
+        <w:t>El procesamiento de datos es simplemente la conversión de datos sin procesar en información significativa a través de un proceso. Existen dos métodos generales para procesar los datos:</w:t>
+      </w:r>
+    </w:p>
+    <w:p>
+      <w:pPr>
+        <w:numPr>
+          <w:ilvl w:val="0"/>
+          <w:numId w:val="14"/>
+        </w:numPr>
+        <w:shd w:val="clear" w:color="auto" w:fill="171717"/>
+        <w:spacing w:after="0" w:line="240" w:lineRule="auto"/>
+        <w:ind w:left="1290"/>
+        <w:rPr>
+          <w:rFonts w:ascii="Segoe UI" w:hAnsi="Segoe UI" w:cs="Segoe UI"/>
+          <w:color w:val="E6E6E6"/>
+        </w:rPr>
+      </w:pPr>
+      <w:r>
+        <w:rPr>
+          <w:rStyle w:val="nfasis"/>
+          <w:rFonts w:ascii="Segoe UI" w:hAnsi="Segoe UI" w:cs="Segoe UI"/>
+          <w:color w:val="E6E6E6"/>
+        </w:rPr>
+        <w:t>Procesamiento por lotes</w:t>
+      </w:r>
+      <w:r>
+        <w:rPr>
+          <w:rFonts w:ascii="Segoe UI" w:hAnsi="Segoe UI" w:cs="Segoe UI"/>
+          <w:color w:val="E6E6E6"/>
+        </w:rPr>
+        <w:t>, en el que se recopilan y almacenan varios registros de datos antes de procesarse juntos en una sola operación.</w:t>
+      </w:r>
+    </w:p>
+    <w:p>
+      <w:pPr>
+        <w:numPr>
+          <w:ilvl w:val="0"/>
+          <w:numId w:val="14"/>
+        </w:numPr>
+        <w:shd w:val="clear" w:color="auto" w:fill="171717"/>
+        <w:spacing w:after="0" w:line="240" w:lineRule="auto"/>
+        <w:ind w:left="1290"/>
+        <w:rPr>
+          <w:rFonts w:ascii="Segoe UI" w:hAnsi="Segoe UI" w:cs="Segoe UI"/>
+          <w:color w:val="E6E6E6"/>
+        </w:rPr>
+      </w:pPr>
+      <w:r>
+        <w:rPr>
+          <w:rStyle w:val="nfasis"/>
+          <w:rFonts w:ascii="Segoe UI" w:hAnsi="Segoe UI" w:cs="Segoe UI"/>
+          <w:color w:val="E6E6E6"/>
+        </w:rPr>
+        <w:t>Procesamiento de flujos</w:t>
+      </w:r>
+      <w:r>
+        <w:rPr>
+          <w:rFonts w:ascii="Segoe UI" w:hAnsi="Segoe UI" w:cs="Segoe UI"/>
+          <w:color w:val="E6E6E6"/>
+        </w:rPr>
+        <w:t>, en el que un origen de datos se supervisa y procesa constantemente en tiempo real a medida que se producen nuevos eventos de datos.</w:t>
+      </w:r>
+    </w:p>
+    <w:p>
+      <w:pPr>
+        <w:pStyle w:val="Ttulo2"/>
+        <w:shd w:val="clear" w:color="auto" w:fill="171717"/>
+        <w:spacing w:before="480" w:after="180"/>
+        <w:rPr>
+          <w:rFonts w:ascii="Segoe UI" w:hAnsi="Segoe UI" w:cs="Segoe UI"/>
+          <w:color w:val="E6E6E6"/>
+        </w:rPr>
+      </w:pPr>
+      <w:r>
+        <w:rPr>
+          <w:rFonts w:ascii="Segoe UI" w:hAnsi="Segoe UI" w:cs="Segoe UI"/>
+          <w:color w:val="E6E6E6"/>
+        </w:rPr>
+        <w:lastRenderedPageBreak/>
+        <w:t>Procesamiento por lotes</w:t>
+      </w:r>
+    </w:p>
+    <w:p>
+      <w:pPr>
+        <w:pStyle w:val="NormalWeb"/>
+        <w:shd w:val="clear" w:color="auto" w:fill="171717"/>
+        <w:rPr>
+          <w:rFonts w:ascii="Segoe UI" w:hAnsi="Segoe UI" w:cs="Segoe UI"/>
+          <w:color w:val="E6E6E6"/>
+        </w:rPr>
+      </w:pPr>
+      <w:r>
+        <w:rPr>
+          <w:rFonts w:ascii="Segoe UI" w:hAnsi="Segoe UI" w:cs="Segoe UI"/>
+          <w:color w:val="E6E6E6"/>
+        </w:rPr>
+        <w:t>En el procesamiento por lotes, los elementos de datos se recopilan en un grupo conforme van llegando. Después, todo el grupo se procesa más adelante como un lote. El momento en el que se procesa cada grupo se puede determinar de varias maneras. Por ejemplo, los datos se pueden procesar según un intervalo de tiempo programado (por ejemplo, cada hora), o bien el procesamiento puede desencadenarse cuando se alcance una determinada cantidad de datos o como resultado de algún otro evento.</w:t>
+      </w:r>
+    </w:p>
+    <w:p>
+      <w:pPr>
+        <w:pStyle w:val="NormalWeb"/>
+        <w:shd w:val="clear" w:color="auto" w:fill="171717"/>
+        <w:rPr>
+          <w:rFonts w:ascii="Segoe UI" w:hAnsi="Segoe UI" w:cs="Segoe UI"/>
+          <w:color w:val="E6E6E6"/>
+        </w:rPr>
+      </w:pPr>
+      <w:r>
+        <w:rPr>
+          <w:rFonts w:ascii="Segoe UI" w:hAnsi="Segoe UI" w:cs="Segoe UI"/>
+          <w:color w:val="E6E6E6"/>
+        </w:rPr>
+        <w:t>Por ejemplo, supongamos que quiere analizar el tráfico de carreteras contando el número de automóviles en un tramo de carretera. Un enfoque de procesamiento por lotes requeriría recopilar los automóviles de un aparcamiento y, a continuación, contarlos en una sola operación mientras están en reposo.</w:t>
+      </w:r>
+    </w:p>
+    <w:p>
+      <w:pPr>
+        <w:pStyle w:val="NormalWeb"/>
+        <w:shd w:val="clear" w:color="auto" w:fill="171717"/>
+        <w:rPr>
+          <w:rFonts w:ascii="Segoe UI" w:hAnsi="Segoe UI" w:cs="Segoe UI"/>
+          <w:color w:val="E6E6E6"/>
+        </w:rPr>
+      </w:pPr>
+      <w:r>
+        <w:rPr>
+          <w:rFonts w:ascii="Segoe UI" w:hAnsi="Segoe UI" w:cs="Segoe UI"/>
+          <w:noProof/>
+          <w:color w:val="E6E6E6"/>
+        </w:rPr>
+        <w:drawing>
+          <wp:inline distT="0" distB="0" distL="0" distR="0" wp14:anchorId="1B18F538" wp14:editId="2D49940C">
+            <wp:extent cx="5400040" cy="3036570"/>
+            <wp:effectExtent l="0" t="0" r="0" b="0"/>
+            <wp:docPr id="14" name="Imagen 14" descr="Cars being counted in a parking lot"/>
+            <wp:cNvGraphicFramePr>
+              <a:graphicFrameLocks xmlns:a="http://schemas.openxmlformats.org/drawingml/2006/main" noChangeAspect="1"/>
+            </wp:cNvGraphicFramePr>
+            <a:graphic xmlns:a="http://schemas.openxmlformats.org/drawingml/2006/main">
+              <a:graphicData uri="http://schemas.openxmlformats.org/drawingml/2006/picture">
+                <pic:pic xmlns:pic="http://schemas.openxmlformats.org/drawingml/2006/picture">
+                  <pic:nvPicPr>
+                    <pic:cNvPr id="0" name="Picture 21" descr="Cars being counted in a parking lot"/>
+                    <pic:cNvPicPr>
+                      <a:picLocks noChangeAspect="1" noChangeArrowheads="1"/>
+                    </pic:cNvPicPr>
+                  </pic:nvPicPr>
+                  <pic:blipFill>
+                    <a:blip r:embed="rId22">
+                      <a:extLst>
+                        <a:ext uri="{28A0092B-C50C-407E-A947-70E740481C1C}">
+                          <a14:useLocalDpi xmlns:a14="http://schemas.microsoft.com/office/drawing/2010/main" val="0"/>
+                        </a:ext>
+                      </a:extLst>
+                    </a:blip>
+                    <a:srcRect/>
+                    <a:stretch>
+                      <a:fillRect/>
+                    </a:stretch>
+                  </pic:blipFill>
+                  <pic:spPr bwMode="auto">
+                    <a:xfrm>
+                      <a:off x="0" y="0"/>
+                      <a:ext cx="5400040" cy="3036570"/>
+                    </a:xfrm>
+                    <a:prstGeom prst="rect">
+                      <a:avLst/>
+                    </a:prstGeom>
+                    <a:noFill/>
+                    <a:ln>
+                      <a:noFill/>
+                    </a:ln>
+                  </pic:spPr>
+                </pic:pic>
+              </a:graphicData>
+            </a:graphic>
+          </wp:inline>
+        </w:drawing>
+      </w:r>
+    </w:p>
+    <w:p>
+      <w:pPr>
+        <w:pStyle w:val="NormalWeb"/>
+        <w:shd w:val="clear" w:color="auto" w:fill="171717"/>
+        <w:rPr>
+          <w:rFonts w:ascii="Segoe UI" w:hAnsi="Segoe UI" w:cs="Segoe UI"/>
+          <w:color w:val="E6E6E6"/>
+        </w:rPr>
+      </w:pPr>
+      <w:r>
+        <w:rPr>
+          <w:rFonts w:ascii="Segoe UI" w:hAnsi="Segoe UI" w:cs="Segoe UI"/>
+          <w:color w:val="E6E6E6"/>
+        </w:rPr>
+        <w:t>Si la carretera está ocupada, con un gran número de automóviles que conducen a intervalos frecuentes, este enfoque puede ser poco práctico. Tenga en cuenta que no obtiene ningún resultado hasta que haya estacionado un lote de automóviles y los haya contado.</w:t>
+      </w:r>
+    </w:p>
+    <w:p>
+      <w:pPr>
+        <w:pStyle w:val="NormalWeb"/>
+        <w:shd w:val="clear" w:color="auto" w:fill="171717"/>
+        <w:rPr>
+          <w:rFonts w:ascii="Segoe UI" w:hAnsi="Segoe UI" w:cs="Segoe UI"/>
+          <w:color w:val="E6E6E6"/>
+        </w:rPr>
+      </w:pPr>
+      <w:r>
+        <w:rPr>
+          <w:rFonts w:ascii="Segoe UI" w:hAnsi="Segoe UI" w:cs="Segoe UI"/>
+          <w:color w:val="E6E6E6"/>
+        </w:rPr>
+        <w:t>Un ejemplo real de procesamiento por lotes es la forma en que las empresas de tarjetas de crédito controlan la facturación. El cliente no recibe una factura por cada compra que hace con su tarjeta de crédito, sino una factura mensual para todas las compras de ese mes.</w:t>
+      </w:r>
+    </w:p>
+    <w:p>
+      <w:pPr>
+        <w:pStyle w:val="NormalWeb"/>
+        <w:shd w:val="clear" w:color="auto" w:fill="171717"/>
+        <w:rPr>
+          <w:rFonts w:ascii="Segoe UI" w:hAnsi="Segoe UI" w:cs="Segoe UI"/>
+          <w:color w:val="E6E6E6"/>
+        </w:rPr>
+      </w:pPr>
+      <w:r>
+        <w:rPr>
+          <w:rFonts w:ascii="Segoe UI" w:hAnsi="Segoe UI" w:cs="Segoe UI"/>
+          <w:color w:val="E6E6E6"/>
+        </w:rPr>
+        <w:t>Entre las ventajas del procesamiento por lotes se incluyen las siguientes:</w:t>
+      </w:r>
+    </w:p>
+    <w:p>
+      <w:pPr>
+        <w:numPr>
+          <w:ilvl w:val="0"/>
+          <w:numId w:val="15"/>
+        </w:numPr>
+        <w:shd w:val="clear" w:color="auto" w:fill="171717"/>
+        <w:spacing w:after="0" w:line="240" w:lineRule="auto"/>
+        <w:ind w:left="1290"/>
+        <w:rPr>
+          <w:rFonts w:ascii="Segoe UI" w:hAnsi="Segoe UI" w:cs="Segoe UI"/>
+          <w:color w:val="E6E6E6"/>
+        </w:rPr>
+      </w:pPr>
+      <w:r>
+        <w:rPr>
+          <w:rFonts w:ascii="Segoe UI" w:hAnsi="Segoe UI" w:cs="Segoe UI"/>
+          <w:color w:val="E6E6E6"/>
+        </w:rPr>
+        <w:lastRenderedPageBreak/>
+        <w:t>Se pueden procesar grandes volúmenes de datos en un momento especificado.</w:t>
+      </w:r>
+    </w:p>
+    <w:p>
+      <w:pPr>
+        <w:numPr>
+          <w:ilvl w:val="0"/>
+          <w:numId w:val="15"/>
+        </w:numPr>
+        <w:shd w:val="clear" w:color="auto" w:fill="171717"/>
+        <w:spacing w:after="0" w:line="240" w:lineRule="auto"/>
+        <w:ind w:left="1290"/>
+        <w:rPr>
+          <w:rFonts w:ascii="Segoe UI" w:hAnsi="Segoe UI" w:cs="Segoe UI"/>
+          <w:color w:val="E6E6E6"/>
+        </w:rPr>
+      </w:pPr>
+      <w:r>
+        <w:rPr>
+          <w:rFonts w:ascii="Segoe UI" w:hAnsi="Segoe UI" w:cs="Segoe UI"/>
+          <w:color w:val="E6E6E6"/>
+        </w:rPr>
+        <w:t>Se puede programar para ejecutarse mientras los equipos o sistemas están inactivos, como por la noche o en horas de poca actividad.</w:t>
+      </w:r>
+    </w:p>
+    <w:p>
+      <w:pPr>
+        <w:pStyle w:val="NormalWeb"/>
+        <w:shd w:val="clear" w:color="auto" w:fill="171717"/>
+        <w:rPr>
+          <w:rFonts w:ascii="Segoe UI" w:hAnsi="Segoe UI" w:cs="Segoe UI"/>
+          <w:color w:val="E6E6E6"/>
+        </w:rPr>
+      </w:pPr>
+      <w:r>
+        <w:rPr>
+          <w:rFonts w:ascii="Segoe UI" w:hAnsi="Segoe UI" w:cs="Segoe UI"/>
+          <w:color w:val="E6E6E6"/>
+        </w:rPr>
+        <w:t>Entre las desventajas del procesamiento por lotes están las siguientes:</w:t>
+      </w:r>
+    </w:p>
+    <w:p>
+      <w:pPr>
+        <w:numPr>
+          <w:ilvl w:val="0"/>
+          <w:numId w:val="16"/>
+        </w:numPr>
+        <w:shd w:val="clear" w:color="auto" w:fill="171717"/>
+        <w:spacing w:after="0" w:line="240" w:lineRule="auto"/>
+        <w:ind w:left="1290"/>
+        <w:rPr>
+          <w:rFonts w:ascii="Segoe UI" w:hAnsi="Segoe UI" w:cs="Segoe UI"/>
+          <w:color w:val="E6E6E6"/>
+        </w:rPr>
+      </w:pPr>
+      <w:r>
+        <w:rPr>
+          <w:rFonts w:ascii="Segoe UI" w:hAnsi="Segoe UI" w:cs="Segoe UI"/>
+          <w:color w:val="E6E6E6"/>
+        </w:rPr>
+        <w:t>El tiempo de retardo entre la ingesta de los datos y la obtención de los resultados.</w:t>
+      </w:r>
+    </w:p>
+    <w:p>
+      <w:pPr>
+        <w:numPr>
+          <w:ilvl w:val="0"/>
+          <w:numId w:val="16"/>
+        </w:numPr>
+        <w:shd w:val="clear" w:color="auto" w:fill="171717"/>
+        <w:spacing w:after="0" w:line="240" w:lineRule="auto"/>
+        <w:ind w:left="1290"/>
+        <w:rPr>
+          <w:rFonts w:ascii="Segoe UI" w:hAnsi="Segoe UI" w:cs="Segoe UI"/>
+          <w:color w:val="E6E6E6"/>
+        </w:rPr>
+      </w:pPr>
+      <w:r>
+        <w:rPr>
+          <w:rFonts w:ascii="Segoe UI" w:hAnsi="Segoe UI" w:cs="Segoe UI"/>
+          <w:color w:val="E6E6E6"/>
+        </w:rPr>
+        <w:t>Todos los datos de entrada de un trabajo por lotes deben estar listos para poder procesar un lote. Esto significa que los datos deben comprobarse con cuidado. Los problemas con los datos, los errores y los bloqueos de los programas que se producen durante los trabajos por lotes provocan la detención de todo el proceso. Los datos de entrada deben comprobarse cuidadosamente antes de volver a ejecutar el trabajo. Incluso los errores de datos menores pueden impedir la ejecución de un trabajo por lotes.</w:t>
+      </w:r>
+    </w:p>
+    <w:p>
+      <w:pPr>
+        <w:pStyle w:val="Ttulo2"/>
+        <w:shd w:val="clear" w:color="auto" w:fill="171717"/>
+        <w:spacing w:before="480" w:after="180"/>
+        <w:rPr>
+          <w:rFonts w:ascii="Segoe UI" w:hAnsi="Segoe UI" w:cs="Segoe UI"/>
+          <w:color w:val="E6E6E6"/>
+        </w:rPr>
+      </w:pPr>
+      <w:r>
+        <w:rPr>
+          <w:rFonts w:ascii="Segoe UI" w:hAnsi="Segoe UI" w:cs="Segoe UI"/>
+          <w:color w:val="E6E6E6"/>
+        </w:rPr>
+        <w:t>Información sobre el procesamiento de flujos</w:t>
+      </w:r>
+    </w:p>
+    <w:p>
+      <w:pPr>
+        <w:pStyle w:val="NormalWeb"/>
+        <w:shd w:val="clear" w:color="auto" w:fill="171717"/>
+        <w:rPr>
+          <w:rFonts w:ascii="Segoe UI" w:hAnsi="Segoe UI" w:cs="Segoe UI"/>
+          <w:color w:val="E6E6E6"/>
+        </w:rPr>
+      </w:pPr>
+      <w:r>
+        <w:rPr>
+          <w:rFonts w:ascii="Segoe UI" w:hAnsi="Segoe UI" w:cs="Segoe UI"/>
+          <w:color w:val="E6E6E6"/>
+        </w:rPr>
+        <w:t xml:space="preserve">En el procesamiento en </w:t>
+      </w:r>
+      <w:proofErr w:type="spellStart"/>
+      <w:r>
+        <w:rPr>
+          <w:rFonts w:ascii="Segoe UI" w:hAnsi="Segoe UI" w:cs="Segoe UI"/>
+          <w:color w:val="E6E6E6"/>
+        </w:rPr>
+        <w:t>streaming</w:t>
+      </w:r>
+      <w:proofErr w:type="spellEnd"/>
+      <w:r>
+        <w:rPr>
+          <w:rFonts w:ascii="Segoe UI" w:hAnsi="Segoe UI" w:cs="Segoe UI"/>
+          <w:color w:val="E6E6E6"/>
+        </w:rPr>
+        <w:t xml:space="preserve">, cada nuevo fragmento de datos se procesa cuando llega. A diferencia del procesamiento por lotes, no hay ningún tiempo de espera hasta el siguiente intervalo de procesamiento por lotes y los datos se procesan como unidades individuales en tiempo real en lugar de procesarse de lote en lote. El procesamiento de datos de </w:t>
+      </w:r>
+      <w:proofErr w:type="spellStart"/>
+      <w:r>
+        <w:rPr>
+          <w:rFonts w:ascii="Segoe UI" w:hAnsi="Segoe UI" w:cs="Segoe UI"/>
+          <w:color w:val="E6E6E6"/>
+        </w:rPr>
+        <w:t>streaming</w:t>
+      </w:r>
+      <w:proofErr w:type="spellEnd"/>
+      <w:r>
+        <w:rPr>
+          <w:rFonts w:ascii="Segoe UI" w:hAnsi="Segoe UI" w:cs="Segoe UI"/>
+          <w:color w:val="E6E6E6"/>
+        </w:rPr>
+        <w:t xml:space="preserve"> es beneficioso en la mayoría de los escenarios donde se generan datos dinámicos nuevos de forma continua.</w:t>
+      </w:r>
+    </w:p>
+    <w:p>
+      <w:pPr>
+        <w:pStyle w:val="NormalWeb"/>
+        <w:shd w:val="clear" w:color="auto" w:fill="171717"/>
+        <w:rPr>
+          <w:rFonts w:ascii="Segoe UI" w:hAnsi="Segoe UI" w:cs="Segoe UI"/>
+          <w:color w:val="E6E6E6"/>
+        </w:rPr>
+      </w:pPr>
+      <w:r>
+        <w:rPr>
+          <w:rFonts w:ascii="Segoe UI" w:hAnsi="Segoe UI" w:cs="Segoe UI"/>
+          <w:color w:val="E6E6E6"/>
+        </w:rPr>
+        <w:t>Por ejemplo, un enfoque mejor para nuestro hipotético problema de recuento de automóviles podría ser aplicar un enfoque de </w:t>
+      </w:r>
+      <w:r>
+        <w:rPr>
+          <w:rStyle w:val="nfasis"/>
+          <w:rFonts w:ascii="Segoe UI" w:hAnsi="Segoe UI" w:cs="Segoe UI"/>
+          <w:color w:val="E6E6E6"/>
+        </w:rPr>
+        <w:t>flujo de datos</w:t>
+      </w:r>
+      <w:r>
+        <w:rPr>
+          <w:rFonts w:ascii="Segoe UI" w:hAnsi="Segoe UI" w:cs="Segoe UI"/>
+          <w:color w:val="E6E6E6"/>
+        </w:rPr>
+        <w:t>, contando los automóviles en tiempo real a medida que pasan:</w:t>
+      </w:r>
+    </w:p>
+    <w:p>
+      <w:pPr>
+        <w:pStyle w:val="NormalWeb"/>
+        <w:shd w:val="clear" w:color="auto" w:fill="171717"/>
+        <w:rPr>
+          <w:rFonts w:ascii="Segoe UI" w:hAnsi="Segoe UI" w:cs="Segoe UI"/>
+          <w:color w:val="E6E6E6"/>
+        </w:rPr>
+      </w:pPr>
+      <w:r>
+        <w:rPr>
+          <w:rFonts w:ascii="Segoe UI" w:hAnsi="Segoe UI" w:cs="Segoe UI"/>
+          <w:noProof/>
+          <w:color w:val="E6E6E6"/>
+        </w:rPr>
+        <w:lastRenderedPageBreak/>
+        <w:drawing>
+          <wp:inline distT="0" distB="0" distL="0" distR="0" wp14:anchorId="27843080" wp14:editId="5EE5E213">
+            <wp:extent cx="5400040" cy="3036570"/>
+            <wp:effectExtent l="0" t="0" r="0" b="0"/>
+            <wp:docPr id="13" name="Imagen 13" descr="Cars being counted as they pass"/>
+            <wp:cNvGraphicFramePr>
+              <a:graphicFrameLocks xmlns:a="http://schemas.openxmlformats.org/drawingml/2006/main" noChangeAspect="1"/>
+            </wp:cNvGraphicFramePr>
+            <a:graphic xmlns:a="http://schemas.openxmlformats.org/drawingml/2006/main">
+              <a:graphicData uri="http://schemas.openxmlformats.org/drawingml/2006/picture">
+                <pic:pic xmlns:pic="http://schemas.openxmlformats.org/drawingml/2006/picture">
+                  <pic:nvPicPr>
+                    <pic:cNvPr id="0" name="Picture 22" descr="Cars being counted as they pass"/>
+                    <pic:cNvPicPr>
+                      <a:picLocks noChangeAspect="1" noChangeArrowheads="1"/>
+                    </pic:cNvPicPr>
+                  </pic:nvPicPr>
+                  <pic:blipFill>
+                    <a:blip r:embed="rId23">
+                      <a:extLst>
+                        <a:ext uri="{28A0092B-C50C-407E-A947-70E740481C1C}">
+                          <a14:useLocalDpi xmlns:a14="http://schemas.microsoft.com/office/drawing/2010/main" val="0"/>
+                        </a:ext>
+                      </a:extLst>
+                    </a:blip>
+                    <a:srcRect/>
+                    <a:stretch>
+                      <a:fillRect/>
+                    </a:stretch>
+                  </pic:blipFill>
+                  <pic:spPr bwMode="auto">
+                    <a:xfrm>
+                      <a:off x="0" y="0"/>
+                      <a:ext cx="5400040" cy="3036570"/>
+                    </a:xfrm>
+                    <a:prstGeom prst="rect">
+                      <a:avLst/>
+                    </a:prstGeom>
+                    <a:noFill/>
+                    <a:ln>
+                      <a:noFill/>
+                    </a:ln>
+                  </pic:spPr>
+                </pic:pic>
+              </a:graphicData>
+            </a:graphic>
+          </wp:inline>
+        </w:drawing>
+      </w:r>
+    </w:p>
+    <w:p>
+      <w:pPr>
+        <w:pStyle w:val="NormalWeb"/>
+        <w:shd w:val="clear" w:color="auto" w:fill="171717"/>
+        <w:rPr>
+          <w:rFonts w:ascii="Segoe UI" w:hAnsi="Segoe UI" w:cs="Segoe UI"/>
+          <w:color w:val="E6E6E6"/>
+        </w:rPr>
+      </w:pPr>
+      <w:r>
+        <w:rPr>
+          <w:rFonts w:ascii="Segoe UI" w:hAnsi="Segoe UI" w:cs="Segoe UI"/>
+          <w:color w:val="E6E6E6"/>
+        </w:rPr>
+        <w:t>En este enfoque, no es necesario esperar hasta que todos los automóviles hayan estacionado para comenzar a procesarlos, y puede sumar los datos a lo largo de intervalos de tiempo. Por ejemplo, contando el número de automóviles que pasan cada minuto.</w:t>
+      </w:r>
+    </w:p>
+    <w:p>
+      <w:pPr>
+        <w:pStyle w:val="NormalWeb"/>
+        <w:shd w:val="clear" w:color="auto" w:fill="171717"/>
+        <w:rPr>
+          <w:rFonts w:ascii="Segoe UI" w:hAnsi="Segoe UI" w:cs="Segoe UI"/>
+          <w:color w:val="E6E6E6"/>
+        </w:rPr>
+      </w:pPr>
+      <w:r>
+        <w:rPr>
+          <w:rFonts w:ascii="Segoe UI" w:hAnsi="Segoe UI" w:cs="Segoe UI"/>
+          <w:color w:val="E6E6E6"/>
+        </w:rPr>
+        <w:t>Entre los ejemplos reales de datos de flujos se incluyen:</w:t>
+      </w:r>
+    </w:p>
+    <w:p>
+      <w:pPr>
+        <w:numPr>
+          <w:ilvl w:val="0"/>
+          <w:numId w:val="17"/>
+        </w:numPr>
+        <w:shd w:val="clear" w:color="auto" w:fill="171717"/>
+        <w:spacing w:after="0" w:line="240" w:lineRule="auto"/>
+        <w:ind w:left="1290"/>
+        <w:rPr>
+          <w:rFonts w:ascii="Segoe UI" w:hAnsi="Segoe UI" w:cs="Segoe UI"/>
+          <w:color w:val="E6E6E6"/>
+        </w:rPr>
+      </w:pPr>
+      <w:r>
+        <w:rPr>
+          <w:rFonts w:ascii="Segoe UI" w:hAnsi="Segoe UI" w:cs="Segoe UI"/>
+          <w:color w:val="E6E6E6"/>
+        </w:rPr>
+        <w:t>Una institución financiera realiza un seguimiento de los cambios en el mercado de valores en tiempo real, calcula el valor en riesgo y reequilibra automáticamente las carteras en función de los movimientos de precio de las acciones.</w:t>
+      </w:r>
+    </w:p>
+    <w:p>
+      <w:pPr>
+        <w:numPr>
+          <w:ilvl w:val="0"/>
+          <w:numId w:val="17"/>
+        </w:numPr>
+        <w:shd w:val="clear" w:color="auto" w:fill="171717"/>
+        <w:spacing w:after="0" w:line="240" w:lineRule="auto"/>
+        <w:ind w:left="1290"/>
+        <w:rPr>
+          <w:rFonts w:ascii="Segoe UI" w:hAnsi="Segoe UI" w:cs="Segoe UI"/>
+          <w:color w:val="E6E6E6"/>
+        </w:rPr>
+      </w:pPr>
+      <w:r>
+        <w:rPr>
+          <w:rFonts w:ascii="Segoe UI" w:hAnsi="Segoe UI" w:cs="Segoe UI"/>
+          <w:color w:val="E6E6E6"/>
+        </w:rPr>
+        <w:t>Una empresa de juegos en línea recopila datos en tiempo real sobre las interacciones de los jugadores con los juegos y los incorpora en su plataforma de juegos. Después, analiza los datos en tiempo real y ofrece incentivos y experiencias dinámicas para atraer a los jugadores.</w:t>
+      </w:r>
+    </w:p>
+    <w:p>
+      <w:pPr>
+        <w:numPr>
+          <w:ilvl w:val="0"/>
+          <w:numId w:val="17"/>
+        </w:numPr>
+        <w:shd w:val="clear" w:color="auto" w:fill="171717"/>
+        <w:spacing w:after="0" w:line="240" w:lineRule="auto"/>
+        <w:ind w:left="1290"/>
+        <w:rPr>
+          <w:rFonts w:ascii="Segoe UI" w:hAnsi="Segoe UI" w:cs="Segoe UI"/>
+          <w:color w:val="E6E6E6"/>
+        </w:rPr>
+      </w:pPr>
+      <w:r>
+        <w:rPr>
+          <w:rFonts w:ascii="Segoe UI" w:hAnsi="Segoe UI" w:cs="Segoe UI"/>
+          <w:color w:val="E6E6E6"/>
+        </w:rPr>
+        <w:t>Un sitio web inmobiliario hace un seguimiento de un subconjunto de datos de dispositivos móviles y ofrece recomendaciones en tiempo real de las propiedades que pueden visitar los clientes en función de su ubicación geográfica.</w:t>
+      </w:r>
+    </w:p>
+    <w:p>
+      <w:pPr>
+        <w:pStyle w:val="NormalWeb"/>
+        <w:shd w:val="clear" w:color="auto" w:fill="171717"/>
+        <w:rPr>
+          <w:rFonts w:ascii="Segoe UI" w:hAnsi="Segoe UI" w:cs="Segoe UI"/>
+          <w:color w:val="E6E6E6"/>
+        </w:rPr>
+      </w:pPr>
+      <w:r>
+        <w:rPr>
+          <w:rFonts w:ascii="Segoe UI" w:hAnsi="Segoe UI" w:cs="Segoe UI"/>
+          <w:color w:val="E6E6E6"/>
+        </w:rPr>
+        <w:t xml:space="preserve">El procesamiento en </w:t>
+      </w:r>
+      <w:proofErr w:type="spellStart"/>
+      <w:r>
+        <w:rPr>
+          <w:rFonts w:ascii="Segoe UI" w:hAnsi="Segoe UI" w:cs="Segoe UI"/>
+          <w:color w:val="E6E6E6"/>
+        </w:rPr>
+        <w:t>streaming</w:t>
+      </w:r>
+      <w:proofErr w:type="spellEnd"/>
+      <w:r>
+        <w:rPr>
+          <w:rFonts w:ascii="Segoe UI" w:hAnsi="Segoe UI" w:cs="Segoe UI"/>
+          <w:color w:val="E6E6E6"/>
+        </w:rPr>
+        <w:t xml:space="preserve"> es idóneo para las operaciones en las que la velocidad de ejecución es importante y que requieren una respuesta instantánea en tiempo real. Por ejemplo, un sistema que supervisa la presencia de humo y altas temperaturas en un edificio necesita activar alarmas y desbloquear puertas para permitir que los residentes puedan salir inmediatamente en caso de que se produzca un incendio.</w:t>
+      </w:r>
+    </w:p>
+    <w:p>
+      <w:pPr>
+        <w:pStyle w:val="Ttulo2"/>
+        <w:shd w:val="clear" w:color="auto" w:fill="171717"/>
+        <w:spacing w:before="480" w:after="180"/>
+        <w:rPr>
+          <w:rFonts w:ascii="Segoe UI" w:hAnsi="Segoe UI" w:cs="Segoe UI"/>
+          <w:color w:val="E6E6E6"/>
+        </w:rPr>
+      </w:pPr>
+      <w:r>
+        <w:rPr>
+          <w:rFonts w:ascii="Segoe UI" w:hAnsi="Segoe UI" w:cs="Segoe UI"/>
+          <w:color w:val="E6E6E6"/>
+        </w:rPr>
+        <w:lastRenderedPageBreak/>
+        <w:t xml:space="preserve">Diferencias entre los datos de </w:t>
+      </w:r>
+      <w:proofErr w:type="spellStart"/>
+      <w:r>
+        <w:rPr>
+          <w:rFonts w:ascii="Segoe UI" w:hAnsi="Segoe UI" w:cs="Segoe UI"/>
+          <w:color w:val="E6E6E6"/>
+        </w:rPr>
+        <w:t>streaming</w:t>
+      </w:r>
+      <w:proofErr w:type="spellEnd"/>
+      <w:r>
+        <w:rPr>
+          <w:rFonts w:ascii="Segoe UI" w:hAnsi="Segoe UI" w:cs="Segoe UI"/>
+          <w:color w:val="E6E6E6"/>
+        </w:rPr>
+        <w:t xml:space="preserve"> y por lotes</w:t>
+      </w:r>
+    </w:p>
+    <w:p>
+      <w:pPr>
+        <w:pStyle w:val="NormalWeb"/>
+        <w:shd w:val="clear" w:color="auto" w:fill="171717"/>
+        <w:rPr>
+          <w:rFonts w:ascii="Segoe UI" w:hAnsi="Segoe UI" w:cs="Segoe UI"/>
+          <w:color w:val="E6E6E6"/>
+        </w:rPr>
+      </w:pPr>
+      <w:r>
+        <w:rPr>
+          <w:rFonts w:ascii="Segoe UI" w:hAnsi="Segoe UI" w:cs="Segoe UI"/>
+          <w:color w:val="E6E6E6"/>
+        </w:rPr>
+        <w:t xml:space="preserve">Además de las diferencias en la forma en que el procesamiento por lotes y en </w:t>
+      </w:r>
+      <w:proofErr w:type="spellStart"/>
+      <w:r>
+        <w:rPr>
+          <w:rFonts w:ascii="Segoe UI" w:hAnsi="Segoe UI" w:cs="Segoe UI"/>
+          <w:color w:val="E6E6E6"/>
+        </w:rPr>
+        <w:t>streaming</w:t>
+      </w:r>
+      <w:proofErr w:type="spellEnd"/>
+      <w:r>
+        <w:rPr>
+          <w:rFonts w:ascii="Segoe UI" w:hAnsi="Segoe UI" w:cs="Segoe UI"/>
+          <w:color w:val="E6E6E6"/>
+        </w:rPr>
+        <w:t xml:space="preserve"> controlan los datos, hay otras diferencias:</w:t>
+      </w:r>
+    </w:p>
+    <w:p>
+      <w:pPr>
+        <w:pStyle w:val="NormalWeb"/>
+        <w:numPr>
+          <w:ilvl w:val="0"/>
+          <w:numId w:val="18"/>
+        </w:numPr>
+        <w:shd w:val="clear" w:color="auto" w:fill="171717"/>
+        <w:ind w:left="1290"/>
+        <w:rPr>
+          <w:rFonts w:ascii="Segoe UI" w:hAnsi="Segoe UI" w:cs="Segoe UI"/>
+          <w:color w:val="E6E6E6"/>
+        </w:rPr>
+      </w:pPr>
+      <w:r>
+        <w:rPr>
+          <w:rStyle w:val="nfasis"/>
+          <w:rFonts w:ascii="Segoe UI" w:hAnsi="Segoe UI" w:cs="Segoe UI"/>
+          <w:color w:val="E6E6E6"/>
+        </w:rPr>
+        <w:t>Ámbito de los datos</w:t>
+      </w:r>
+      <w:r>
+        <w:rPr>
+          <w:rFonts w:ascii="Segoe UI" w:hAnsi="Segoe UI" w:cs="Segoe UI"/>
+          <w:color w:val="E6E6E6"/>
+        </w:rPr>
+        <w:t xml:space="preserve">: el procesamiento por lotes puede procesar todos los datos del conjunto de datos. Normalmente, el procesamiento en </w:t>
+      </w:r>
+      <w:proofErr w:type="spellStart"/>
+      <w:r>
+        <w:rPr>
+          <w:rFonts w:ascii="Segoe UI" w:hAnsi="Segoe UI" w:cs="Segoe UI"/>
+          <w:color w:val="E6E6E6"/>
+        </w:rPr>
+        <w:t>streaming</w:t>
+      </w:r>
+      <w:proofErr w:type="spellEnd"/>
+      <w:r>
+        <w:rPr>
+          <w:rFonts w:ascii="Segoe UI" w:hAnsi="Segoe UI" w:cs="Segoe UI"/>
+          <w:color w:val="E6E6E6"/>
+        </w:rPr>
+        <w:t xml:space="preserve"> solo tiene acceso a los datos recibidos más recientemente recibidos o dentro de un período de tiempo cambiante (los últimos 30 segundos, por ejemplo).</w:t>
+      </w:r>
+    </w:p>
+    <w:p>
+      <w:pPr>
+        <w:pStyle w:val="NormalWeb"/>
+        <w:numPr>
+          <w:ilvl w:val="0"/>
+          <w:numId w:val="18"/>
+        </w:numPr>
+        <w:shd w:val="clear" w:color="auto" w:fill="171717"/>
+        <w:ind w:left="1290"/>
+        <w:rPr>
+          <w:rFonts w:ascii="Segoe UI" w:hAnsi="Segoe UI" w:cs="Segoe UI"/>
+          <w:color w:val="E6E6E6"/>
+        </w:rPr>
+      </w:pPr>
+      <w:r>
+        <w:rPr>
+          <w:rStyle w:val="nfasis"/>
+          <w:rFonts w:ascii="Segoe UI" w:hAnsi="Segoe UI" w:cs="Segoe UI"/>
+          <w:color w:val="E6E6E6"/>
+        </w:rPr>
+        <w:t>Tamaño de los datos</w:t>
+      </w:r>
+      <w:r>
+        <w:rPr>
+          <w:rFonts w:ascii="Segoe UI" w:hAnsi="Segoe UI" w:cs="Segoe UI"/>
+          <w:color w:val="E6E6E6"/>
+        </w:rPr>
+        <w:t xml:space="preserve">: el procesamiento por lotes es adecuado para administrar grandes conjuntos de datos de forma eficaz. El procesamiento en </w:t>
+      </w:r>
+      <w:proofErr w:type="spellStart"/>
+      <w:r>
+        <w:rPr>
+          <w:rFonts w:ascii="Segoe UI" w:hAnsi="Segoe UI" w:cs="Segoe UI"/>
+          <w:color w:val="E6E6E6"/>
+        </w:rPr>
+        <w:t>streaming</w:t>
+      </w:r>
+      <w:proofErr w:type="spellEnd"/>
+      <w:r>
+        <w:rPr>
+          <w:rFonts w:ascii="Segoe UI" w:hAnsi="Segoe UI" w:cs="Segoe UI"/>
+          <w:color w:val="E6E6E6"/>
+        </w:rPr>
+        <w:t xml:space="preserve"> está diseñado para registros individuales o </w:t>
+      </w:r>
+      <w:proofErr w:type="spellStart"/>
+      <w:r>
+        <w:rPr>
+          <w:rStyle w:val="nfasis"/>
+          <w:rFonts w:ascii="Segoe UI" w:hAnsi="Segoe UI" w:cs="Segoe UI"/>
+          <w:color w:val="E6E6E6"/>
+        </w:rPr>
+        <w:t>microlotes</w:t>
+      </w:r>
+      <w:proofErr w:type="spellEnd"/>
+      <w:r>
+        <w:rPr>
+          <w:rFonts w:ascii="Segoe UI" w:hAnsi="Segoe UI" w:cs="Segoe UI"/>
+          <w:color w:val="E6E6E6"/>
+        </w:rPr>
+        <w:t> que constan de pocos registros.</w:t>
+      </w:r>
+    </w:p>
+    <w:p>
+      <w:pPr>
+        <w:pStyle w:val="NormalWeb"/>
+        <w:numPr>
+          <w:ilvl w:val="0"/>
+          <w:numId w:val="18"/>
+        </w:numPr>
+        <w:shd w:val="clear" w:color="auto" w:fill="171717"/>
+        <w:ind w:left="1290"/>
+        <w:rPr>
+          <w:rFonts w:ascii="Segoe UI" w:hAnsi="Segoe UI" w:cs="Segoe UI"/>
+          <w:color w:val="E6E6E6"/>
+        </w:rPr>
+      </w:pPr>
+      <w:r>
+        <w:rPr>
+          <w:rStyle w:val="nfasis"/>
+          <w:rFonts w:ascii="Segoe UI" w:hAnsi="Segoe UI" w:cs="Segoe UI"/>
+          <w:color w:val="E6E6E6"/>
+        </w:rPr>
+        <w:t>Rendimiento</w:t>
+      </w:r>
+      <w:r>
+        <w:rPr>
+          <w:rFonts w:ascii="Segoe UI" w:hAnsi="Segoe UI" w:cs="Segoe UI"/>
+          <w:color w:val="E6E6E6"/>
+        </w:rPr>
+        <w:t xml:space="preserve">: la latencia del procesamiento por lotes suele ser de unas horas. Normalmente, el procesamiento en </w:t>
+      </w:r>
+      <w:proofErr w:type="spellStart"/>
+      <w:r>
+        <w:rPr>
+          <w:rFonts w:ascii="Segoe UI" w:hAnsi="Segoe UI" w:cs="Segoe UI"/>
+          <w:color w:val="E6E6E6"/>
+        </w:rPr>
+        <w:t>streaming</w:t>
+      </w:r>
+      <w:proofErr w:type="spellEnd"/>
+      <w:r>
+        <w:rPr>
+          <w:rFonts w:ascii="Segoe UI" w:hAnsi="Segoe UI" w:cs="Segoe UI"/>
+          <w:color w:val="E6E6E6"/>
+        </w:rPr>
+        <w:t xml:space="preserve"> se produce inmediatamente, con la latencia en segundos o milisegundos. La latencia es el tiempo que se tarda en recibir y procesar los datos.</w:t>
+      </w:r>
+    </w:p>
+    <w:p>
+      <w:pPr>
+        <w:pStyle w:val="NormalWeb"/>
+        <w:numPr>
+          <w:ilvl w:val="0"/>
+          <w:numId w:val="18"/>
+        </w:numPr>
+        <w:shd w:val="clear" w:color="auto" w:fill="171717"/>
+        <w:ind w:left="1290"/>
+        <w:rPr>
+          <w:rFonts w:ascii="Segoe UI" w:hAnsi="Segoe UI" w:cs="Segoe UI"/>
+          <w:color w:val="E6E6E6"/>
+        </w:rPr>
+      </w:pPr>
+      <w:r>
+        <w:rPr>
+          <w:rStyle w:val="nfasis"/>
+          <w:rFonts w:ascii="Segoe UI" w:hAnsi="Segoe UI" w:cs="Segoe UI"/>
+          <w:color w:val="E6E6E6"/>
+        </w:rPr>
+        <w:t>Análisis</w:t>
+      </w:r>
+      <w:r>
+        <w:rPr>
+          <w:rFonts w:ascii="Segoe UI" w:hAnsi="Segoe UI" w:cs="Segoe UI"/>
+          <w:color w:val="E6E6E6"/>
+        </w:rPr>
+        <w:t xml:space="preserve">: normalmente se usa el procesamiento por lotes para realizar análisis complejos. El procesamiento en </w:t>
+      </w:r>
+      <w:proofErr w:type="spellStart"/>
+      <w:r>
+        <w:rPr>
+          <w:rFonts w:ascii="Segoe UI" w:hAnsi="Segoe UI" w:cs="Segoe UI"/>
+          <w:color w:val="E6E6E6"/>
+        </w:rPr>
+        <w:t>streaming</w:t>
+      </w:r>
+      <w:proofErr w:type="spellEnd"/>
+      <w:r>
+        <w:rPr>
+          <w:rFonts w:ascii="Segoe UI" w:hAnsi="Segoe UI" w:cs="Segoe UI"/>
+          <w:color w:val="E6E6E6"/>
+        </w:rPr>
+        <w:t xml:space="preserve"> se usa para funciones de respuesta simples, agregaciones o cálculos, como el cálculo de la media acumulada.</w:t>
+      </w:r>
+    </w:p>
+    <w:p>
+      <w:pPr>
+        <w:pStyle w:val="Ttulo2"/>
+        <w:shd w:val="clear" w:color="auto" w:fill="171717"/>
+        <w:spacing w:before="480" w:after="180"/>
+        <w:rPr>
+          <w:rFonts w:ascii="Segoe UI" w:hAnsi="Segoe UI" w:cs="Segoe UI"/>
+          <w:color w:val="E6E6E6"/>
+        </w:rPr>
+      </w:pPr>
+      <w:r>
+        <w:rPr>
+          <w:rFonts w:ascii="Segoe UI" w:hAnsi="Segoe UI" w:cs="Segoe UI"/>
+          <w:color w:val="E6E6E6"/>
+        </w:rPr>
+        <w:t>Combinación del procesamiento por lotes y por flujos</w:t>
+      </w:r>
+    </w:p>
+    <w:p>
+      <w:pPr>
+        <w:pStyle w:val="NormalWeb"/>
+        <w:shd w:val="clear" w:color="auto" w:fill="171717"/>
+        <w:rPr>
+          <w:rFonts w:ascii="Segoe UI" w:hAnsi="Segoe UI" w:cs="Segoe UI"/>
+          <w:color w:val="E6E6E6"/>
+        </w:rPr>
+      </w:pPr>
+      <w:r>
+        <w:rPr>
+          <w:rFonts w:ascii="Segoe UI" w:hAnsi="Segoe UI" w:cs="Segoe UI"/>
+          <w:color w:val="E6E6E6"/>
+        </w:rPr>
+        <w:t>Muchas soluciones de análisis a gran escala incluyen una combinación de procesamiento por lotes y de flujos, lo que permite el análisis de datos históricos y en tiempo real. Es habitual que las soluciones de procesamiento de flujos capturen datos en tiempo real, los procesen filtrándolos o sumándolos, y los presenten a través de paneles y visualizaciones en tiempo real (por ejemplo, mostrando el total de automóviles en funcionamiento que han pasado por una carretera durante la hora actual), al tiempo que se conservan los resultados procesados en un almacén de datos para el análisis histórico junto con los datos procesados por lotes (por ejemplo, para habilitar el análisis de volúmenes de tráfico durante el último año).</w:t>
+      </w:r>
+    </w:p>
+    <w:p>
+      <w:pPr>
+        <w:pStyle w:val="NormalWeb"/>
+        <w:shd w:val="clear" w:color="auto" w:fill="171717"/>
+        <w:rPr>
+          <w:rFonts w:ascii="Segoe UI" w:hAnsi="Segoe UI" w:cs="Segoe UI"/>
+          <w:color w:val="E6E6E6"/>
+        </w:rPr>
+      </w:pPr>
+      <w:r>
+        <w:rPr>
+          <w:rFonts w:ascii="Segoe UI" w:hAnsi="Segoe UI" w:cs="Segoe UI"/>
+          <w:color w:val="E6E6E6"/>
+        </w:rPr>
+        <w:t>Incluso cuando no se requiere el análisis o la visualización en tiempo real de los datos, las tecnologías de flujos a menudo se usan para capturar datos en tiempo real y almacenarlos en un almacén de datos para su posterior procesamiento por lotes (esto equivale a redirigir todos los automóviles que viajan por una carretera a un aparcamiento antes de contarlos).</w:t>
+      </w:r>
+    </w:p>
+    <w:p>
+      <w:pPr>
+        <w:pStyle w:val="NormalWeb"/>
+        <w:shd w:val="clear" w:color="auto" w:fill="171717"/>
+        <w:rPr>
+          <w:rFonts w:ascii="Segoe UI" w:hAnsi="Segoe UI" w:cs="Segoe UI"/>
+          <w:color w:val="E6E6E6"/>
+        </w:rPr>
+      </w:pPr>
+      <w:r>
+        <w:rPr>
+          <w:rFonts w:ascii="Segoe UI" w:hAnsi="Segoe UI" w:cs="Segoe UI"/>
+          <w:color w:val="E6E6E6"/>
+        </w:rPr>
+        <w:lastRenderedPageBreak/>
+        <w:t>En el diagrama siguiente se muestran algunos métodos para combinar el procesamiento por lotes y de flujos en una arquitectura de análisis de datos a gran escala.</w:t>
+      </w:r>
+    </w:p>
+    <w:p>
+      <w:pPr>
+        <w:pStyle w:val="NormalWeb"/>
+        <w:shd w:val="clear" w:color="auto" w:fill="171717"/>
+        <w:rPr>
+          <w:rFonts w:ascii="Segoe UI" w:hAnsi="Segoe UI" w:cs="Segoe UI"/>
+          <w:color w:val="E6E6E6"/>
+        </w:rPr>
+      </w:pPr>
+      <w:r>
+        <w:rPr>
+          <w:rFonts w:ascii="Segoe UI" w:hAnsi="Segoe UI" w:cs="Segoe UI"/>
+          <w:noProof/>
+          <w:color w:val="E6E6E6"/>
+        </w:rPr>
+        <w:drawing>
+          <wp:inline distT="0" distB="0" distL="0" distR="0" wp14:anchorId="15455919" wp14:editId="3BF7B422">
+            <wp:extent cx="5400040" cy="1628775"/>
+            <wp:effectExtent l="0" t="0" r="0" b="9525"/>
+            <wp:docPr id="12" name="Imagen 12" descr="A data analytics architecture that includes batch and stream processing"/>
+            <wp:cNvGraphicFramePr>
+              <a:graphicFrameLocks xmlns:a="http://schemas.openxmlformats.org/drawingml/2006/main" noChangeAspect="1"/>
+            </wp:cNvGraphicFramePr>
+            <a:graphic xmlns:a="http://schemas.openxmlformats.org/drawingml/2006/main">
+              <a:graphicData uri="http://schemas.openxmlformats.org/drawingml/2006/picture">
+                <pic:pic xmlns:pic="http://schemas.openxmlformats.org/drawingml/2006/picture">
+                  <pic:nvPicPr>
+                    <pic:cNvPr id="0" name="Picture 23" descr="A data analytics architecture that includes batch and stream processing"/>
+                    <pic:cNvPicPr>
+                      <a:picLocks noChangeAspect="1" noChangeArrowheads="1"/>
+                    </pic:cNvPicPr>
+                  </pic:nvPicPr>
+                  <pic:blipFill>
+                    <a:blip r:embed="rId24" cstate="print">
+                      <a:extLst>
+                        <a:ext uri="{28A0092B-C50C-407E-A947-70E740481C1C}">
+                          <a14:useLocalDpi xmlns:a14="http://schemas.microsoft.com/office/drawing/2010/main" val="0"/>
+                        </a:ext>
+                      </a:extLst>
+                    </a:blip>
+                    <a:srcRect/>
+                    <a:stretch>
+                      <a:fillRect/>
+                    </a:stretch>
+                  </pic:blipFill>
+                  <pic:spPr bwMode="auto">
+                    <a:xfrm>
+                      <a:off x="0" y="0"/>
+                      <a:ext cx="5400040" cy="1628775"/>
+                    </a:xfrm>
+                    <a:prstGeom prst="rect">
+                      <a:avLst/>
+                    </a:prstGeom>
+                    <a:noFill/>
+                    <a:ln>
+                      <a:noFill/>
+                    </a:ln>
+                  </pic:spPr>
+                </pic:pic>
+              </a:graphicData>
+            </a:graphic>
+          </wp:inline>
+        </w:drawing>
+      </w:r>
+    </w:p>
+    <w:p>
+      <w:pPr>
+        <w:numPr>
+          <w:ilvl w:val="0"/>
+          <w:numId w:val="19"/>
+        </w:numPr>
+        <w:shd w:val="clear" w:color="auto" w:fill="171717"/>
+        <w:spacing w:after="0" w:line="240" w:lineRule="auto"/>
+        <w:ind w:left="1290"/>
+        <w:rPr>
+          <w:rFonts w:ascii="Segoe UI" w:hAnsi="Segoe UI" w:cs="Segoe UI"/>
+          <w:color w:val="E6E6E6"/>
+        </w:rPr>
+      </w:pPr>
+      <w:r>
+        <w:rPr>
+          <w:rFonts w:ascii="Segoe UI" w:hAnsi="Segoe UI" w:cs="Segoe UI"/>
+          <w:color w:val="E6E6E6"/>
+        </w:rPr>
+        <w:t>Los eventos de datos de un origen de datos de flujos se capturan en tiempo real.</w:t>
+      </w:r>
+    </w:p>
+    <w:p>
+      <w:pPr>
+        <w:numPr>
+          <w:ilvl w:val="0"/>
+          <w:numId w:val="19"/>
+        </w:numPr>
+        <w:shd w:val="clear" w:color="auto" w:fill="171717"/>
+        <w:spacing w:after="0" w:line="240" w:lineRule="auto"/>
+        <w:ind w:left="1290"/>
+        <w:rPr>
+          <w:rFonts w:ascii="Segoe UI" w:hAnsi="Segoe UI" w:cs="Segoe UI"/>
+          <w:color w:val="E6E6E6"/>
+        </w:rPr>
+      </w:pPr>
+      <w:r>
+        <w:rPr>
+          <w:rFonts w:ascii="Segoe UI" w:hAnsi="Segoe UI" w:cs="Segoe UI"/>
+          <w:color w:val="E6E6E6"/>
+        </w:rPr>
+        <w:t>Los datos de otros orígenes se ingieren en un almacén de datos (a menudo, un </w:t>
+      </w:r>
+      <w:r>
+        <w:rPr>
+          <w:rStyle w:val="nfasis"/>
+          <w:rFonts w:ascii="Segoe UI" w:hAnsi="Segoe UI" w:cs="Segoe UI"/>
+          <w:color w:val="E6E6E6"/>
+        </w:rPr>
+        <w:t>lago de datos</w:t>
+      </w:r>
+      <w:r>
+        <w:rPr>
+          <w:rFonts w:ascii="Segoe UI" w:hAnsi="Segoe UI" w:cs="Segoe UI"/>
+          <w:color w:val="E6E6E6"/>
+        </w:rPr>
+        <w:t>) para el procesamiento por lotes.</w:t>
+      </w:r>
+    </w:p>
+    <w:p>
+      <w:pPr>
+        <w:numPr>
+          <w:ilvl w:val="0"/>
+          <w:numId w:val="19"/>
+        </w:numPr>
+        <w:shd w:val="clear" w:color="auto" w:fill="171717"/>
+        <w:spacing w:after="0" w:line="240" w:lineRule="auto"/>
+        <w:ind w:left="1290"/>
+        <w:rPr>
+          <w:rFonts w:ascii="Segoe UI" w:hAnsi="Segoe UI" w:cs="Segoe UI"/>
+          <w:color w:val="E6E6E6"/>
+        </w:rPr>
+      </w:pPr>
+      <w:r>
+        <w:rPr>
+          <w:rFonts w:ascii="Segoe UI" w:hAnsi="Segoe UI" w:cs="Segoe UI"/>
+          <w:color w:val="E6E6E6"/>
+        </w:rPr>
+        <w:t>Si no es necesario llevar a cabo análisis en tiempo real, los datos de flujos capturados se escriben en el almacén de datos para su posterior procesamiento por lotes.</w:t>
+      </w:r>
+    </w:p>
+    <w:p>
+      <w:pPr>
+        <w:numPr>
+          <w:ilvl w:val="0"/>
+          <w:numId w:val="19"/>
+        </w:numPr>
+        <w:shd w:val="clear" w:color="auto" w:fill="171717"/>
+        <w:spacing w:after="0" w:line="240" w:lineRule="auto"/>
+        <w:ind w:left="1290"/>
+        <w:rPr>
+          <w:rFonts w:ascii="Segoe UI" w:hAnsi="Segoe UI" w:cs="Segoe UI"/>
+          <w:color w:val="E6E6E6"/>
+        </w:rPr>
+      </w:pPr>
+      <w:r>
+        <w:rPr>
+          <w:rFonts w:ascii="Segoe UI" w:hAnsi="Segoe UI" w:cs="Segoe UI"/>
+          <w:color w:val="E6E6E6"/>
+        </w:rPr>
+        <w:t>Cuando se requiere un análisis en tiempo real, se usa una tecnología de procesamiento de flujos para preparar los datos de flujos para el análisis o visualización en tiempo real. A menudo, se filtran o suman los datos por periodos de tiempo.</w:t>
+      </w:r>
+    </w:p>
+    <w:p>
+      <w:pPr>
+        <w:numPr>
+          <w:ilvl w:val="0"/>
+          <w:numId w:val="19"/>
+        </w:numPr>
+        <w:shd w:val="clear" w:color="auto" w:fill="171717"/>
+        <w:spacing w:after="0" w:line="240" w:lineRule="auto"/>
+        <w:ind w:left="1290"/>
+        <w:rPr>
+          <w:rFonts w:ascii="Segoe UI" w:hAnsi="Segoe UI" w:cs="Segoe UI"/>
+          <w:color w:val="E6E6E6"/>
+        </w:rPr>
+      </w:pPr>
+      <w:r>
+        <w:rPr>
+          <w:rFonts w:ascii="Segoe UI" w:hAnsi="Segoe UI" w:cs="Segoe UI"/>
+          <w:color w:val="E6E6E6"/>
+        </w:rPr>
+        <w:t>Los datos que no son de flujos se procesan por lotes periódicamente para prepararlos para el análisis y los resultados se conservan en un almacén de datos analíticos (a menudo denominado </w:t>
+      </w:r>
+      <w:r>
+        <w:rPr>
+          <w:rStyle w:val="nfasis"/>
+          <w:rFonts w:ascii="Segoe UI" w:hAnsi="Segoe UI" w:cs="Segoe UI"/>
+          <w:color w:val="E6E6E6"/>
+        </w:rPr>
+        <w:t>almacén de datos</w:t>
+      </w:r>
+      <w:r>
+        <w:rPr>
+          <w:rFonts w:ascii="Segoe UI" w:hAnsi="Segoe UI" w:cs="Segoe UI"/>
+          <w:color w:val="E6E6E6"/>
+        </w:rPr>
+        <w:t>) para el análisis histórico.</w:t>
+      </w:r>
+    </w:p>
+    <w:p>
+      <w:pPr>
+        <w:numPr>
+          <w:ilvl w:val="0"/>
+          <w:numId w:val="19"/>
+        </w:numPr>
+        <w:shd w:val="clear" w:color="auto" w:fill="171717"/>
+        <w:spacing w:after="0" w:line="240" w:lineRule="auto"/>
+        <w:ind w:left="1290"/>
+        <w:rPr>
+          <w:rFonts w:ascii="Segoe UI" w:hAnsi="Segoe UI" w:cs="Segoe UI"/>
+          <w:color w:val="E6E6E6"/>
+        </w:rPr>
+      </w:pPr>
+      <w:r>
+        <w:rPr>
+          <w:rFonts w:ascii="Segoe UI" w:hAnsi="Segoe UI" w:cs="Segoe UI"/>
+          <w:color w:val="E6E6E6"/>
+        </w:rPr>
+        <w:t>Los resultados del procesamiento de flujos también se pueden conservar en el almacén de datos analíticos para admitir el análisis histórico.</w:t>
+      </w:r>
+    </w:p>
+    <w:p>
+      <w:pPr>
+        <w:numPr>
+          <w:ilvl w:val="0"/>
+          <w:numId w:val="19"/>
+        </w:numPr>
+        <w:shd w:val="clear" w:color="auto" w:fill="171717"/>
+        <w:spacing w:after="0" w:line="240" w:lineRule="auto"/>
+        <w:ind w:left="1290"/>
+        <w:rPr>
+          <w:rFonts w:ascii="Segoe UI" w:hAnsi="Segoe UI" w:cs="Segoe UI"/>
+          <w:color w:val="E6E6E6"/>
+        </w:rPr>
+      </w:pPr>
+      <w:r>
+        <w:rPr>
+          <w:rFonts w:ascii="Segoe UI" w:hAnsi="Segoe UI" w:cs="Segoe UI"/>
+          <w:color w:val="E6E6E6"/>
+        </w:rPr>
+        <w:t>Las herramientas analíticas y de visualización se usan para presentar y explorar los datos históricos y en tiempo real.</w:t>
+      </w:r>
+    </w:p>
+    <w:p>
+      <w:pPr>
+        <w:pStyle w:val="alert-title"/>
+        <w:spacing w:before="0" w:beforeAutospacing="0" w:after="0" w:afterAutospacing="0"/>
+        <w:rPr>
+          <w:rFonts w:ascii="Segoe UI" w:hAnsi="Segoe UI" w:cs="Segoe UI"/>
+          <w:b/>
+          <w:bCs/>
+          <w:color w:val="E6E6E6"/>
+        </w:rPr>
+      </w:pPr>
+      <w:r>
+        <w:rPr>
+          <w:rFonts w:ascii="Segoe UI" w:hAnsi="Segoe UI" w:cs="Segoe UI"/>
+          <w:b/>
+          <w:bCs/>
+          <w:color w:val="E6E6E6"/>
+        </w:rPr>
+        <w:t> Nota</w:t>
+      </w:r>
+    </w:p>
+    <w:p>
+      <w:pPr>
+        <w:pStyle w:val="NormalWeb"/>
+        <w:rPr>
+          <w:rFonts w:ascii="Segoe UI" w:hAnsi="Segoe UI" w:cs="Segoe UI"/>
+          <w:color w:val="0070C0"/>
+        </w:rPr>
+      </w:pPr>
+      <w:r>
+        <w:rPr>
+          <w:rFonts w:ascii="Segoe UI" w:hAnsi="Segoe UI" w:cs="Segoe UI"/>
+          <w:color w:val="0070C0"/>
+        </w:rPr>
+        <w:t xml:space="preserve">Entre las arquitecturas de soluciones usadas con más frecuencia para un procesamiento de datos de flujos y por lotes de manera combinada, se encuentran </w:t>
+      </w:r>
+      <w:proofErr w:type="spellStart"/>
+      <w:r>
+        <w:rPr>
+          <w:rFonts w:ascii="Segoe UI" w:hAnsi="Segoe UI" w:cs="Segoe UI"/>
+          <w:color w:val="0070C0"/>
+        </w:rPr>
+        <w:t>arquitecturas</w:t>
+      </w:r>
+      <w:r>
+        <w:rPr>
+          <w:rStyle w:val="nfasis"/>
+          <w:rFonts w:ascii="Segoe UI" w:hAnsi="Segoe UI" w:cs="Segoe UI"/>
+          <w:color w:val="0070C0"/>
+        </w:rPr>
+        <w:t>lambda</w:t>
+      </w:r>
+      <w:proofErr w:type="spellEnd"/>
+      <w:r>
+        <w:rPr>
+          <w:rFonts w:ascii="Segoe UI" w:hAnsi="Segoe UI" w:cs="Segoe UI"/>
+          <w:color w:val="0070C0"/>
+        </w:rPr>
+        <w:t> y </w:t>
+      </w:r>
+      <w:r>
+        <w:rPr>
+          <w:rStyle w:val="nfasis"/>
+          <w:rFonts w:ascii="Segoe UI" w:hAnsi="Segoe UI" w:cs="Segoe UI"/>
+          <w:color w:val="0070C0"/>
+        </w:rPr>
+        <w:t>delta</w:t>
+      </w:r>
+      <w:r>
+        <w:rPr>
+          <w:rFonts w:ascii="Segoe UI" w:hAnsi="Segoe UI" w:cs="Segoe UI"/>
+          <w:color w:val="0070C0"/>
+        </w:rPr>
+        <w:t>. Los detalles de estas arquitecturas están fuera del ámbito de este curso, pero incorporan tecnologías tanto para el procesamiento de datos por lotes a gran escala como el procesamiento de flujos en tiempo real para crear una solución analítica de un extremo a otro.</w:t>
+      </w:r>
+    </w:p>
+    <w:p/>
     <w:sectPr>
       <w:pgSz w:w="11906" w:h="16838"/>
       <w:pgMar w:top="1417" w:right="1701" w:bottom="1417" w:left="1701" w:header="708" w:footer="708" w:gutter="0"/>
@@ -13970,6 +15390,288 @@
     </w:lvl>
   </w:abstractNum>
   <w:abstractNum w:abstractNumId="1" w15:restartNumberingAfterBreak="0">
+    <w:nsid w:val="099600D0"/>
+    <w:multiLevelType w:val="multilevel"/>
+    <w:tmpl w:val="B8B21596"/>
+    <w:lvl w:ilvl="0">
+      <w:start w:val="1"/>
+      <w:numFmt w:val="bullet"/>
+      <w:lvlText w:val=""/>
+      <w:lvlJc w:val="left"/>
+      <w:pPr>
+        <w:tabs>
+          <w:tab w:val="num" w:pos="720"/>
+        </w:tabs>
+        <w:ind w:left="720" w:hanging="360"/>
+      </w:pPr>
+      <w:rPr>
+        <w:rFonts w:ascii="Symbol" w:hAnsi="Symbol" w:hint="default"/>
+        <w:sz w:val="20"/>
+      </w:rPr>
+    </w:lvl>
+    <w:lvl w:ilvl="1" w:tentative="1">
+      <w:numFmt w:val="bullet"/>
+      <w:lvlText w:val="o"/>
+      <w:lvlJc w:val="left"/>
+      <w:pPr>
+        <w:tabs>
+          <w:tab w:val="num" w:pos="1440"/>
+        </w:tabs>
+        <w:ind w:left="1440" w:hanging="360"/>
+      </w:pPr>
+      <w:rPr>
+        <w:rFonts w:ascii="Courier New" w:hAnsi="Courier New" w:hint="default"/>
+        <w:sz w:val="20"/>
+      </w:rPr>
+    </w:lvl>
+    <w:lvl w:ilvl="2" w:tentative="1">
+      <w:numFmt w:val="bullet"/>
+      <w:lvlText w:val=""/>
+      <w:lvlJc w:val="left"/>
+      <w:pPr>
+        <w:tabs>
+          <w:tab w:val="num" w:pos="2160"/>
+        </w:tabs>
+        <w:ind w:left="2160" w:hanging="360"/>
+      </w:pPr>
+      <w:rPr>
+        <w:rFonts w:ascii="Wingdings" w:hAnsi="Wingdings" w:hint="default"/>
+        <w:sz w:val="20"/>
+      </w:rPr>
+    </w:lvl>
+    <w:lvl w:ilvl="3" w:tentative="1">
+      <w:numFmt w:val="bullet"/>
+      <w:lvlText w:val=""/>
+      <w:lvlJc w:val="left"/>
+      <w:pPr>
+        <w:tabs>
+          <w:tab w:val="num" w:pos="2880"/>
+        </w:tabs>
+        <w:ind w:left="2880" w:hanging="360"/>
+      </w:pPr>
+      <w:rPr>
+        <w:rFonts w:ascii="Wingdings" w:hAnsi="Wingdings" w:hint="default"/>
+        <w:sz w:val="20"/>
+      </w:rPr>
+    </w:lvl>
+    <w:lvl w:ilvl="4" w:tentative="1">
+      <w:numFmt w:val="bullet"/>
+      <w:lvlText w:val=""/>
+      <w:lvlJc w:val="left"/>
+      <w:pPr>
+        <w:tabs>
+          <w:tab w:val="num" w:pos="3600"/>
+        </w:tabs>
+        <w:ind w:left="3600" w:hanging="360"/>
+      </w:pPr>
+      <w:rPr>
+        <w:rFonts w:ascii="Wingdings" w:hAnsi="Wingdings" w:hint="default"/>
+        <w:sz w:val="20"/>
+      </w:rPr>
+    </w:lvl>
+    <w:lvl w:ilvl="5" w:tentative="1">
+      <w:numFmt w:val="bullet"/>
+      <w:lvlText w:val=""/>
+      <w:lvlJc w:val="left"/>
+      <w:pPr>
+        <w:tabs>
+          <w:tab w:val="num" w:pos="4320"/>
+        </w:tabs>
+        <w:ind w:left="4320" w:hanging="360"/>
+      </w:pPr>
+      <w:rPr>
+        <w:rFonts w:ascii="Wingdings" w:hAnsi="Wingdings" w:hint="default"/>
+        <w:sz w:val="20"/>
+      </w:rPr>
+    </w:lvl>
+    <w:lvl w:ilvl="6" w:tentative="1">
+      <w:numFmt w:val="bullet"/>
+      <w:lvlText w:val=""/>
+      <w:lvlJc w:val="left"/>
+      <w:pPr>
+        <w:tabs>
+          <w:tab w:val="num" w:pos="5040"/>
+        </w:tabs>
+        <w:ind w:left="5040" w:hanging="360"/>
+      </w:pPr>
+      <w:rPr>
+        <w:rFonts w:ascii="Wingdings" w:hAnsi="Wingdings" w:hint="default"/>
+        <w:sz w:val="20"/>
+      </w:rPr>
+    </w:lvl>
+    <w:lvl w:ilvl="7" w:tentative="1">
+      <w:numFmt w:val="bullet"/>
+      <w:lvlText w:val=""/>
+      <w:lvlJc w:val="left"/>
+      <w:pPr>
+        <w:tabs>
+          <w:tab w:val="num" w:pos="5760"/>
+        </w:tabs>
+        <w:ind w:left="5760" w:hanging="360"/>
+      </w:pPr>
+      <w:rPr>
+        <w:rFonts w:ascii="Wingdings" w:hAnsi="Wingdings" w:hint="default"/>
+        <w:sz w:val="20"/>
+      </w:rPr>
+    </w:lvl>
+    <w:lvl w:ilvl="8" w:tentative="1">
+      <w:numFmt w:val="bullet"/>
+      <w:lvlText w:val=""/>
+      <w:lvlJc w:val="left"/>
+      <w:pPr>
+        <w:tabs>
+          <w:tab w:val="num" w:pos="6480"/>
+        </w:tabs>
+        <w:ind w:left="6480" w:hanging="360"/>
+      </w:pPr>
+      <w:rPr>
+        <w:rFonts w:ascii="Wingdings" w:hAnsi="Wingdings" w:hint="default"/>
+        <w:sz w:val="20"/>
+      </w:rPr>
+    </w:lvl>
+  </w:abstractNum>
+  <w:abstractNum w:abstractNumId="2" w15:restartNumberingAfterBreak="0">
+    <w:nsid w:val="1D14316F"/>
+    <w:multiLevelType w:val="multilevel"/>
+    <w:tmpl w:val="6F2E9A6A"/>
+    <w:lvl w:ilvl="0">
+      <w:start w:val="1"/>
+      <w:numFmt w:val="bullet"/>
+      <w:lvlText w:val=""/>
+      <w:lvlJc w:val="left"/>
+      <w:pPr>
+        <w:tabs>
+          <w:tab w:val="num" w:pos="720"/>
+        </w:tabs>
+        <w:ind w:left="720" w:hanging="360"/>
+      </w:pPr>
+      <w:rPr>
+        <w:rFonts w:ascii="Symbol" w:hAnsi="Symbol" w:hint="default"/>
+        <w:sz w:val="20"/>
+      </w:rPr>
+    </w:lvl>
+    <w:lvl w:ilvl="1" w:tentative="1">
+      <w:numFmt w:val="bullet"/>
+      <w:lvlText w:val="o"/>
+      <w:lvlJc w:val="left"/>
+      <w:pPr>
+        <w:tabs>
+          <w:tab w:val="num" w:pos="1440"/>
+        </w:tabs>
+        <w:ind w:left="1440" w:hanging="360"/>
+      </w:pPr>
+      <w:rPr>
+        <w:rFonts w:ascii="Courier New" w:hAnsi="Courier New" w:hint="default"/>
+        <w:sz w:val="20"/>
+      </w:rPr>
+    </w:lvl>
+    <w:lvl w:ilvl="2" w:tentative="1">
+      <w:numFmt w:val="bullet"/>
+      <w:lvlText w:val=""/>
+      <w:lvlJc w:val="left"/>
+      <w:pPr>
+        <w:tabs>
+          <w:tab w:val="num" w:pos="2160"/>
+        </w:tabs>
+        <w:ind w:left="2160" w:hanging="360"/>
+      </w:pPr>
+      <w:rPr>
+        <w:rFonts w:ascii="Wingdings" w:hAnsi="Wingdings" w:hint="default"/>
+        <w:sz w:val="20"/>
+      </w:rPr>
+    </w:lvl>
+    <w:lvl w:ilvl="3" w:tentative="1">
+      <w:numFmt w:val="bullet"/>
+      <w:lvlText w:val=""/>
+      <w:lvlJc w:val="left"/>
+      <w:pPr>
+        <w:tabs>
+          <w:tab w:val="num" w:pos="2880"/>
+        </w:tabs>
+        <w:ind w:left="2880" w:hanging="360"/>
+      </w:pPr>
+      <w:rPr>
+        <w:rFonts w:ascii="Wingdings" w:hAnsi="Wingdings" w:hint="default"/>
+        <w:sz w:val="20"/>
+      </w:rPr>
+    </w:lvl>
+    <w:lvl w:ilvl="4" w:tentative="1">
+      <w:numFmt w:val="bullet"/>
+      <w:lvlText w:val=""/>
+      <w:lvlJc w:val="left"/>
+      <w:pPr>
+        <w:tabs>
+          <w:tab w:val="num" w:pos="3600"/>
+        </w:tabs>
+        <w:ind w:left="3600" w:hanging="360"/>
+      </w:pPr>
+      <w:rPr>
+        <w:rFonts w:ascii="Wingdings" w:hAnsi="Wingdings" w:hint="default"/>
+        <w:sz w:val="20"/>
+      </w:rPr>
+    </w:lvl>
+    <w:lvl w:ilvl="5" w:tentative="1">
+      <w:numFmt w:val="bullet"/>
+      <w:lvlText w:val=""/>
+      <w:lvlJc w:val="left"/>
+      <w:pPr>
+        <w:tabs>
+          <w:tab w:val="num" w:pos="4320"/>
+        </w:tabs>
+        <w:ind w:left="4320" w:hanging="360"/>
+      </w:pPr>
+      <w:rPr>
+        <w:rFonts w:ascii="Wingdings" w:hAnsi="Wingdings" w:hint="default"/>
+        <w:sz w:val="20"/>
+      </w:rPr>
+    </w:lvl>
+    <w:lvl w:ilvl="6" w:tentative="1">
+      <w:numFmt w:val="bullet"/>
+      <w:lvlText w:val=""/>
+      <w:lvlJc w:val="left"/>
+      <w:pPr>
+        <w:tabs>
+          <w:tab w:val="num" w:pos="5040"/>
+        </w:tabs>
+        <w:ind w:left="5040" w:hanging="360"/>
+      </w:pPr>
+      <w:rPr>
+        <w:rFonts w:ascii="Wingdings" w:hAnsi="Wingdings" w:hint="default"/>
+        <w:sz w:val="20"/>
+      </w:rPr>
+    </w:lvl>
+    <w:lvl w:ilvl="7" w:tentative="1">
+      <w:numFmt w:val="bullet"/>
+      <w:lvlText w:val=""/>
+      <w:lvlJc w:val="left"/>
+      <w:pPr>
+        <w:tabs>
+          <w:tab w:val="num" w:pos="5760"/>
+        </w:tabs>
+        <w:ind w:left="5760" w:hanging="360"/>
+      </w:pPr>
+      <w:rPr>
+        <w:rFonts w:ascii="Wingdings" w:hAnsi="Wingdings" w:hint="default"/>
+        <w:sz w:val="20"/>
+      </w:rPr>
+    </w:lvl>
+    <w:lvl w:ilvl="8" w:tentative="1">
+      <w:numFmt w:val="bullet"/>
+      <w:lvlText w:val=""/>
+      <w:lvlJc w:val="left"/>
+      <w:pPr>
+        <w:tabs>
+          <w:tab w:val="num" w:pos="6480"/>
+        </w:tabs>
+        <w:ind w:left="6480" w:hanging="360"/>
+      </w:pPr>
+      <w:rPr>
+        <w:rFonts w:ascii="Wingdings" w:hAnsi="Wingdings" w:hint="default"/>
+        <w:sz w:val="20"/>
+      </w:rPr>
+    </w:lvl>
+  </w:abstractNum>
+  <w:abstractNum w:abstractNumId="3" w15:restartNumberingAfterBreak="0">
     <w:nsid w:val="1F8A205F"/>
     <w:multiLevelType w:val="multilevel"/>
     <w:tmpl w:val="2C04E74E"/>
@@ -14074,7 +15776,7 @@
       </w:pPr>
     </w:lvl>
   </w:abstractNum>
-  <w:abstractNum w:abstractNumId="2" w15:restartNumberingAfterBreak="0">
+  <w:abstractNum w:abstractNumId="4" w15:restartNumberingAfterBreak="0">
     <w:nsid w:val="222A52F6"/>
     <w:multiLevelType w:val="multilevel"/>
     <w:tmpl w:val="DD2C76D4"/>
@@ -14183,10 +15885,10 @@
       </w:pPr>
     </w:lvl>
   </w:abstractNum>
-  <w:abstractNum w:abstractNumId="3" w15:restartNumberingAfterBreak="0">
-    <w:nsid w:val="3FEA3BB0"/>
+  <w:abstractNum w:abstractNumId="5" w15:restartNumberingAfterBreak="0">
+    <w:nsid w:val="259F7F5D"/>
     <w:multiLevelType w:val="multilevel"/>
-    <w:tmpl w:val="35625A7E"/>
+    <w:tmpl w:val="F42E3718"/>
     <w:lvl w:ilvl="0">
       <w:start w:val="1"/>
       <w:numFmt w:val="bullet"/>
@@ -14324,7 +16026,289 @@
       </w:rPr>
     </w:lvl>
   </w:abstractNum>
-  <w:abstractNum w:abstractNumId="4" w15:restartNumberingAfterBreak="0">
+  <w:abstractNum w:abstractNumId="6" w15:restartNumberingAfterBreak="0">
+    <w:nsid w:val="388A518F"/>
+    <w:multiLevelType w:val="multilevel"/>
+    <w:tmpl w:val="42680E3C"/>
+    <w:lvl w:ilvl="0">
+      <w:start w:val="1"/>
+      <w:numFmt w:val="bullet"/>
+      <w:lvlText w:val=""/>
+      <w:lvlJc w:val="left"/>
+      <w:pPr>
+        <w:tabs>
+          <w:tab w:val="num" w:pos="720"/>
+        </w:tabs>
+        <w:ind w:left="720" w:hanging="360"/>
+      </w:pPr>
+      <w:rPr>
+        <w:rFonts w:ascii="Symbol" w:hAnsi="Symbol" w:hint="default"/>
+        <w:sz w:val="20"/>
+      </w:rPr>
+    </w:lvl>
+    <w:lvl w:ilvl="1" w:tentative="1">
+      <w:numFmt w:val="bullet"/>
+      <w:lvlText w:val="o"/>
+      <w:lvlJc w:val="left"/>
+      <w:pPr>
+        <w:tabs>
+          <w:tab w:val="num" w:pos="1440"/>
+        </w:tabs>
+        <w:ind w:left="1440" w:hanging="360"/>
+      </w:pPr>
+      <w:rPr>
+        <w:rFonts w:ascii="Courier New" w:hAnsi="Courier New" w:hint="default"/>
+        <w:sz w:val="20"/>
+      </w:rPr>
+    </w:lvl>
+    <w:lvl w:ilvl="2" w:tentative="1">
+      <w:numFmt w:val="bullet"/>
+      <w:lvlText w:val=""/>
+      <w:lvlJc w:val="left"/>
+      <w:pPr>
+        <w:tabs>
+          <w:tab w:val="num" w:pos="2160"/>
+        </w:tabs>
+        <w:ind w:left="2160" w:hanging="360"/>
+      </w:pPr>
+      <w:rPr>
+        <w:rFonts w:ascii="Wingdings" w:hAnsi="Wingdings" w:hint="default"/>
+        <w:sz w:val="20"/>
+      </w:rPr>
+    </w:lvl>
+    <w:lvl w:ilvl="3" w:tentative="1">
+      <w:numFmt w:val="bullet"/>
+      <w:lvlText w:val=""/>
+      <w:lvlJc w:val="left"/>
+      <w:pPr>
+        <w:tabs>
+          <w:tab w:val="num" w:pos="2880"/>
+        </w:tabs>
+        <w:ind w:left="2880" w:hanging="360"/>
+      </w:pPr>
+      <w:rPr>
+        <w:rFonts w:ascii="Wingdings" w:hAnsi="Wingdings" w:hint="default"/>
+        <w:sz w:val="20"/>
+      </w:rPr>
+    </w:lvl>
+    <w:lvl w:ilvl="4" w:tentative="1">
+      <w:numFmt w:val="bullet"/>
+      <w:lvlText w:val=""/>
+      <w:lvlJc w:val="left"/>
+      <w:pPr>
+        <w:tabs>
+          <w:tab w:val="num" w:pos="3600"/>
+        </w:tabs>
+        <w:ind w:left="3600" w:hanging="360"/>
+      </w:pPr>
+      <w:rPr>
+        <w:rFonts w:ascii="Wingdings" w:hAnsi="Wingdings" w:hint="default"/>
+        <w:sz w:val="20"/>
+      </w:rPr>
+    </w:lvl>
+    <w:lvl w:ilvl="5" w:tentative="1">
+      <w:numFmt w:val="bullet"/>
+      <w:lvlText w:val=""/>
+      <w:lvlJc w:val="left"/>
+      <w:pPr>
+        <w:tabs>
+          <w:tab w:val="num" w:pos="4320"/>
+        </w:tabs>
+        <w:ind w:left="4320" w:hanging="360"/>
+      </w:pPr>
+      <w:rPr>
+        <w:rFonts w:ascii="Wingdings" w:hAnsi="Wingdings" w:hint="default"/>
+        <w:sz w:val="20"/>
+      </w:rPr>
+    </w:lvl>
+    <w:lvl w:ilvl="6" w:tentative="1">
+      <w:numFmt w:val="bullet"/>
+      <w:lvlText w:val=""/>
+      <w:lvlJc w:val="left"/>
+      <w:pPr>
+        <w:tabs>
+          <w:tab w:val="num" w:pos="5040"/>
+        </w:tabs>
+        <w:ind w:left="5040" w:hanging="360"/>
+      </w:pPr>
+      <w:rPr>
+        <w:rFonts w:ascii="Wingdings" w:hAnsi="Wingdings" w:hint="default"/>
+        <w:sz w:val="20"/>
+      </w:rPr>
+    </w:lvl>
+    <w:lvl w:ilvl="7" w:tentative="1">
+      <w:numFmt w:val="bullet"/>
+      <w:lvlText w:val=""/>
+      <w:lvlJc w:val="left"/>
+      <w:pPr>
+        <w:tabs>
+          <w:tab w:val="num" w:pos="5760"/>
+        </w:tabs>
+        <w:ind w:left="5760" w:hanging="360"/>
+      </w:pPr>
+      <w:rPr>
+        <w:rFonts w:ascii="Wingdings" w:hAnsi="Wingdings" w:hint="default"/>
+        <w:sz w:val="20"/>
+      </w:rPr>
+    </w:lvl>
+    <w:lvl w:ilvl="8" w:tentative="1">
+      <w:numFmt w:val="bullet"/>
+      <w:lvlText w:val=""/>
+      <w:lvlJc w:val="left"/>
+      <w:pPr>
+        <w:tabs>
+          <w:tab w:val="num" w:pos="6480"/>
+        </w:tabs>
+        <w:ind w:left="6480" w:hanging="360"/>
+      </w:pPr>
+      <w:rPr>
+        <w:rFonts w:ascii="Wingdings" w:hAnsi="Wingdings" w:hint="default"/>
+        <w:sz w:val="20"/>
+      </w:rPr>
+    </w:lvl>
+  </w:abstractNum>
+  <w:abstractNum w:abstractNumId="7" w15:restartNumberingAfterBreak="0">
+    <w:nsid w:val="3FEA3BB0"/>
+    <w:multiLevelType w:val="multilevel"/>
+    <w:tmpl w:val="35625A7E"/>
+    <w:lvl w:ilvl="0">
+      <w:start w:val="1"/>
+      <w:numFmt w:val="bullet"/>
+      <w:lvlText w:val=""/>
+      <w:lvlJc w:val="left"/>
+      <w:pPr>
+        <w:tabs>
+          <w:tab w:val="num" w:pos="720"/>
+        </w:tabs>
+        <w:ind w:left="720" w:hanging="360"/>
+      </w:pPr>
+      <w:rPr>
+        <w:rFonts w:ascii="Symbol" w:hAnsi="Symbol" w:hint="default"/>
+        <w:sz w:val="20"/>
+      </w:rPr>
+    </w:lvl>
+    <w:lvl w:ilvl="1" w:tentative="1">
+      <w:numFmt w:val="bullet"/>
+      <w:lvlText w:val="o"/>
+      <w:lvlJc w:val="left"/>
+      <w:pPr>
+        <w:tabs>
+          <w:tab w:val="num" w:pos="1440"/>
+        </w:tabs>
+        <w:ind w:left="1440" w:hanging="360"/>
+      </w:pPr>
+      <w:rPr>
+        <w:rFonts w:ascii="Courier New" w:hAnsi="Courier New" w:hint="default"/>
+        <w:sz w:val="20"/>
+      </w:rPr>
+    </w:lvl>
+    <w:lvl w:ilvl="2" w:tentative="1">
+      <w:numFmt w:val="bullet"/>
+      <w:lvlText w:val=""/>
+      <w:lvlJc w:val="left"/>
+      <w:pPr>
+        <w:tabs>
+          <w:tab w:val="num" w:pos="2160"/>
+        </w:tabs>
+        <w:ind w:left="2160" w:hanging="360"/>
+      </w:pPr>
+      <w:rPr>
+        <w:rFonts w:ascii="Wingdings" w:hAnsi="Wingdings" w:hint="default"/>
+        <w:sz w:val="20"/>
+      </w:rPr>
+    </w:lvl>
+    <w:lvl w:ilvl="3" w:tentative="1">
+      <w:numFmt w:val="bullet"/>
+      <w:lvlText w:val=""/>
+      <w:lvlJc w:val="left"/>
+      <w:pPr>
+        <w:tabs>
+          <w:tab w:val="num" w:pos="2880"/>
+        </w:tabs>
+        <w:ind w:left="2880" w:hanging="360"/>
+      </w:pPr>
+      <w:rPr>
+        <w:rFonts w:ascii="Wingdings" w:hAnsi="Wingdings" w:hint="default"/>
+        <w:sz w:val="20"/>
+      </w:rPr>
+    </w:lvl>
+    <w:lvl w:ilvl="4" w:tentative="1">
+      <w:numFmt w:val="bullet"/>
+      <w:lvlText w:val=""/>
+      <w:lvlJc w:val="left"/>
+      <w:pPr>
+        <w:tabs>
+          <w:tab w:val="num" w:pos="3600"/>
+        </w:tabs>
+        <w:ind w:left="3600" w:hanging="360"/>
+      </w:pPr>
+      <w:rPr>
+        <w:rFonts w:ascii="Wingdings" w:hAnsi="Wingdings" w:hint="default"/>
+        <w:sz w:val="20"/>
+      </w:rPr>
+    </w:lvl>
+    <w:lvl w:ilvl="5" w:tentative="1">
+      <w:numFmt w:val="bullet"/>
+      <w:lvlText w:val=""/>
+      <w:lvlJc w:val="left"/>
+      <w:pPr>
+        <w:tabs>
+          <w:tab w:val="num" w:pos="4320"/>
+        </w:tabs>
+        <w:ind w:left="4320" w:hanging="360"/>
+      </w:pPr>
+      <w:rPr>
+        <w:rFonts w:ascii="Wingdings" w:hAnsi="Wingdings" w:hint="default"/>
+        <w:sz w:val="20"/>
+      </w:rPr>
+    </w:lvl>
+    <w:lvl w:ilvl="6" w:tentative="1">
+      <w:numFmt w:val="bullet"/>
+      <w:lvlText w:val=""/>
+      <w:lvlJc w:val="left"/>
+      <w:pPr>
+        <w:tabs>
+          <w:tab w:val="num" w:pos="5040"/>
+        </w:tabs>
+        <w:ind w:left="5040" w:hanging="360"/>
+      </w:pPr>
+      <w:rPr>
+        <w:rFonts w:ascii="Wingdings" w:hAnsi="Wingdings" w:hint="default"/>
+        <w:sz w:val="20"/>
+      </w:rPr>
+    </w:lvl>
+    <w:lvl w:ilvl="7" w:tentative="1">
+      <w:numFmt w:val="bullet"/>
+      <w:lvlText w:val=""/>
+      <w:lvlJc w:val="left"/>
+      <w:pPr>
+        <w:tabs>
+          <w:tab w:val="num" w:pos="5760"/>
+        </w:tabs>
+        <w:ind w:left="5760" w:hanging="360"/>
+      </w:pPr>
+      <w:rPr>
+        <w:rFonts w:ascii="Wingdings" w:hAnsi="Wingdings" w:hint="default"/>
+        <w:sz w:val="20"/>
+      </w:rPr>
+    </w:lvl>
+    <w:lvl w:ilvl="8" w:tentative="1">
+      <w:numFmt w:val="bullet"/>
+      <w:lvlText w:val=""/>
+      <w:lvlJc w:val="left"/>
+      <w:pPr>
+        <w:tabs>
+          <w:tab w:val="num" w:pos="6480"/>
+        </w:tabs>
+        <w:ind w:left="6480" w:hanging="360"/>
+      </w:pPr>
+      <w:rPr>
+        <w:rFonts w:ascii="Wingdings" w:hAnsi="Wingdings" w:hint="default"/>
+        <w:sz w:val="20"/>
+      </w:rPr>
+    </w:lvl>
+  </w:abstractNum>
+  <w:abstractNum w:abstractNumId="8" w15:restartNumberingAfterBreak="0">
     <w:nsid w:val="40AB29EB"/>
     <w:multiLevelType w:val="multilevel"/>
     <w:tmpl w:val="93C42D1C"/>
@@ -14433,7 +16417,7 @@
       </w:pPr>
     </w:lvl>
   </w:abstractNum>
-  <w:abstractNum w:abstractNumId="5" w15:restartNumberingAfterBreak="0">
+  <w:abstractNum w:abstractNumId="9" w15:restartNumberingAfterBreak="0">
     <w:nsid w:val="41552511"/>
     <w:multiLevelType w:val="multilevel"/>
     <w:tmpl w:val="68C83C38"/>
@@ -14574,7 +16558,7 @@
       </w:rPr>
     </w:lvl>
   </w:abstractNum>
-  <w:abstractNum w:abstractNumId="6" w15:restartNumberingAfterBreak="0">
+  <w:abstractNum w:abstractNumId="10" w15:restartNumberingAfterBreak="0">
     <w:nsid w:val="42DA6BF0"/>
     <w:multiLevelType w:val="multilevel"/>
     <w:tmpl w:val="5DC60798"/>
@@ -14715,7 +16699,394 @@
       </w:rPr>
     </w:lvl>
   </w:abstractNum>
-  <w:abstractNum w:abstractNumId="7" w15:restartNumberingAfterBreak="0">
+  <w:abstractNum w:abstractNumId="11" w15:restartNumberingAfterBreak="0">
+    <w:nsid w:val="4A3938BA"/>
+    <w:multiLevelType w:val="multilevel"/>
+    <w:tmpl w:val="F926B4F8"/>
+    <w:lvl w:ilvl="0">
+      <w:start w:val="1"/>
+      <w:numFmt w:val="bullet"/>
+      <w:lvlText w:val=""/>
+      <w:lvlJc w:val="left"/>
+      <w:pPr>
+        <w:tabs>
+          <w:tab w:val="num" w:pos="720"/>
+        </w:tabs>
+        <w:ind w:left="720" w:hanging="360"/>
+      </w:pPr>
+      <w:rPr>
+        <w:rFonts w:ascii="Symbol" w:hAnsi="Symbol" w:hint="default"/>
+        <w:sz w:val="20"/>
+      </w:rPr>
+    </w:lvl>
+    <w:lvl w:ilvl="1" w:tentative="1">
+      <w:numFmt w:val="bullet"/>
+      <w:lvlText w:val="o"/>
+      <w:lvlJc w:val="left"/>
+      <w:pPr>
+        <w:tabs>
+          <w:tab w:val="num" w:pos="1440"/>
+        </w:tabs>
+        <w:ind w:left="1440" w:hanging="360"/>
+      </w:pPr>
+      <w:rPr>
+        <w:rFonts w:ascii="Courier New" w:hAnsi="Courier New" w:hint="default"/>
+        <w:sz w:val="20"/>
+      </w:rPr>
+    </w:lvl>
+    <w:lvl w:ilvl="2" w:tentative="1">
+      <w:numFmt w:val="bullet"/>
+      <w:lvlText w:val=""/>
+      <w:lvlJc w:val="left"/>
+      <w:pPr>
+        <w:tabs>
+          <w:tab w:val="num" w:pos="2160"/>
+        </w:tabs>
+        <w:ind w:left="2160" w:hanging="360"/>
+      </w:pPr>
+      <w:rPr>
+        <w:rFonts w:ascii="Wingdings" w:hAnsi="Wingdings" w:hint="default"/>
+        <w:sz w:val="20"/>
+      </w:rPr>
+    </w:lvl>
+    <w:lvl w:ilvl="3" w:tentative="1">
+      <w:numFmt w:val="bullet"/>
+      <w:lvlText w:val=""/>
+      <w:lvlJc w:val="left"/>
+      <w:pPr>
+        <w:tabs>
+          <w:tab w:val="num" w:pos="2880"/>
+        </w:tabs>
+        <w:ind w:left="2880" w:hanging="360"/>
+      </w:pPr>
+      <w:rPr>
+        <w:rFonts w:ascii="Wingdings" w:hAnsi="Wingdings" w:hint="default"/>
+        <w:sz w:val="20"/>
+      </w:rPr>
+    </w:lvl>
+    <w:lvl w:ilvl="4" w:tentative="1">
+      <w:numFmt w:val="bullet"/>
+      <w:lvlText w:val=""/>
+      <w:lvlJc w:val="left"/>
+      <w:pPr>
+        <w:tabs>
+          <w:tab w:val="num" w:pos="3600"/>
+        </w:tabs>
+        <w:ind w:left="3600" w:hanging="360"/>
+      </w:pPr>
+      <w:rPr>
+        <w:rFonts w:ascii="Wingdings" w:hAnsi="Wingdings" w:hint="default"/>
+        <w:sz w:val="20"/>
+      </w:rPr>
+    </w:lvl>
+    <w:lvl w:ilvl="5" w:tentative="1">
+      <w:numFmt w:val="bullet"/>
+      <w:lvlText w:val=""/>
+      <w:lvlJc w:val="left"/>
+      <w:pPr>
+        <w:tabs>
+          <w:tab w:val="num" w:pos="4320"/>
+        </w:tabs>
+        <w:ind w:left="4320" w:hanging="360"/>
+      </w:pPr>
+      <w:rPr>
+        <w:rFonts w:ascii="Wingdings" w:hAnsi="Wingdings" w:hint="default"/>
+        <w:sz w:val="20"/>
+      </w:rPr>
+    </w:lvl>
+    <w:lvl w:ilvl="6" w:tentative="1">
+      <w:numFmt w:val="bullet"/>
+      <w:lvlText w:val=""/>
+      <w:lvlJc w:val="left"/>
+      <w:pPr>
+        <w:tabs>
+          <w:tab w:val="num" w:pos="5040"/>
+        </w:tabs>
+        <w:ind w:left="5040" w:hanging="360"/>
+      </w:pPr>
+      <w:rPr>
+        <w:rFonts w:ascii="Wingdings" w:hAnsi="Wingdings" w:hint="default"/>
+        <w:sz w:val="20"/>
+      </w:rPr>
+    </w:lvl>
+    <w:lvl w:ilvl="7" w:tentative="1">
+      <w:numFmt w:val="bullet"/>
+      <w:lvlText w:val=""/>
+      <w:lvlJc w:val="left"/>
+      <w:pPr>
+        <w:tabs>
+          <w:tab w:val="num" w:pos="5760"/>
+        </w:tabs>
+        <w:ind w:left="5760" w:hanging="360"/>
+      </w:pPr>
+      <w:rPr>
+        <w:rFonts w:ascii="Wingdings" w:hAnsi="Wingdings" w:hint="default"/>
+        <w:sz w:val="20"/>
+      </w:rPr>
+    </w:lvl>
+    <w:lvl w:ilvl="8" w:tentative="1">
+      <w:numFmt w:val="bullet"/>
+      <w:lvlText w:val=""/>
+      <w:lvlJc w:val="left"/>
+      <w:pPr>
+        <w:tabs>
+          <w:tab w:val="num" w:pos="6480"/>
+        </w:tabs>
+        <w:ind w:left="6480" w:hanging="360"/>
+      </w:pPr>
+      <w:rPr>
+        <w:rFonts w:ascii="Wingdings" w:hAnsi="Wingdings" w:hint="default"/>
+        <w:sz w:val="20"/>
+      </w:rPr>
+    </w:lvl>
+  </w:abstractNum>
+  <w:abstractNum w:abstractNumId="12" w15:restartNumberingAfterBreak="0">
+    <w:nsid w:val="4D643E7B"/>
+    <w:multiLevelType w:val="multilevel"/>
+    <w:tmpl w:val="63063B48"/>
+    <w:lvl w:ilvl="0">
+      <w:start w:val="1"/>
+      <w:numFmt w:val="decimal"/>
+      <w:lvlText w:val="%1."/>
+      <w:lvlJc w:val="left"/>
+      <w:pPr>
+        <w:tabs>
+          <w:tab w:val="num" w:pos="720"/>
+        </w:tabs>
+        <w:ind w:left="720" w:hanging="360"/>
+      </w:pPr>
+    </w:lvl>
+    <w:lvl w:ilvl="1" w:tentative="1">
+      <w:numFmt w:val="decimal"/>
+      <w:lvlText w:val="%2."/>
+      <w:lvlJc w:val="left"/>
+      <w:pPr>
+        <w:tabs>
+          <w:tab w:val="num" w:pos="1440"/>
+        </w:tabs>
+        <w:ind w:left="1440" w:hanging="360"/>
+      </w:pPr>
+    </w:lvl>
+    <w:lvl w:ilvl="2" w:tentative="1">
+      <w:numFmt w:val="decimal"/>
+      <w:lvlText w:val="%3."/>
+      <w:lvlJc w:val="left"/>
+      <w:pPr>
+        <w:tabs>
+          <w:tab w:val="num" w:pos="2160"/>
+        </w:tabs>
+        <w:ind w:left="2160" w:hanging="360"/>
+      </w:pPr>
+    </w:lvl>
+    <w:lvl w:ilvl="3" w:tentative="1">
+      <w:numFmt w:val="decimal"/>
+      <w:lvlText w:val="%4."/>
+      <w:lvlJc w:val="left"/>
+      <w:pPr>
+        <w:tabs>
+          <w:tab w:val="num" w:pos="2880"/>
+        </w:tabs>
+        <w:ind w:left="2880" w:hanging="360"/>
+      </w:pPr>
+    </w:lvl>
+    <w:lvl w:ilvl="4" w:tentative="1">
+      <w:numFmt w:val="decimal"/>
+      <w:lvlText w:val="%5."/>
+      <w:lvlJc w:val="left"/>
+      <w:pPr>
+        <w:tabs>
+          <w:tab w:val="num" w:pos="3600"/>
+        </w:tabs>
+        <w:ind w:left="3600" w:hanging="360"/>
+      </w:pPr>
+    </w:lvl>
+    <w:lvl w:ilvl="5" w:tentative="1">
+      <w:numFmt w:val="decimal"/>
+      <w:lvlText w:val="%6."/>
+      <w:lvlJc w:val="left"/>
+      <w:pPr>
+        <w:tabs>
+          <w:tab w:val="num" w:pos="4320"/>
+        </w:tabs>
+        <w:ind w:left="4320" w:hanging="360"/>
+      </w:pPr>
+    </w:lvl>
+    <w:lvl w:ilvl="6" w:tentative="1">
+      <w:numFmt w:val="decimal"/>
+      <w:lvlText w:val="%7."/>
+      <w:lvlJc w:val="left"/>
+      <w:pPr>
+        <w:tabs>
+          <w:tab w:val="num" w:pos="5040"/>
+        </w:tabs>
+        <w:ind w:left="5040" w:hanging="360"/>
+      </w:pPr>
+    </w:lvl>
+    <w:lvl w:ilvl="7" w:tentative="1">
+      <w:numFmt w:val="decimal"/>
+      <w:lvlText w:val="%8."/>
+      <w:lvlJc w:val="left"/>
+      <w:pPr>
+        <w:tabs>
+          <w:tab w:val="num" w:pos="5760"/>
+        </w:tabs>
+        <w:ind w:left="5760" w:hanging="360"/>
+      </w:pPr>
+    </w:lvl>
+    <w:lvl w:ilvl="8" w:tentative="1">
+      <w:numFmt w:val="decimal"/>
+      <w:lvlText w:val="%9."/>
+      <w:lvlJc w:val="left"/>
+      <w:pPr>
+        <w:tabs>
+          <w:tab w:val="num" w:pos="6480"/>
+        </w:tabs>
+        <w:ind w:left="6480" w:hanging="360"/>
+      </w:pPr>
+    </w:lvl>
+  </w:abstractNum>
+  <w:abstractNum w:abstractNumId="13" w15:restartNumberingAfterBreak="0">
+    <w:nsid w:val="574D6F2C"/>
+    <w:multiLevelType w:val="multilevel"/>
+    <w:tmpl w:val="929C0FD8"/>
+    <w:lvl w:ilvl="0">
+      <w:start w:val="1"/>
+      <w:numFmt w:val="bullet"/>
+      <w:lvlText w:val=""/>
+      <w:lvlJc w:val="left"/>
+      <w:pPr>
+        <w:tabs>
+          <w:tab w:val="num" w:pos="720"/>
+        </w:tabs>
+        <w:ind w:left="720" w:hanging="360"/>
+      </w:pPr>
+      <w:rPr>
+        <w:rFonts w:ascii="Symbol" w:hAnsi="Symbol" w:hint="default"/>
+        <w:sz w:val="20"/>
+      </w:rPr>
+    </w:lvl>
+    <w:lvl w:ilvl="1" w:tentative="1">
+      <w:numFmt w:val="bullet"/>
+      <w:lvlText w:val="o"/>
+      <w:lvlJc w:val="left"/>
+      <w:pPr>
+        <w:tabs>
+          <w:tab w:val="num" w:pos="1440"/>
+        </w:tabs>
+        <w:ind w:left="1440" w:hanging="360"/>
+      </w:pPr>
+      <w:rPr>
+        <w:rFonts w:ascii="Courier New" w:hAnsi="Courier New" w:hint="default"/>
+        <w:sz w:val="20"/>
+      </w:rPr>
+    </w:lvl>
+    <w:lvl w:ilvl="2" w:tentative="1">
+      <w:numFmt w:val="bullet"/>
+      <w:lvlText w:val=""/>
+      <w:lvlJc w:val="left"/>
+      <w:pPr>
+        <w:tabs>
+          <w:tab w:val="num" w:pos="2160"/>
+        </w:tabs>
+        <w:ind w:left="2160" w:hanging="360"/>
+      </w:pPr>
+      <w:rPr>
+        <w:rFonts w:ascii="Wingdings" w:hAnsi="Wingdings" w:hint="default"/>
+        <w:sz w:val="20"/>
+      </w:rPr>
+    </w:lvl>
+    <w:lvl w:ilvl="3" w:tentative="1">
+      <w:numFmt w:val="bullet"/>
+      <w:lvlText w:val=""/>
+      <w:lvlJc w:val="left"/>
+      <w:pPr>
+        <w:tabs>
+          <w:tab w:val="num" w:pos="2880"/>
+        </w:tabs>
+        <w:ind w:left="2880" w:hanging="360"/>
+      </w:pPr>
+      <w:rPr>
+        <w:rFonts w:ascii="Wingdings" w:hAnsi="Wingdings" w:hint="default"/>
+        <w:sz w:val="20"/>
+      </w:rPr>
+    </w:lvl>
+    <w:lvl w:ilvl="4" w:tentative="1">
+      <w:numFmt w:val="bullet"/>
+      <w:lvlText w:val=""/>
+      <w:lvlJc w:val="left"/>
+      <w:pPr>
+        <w:tabs>
+          <w:tab w:val="num" w:pos="3600"/>
+        </w:tabs>
+        <w:ind w:left="3600" w:hanging="360"/>
+      </w:pPr>
+      <w:rPr>
+        <w:rFonts w:ascii="Wingdings" w:hAnsi="Wingdings" w:hint="default"/>
+        <w:sz w:val="20"/>
+      </w:rPr>
+    </w:lvl>
+    <w:lvl w:ilvl="5" w:tentative="1">
+      <w:numFmt w:val="bullet"/>
+      <w:lvlText w:val=""/>
+      <w:lvlJc w:val="left"/>
+      <w:pPr>
+        <w:tabs>
+          <w:tab w:val="num" w:pos="4320"/>
+        </w:tabs>
+        <w:ind w:left="4320" w:hanging="360"/>
+      </w:pPr>
+      <w:rPr>
+        <w:rFonts w:ascii="Wingdings" w:hAnsi="Wingdings" w:hint="default"/>
+        <w:sz w:val="20"/>
+      </w:rPr>
+    </w:lvl>
+    <w:lvl w:ilvl="6" w:tentative="1">
+      <w:numFmt w:val="bullet"/>
+      <w:lvlText w:val=""/>
+      <w:lvlJc w:val="left"/>
+      <w:pPr>
+        <w:tabs>
+          <w:tab w:val="num" w:pos="5040"/>
+        </w:tabs>
+        <w:ind w:left="5040" w:hanging="360"/>
+      </w:pPr>
+      <w:rPr>
+        <w:rFonts w:ascii="Wingdings" w:hAnsi="Wingdings" w:hint="default"/>
+        <w:sz w:val="20"/>
+      </w:rPr>
+    </w:lvl>
+    <w:lvl w:ilvl="7" w:tentative="1">
+      <w:numFmt w:val="bullet"/>
+      <w:lvlText w:val=""/>
+      <w:lvlJc w:val="left"/>
+      <w:pPr>
+        <w:tabs>
+          <w:tab w:val="num" w:pos="5760"/>
+        </w:tabs>
+        <w:ind w:left="5760" w:hanging="360"/>
+      </w:pPr>
+      <w:rPr>
+        <w:rFonts w:ascii="Wingdings" w:hAnsi="Wingdings" w:hint="default"/>
+        <w:sz w:val="20"/>
+      </w:rPr>
+    </w:lvl>
+    <w:lvl w:ilvl="8" w:tentative="1">
+      <w:numFmt w:val="bullet"/>
+      <w:lvlText w:val=""/>
+      <w:lvlJc w:val="left"/>
+      <w:pPr>
+        <w:tabs>
+          <w:tab w:val="num" w:pos="6480"/>
+        </w:tabs>
+        <w:ind w:left="6480" w:hanging="360"/>
+      </w:pPr>
+      <w:rPr>
+        <w:rFonts w:ascii="Wingdings" w:hAnsi="Wingdings" w:hint="default"/>
+        <w:sz w:val="20"/>
+      </w:rPr>
+    </w:lvl>
+  </w:abstractNum>
+  <w:abstractNum w:abstractNumId="14" w15:restartNumberingAfterBreak="0">
     <w:nsid w:val="57FF2A75"/>
     <w:multiLevelType w:val="multilevel"/>
     <w:tmpl w:val="0B900FE6"/>
@@ -14832,7 +17203,7 @@
       </w:pPr>
     </w:lvl>
   </w:abstractNum>
-  <w:abstractNum w:abstractNumId="8" w15:restartNumberingAfterBreak="0">
+  <w:abstractNum w:abstractNumId="15" w15:restartNumberingAfterBreak="0">
     <w:nsid w:val="5AD97F55"/>
     <w:multiLevelType w:val="multilevel"/>
     <w:tmpl w:val="87BA50B2"/>
@@ -14937,7 +17308,7 @@
       </w:pPr>
     </w:lvl>
   </w:abstractNum>
-  <w:abstractNum w:abstractNumId="9" w15:restartNumberingAfterBreak="0">
+  <w:abstractNum w:abstractNumId="16" w15:restartNumberingAfterBreak="0">
     <w:nsid w:val="663E2B25"/>
     <w:multiLevelType w:val="multilevel"/>
     <w:tmpl w:val="AC4EB71E"/>
@@ -15078,7 +17449,7 @@
       </w:rPr>
     </w:lvl>
   </w:abstractNum>
-  <w:abstractNum w:abstractNumId="10" w15:restartNumberingAfterBreak="0">
+  <w:abstractNum w:abstractNumId="17" w15:restartNumberingAfterBreak="0">
     <w:nsid w:val="67272196"/>
     <w:multiLevelType w:val="multilevel"/>
     <w:tmpl w:val="3F16A930"/>
@@ -15191,7 +17562,7 @@
       </w:pPr>
     </w:lvl>
   </w:abstractNum>
-  <w:abstractNum w:abstractNumId="11" w15:restartNumberingAfterBreak="0">
+  <w:abstractNum w:abstractNumId="18" w15:restartNumberingAfterBreak="0">
     <w:nsid w:val="7CA0484C"/>
     <w:multiLevelType w:val="multilevel"/>
     <w:tmpl w:val="9B44FA2C"/>
@@ -15300,37 +17671,58 @@
     <w:abstractNumId w:val="0"/>
   </w:num>
   <w:num w:numId="2" w16cid:durableId="1037705235">
+    <w:abstractNumId w:val="18"/>
+  </w:num>
+  <w:num w:numId="3" w16cid:durableId="2100710031">
+    <w:abstractNumId w:val="10"/>
+  </w:num>
+  <w:num w:numId="4" w16cid:durableId="1384721323">
+    <w:abstractNumId w:val="7"/>
+  </w:num>
+  <w:num w:numId="5" w16cid:durableId="1893613402">
+    <w:abstractNumId w:val="17"/>
+  </w:num>
+  <w:num w:numId="6" w16cid:durableId="612438040">
+    <w:abstractNumId w:val="14"/>
+  </w:num>
+  <w:num w:numId="7" w16cid:durableId="497579100">
+    <w:abstractNumId w:val="4"/>
+  </w:num>
+  <w:num w:numId="8" w16cid:durableId="853036645">
+    <w:abstractNumId w:val="8"/>
+  </w:num>
+  <w:num w:numId="9" w16cid:durableId="854347841">
+    <w:abstractNumId w:val="3"/>
+  </w:num>
+  <w:num w:numId="10" w16cid:durableId="121701946">
+    <w:abstractNumId w:val="15"/>
+  </w:num>
+  <w:num w:numId="11" w16cid:durableId="462311649">
+    <w:abstractNumId w:val="9"/>
+  </w:num>
+  <w:num w:numId="12" w16cid:durableId="2075002468">
+    <w:abstractNumId w:val="16"/>
+  </w:num>
+  <w:num w:numId="13" w16cid:durableId="309596838">
+    <w:abstractNumId w:val="13"/>
+  </w:num>
+  <w:num w:numId="14" w16cid:durableId="430586935">
     <w:abstractNumId w:val="11"/>
   </w:num>
-  <w:num w:numId="3" w16cid:durableId="2100710031">
+  <w:num w:numId="15" w16cid:durableId="997802642">
+    <w:abstractNumId w:val="1"/>
+  </w:num>
+  <w:num w:numId="16" w16cid:durableId="319386065">
+    <w:abstractNumId w:val="2"/>
+  </w:num>
+  <w:num w:numId="17" w16cid:durableId="1009257489">
     <w:abstractNumId w:val="6"/>
   </w:num>
-  <w:num w:numId="4" w16cid:durableId="1384721323">
-    <w:abstractNumId w:val="3"/>
-  </w:num>
-  <w:num w:numId="5" w16cid:durableId="1893613402">
-    <w:abstractNumId w:val="10"/>
-  </w:num>
-  <w:num w:numId="6" w16cid:durableId="612438040">
-    <w:abstractNumId w:val="7"/>
-  </w:num>
-  <w:num w:numId="7" w16cid:durableId="497579100">
-    <w:abstractNumId w:val="2"/>
-  </w:num>
-  <w:num w:numId="8" w16cid:durableId="853036645">
-    <w:abstractNumId w:val="4"/>
-  </w:num>
-  <w:num w:numId="9" w16cid:durableId="854347841">
-    <w:abstractNumId w:val="1"/>
-  </w:num>
-  <w:num w:numId="10" w16cid:durableId="121701946">
-    <w:abstractNumId w:val="8"/>
-  </w:num>
-  <w:num w:numId="11" w16cid:durableId="462311649">
+  <w:num w:numId="18" w16cid:durableId="420302317">
     <w:abstractNumId w:val="5"/>
   </w:num>
-  <w:num w:numId="12" w16cid:durableId="2075002468">
-    <w:abstractNumId w:val="9"/>
+  <w:num w:numId="19" w16cid:durableId="1151947756">
+    <w:abstractNumId w:val="12"/>
   </w:num>
 </w:numbering>
 </file>
